--- a/OOPS/codetosubmit/code_with_explaination_output.docx
+++ b/OOPS/codetosubmit/code_with_explaination_output.docx
@@ -13708,12 +13708,22 @@
           <w:szCs w:val="32"/>
         </w:rPr>
       </w:pPr>
-      <w:r>
+    </w:p>
+    <w:p>
+      <w:pPr>
         <w:rPr>
           <w:b/>
           <w:sz w:val="32"/>
           <w:szCs w:val="32"/>
         </w:rPr>
+      </w:pPr>
+      <w:r>
+        <w:rPr>
+          <w:b/>
+          <w:sz w:val="32"/>
+          <w:szCs w:val="32"/>
+        </w:rPr>
+        <w:lastRenderedPageBreak/>
         <w:t>OUTPUTS:</w:t>
       </w:r>
     </w:p>
@@ -13731,16 +13741,7 @@
           <w:sz w:val="28"/>
           <w:szCs w:val="28"/>
         </w:rPr>
-        <w:lastRenderedPageBreak/>
-        <w:t>1.)</w:t>
-      </w:r>
-      <w:r>
-        <w:rPr>
-          <w:b/>
-          <w:sz w:val="28"/>
-          <w:szCs w:val="28"/>
-        </w:rPr>
-        <w:t xml:space="preserve"> </w:t>
+        <w:t xml:space="preserve">1.) </w:t>
       </w:r>
       <w:r>
         <w:rPr>
@@ -13750,22 +13751,21 @@
           <w:szCs w:val="28"/>
         </w:rPr>
         <w:drawing>
-          <wp:inline distT="0" distB="0" distL="0" distR="0" wp14:anchorId="34DF42FB" wp14:editId="741959F1">
+          <wp:inline distT="0" distB="0" distL="0" distR="0" wp14:anchorId="3C685F98" wp14:editId="0B2823B0">
             <wp:extent cx="5801535" cy="5344271"/>
-            <wp:effectExtent l="0" t="0" r="8890" b="8890"/>
-            <wp:docPr id="3" name="Picture 3"/>
-            <wp:cNvGraphicFramePr>
-              <a:graphicFrameLocks xmlns:a="http://schemas.openxmlformats.org/drawingml/2006/main" noChangeAspect="1"/>
-            </wp:cNvGraphicFramePr>
+            <wp:effectExtent l="0" t="0" r="0" b="0"/>
+            <wp:docPr id="7" name="image4.png"/>
+            <wp:cNvGraphicFramePr/>
             <a:graphic xmlns:a="http://schemas.openxmlformats.org/drawingml/2006/main">
               <a:graphicData uri="http://schemas.openxmlformats.org/drawingml/2006/picture">
                 <pic:pic xmlns:pic="http://schemas.openxmlformats.org/drawingml/2006/picture">
                   <pic:nvPicPr>
-                    <pic:cNvPr id="1" name=""/>
-                    <pic:cNvPicPr/>
+                    <pic:cNvPr id="0" name="image4.png"/>
+                    <pic:cNvPicPr preferRelativeResize="0"/>
                   </pic:nvPicPr>
                   <pic:blipFill>
                     <a:blip r:embed="rId6"/>
+                    <a:srcRect/>
                     <a:stretch>
                       <a:fillRect/>
                     </a:stretch>
@@ -13778,6 +13778,7 @@
                     <a:prstGeom prst="rect">
                       <a:avLst/>
                     </a:prstGeom>
+                    <a:ln/>
                   </pic:spPr>
                 </pic:pic>
               </a:graphicData>
@@ -13854,6 +13855,7 @@
           <w:sz w:val="28"/>
           <w:szCs w:val="28"/>
         </w:rPr>
+        <w:lastRenderedPageBreak/>
         <w:t>2.)</w:t>
       </w:r>
     </w:p>
@@ -13872,24 +13874,22 @@
           <w:sz w:val="28"/>
           <w:szCs w:val="28"/>
         </w:rPr>
-        <w:lastRenderedPageBreak/>
         <w:drawing>
-          <wp:inline distT="0" distB="0" distL="0" distR="0" wp14:anchorId="0B9C6CB0" wp14:editId="0B02526A">
+          <wp:inline distT="0" distB="0" distL="0" distR="0" wp14:anchorId="1DEDC5C5" wp14:editId="45C8DE33">
             <wp:extent cx="5943600" cy="3966210"/>
             <wp:effectExtent l="0" t="0" r="0" b="0"/>
-            <wp:docPr id="1" name="Picture 1"/>
-            <wp:cNvGraphicFramePr>
-              <a:graphicFrameLocks xmlns:a="http://schemas.openxmlformats.org/drawingml/2006/main" noChangeAspect="1"/>
-            </wp:cNvGraphicFramePr>
+            <wp:docPr id="9" name="image2.png"/>
+            <wp:cNvGraphicFramePr/>
             <a:graphic xmlns:a="http://schemas.openxmlformats.org/drawingml/2006/main">
               <a:graphicData uri="http://schemas.openxmlformats.org/drawingml/2006/picture">
                 <pic:pic xmlns:pic="http://schemas.openxmlformats.org/drawingml/2006/picture">
                   <pic:nvPicPr>
-                    <pic:cNvPr id="1" name=""/>
-                    <pic:cNvPicPr/>
+                    <pic:cNvPr id="0" name="image2.png"/>
+                    <pic:cNvPicPr preferRelativeResize="0"/>
                   </pic:nvPicPr>
                   <pic:blipFill>
                     <a:blip r:embed="rId7"/>
+                    <a:srcRect/>
                     <a:stretch>
                       <a:fillRect/>
                     </a:stretch>
@@ -13902,6 +13902,7 @@
                     <a:prstGeom prst="rect">
                       <a:avLst/>
                     </a:prstGeom>
+                    <a:ln/>
                   </pic:spPr>
                 </pic:pic>
               </a:graphicData>
@@ -14023,6 +14024,7 @@
           <w:sz w:val="28"/>
           <w:szCs w:val="28"/>
         </w:rPr>
+        <w:lastRenderedPageBreak/>
         <w:t>3.)</w:t>
       </w:r>
     </w:p>
@@ -14041,24 +14043,22 @@
           <w:sz w:val="28"/>
           <w:szCs w:val="28"/>
         </w:rPr>
-        <w:lastRenderedPageBreak/>
         <w:drawing>
-          <wp:inline distT="0" distB="0" distL="0" distR="0" wp14:anchorId="73206201" wp14:editId="3C5CB4BA">
+          <wp:inline distT="0" distB="0" distL="0" distR="0" wp14:anchorId="460116E1" wp14:editId="32D7931A">
             <wp:extent cx="5943600" cy="5775325"/>
             <wp:effectExtent l="0" t="0" r="0" b="0"/>
-            <wp:docPr id="4" name="Picture 4"/>
-            <wp:cNvGraphicFramePr>
-              <a:graphicFrameLocks xmlns:a="http://schemas.openxmlformats.org/drawingml/2006/main" noChangeAspect="1"/>
-            </wp:cNvGraphicFramePr>
+            <wp:docPr id="8" name="image1.png"/>
+            <wp:cNvGraphicFramePr/>
             <a:graphic xmlns:a="http://schemas.openxmlformats.org/drawingml/2006/main">
               <a:graphicData uri="http://schemas.openxmlformats.org/drawingml/2006/picture">
                 <pic:pic xmlns:pic="http://schemas.openxmlformats.org/drawingml/2006/picture">
                   <pic:nvPicPr>
-                    <pic:cNvPr id="1" name=""/>
-                    <pic:cNvPicPr/>
+                    <pic:cNvPr id="0" name="image1.png"/>
+                    <pic:cNvPicPr preferRelativeResize="0"/>
                   </pic:nvPicPr>
                   <pic:blipFill>
                     <a:blip r:embed="rId8"/>
+                    <a:srcRect/>
                     <a:stretch>
                       <a:fillRect/>
                     </a:stretch>
@@ -14071,6 +14071,7 @@
                     <a:prstGeom prst="rect">
                       <a:avLst/>
                     </a:prstGeom>
+                    <a:ln/>
                   </pic:spPr>
                 </pic:pic>
               </a:graphicData>
@@ -14144,28 +14145,44 @@
       <w:r>
         <w:rPr>
           <w:b/>
+          <w:sz w:val="28"/>
+          <w:szCs w:val="28"/>
+        </w:rPr>
+        <w:lastRenderedPageBreak/>
+        <w:t>4.)</w:t>
+      </w:r>
+    </w:p>
+    <w:p>
+      <w:pPr>
+        <w:rPr>
+          <w:b/>
+          <w:sz w:val="28"/>
+          <w:szCs w:val="28"/>
+        </w:rPr>
+      </w:pPr>
+      <w:r>
+        <w:rPr>
+          <w:b/>
           <w:noProof/>
           <w:sz w:val="28"/>
           <w:szCs w:val="28"/>
         </w:rPr>
-        <w:lastRenderedPageBreak/>
         <w:drawing>
-          <wp:inline distT="0" distB="0" distL="0" distR="0" wp14:anchorId="4B8E20DB" wp14:editId="268F50DF">
-            <wp:extent cx="5943600" cy="3948430"/>
+          <wp:inline distT="0" distB="0" distL="0" distR="0" wp14:anchorId="13330C5D" wp14:editId="286DFCF1">
+            <wp:extent cx="5943600" cy="6330315"/>
             <wp:effectExtent l="0" t="0" r="0" b="0"/>
-            <wp:docPr id="5" name="Picture 5"/>
-            <wp:cNvGraphicFramePr>
-              <a:graphicFrameLocks xmlns:a="http://schemas.openxmlformats.org/drawingml/2006/main" noChangeAspect="1"/>
-            </wp:cNvGraphicFramePr>
+            <wp:docPr id="10" name="image3.png"/>
+            <wp:cNvGraphicFramePr/>
             <a:graphic xmlns:a="http://schemas.openxmlformats.org/drawingml/2006/main">
               <a:graphicData uri="http://schemas.openxmlformats.org/drawingml/2006/picture">
                 <pic:pic xmlns:pic="http://schemas.openxmlformats.org/drawingml/2006/picture">
                   <pic:nvPicPr>
-                    <pic:cNvPr id="1" name=""/>
-                    <pic:cNvPicPr/>
+                    <pic:cNvPr id="0" name="image3.png"/>
+                    <pic:cNvPicPr preferRelativeResize="0"/>
                   </pic:nvPicPr>
                   <pic:blipFill>
                     <a:blip r:embed="rId9"/>
+                    <a:srcRect/>
                     <a:stretch>
                       <a:fillRect/>
                     </a:stretch>
@@ -14173,11 +14190,12 @@
                   <pic:spPr>
                     <a:xfrm>
                       <a:off x="0" y="0"/>
-                      <a:ext cx="5943600" cy="3948430"/>
+                      <a:ext cx="5943600" cy="6330315"/>
                     </a:xfrm>
                     <a:prstGeom prst="rect">
                       <a:avLst/>
                     </a:prstGeom>
+                    <a:ln/>
                   </pic:spPr>
                 </pic:pic>
               </a:graphicData>
@@ -14230,86 +14248,14 @@
           <w:szCs w:val="28"/>
         </w:rPr>
       </w:pPr>
-    </w:p>
-    <w:p>
-      <w:pPr>
+      <w:r>
         <w:rPr>
           <w:b/>
           <w:sz w:val="28"/>
           <w:szCs w:val="28"/>
         </w:rPr>
-      </w:pPr>
-    </w:p>
-    <w:p>
-      <w:pPr>
-        <w:rPr>
-          <w:b/>
-          <w:sz w:val="28"/>
-          <w:szCs w:val="28"/>
-        </w:rPr>
-      </w:pPr>
-    </w:p>
-    <w:p>
-      <w:pPr>
-        <w:rPr>
-          <w:b/>
-          <w:sz w:val="28"/>
-          <w:szCs w:val="28"/>
-        </w:rPr>
-      </w:pPr>
-    </w:p>
-    <w:p>
-      <w:pPr>
-        <w:rPr>
-          <w:b/>
-          <w:sz w:val="28"/>
-          <w:szCs w:val="28"/>
-        </w:rPr>
-      </w:pPr>
-    </w:p>
-    <w:p>
-      <w:pPr>
-        <w:rPr>
-          <w:b/>
-          <w:sz w:val="28"/>
-          <w:szCs w:val="28"/>
-        </w:rPr>
-      </w:pPr>
-    </w:p>
-    <w:p>
-      <w:pPr>
-        <w:rPr>
-          <w:b/>
-          <w:sz w:val="28"/>
-          <w:szCs w:val="28"/>
-        </w:rPr>
-      </w:pPr>
-    </w:p>
-    <w:p>
-      <w:pPr>
-        <w:rPr>
-          <w:b/>
-          <w:sz w:val="28"/>
-          <w:szCs w:val="28"/>
-        </w:rPr>
-      </w:pPr>
-    </w:p>
-    <w:p>
-      <w:pPr>
-        <w:rPr>
-          <w:b/>
-          <w:sz w:val="28"/>
-          <w:szCs w:val="28"/>
-        </w:rPr>
-      </w:pPr>
-      <w:r>
-        <w:rPr>
-          <w:b/>
-          <w:sz w:val="28"/>
-          <w:szCs w:val="28"/>
-        </w:rPr>
         <w:lastRenderedPageBreak/>
-        <w:t>4.)</w:t>
+        <w:t>5.)</w:t>
       </w:r>
     </w:p>
     <w:p>
@@ -14327,6 +14273,148 @@
           <w:sz w:val="28"/>
           <w:szCs w:val="28"/>
         </w:rPr>
+        <w:drawing>
+          <wp:inline distT="114300" distB="114300" distL="114300" distR="114300" wp14:anchorId="1E8D6306" wp14:editId="311C9CDF">
+            <wp:extent cx="5943600" cy="5791200"/>
+            <wp:effectExtent l="0" t="0" r="0" b="0"/>
+            <wp:docPr id="5" name="image5.png"/>
+            <wp:cNvGraphicFramePr/>
+            <a:graphic xmlns:a="http://schemas.openxmlformats.org/drawingml/2006/main">
+              <a:graphicData uri="http://schemas.openxmlformats.org/drawingml/2006/picture">
+                <pic:pic xmlns:pic="http://schemas.openxmlformats.org/drawingml/2006/picture">
+                  <pic:nvPicPr>
+                    <pic:cNvPr id="0" name="image5.png"/>
+                    <pic:cNvPicPr preferRelativeResize="0"/>
+                  </pic:nvPicPr>
+                  <pic:blipFill>
+                    <a:blip r:embed="rId10"/>
+                    <a:srcRect/>
+                    <a:stretch>
+                      <a:fillRect/>
+                    </a:stretch>
+                  </pic:blipFill>
+                  <pic:spPr>
+                    <a:xfrm>
+                      <a:off x="0" y="0"/>
+                      <a:ext cx="5943600" cy="5791200"/>
+                    </a:xfrm>
+                    <a:prstGeom prst="rect">
+                      <a:avLst/>
+                    </a:prstGeom>
+                    <a:ln/>
+                  </pic:spPr>
+                </pic:pic>
+              </a:graphicData>
+            </a:graphic>
+          </wp:inline>
+        </w:drawing>
+      </w:r>
+    </w:p>
+    <w:p>
+      <w:pPr>
+        <w:rPr>
+          <w:b/>
+          <w:sz w:val="28"/>
+          <w:szCs w:val="28"/>
+        </w:rPr>
+      </w:pPr>
+      <w:r>
+        <w:rPr>
+          <w:b/>
+          <w:noProof/>
+          <w:sz w:val="28"/>
+          <w:szCs w:val="28"/>
+        </w:rPr>
+        <w:lastRenderedPageBreak/>
+        <w:drawing>
+          <wp:inline distT="114300" distB="114300" distL="114300" distR="114300" wp14:anchorId="31BAD9A0" wp14:editId="683B94F5">
+            <wp:extent cx="5943600" cy="5969000"/>
+            <wp:effectExtent l="0" t="0" r="0" b="0"/>
+            <wp:docPr id="6" name="image6.png"/>
+            <wp:cNvGraphicFramePr/>
+            <a:graphic xmlns:a="http://schemas.openxmlformats.org/drawingml/2006/main">
+              <a:graphicData uri="http://schemas.openxmlformats.org/drawingml/2006/picture">
+                <pic:pic xmlns:pic="http://schemas.openxmlformats.org/drawingml/2006/picture">
+                  <pic:nvPicPr>
+                    <pic:cNvPr id="0" name="image6.png"/>
+                    <pic:cNvPicPr preferRelativeResize="0"/>
+                  </pic:nvPicPr>
+                  <pic:blipFill>
+                    <a:blip r:embed="rId11"/>
+                    <a:srcRect/>
+                    <a:stretch>
+                      <a:fillRect/>
+                    </a:stretch>
+                  </pic:blipFill>
+                  <pic:spPr>
+                    <a:xfrm>
+                      <a:off x="0" y="0"/>
+                      <a:ext cx="5943600" cy="5969000"/>
+                    </a:xfrm>
+                    <a:prstGeom prst="rect">
+                      <a:avLst/>
+                    </a:prstGeom>
+                    <a:ln/>
+                  </pic:spPr>
+                </pic:pic>
+              </a:graphicData>
+            </a:graphic>
+          </wp:inline>
+        </w:drawing>
+      </w:r>
+    </w:p>
+    <w:p>
+      <w:pPr>
+        <w:rPr>
+          <w:b/>
+          <w:sz w:val="28"/>
+          <w:szCs w:val="28"/>
+        </w:rPr>
+      </w:pPr>
+    </w:p>
+    <w:p>
+      <w:pPr>
+        <w:rPr>
+          <w:b/>
+          <w:sz w:val="28"/>
+          <w:szCs w:val="28"/>
+        </w:rPr>
+      </w:pPr>
+    </w:p>
+    <w:p>
+      <w:pPr>
+        <w:rPr>
+          <w:b/>
+          <w:sz w:val="28"/>
+          <w:szCs w:val="28"/>
+        </w:rPr>
+      </w:pPr>
+    </w:p>
+    <w:p>
+      <w:pPr>
+        <w:rPr>
+          <w:b/>
+          <w:sz w:val="28"/>
+          <w:szCs w:val="28"/>
+        </w:rPr>
+      </w:pPr>
+    </w:p>
+    <w:p>
+      <w:pPr>
+        <w:rPr>
+          <w:b/>
+          <w:sz w:val="28"/>
+          <w:szCs w:val="28"/>
+        </w:rPr>
+      </w:pPr>
+      <w:r>
+        <w:rPr>
+          <w:b/>
+          <w:noProof/>
+          <w:sz w:val="28"/>
+          <w:szCs w:val="28"/>
+        </w:rPr>
+        <w:lastRenderedPageBreak/>
         <w:drawing>
           <wp:inline distT="0" distB="0" distL="0" distR="0" wp14:anchorId="631E3049" wp14:editId="182F3FFB">
             <wp:extent cx="5943600" cy="6330315"/>
@@ -14343,7 +14431,7 @@
                     <pic:cNvPicPr/>
                   </pic:nvPicPr>
                   <pic:blipFill>
-                    <a:blip r:embed="rId10"/>
+                    <a:blip r:embed="rId12"/>
                     <a:stretch>
                       <a:fillRect/>
                     </a:stretch>

--- a/OOPS/codetosubmit/code_with_explaination_output.docx
+++ b/OOPS/codetosubmit/code_with_explaination_output.docx
@@ -107,7 +107,29 @@
           <w:szCs w:val="21"/>
           <w:lang w:val="en-IN" w:eastAsia="en-IN"/>
         </w:rPr>
-        <w:t>&lt;bits/stdc++.h&gt;</w:t>
+        <w:t>&lt;bits/</w:t>
+      </w:r>
+      <w:proofErr w:type="spellStart"/>
+      <w:r>
+        <w:rPr>
+          <w:rFonts w:ascii="Consolas" w:eastAsia="Times New Roman" w:hAnsi="Consolas" w:cs="Times New Roman"/>
+          <w:color w:val="CE9178"/>
+          <w:sz w:val="21"/>
+          <w:szCs w:val="21"/>
+          <w:lang w:val="en-IN" w:eastAsia="en-IN"/>
+        </w:rPr>
+        <w:t>stdc</w:t>
+      </w:r>
+      <w:proofErr w:type="spellEnd"/>
+      <w:r>
+        <w:rPr>
+          <w:rFonts w:ascii="Consolas" w:eastAsia="Times New Roman" w:hAnsi="Consolas" w:cs="Times New Roman"/>
+          <w:color w:val="CE9178"/>
+          <w:sz w:val="21"/>
+          <w:szCs w:val="21"/>
+          <w:lang w:val="en-IN" w:eastAsia="en-IN"/>
+        </w:rPr>
+        <w:t>++.h&gt;</w:t>
       </w:r>
     </w:p>
     <w:p>
@@ -489,6 +511,7 @@
         </w:rPr>
         <w:t xml:space="preserve">    </w:t>
       </w:r>
+      <w:proofErr w:type="gramStart"/>
       <w:r>
         <w:rPr>
           <w:rFonts w:ascii="Consolas" w:eastAsia="Times New Roman" w:hAnsi="Consolas" w:cs="Times New Roman"/>
@@ -507,7 +530,18 @@
           <w:szCs w:val="21"/>
           <w:lang w:val="en-IN" w:eastAsia="en-IN"/>
         </w:rPr>
-        <w:t>()</w:t>
+        <w:t>(</w:t>
+      </w:r>
+      <w:proofErr w:type="gramEnd"/>
+      <w:r>
+        <w:rPr>
+          <w:rFonts w:ascii="Consolas" w:eastAsia="Times New Roman" w:hAnsi="Consolas" w:cs="Times New Roman"/>
+          <w:color w:val="D4D4D4"/>
+          <w:sz w:val="21"/>
+          <w:szCs w:val="21"/>
+          <w:lang w:val="en-IN" w:eastAsia="en-IN"/>
+        </w:rPr>
+        <w:t>)</w:t>
       </w:r>
       <w:r>
         <w:rPr>
@@ -565,6 +599,7 @@
         </w:rPr>
         <w:t xml:space="preserve">        </w:t>
       </w:r>
+      <w:proofErr w:type="spellStart"/>
       <w:r>
         <w:rPr>
           <w:rFonts w:ascii="Consolas" w:eastAsia="Times New Roman" w:hAnsi="Consolas" w:cs="Times New Roman"/>
@@ -575,6 +610,7 @@
         </w:rPr>
         <w:t>srand</w:t>
       </w:r>
+      <w:proofErr w:type="spellEnd"/>
       <w:r>
         <w:rPr>
           <w:rFonts w:ascii="Consolas" w:eastAsia="Times New Roman" w:hAnsi="Consolas" w:cs="Times New Roman"/>
@@ -585,6 +621,7 @@
         </w:rPr>
         <w:t>(</w:t>
       </w:r>
+      <w:proofErr w:type="gramStart"/>
       <w:r>
         <w:rPr>
           <w:rFonts w:ascii="Consolas" w:eastAsia="Times New Roman" w:hAnsi="Consolas" w:cs="Times New Roman"/>
@@ -605,6 +642,7 @@
         </w:rPr>
         <w:t>(</w:t>
       </w:r>
+      <w:proofErr w:type="gramEnd"/>
       <w:r>
         <w:rPr>
           <w:rFonts w:ascii="Consolas" w:eastAsia="Times New Roman" w:hAnsi="Consolas" w:cs="Times New Roman"/>
@@ -698,6 +736,7 @@
         </w:rPr>
         <w:t xml:space="preserve"> + (</w:t>
       </w:r>
+      <w:proofErr w:type="gramStart"/>
       <w:r>
         <w:rPr>
           <w:rFonts w:ascii="Consolas" w:eastAsia="Times New Roman" w:hAnsi="Consolas" w:cs="Times New Roman"/>
@@ -716,7 +755,18 @@
           <w:szCs w:val="21"/>
           <w:lang w:val="en-IN" w:eastAsia="en-IN"/>
         </w:rPr>
-        <w:t xml:space="preserve">() % </w:t>
+        <w:t>(</w:t>
+      </w:r>
+      <w:proofErr w:type="gramEnd"/>
+      <w:r>
+        <w:rPr>
+          <w:rFonts w:ascii="Consolas" w:eastAsia="Times New Roman" w:hAnsi="Consolas" w:cs="Times New Roman"/>
+          <w:color w:val="D4D4D4"/>
+          <w:sz w:val="21"/>
+          <w:szCs w:val="21"/>
+          <w:lang w:val="en-IN" w:eastAsia="en-IN"/>
+        </w:rPr>
+        <w:t xml:space="preserve">) % </w:t>
       </w:r>
       <w:r>
         <w:rPr>
@@ -1191,6 +1241,7 @@
         </w:rPr>
         <w:t xml:space="preserve"> *</w:t>
       </w:r>
+      <w:proofErr w:type="gramStart"/>
       <w:r>
         <w:rPr>
           <w:rFonts w:ascii="Consolas" w:eastAsia="Times New Roman" w:hAnsi="Consolas" w:cs="Times New Roman"/>
@@ -1211,6 +1262,7 @@
         </w:rPr>
         <w:t xml:space="preserve"> ;</w:t>
       </w:r>
+      <w:proofErr w:type="gramEnd"/>
       <w:r>
         <w:rPr>
           <w:rFonts w:ascii="Consolas" w:eastAsia="Times New Roman" w:hAnsi="Consolas" w:cs="Times New Roman"/>
@@ -1264,6 +1316,7 @@
         </w:rPr>
         <w:t xml:space="preserve"> </w:t>
       </w:r>
+      <w:proofErr w:type="spellStart"/>
       <w:r>
         <w:rPr>
           <w:rFonts w:ascii="Consolas" w:eastAsia="Times New Roman" w:hAnsi="Consolas" w:cs="Times New Roman"/>
@@ -1274,6 +1327,7 @@
         </w:rPr>
         <w:t>playername</w:t>
       </w:r>
+      <w:proofErr w:type="spellEnd"/>
       <w:r>
         <w:rPr>
           <w:rFonts w:ascii="Consolas" w:eastAsia="Times New Roman" w:hAnsi="Consolas" w:cs="Times New Roman"/>
@@ -1343,6 +1397,7 @@
         </w:rPr>
         <w:t xml:space="preserve">    </w:t>
       </w:r>
+      <w:proofErr w:type="gramStart"/>
       <w:r>
         <w:rPr>
           <w:rFonts w:ascii="Consolas" w:eastAsia="Times New Roman" w:hAnsi="Consolas" w:cs="Times New Roman"/>
@@ -1361,7 +1416,18 @@
           <w:szCs w:val="21"/>
           <w:lang w:val="en-IN" w:eastAsia="en-IN"/>
         </w:rPr>
-        <w:t>()</w:t>
+        <w:t>(</w:t>
+      </w:r>
+      <w:proofErr w:type="gramEnd"/>
+      <w:r>
+        <w:rPr>
+          <w:rFonts w:ascii="Consolas" w:eastAsia="Times New Roman" w:hAnsi="Consolas" w:cs="Times New Roman"/>
+          <w:color w:val="D4D4D4"/>
+          <w:sz w:val="21"/>
+          <w:szCs w:val="21"/>
+          <w:lang w:val="en-IN" w:eastAsia="en-IN"/>
+        </w:rPr>
+        <w:t>)</w:t>
       </w:r>
     </w:p>
     <w:p>
@@ -1606,7 +1672,18 @@
           <w:szCs w:val="21"/>
           <w:lang w:val="en-IN" w:eastAsia="en-IN"/>
         </w:rPr>
-        <w:t>operator &gt;&gt;</w:t>
+        <w:t>operator &gt;</w:t>
+      </w:r>
+      <w:proofErr w:type="gramStart"/>
+      <w:r>
+        <w:rPr>
+          <w:rFonts w:ascii="Consolas" w:eastAsia="Times New Roman" w:hAnsi="Consolas" w:cs="Times New Roman"/>
+          <w:color w:val="DCDCAA"/>
+          <w:sz w:val="21"/>
+          <w:szCs w:val="21"/>
+          <w:lang w:val="en-IN" w:eastAsia="en-IN"/>
+        </w:rPr>
+        <w:t>&gt;</w:t>
       </w:r>
       <w:r>
         <w:rPr>
@@ -1618,6 +1695,8 @@
         </w:rPr>
         <w:t>(</w:t>
       </w:r>
+      <w:proofErr w:type="spellStart"/>
+      <w:proofErr w:type="gramEnd"/>
       <w:r>
         <w:rPr>
           <w:rFonts w:ascii="Consolas" w:eastAsia="Times New Roman" w:hAnsi="Consolas" w:cs="Times New Roman"/>
@@ -1628,6 +1707,7 @@
         </w:rPr>
         <w:t>istream</w:t>
       </w:r>
+      <w:proofErr w:type="spellEnd"/>
       <w:r>
         <w:rPr>
           <w:rFonts w:ascii="Consolas" w:eastAsia="Times New Roman" w:hAnsi="Consolas" w:cs="Times New Roman"/>
@@ -1648,6 +1728,7 @@
         </w:rPr>
         <w:t>&amp;</w:t>
       </w:r>
+      <w:proofErr w:type="spellStart"/>
       <w:r>
         <w:rPr>
           <w:rFonts w:ascii="Consolas" w:eastAsia="Times New Roman" w:hAnsi="Consolas" w:cs="Times New Roman"/>
@@ -1678,6 +1759,7 @@
         </w:rPr>
         <w:t>guess</w:t>
       </w:r>
+      <w:proofErr w:type="spellEnd"/>
       <w:r>
         <w:rPr>
           <w:rFonts w:ascii="Consolas" w:eastAsia="Times New Roman" w:hAnsi="Consolas" w:cs="Times New Roman"/>
@@ -1698,6 +1780,7 @@
         </w:rPr>
         <w:t>&amp;</w:t>
       </w:r>
+      <w:proofErr w:type="spellStart"/>
       <w:r>
         <w:rPr>
           <w:rFonts w:ascii="Consolas" w:eastAsia="Times New Roman" w:hAnsi="Consolas" w:cs="Times New Roman"/>
@@ -1708,6 +1791,7 @@
         </w:rPr>
         <w:t>Number_game</w:t>
       </w:r>
+      <w:proofErr w:type="spellEnd"/>
       <w:r>
         <w:rPr>
           <w:rFonts w:ascii="Consolas" w:eastAsia="Times New Roman" w:hAnsi="Consolas" w:cs="Times New Roman"/>
@@ -1764,6 +1848,7 @@
         </w:rPr>
         <w:t xml:space="preserve">        </w:t>
       </w:r>
+      <w:proofErr w:type="gramStart"/>
       <w:r>
         <w:rPr>
           <w:rFonts w:ascii="Consolas" w:eastAsia="Times New Roman" w:hAnsi="Consolas" w:cs="Times New Roman"/>
@@ -1784,6 +1869,8 @@
         </w:rPr>
         <w:t>(</w:t>
       </w:r>
+      <w:proofErr w:type="spellStart"/>
+      <w:proofErr w:type="gramEnd"/>
       <w:r>
         <w:rPr>
           <w:rFonts w:ascii="Consolas" w:eastAsia="Times New Roman" w:hAnsi="Consolas" w:cs="Times New Roman"/>
@@ -1794,6 +1881,7 @@
         </w:rPr>
         <w:t>Number_game</w:t>
       </w:r>
+      <w:proofErr w:type="spellEnd"/>
       <w:r>
         <w:rPr>
           <w:rFonts w:ascii="Consolas" w:eastAsia="Times New Roman" w:hAnsi="Consolas" w:cs="Times New Roman"/>
@@ -1827,6 +1915,7 @@
         </w:rPr>
         <w:t xml:space="preserve">        </w:t>
       </w:r>
+      <w:proofErr w:type="spellStart"/>
       <w:r>
         <w:rPr>
           <w:rFonts w:ascii="Consolas" w:eastAsia="Times New Roman" w:hAnsi="Consolas" w:cs="Times New Roman"/>
@@ -1835,7 +1924,18 @@
           <w:szCs w:val="21"/>
           <w:lang w:val="en-IN" w:eastAsia="en-IN"/>
         </w:rPr>
-        <w:t>Number_game</w:t>
+        <w:t>Number_</w:t>
+      </w:r>
+      <w:proofErr w:type="gramStart"/>
+      <w:r>
+        <w:rPr>
+          <w:rFonts w:ascii="Consolas" w:eastAsia="Times New Roman" w:hAnsi="Consolas" w:cs="Times New Roman"/>
+          <w:color w:val="9CDCFE"/>
+          <w:sz w:val="21"/>
+          <w:szCs w:val="21"/>
+          <w:lang w:val="en-IN" w:eastAsia="en-IN"/>
+        </w:rPr>
+        <w:t>game</w:t>
       </w:r>
       <w:r>
         <w:rPr>
@@ -1857,6 +1957,8 @@
         </w:rPr>
         <w:t>guessing</w:t>
       </w:r>
+      <w:proofErr w:type="spellEnd"/>
+      <w:proofErr w:type="gramEnd"/>
       <w:r>
         <w:rPr>
           <w:rFonts w:ascii="Consolas" w:eastAsia="Times New Roman" w:hAnsi="Consolas" w:cs="Times New Roman"/>
@@ -1947,6 +2049,7 @@
         </w:rPr>
         <w:t xml:space="preserve"> </w:t>
       </w:r>
+      <w:proofErr w:type="gramStart"/>
       <w:r>
         <w:rPr>
           <w:rFonts w:ascii="Consolas" w:eastAsia="Times New Roman" w:hAnsi="Consolas" w:cs="Times New Roman"/>
@@ -1965,7 +2068,18 @@
           <w:szCs w:val="21"/>
           <w:lang w:val="en-IN" w:eastAsia="en-IN"/>
         </w:rPr>
-        <w:t>()</w:t>
+        <w:t>(</w:t>
+      </w:r>
+      <w:proofErr w:type="gramEnd"/>
+      <w:r>
+        <w:rPr>
+          <w:rFonts w:ascii="Consolas" w:eastAsia="Times New Roman" w:hAnsi="Consolas" w:cs="Times New Roman"/>
+          <w:color w:val="D4D4D4"/>
+          <w:sz w:val="21"/>
+          <w:szCs w:val="21"/>
+          <w:lang w:val="en-IN" w:eastAsia="en-IN"/>
+        </w:rPr>
+        <w:t>)</w:t>
       </w:r>
       <w:r>
         <w:rPr>
@@ -2043,6 +2157,7 @@
         </w:rPr>
         <w:t xml:space="preserve"> </w:t>
       </w:r>
+      <w:proofErr w:type="spellStart"/>
       <w:r>
         <w:rPr>
           <w:rFonts w:ascii="Consolas" w:eastAsia="Times New Roman" w:hAnsi="Consolas" w:cs="Times New Roman"/>
@@ -2053,6 +2168,7 @@
         </w:rPr>
         <w:t>ch</w:t>
       </w:r>
+      <w:proofErr w:type="spellEnd"/>
       <w:r>
         <w:rPr>
           <w:rFonts w:ascii="Consolas" w:eastAsia="Times New Roman" w:hAnsi="Consolas" w:cs="Times New Roman"/>
@@ -2314,6 +2430,7 @@
         </w:rPr>
         <w:t xml:space="preserve">            </w:t>
       </w:r>
+      <w:proofErr w:type="spellStart"/>
       <w:r>
         <w:rPr>
           <w:rFonts w:ascii="Consolas" w:eastAsia="Times New Roman" w:hAnsi="Consolas" w:cs="Times New Roman"/>
@@ -2324,6 +2441,7 @@
         </w:rPr>
         <w:t>cout</w:t>
       </w:r>
+      <w:proofErr w:type="spellEnd"/>
       <w:r>
         <w:rPr>
           <w:rFonts w:ascii="Consolas" w:eastAsia="Times New Roman" w:hAnsi="Consolas" w:cs="Times New Roman"/>
@@ -2394,6 +2512,7 @@
         </w:rPr>
         <w:t xml:space="preserve"> </w:t>
       </w:r>
+      <w:proofErr w:type="spellStart"/>
       <w:r>
         <w:rPr>
           <w:rFonts w:ascii="Consolas" w:eastAsia="Times New Roman" w:hAnsi="Consolas" w:cs="Times New Roman"/>
@@ -2404,6 +2523,7 @@
         </w:rPr>
         <w:t>endl</w:t>
       </w:r>
+      <w:proofErr w:type="spellEnd"/>
       <w:r>
         <w:rPr>
           <w:rFonts w:ascii="Consolas" w:eastAsia="Times New Roman" w:hAnsi="Consolas" w:cs="Times New Roman"/>
@@ -2437,6 +2557,7 @@
         </w:rPr>
         <w:t xml:space="preserve">            </w:t>
       </w:r>
+      <w:proofErr w:type="spellStart"/>
       <w:r>
         <w:rPr>
           <w:rFonts w:ascii="Consolas" w:eastAsia="Times New Roman" w:hAnsi="Consolas" w:cs="Times New Roman"/>
@@ -2447,6 +2568,7 @@
         </w:rPr>
         <w:t>cin</w:t>
       </w:r>
+      <w:proofErr w:type="spellEnd"/>
       <w:r>
         <w:rPr>
           <w:rFonts w:ascii="Consolas" w:eastAsia="Times New Roman" w:hAnsi="Consolas" w:cs="Times New Roman"/>
@@ -2666,6 +2788,7 @@
         </w:rPr>
         <w:t xml:space="preserve">                </w:t>
       </w:r>
+      <w:proofErr w:type="spellStart"/>
       <w:r>
         <w:rPr>
           <w:rFonts w:ascii="Consolas" w:eastAsia="Times New Roman" w:hAnsi="Consolas" w:cs="Times New Roman"/>
@@ -2676,6 +2799,7 @@
         </w:rPr>
         <w:t>cout</w:t>
       </w:r>
+      <w:proofErr w:type="spellEnd"/>
       <w:r>
         <w:rPr>
           <w:rFonts w:ascii="Consolas" w:eastAsia="Times New Roman" w:hAnsi="Consolas" w:cs="Times New Roman"/>
@@ -2746,6 +2870,7 @@
         </w:rPr>
         <w:t xml:space="preserve"> </w:t>
       </w:r>
+      <w:proofErr w:type="spellStart"/>
       <w:r>
         <w:rPr>
           <w:rFonts w:ascii="Consolas" w:eastAsia="Times New Roman" w:hAnsi="Consolas" w:cs="Times New Roman"/>
@@ -2756,6 +2881,7 @@
         </w:rPr>
         <w:t>endl</w:t>
       </w:r>
+      <w:proofErr w:type="spellEnd"/>
       <w:r>
         <w:rPr>
           <w:rFonts w:ascii="Consolas" w:eastAsia="Times New Roman" w:hAnsi="Consolas" w:cs="Times New Roman"/>
@@ -2912,6 +3038,7 @@
         </w:rPr>
         <w:t xml:space="preserve">                </w:t>
       </w:r>
+      <w:proofErr w:type="spellStart"/>
       <w:r>
         <w:rPr>
           <w:rFonts w:ascii="Consolas" w:eastAsia="Times New Roman" w:hAnsi="Consolas" w:cs="Times New Roman"/>
@@ -2922,6 +3049,7 @@
         </w:rPr>
         <w:t>cout</w:t>
       </w:r>
+      <w:proofErr w:type="spellEnd"/>
       <w:r>
         <w:rPr>
           <w:rFonts w:ascii="Consolas" w:eastAsia="Times New Roman" w:hAnsi="Consolas" w:cs="Times New Roman"/>
@@ -2992,6 +3120,7 @@
         </w:rPr>
         <w:t xml:space="preserve"> </w:t>
       </w:r>
+      <w:proofErr w:type="spellStart"/>
       <w:r>
         <w:rPr>
           <w:rFonts w:ascii="Consolas" w:eastAsia="Times New Roman" w:hAnsi="Consolas" w:cs="Times New Roman"/>
@@ -3002,6 +3131,7 @@
         </w:rPr>
         <w:t>endl</w:t>
       </w:r>
+      <w:proofErr w:type="spellEnd"/>
       <w:r>
         <w:rPr>
           <w:rFonts w:ascii="Consolas" w:eastAsia="Times New Roman" w:hAnsi="Consolas" w:cs="Times New Roman"/>
@@ -3111,6 +3241,7 @@
         </w:rPr>
         <w:t xml:space="preserve"> </w:t>
       </w:r>
+      <w:proofErr w:type="spellStart"/>
       <w:r>
         <w:rPr>
           <w:rFonts w:ascii="Consolas" w:eastAsia="Times New Roman" w:hAnsi="Consolas" w:cs="Times New Roman"/>
@@ -3121,6 +3252,7 @@
         </w:rPr>
         <w:t>cnt</w:t>
       </w:r>
+      <w:proofErr w:type="spellEnd"/>
       <w:r>
         <w:rPr>
           <w:rFonts w:ascii="Consolas" w:eastAsia="Times New Roman" w:hAnsi="Consolas" w:cs="Times New Roman"/>
@@ -3174,6 +3306,7 @@
         </w:rPr>
         <w:t xml:space="preserve">                </w:t>
       </w:r>
+      <w:proofErr w:type="spellStart"/>
       <w:r>
         <w:rPr>
           <w:rFonts w:ascii="Consolas" w:eastAsia="Times New Roman" w:hAnsi="Consolas" w:cs="Times New Roman"/>
@@ -3184,6 +3317,7 @@
         </w:rPr>
         <w:t>cout</w:t>
       </w:r>
+      <w:proofErr w:type="spellEnd"/>
       <w:r>
         <w:rPr>
           <w:rFonts w:ascii="Consolas" w:eastAsia="Times New Roman" w:hAnsi="Consolas" w:cs="Times New Roman"/>
@@ -3274,6 +3408,7 @@
         </w:rPr>
         <w:t xml:space="preserve"> </w:t>
       </w:r>
+      <w:proofErr w:type="spellStart"/>
       <w:r>
         <w:rPr>
           <w:rFonts w:ascii="Consolas" w:eastAsia="Times New Roman" w:hAnsi="Consolas" w:cs="Times New Roman"/>
@@ -3284,6 +3419,7 @@
         </w:rPr>
         <w:t>endl</w:t>
       </w:r>
+      <w:proofErr w:type="spellEnd"/>
       <w:r>
         <w:rPr>
           <w:rFonts w:ascii="Consolas" w:eastAsia="Times New Roman" w:hAnsi="Consolas" w:cs="Times New Roman"/>
@@ -3383,6 +3519,7 @@
         </w:rPr>
         <w:t xml:space="preserve">                </w:t>
       </w:r>
+      <w:proofErr w:type="spellStart"/>
       <w:r>
         <w:rPr>
           <w:rFonts w:ascii="Consolas" w:eastAsia="Times New Roman" w:hAnsi="Consolas" w:cs="Times New Roman"/>
@@ -3393,6 +3530,7 @@
         </w:rPr>
         <w:t>cout</w:t>
       </w:r>
+      <w:proofErr w:type="spellEnd"/>
       <w:r>
         <w:rPr>
           <w:rFonts w:ascii="Consolas" w:eastAsia="Times New Roman" w:hAnsi="Consolas" w:cs="Times New Roman"/>
@@ -3486,6 +3624,7 @@
         </w:rPr>
         <w:t xml:space="preserve">                </w:t>
       </w:r>
+      <w:proofErr w:type="spellStart"/>
       <w:r>
         <w:rPr>
           <w:rFonts w:ascii="Consolas" w:eastAsia="Times New Roman" w:hAnsi="Consolas" w:cs="Times New Roman"/>
@@ -3496,6 +3635,7 @@
         </w:rPr>
         <w:t>cin</w:t>
       </w:r>
+      <w:proofErr w:type="spellEnd"/>
       <w:r>
         <w:rPr>
           <w:rFonts w:ascii="Consolas" w:eastAsia="Times New Roman" w:hAnsi="Consolas" w:cs="Times New Roman"/>
@@ -3526,6 +3666,7 @@
         </w:rPr>
         <w:t xml:space="preserve"> </w:t>
       </w:r>
+      <w:proofErr w:type="spellStart"/>
       <w:r>
         <w:rPr>
           <w:rFonts w:ascii="Consolas" w:eastAsia="Times New Roman" w:hAnsi="Consolas" w:cs="Times New Roman"/>
@@ -3536,6 +3677,7 @@
         </w:rPr>
         <w:t>ch</w:t>
       </w:r>
+      <w:proofErr w:type="spellEnd"/>
       <w:r>
         <w:rPr>
           <w:rFonts w:ascii="Consolas" w:eastAsia="Times New Roman" w:hAnsi="Consolas" w:cs="Times New Roman"/>
@@ -3589,6 +3731,7 @@
         </w:rPr>
         <w:t xml:space="preserve"> (</w:t>
       </w:r>
+      <w:proofErr w:type="spellStart"/>
       <w:r>
         <w:rPr>
           <w:rFonts w:ascii="Consolas" w:eastAsia="Times New Roman" w:hAnsi="Consolas" w:cs="Times New Roman"/>
@@ -3599,6 +3742,7 @@
         </w:rPr>
         <w:t>ch</w:t>
       </w:r>
+      <w:proofErr w:type="spellEnd"/>
       <w:r>
         <w:rPr>
           <w:rFonts w:ascii="Consolas" w:eastAsia="Times New Roman" w:hAnsi="Consolas" w:cs="Times New Roman"/>
@@ -3629,6 +3773,7 @@
         </w:rPr>
         <w:t xml:space="preserve"> || </w:t>
       </w:r>
+      <w:proofErr w:type="spellStart"/>
       <w:r>
         <w:rPr>
           <w:rFonts w:ascii="Consolas" w:eastAsia="Times New Roman" w:hAnsi="Consolas" w:cs="Times New Roman"/>
@@ -3639,6 +3784,7 @@
         </w:rPr>
         <w:t>ch</w:t>
       </w:r>
+      <w:proofErr w:type="spellEnd"/>
       <w:r>
         <w:rPr>
           <w:rFonts w:ascii="Consolas" w:eastAsia="Times New Roman" w:hAnsi="Consolas" w:cs="Times New Roman"/>
@@ -3715,6 +3861,7 @@
         </w:rPr>
         <w:t xml:space="preserve">                    </w:t>
       </w:r>
+      <w:proofErr w:type="gramStart"/>
       <w:r>
         <w:rPr>
           <w:rFonts w:ascii="Consolas" w:eastAsia="Times New Roman" w:hAnsi="Consolas" w:cs="Times New Roman"/>
@@ -3733,7 +3880,18 @@
           <w:szCs w:val="21"/>
           <w:lang w:val="en-IN" w:eastAsia="en-IN"/>
         </w:rPr>
-        <w:t>();</w:t>
+        <w:t>(</w:t>
+      </w:r>
+      <w:proofErr w:type="gramEnd"/>
+      <w:r>
+        <w:rPr>
+          <w:rFonts w:ascii="Consolas" w:eastAsia="Times New Roman" w:hAnsi="Consolas" w:cs="Times New Roman"/>
+          <w:color w:val="D4D4D4"/>
+          <w:sz w:val="21"/>
+          <w:szCs w:val="21"/>
+          <w:lang w:val="en-IN" w:eastAsia="en-IN"/>
+        </w:rPr>
+        <w:t>);</w:t>
       </w:r>
     </w:p>
     <w:p>
@@ -3821,6 +3979,7 @@
         </w:rPr>
         <w:t xml:space="preserve"> (</w:t>
       </w:r>
+      <w:proofErr w:type="spellStart"/>
       <w:r>
         <w:rPr>
           <w:rFonts w:ascii="Consolas" w:eastAsia="Times New Roman" w:hAnsi="Consolas" w:cs="Times New Roman"/>
@@ -3831,6 +3990,7 @@
         </w:rPr>
         <w:t>ch</w:t>
       </w:r>
+      <w:proofErr w:type="spellEnd"/>
       <w:r>
         <w:rPr>
           <w:rFonts w:ascii="Consolas" w:eastAsia="Times New Roman" w:hAnsi="Consolas" w:cs="Times New Roman"/>
@@ -3861,6 +4021,7 @@
         </w:rPr>
         <w:t xml:space="preserve"> || </w:t>
       </w:r>
+      <w:proofErr w:type="spellStart"/>
       <w:r>
         <w:rPr>
           <w:rFonts w:ascii="Consolas" w:eastAsia="Times New Roman" w:hAnsi="Consolas" w:cs="Times New Roman"/>
@@ -3871,6 +4032,7 @@
         </w:rPr>
         <w:t>ch</w:t>
       </w:r>
+      <w:proofErr w:type="spellEnd"/>
       <w:r>
         <w:rPr>
           <w:rFonts w:ascii="Consolas" w:eastAsia="Times New Roman" w:hAnsi="Consolas" w:cs="Times New Roman"/>
@@ -4069,6 +4231,7 @@
         </w:rPr>
         <w:t xml:space="preserve">                    </w:t>
       </w:r>
+      <w:proofErr w:type="spellStart"/>
       <w:r>
         <w:rPr>
           <w:rFonts w:ascii="Consolas" w:eastAsia="Times New Roman" w:hAnsi="Consolas" w:cs="Times New Roman"/>
@@ -4079,6 +4242,7 @@
         </w:rPr>
         <w:t>cout</w:t>
       </w:r>
+      <w:proofErr w:type="spellEnd"/>
       <w:r>
         <w:rPr>
           <w:rFonts w:ascii="Consolas" w:eastAsia="Times New Roman" w:hAnsi="Consolas" w:cs="Times New Roman"/>
@@ -4172,6 +4336,7 @@
         </w:rPr>
         <w:t xml:space="preserve">                    </w:t>
       </w:r>
+      <w:proofErr w:type="spellStart"/>
       <w:r>
         <w:rPr>
           <w:rFonts w:ascii="Consolas" w:eastAsia="Times New Roman" w:hAnsi="Consolas" w:cs="Times New Roman"/>
@@ -4182,6 +4347,7 @@
         </w:rPr>
         <w:t>cnt</w:t>
       </w:r>
+      <w:proofErr w:type="spellEnd"/>
       <w:r>
         <w:rPr>
           <w:rFonts w:ascii="Consolas" w:eastAsia="Times New Roman" w:hAnsi="Consolas" w:cs="Times New Roman"/>
@@ -4235,6 +4401,7 @@
         </w:rPr>
         <w:t xml:space="preserve"> (</w:t>
       </w:r>
+      <w:proofErr w:type="spellStart"/>
       <w:r>
         <w:rPr>
           <w:rFonts w:ascii="Consolas" w:eastAsia="Times New Roman" w:hAnsi="Consolas" w:cs="Times New Roman"/>
@@ -4245,6 +4412,7 @@
         </w:rPr>
         <w:t>cnt</w:t>
       </w:r>
+      <w:proofErr w:type="spellEnd"/>
       <w:r>
         <w:rPr>
           <w:rFonts w:ascii="Consolas" w:eastAsia="Times New Roman" w:hAnsi="Consolas" w:cs="Times New Roman"/>
@@ -4321,6 +4489,7 @@
         </w:rPr>
         <w:t xml:space="preserve">                    </w:t>
       </w:r>
+      <w:proofErr w:type="spellStart"/>
       <w:r>
         <w:rPr>
           <w:rFonts w:ascii="Consolas" w:eastAsia="Times New Roman" w:hAnsi="Consolas" w:cs="Times New Roman"/>
@@ -4331,6 +4500,7 @@
         </w:rPr>
         <w:t>cout</w:t>
       </w:r>
+      <w:proofErr w:type="spellEnd"/>
       <w:r>
         <w:rPr>
           <w:rFonts w:ascii="Consolas" w:eastAsia="Times New Roman" w:hAnsi="Consolas" w:cs="Times New Roman"/>
@@ -4401,6 +4571,7 @@
         </w:rPr>
         <w:t xml:space="preserve"> </w:t>
       </w:r>
+      <w:proofErr w:type="spellStart"/>
       <w:r>
         <w:rPr>
           <w:rFonts w:ascii="Consolas" w:eastAsia="Times New Roman" w:hAnsi="Consolas" w:cs="Times New Roman"/>
@@ -4411,6 +4582,7 @@
         </w:rPr>
         <w:t>endl</w:t>
       </w:r>
+      <w:proofErr w:type="spellEnd"/>
       <w:r>
         <w:rPr>
           <w:rFonts w:ascii="Consolas" w:eastAsia="Times New Roman" w:hAnsi="Consolas" w:cs="Times New Roman"/>
@@ -4429,7 +4601,18 @@
           <w:szCs w:val="21"/>
           <w:lang w:val="en-IN" w:eastAsia="en-IN"/>
         </w:rPr>
-        <w:t xml:space="preserve"> // win + ;</w:t>
+        <w:t xml:space="preserve"> // win </w:t>
+      </w:r>
+      <w:proofErr w:type="gramStart"/>
+      <w:r>
+        <w:rPr>
+          <w:rFonts w:ascii="Consolas" w:eastAsia="Times New Roman" w:hAnsi="Consolas" w:cs="Times New Roman"/>
+          <w:color w:val="6A9955"/>
+          <w:sz w:val="21"/>
+          <w:szCs w:val="21"/>
+          <w:lang w:val="en-IN" w:eastAsia="en-IN"/>
+        </w:rPr>
+        <w:t>+ ;</w:t>
       </w:r>
       <w:r>
         <w:rPr>
@@ -4441,6 +4624,7 @@
         </w:rPr>
         <w:t>😎</w:t>
       </w:r>
+      <w:proofErr w:type="gramEnd"/>
     </w:p>
     <w:p>
       <w:pPr>
@@ -4464,6 +4648,7 @@
         </w:rPr>
         <w:t xml:space="preserve">                    </w:t>
       </w:r>
+      <w:proofErr w:type="gramStart"/>
       <w:r>
         <w:rPr>
           <w:rFonts w:ascii="Consolas" w:eastAsia="Times New Roman" w:hAnsi="Consolas" w:cs="Times New Roman"/>
@@ -4484,6 +4669,7 @@
         </w:rPr>
         <w:t>(</w:t>
       </w:r>
+      <w:proofErr w:type="gramEnd"/>
       <w:r>
         <w:rPr>
           <w:rFonts w:ascii="Consolas" w:eastAsia="Times New Roman" w:hAnsi="Consolas" w:cs="Times New Roman"/>
@@ -4550,6 +4736,7 @@
         </w:rPr>
         <w:t xml:space="preserve">                    </w:t>
       </w:r>
+      <w:proofErr w:type="spellStart"/>
       <w:r>
         <w:rPr>
           <w:rFonts w:ascii="Consolas" w:eastAsia="Times New Roman" w:hAnsi="Consolas" w:cs="Times New Roman"/>
@@ -4560,6 +4747,7 @@
         </w:rPr>
         <w:t>goto</w:t>
       </w:r>
+      <w:proofErr w:type="spellEnd"/>
       <w:r>
         <w:rPr>
           <w:rFonts w:ascii="Consolas" w:eastAsia="Times New Roman" w:hAnsi="Consolas" w:cs="Times New Roman"/>
@@ -4693,6 +4881,7 @@
         </w:rPr>
         <w:t xml:space="preserve"> (</w:t>
       </w:r>
+      <w:proofErr w:type="gramStart"/>
       <w:r>
         <w:rPr>
           <w:rFonts w:ascii="Consolas" w:eastAsia="Times New Roman" w:hAnsi="Consolas" w:cs="Times New Roman"/>
@@ -4711,7 +4900,18 @@
           <w:szCs w:val="21"/>
           <w:lang w:val="en-IN" w:eastAsia="en-IN"/>
         </w:rPr>
-        <w:t xml:space="preserve"> != </w:t>
+        <w:t xml:space="preserve"> !</w:t>
+      </w:r>
+      <w:proofErr w:type="gramEnd"/>
+      <w:r>
+        <w:rPr>
+          <w:rFonts w:ascii="Consolas" w:eastAsia="Times New Roman" w:hAnsi="Consolas" w:cs="Times New Roman"/>
+          <w:color w:val="D4D4D4"/>
+          <w:sz w:val="21"/>
+          <w:szCs w:val="21"/>
+          <w:lang w:val="en-IN" w:eastAsia="en-IN"/>
+        </w:rPr>
+        <w:t xml:space="preserve">= </w:t>
       </w:r>
       <w:r>
         <w:rPr>
@@ -4895,6 +5095,7 @@
         </w:rPr>
         <w:t xml:space="preserve">            </w:t>
       </w:r>
+      <w:proofErr w:type="spellStart"/>
       <w:r>
         <w:rPr>
           <w:rFonts w:ascii="Consolas" w:eastAsia="Times New Roman" w:hAnsi="Consolas" w:cs="Times New Roman"/>
@@ -4905,6 +5106,7 @@
         </w:rPr>
         <w:t>cout</w:t>
       </w:r>
+      <w:proofErr w:type="spellEnd"/>
       <w:r>
         <w:rPr>
           <w:rFonts w:ascii="Consolas" w:eastAsia="Times New Roman" w:hAnsi="Consolas" w:cs="Times New Roman"/>
@@ -4995,6 +5197,7 @@
         </w:rPr>
         <w:t xml:space="preserve"> </w:t>
       </w:r>
+      <w:proofErr w:type="spellStart"/>
       <w:r>
         <w:rPr>
           <w:rFonts w:ascii="Consolas" w:eastAsia="Times New Roman" w:hAnsi="Consolas" w:cs="Times New Roman"/>
@@ -5005,6 +5208,7 @@
         </w:rPr>
         <w:t>endl</w:t>
       </w:r>
+      <w:proofErr w:type="spellEnd"/>
       <w:r>
         <w:rPr>
           <w:rFonts w:ascii="Consolas" w:eastAsia="Times New Roman" w:hAnsi="Consolas" w:cs="Times New Roman"/>
@@ -5038,6 +5242,7 @@
         </w:rPr>
         <w:t xml:space="preserve">            </w:t>
       </w:r>
+      <w:proofErr w:type="spellStart"/>
       <w:r>
         <w:rPr>
           <w:rFonts w:ascii="Consolas" w:eastAsia="Times New Roman" w:hAnsi="Consolas" w:cs="Times New Roman"/>
@@ -5048,6 +5253,7 @@
         </w:rPr>
         <w:t>cout</w:t>
       </w:r>
+      <w:proofErr w:type="spellEnd"/>
       <w:r>
         <w:rPr>
           <w:rFonts w:ascii="Consolas" w:eastAsia="Times New Roman" w:hAnsi="Consolas" w:cs="Times New Roman"/>
@@ -5218,6 +5424,7 @@
         </w:rPr>
         <w:t xml:space="preserve"> </w:t>
       </w:r>
+      <w:proofErr w:type="spellStart"/>
       <w:r>
         <w:rPr>
           <w:rFonts w:ascii="Consolas" w:eastAsia="Times New Roman" w:hAnsi="Consolas" w:cs="Times New Roman"/>
@@ -5228,6 +5435,7 @@
         </w:rPr>
         <w:t>endl</w:t>
       </w:r>
+      <w:proofErr w:type="spellEnd"/>
       <w:r>
         <w:rPr>
           <w:rFonts w:ascii="Consolas" w:eastAsia="Times New Roman" w:hAnsi="Consolas" w:cs="Times New Roman"/>
@@ -5410,6 +5618,7 @@
         </w:rPr>
         <w:t xml:space="preserve">            </w:t>
       </w:r>
+      <w:proofErr w:type="spellStart"/>
       <w:r>
         <w:rPr>
           <w:rFonts w:ascii="Consolas" w:eastAsia="Times New Roman" w:hAnsi="Consolas" w:cs="Times New Roman"/>
@@ -5420,6 +5629,7 @@
         </w:rPr>
         <w:t>cout</w:t>
       </w:r>
+      <w:proofErr w:type="spellEnd"/>
       <w:r>
         <w:rPr>
           <w:rFonts w:ascii="Consolas" w:eastAsia="Times New Roman" w:hAnsi="Consolas" w:cs="Times New Roman"/>
@@ -5458,7 +5668,29 @@
           <w:szCs w:val="21"/>
           <w:lang w:val="en-IN" w:eastAsia="en-IN"/>
         </w:rPr>
-        <w:t>"haha you know the secret!!</w:t>
+        <w:t>"</w:t>
+      </w:r>
+      <w:proofErr w:type="spellStart"/>
+      <w:r>
+        <w:rPr>
+          <w:rFonts w:ascii="Consolas" w:eastAsia="Times New Roman" w:hAnsi="Consolas" w:cs="Times New Roman"/>
+          <w:color w:val="CE9178"/>
+          <w:sz w:val="21"/>
+          <w:szCs w:val="21"/>
+          <w:lang w:val="en-IN" w:eastAsia="en-IN"/>
+        </w:rPr>
+        <w:t>haha</w:t>
+      </w:r>
+      <w:proofErr w:type="spellEnd"/>
+      <w:r>
+        <w:rPr>
+          <w:rFonts w:ascii="Consolas" w:eastAsia="Times New Roman" w:hAnsi="Consolas" w:cs="Times New Roman"/>
+          <w:color w:val="CE9178"/>
+          <w:sz w:val="21"/>
+          <w:szCs w:val="21"/>
+          <w:lang w:val="en-IN" w:eastAsia="en-IN"/>
+        </w:rPr>
+        <w:t xml:space="preserve"> you know the secret!!</w:t>
       </w:r>
       <w:r>
         <w:rPr>
@@ -5510,6 +5742,7 @@
         </w:rPr>
         <w:t xml:space="preserve"> </w:t>
       </w:r>
+      <w:proofErr w:type="spellStart"/>
       <w:r>
         <w:rPr>
           <w:rFonts w:ascii="Consolas" w:eastAsia="Times New Roman" w:hAnsi="Consolas" w:cs="Times New Roman"/>
@@ -5520,6 +5753,7 @@
         </w:rPr>
         <w:t>endl</w:t>
       </w:r>
+      <w:proofErr w:type="spellEnd"/>
       <w:r>
         <w:rPr>
           <w:rFonts w:ascii="Consolas" w:eastAsia="Times New Roman" w:hAnsi="Consolas" w:cs="Times New Roman"/>
@@ -5553,6 +5787,7 @@
         </w:rPr>
         <w:t xml:space="preserve">            </w:t>
       </w:r>
+      <w:proofErr w:type="spellStart"/>
       <w:r>
         <w:rPr>
           <w:rFonts w:ascii="Consolas" w:eastAsia="Times New Roman" w:hAnsi="Consolas" w:cs="Times New Roman"/>
@@ -5563,6 +5798,7 @@
         </w:rPr>
         <w:t>cout</w:t>
       </w:r>
+      <w:proofErr w:type="spellEnd"/>
       <w:r>
         <w:rPr>
           <w:rFonts w:ascii="Consolas" w:eastAsia="Times New Roman" w:hAnsi="Consolas" w:cs="Times New Roman"/>
@@ -5733,6 +5969,7 @@
         </w:rPr>
         <w:t xml:space="preserve"> </w:t>
       </w:r>
+      <w:proofErr w:type="spellStart"/>
       <w:r>
         <w:rPr>
           <w:rFonts w:ascii="Consolas" w:eastAsia="Times New Roman" w:hAnsi="Consolas" w:cs="Times New Roman"/>
@@ -5743,6 +5980,7 @@
         </w:rPr>
         <w:t>endl</w:t>
       </w:r>
+      <w:proofErr w:type="spellEnd"/>
       <w:r>
         <w:rPr>
           <w:rFonts w:ascii="Consolas" w:eastAsia="Times New Roman" w:hAnsi="Consolas" w:cs="Times New Roman"/>
@@ -5868,6 +6106,7 @@
         </w:rPr>
         <w:t xml:space="preserve">            </w:t>
       </w:r>
+      <w:proofErr w:type="spellStart"/>
       <w:r>
         <w:rPr>
           <w:rFonts w:ascii="Consolas" w:eastAsia="Times New Roman" w:hAnsi="Consolas" w:cs="Times New Roman"/>
@@ -5876,17 +6115,40 @@
           <w:szCs w:val="21"/>
           <w:lang w:val="en-IN" w:eastAsia="en-IN"/>
         </w:rPr>
-        <w:t>try_again</w:t>
-      </w:r>
-      <w:r>
-        <w:rPr>
-          <w:rFonts w:ascii="Consolas" w:eastAsia="Times New Roman" w:hAnsi="Consolas" w:cs="Times New Roman"/>
-          <w:color w:val="D4D4D4"/>
-          <w:sz w:val="21"/>
-          <w:szCs w:val="21"/>
-          <w:lang w:val="en-IN" w:eastAsia="en-IN"/>
-        </w:rPr>
-        <w:t>();</w:t>
+        <w:t>try_</w:t>
+      </w:r>
+      <w:proofErr w:type="gramStart"/>
+      <w:r>
+        <w:rPr>
+          <w:rFonts w:ascii="Consolas" w:eastAsia="Times New Roman" w:hAnsi="Consolas" w:cs="Times New Roman"/>
+          <w:color w:val="DCDCAA"/>
+          <w:sz w:val="21"/>
+          <w:szCs w:val="21"/>
+          <w:lang w:val="en-IN" w:eastAsia="en-IN"/>
+        </w:rPr>
+        <w:t>again</w:t>
+      </w:r>
+      <w:proofErr w:type="spellEnd"/>
+      <w:r>
+        <w:rPr>
+          <w:rFonts w:ascii="Consolas" w:eastAsia="Times New Roman" w:hAnsi="Consolas" w:cs="Times New Roman"/>
+          <w:color w:val="D4D4D4"/>
+          <w:sz w:val="21"/>
+          <w:szCs w:val="21"/>
+          <w:lang w:val="en-IN" w:eastAsia="en-IN"/>
+        </w:rPr>
+        <w:t>(</w:t>
+      </w:r>
+      <w:proofErr w:type="gramEnd"/>
+      <w:r>
+        <w:rPr>
+          <w:rFonts w:ascii="Consolas" w:eastAsia="Times New Roman" w:hAnsi="Consolas" w:cs="Times New Roman"/>
+          <w:color w:val="D4D4D4"/>
+          <w:sz w:val="21"/>
+          <w:szCs w:val="21"/>
+          <w:lang w:val="en-IN" w:eastAsia="en-IN"/>
+        </w:rPr>
+        <w:t>);</w:t>
       </w:r>
     </w:p>
     <w:p>
@@ -5990,6 +6252,7 @@
         </w:rPr>
         <w:t xml:space="preserve"> </w:t>
       </w:r>
+      <w:proofErr w:type="spellStart"/>
       <w:r>
         <w:rPr>
           <w:rFonts w:ascii="Consolas" w:eastAsia="Times New Roman" w:hAnsi="Consolas" w:cs="Times New Roman"/>
@@ -5998,17 +6261,40 @@
           <w:szCs w:val="21"/>
           <w:lang w:val="en-IN" w:eastAsia="en-IN"/>
         </w:rPr>
-        <w:t>try_again</w:t>
-      </w:r>
-      <w:r>
-        <w:rPr>
-          <w:rFonts w:ascii="Consolas" w:eastAsia="Times New Roman" w:hAnsi="Consolas" w:cs="Times New Roman"/>
-          <w:color w:val="D4D4D4"/>
-          <w:sz w:val="21"/>
-          <w:szCs w:val="21"/>
-          <w:lang w:val="en-IN" w:eastAsia="en-IN"/>
-        </w:rPr>
-        <w:t>()</w:t>
+        <w:t>try_</w:t>
+      </w:r>
+      <w:proofErr w:type="gramStart"/>
+      <w:r>
+        <w:rPr>
+          <w:rFonts w:ascii="Consolas" w:eastAsia="Times New Roman" w:hAnsi="Consolas" w:cs="Times New Roman"/>
+          <w:color w:val="DCDCAA"/>
+          <w:sz w:val="21"/>
+          <w:szCs w:val="21"/>
+          <w:lang w:val="en-IN" w:eastAsia="en-IN"/>
+        </w:rPr>
+        <w:t>again</w:t>
+      </w:r>
+      <w:proofErr w:type="spellEnd"/>
+      <w:r>
+        <w:rPr>
+          <w:rFonts w:ascii="Consolas" w:eastAsia="Times New Roman" w:hAnsi="Consolas" w:cs="Times New Roman"/>
+          <w:color w:val="D4D4D4"/>
+          <w:sz w:val="21"/>
+          <w:szCs w:val="21"/>
+          <w:lang w:val="en-IN" w:eastAsia="en-IN"/>
+        </w:rPr>
+        <w:t>(</w:t>
+      </w:r>
+      <w:proofErr w:type="gramEnd"/>
+      <w:r>
+        <w:rPr>
+          <w:rFonts w:ascii="Consolas" w:eastAsia="Times New Roman" w:hAnsi="Consolas" w:cs="Times New Roman"/>
+          <w:color w:val="D4D4D4"/>
+          <w:sz w:val="21"/>
+          <w:szCs w:val="21"/>
+          <w:lang w:val="en-IN" w:eastAsia="en-IN"/>
+        </w:rPr>
+        <w:t>)</w:t>
       </w:r>
       <w:r>
         <w:rPr>
@@ -6205,6 +6491,7 @@
         </w:rPr>
         <w:t xml:space="preserve">        </w:t>
       </w:r>
+      <w:proofErr w:type="spellStart"/>
       <w:r>
         <w:rPr>
           <w:rFonts w:ascii="Consolas" w:eastAsia="Times New Roman" w:hAnsi="Consolas" w:cs="Times New Roman"/>
@@ -6215,6 +6502,7 @@
         </w:rPr>
         <w:t>cout</w:t>
       </w:r>
+      <w:proofErr w:type="spellEnd"/>
       <w:r>
         <w:rPr>
           <w:rFonts w:ascii="Consolas" w:eastAsia="Times New Roman" w:hAnsi="Consolas" w:cs="Times New Roman"/>
@@ -6305,6 +6593,7 @@
         </w:rPr>
         <w:t xml:space="preserve"> </w:t>
       </w:r>
+      <w:proofErr w:type="spellStart"/>
       <w:r>
         <w:rPr>
           <w:rFonts w:ascii="Consolas" w:eastAsia="Times New Roman" w:hAnsi="Consolas" w:cs="Times New Roman"/>
@@ -6315,6 +6604,7 @@
         </w:rPr>
         <w:t>endl</w:t>
       </w:r>
+      <w:proofErr w:type="spellEnd"/>
       <w:r>
         <w:rPr>
           <w:rFonts w:ascii="Consolas" w:eastAsia="Times New Roman" w:hAnsi="Consolas" w:cs="Times New Roman"/>
@@ -6348,6 +6638,7 @@
         </w:rPr>
         <w:t xml:space="preserve">        </w:t>
       </w:r>
+      <w:proofErr w:type="spellStart"/>
       <w:r>
         <w:rPr>
           <w:rFonts w:ascii="Consolas" w:eastAsia="Times New Roman" w:hAnsi="Consolas" w:cs="Times New Roman"/>
@@ -6358,6 +6649,7 @@
         </w:rPr>
         <w:t>cout</w:t>
       </w:r>
+      <w:proofErr w:type="spellEnd"/>
       <w:r>
         <w:rPr>
           <w:rFonts w:ascii="Consolas" w:eastAsia="Times New Roman" w:hAnsi="Consolas" w:cs="Times New Roman"/>
@@ -6406,6 +6698,48 @@
           <w:szCs w:val="21"/>
           <w:lang w:val="en-IN" w:eastAsia="en-IN"/>
         </w:rPr>
+        <w:t>\</w:t>
+      </w:r>
+      <w:proofErr w:type="spellStart"/>
+      <w:r>
+        <w:rPr>
+          <w:rFonts w:ascii="Consolas" w:eastAsia="Times New Roman" w:hAnsi="Consolas" w:cs="Times New Roman"/>
+          <w:color w:val="D7BA7D"/>
+          <w:sz w:val="21"/>
+          <w:szCs w:val="21"/>
+          <w:lang w:val="en-IN" w:eastAsia="en-IN"/>
+        </w:rPr>
+        <w:t>n</w:t>
+      </w:r>
+      <w:r>
+        <w:rPr>
+          <w:rFonts w:ascii="Consolas" w:eastAsia="Times New Roman" w:hAnsi="Consolas" w:cs="Times New Roman"/>
+          <w:color w:val="CE9178"/>
+          <w:sz w:val="21"/>
+          <w:szCs w:val="21"/>
+          <w:lang w:val="en-IN" w:eastAsia="en-IN"/>
+        </w:rPr>
+        <w:t>Enter</w:t>
+      </w:r>
+      <w:proofErr w:type="spellEnd"/>
+      <w:r>
+        <w:rPr>
+          <w:rFonts w:ascii="Consolas" w:eastAsia="Times New Roman" w:hAnsi="Consolas" w:cs="Times New Roman"/>
+          <w:color w:val="CE9178"/>
+          <w:sz w:val="21"/>
+          <w:szCs w:val="21"/>
+          <w:lang w:val="en-IN" w:eastAsia="en-IN"/>
+        </w:rPr>
+        <w:t xml:space="preserve"> Y/N </w:t>
+      </w:r>
+      <w:r>
+        <w:rPr>
+          <w:rFonts w:ascii="Consolas" w:eastAsia="Times New Roman" w:hAnsi="Consolas" w:cs="Times New Roman"/>
+          <w:color w:val="D7BA7D"/>
+          <w:sz w:val="21"/>
+          <w:szCs w:val="21"/>
+          <w:lang w:val="en-IN" w:eastAsia="en-IN"/>
+        </w:rPr>
         <w:t>\n</w:t>
       </w:r>
       <w:r>
@@ -6416,17 +6750,270 @@
           <w:szCs w:val="21"/>
           <w:lang w:val="en-IN" w:eastAsia="en-IN"/>
         </w:rPr>
-        <w:t xml:space="preserve">Enter Y/N </w:t>
-      </w:r>
-      <w:r>
-        <w:rPr>
-          <w:rFonts w:ascii="Consolas" w:eastAsia="Times New Roman" w:hAnsi="Consolas" w:cs="Times New Roman"/>
-          <w:color w:val="D7BA7D"/>
-          <w:sz w:val="21"/>
-          <w:szCs w:val="21"/>
-          <w:lang w:val="en-IN" w:eastAsia="en-IN"/>
-        </w:rPr>
-        <w:t>\n</w:t>
+        <w:t>"</w:t>
+      </w:r>
+      <w:r>
+        <w:rPr>
+          <w:rFonts w:ascii="Consolas" w:eastAsia="Times New Roman" w:hAnsi="Consolas" w:cs="Times New Roman"/>
+          <w:color w:val="D4D4D4"/>
+          <w:sz w:val="21"/>
+          <w:szCs w:val="21"/>
+          <w:lang w:val="en-IN" w:eastAsia="en-IN"/>
+        </w:rPr>
+        <w:t xml:space="preserve"> </w:t>
+      </w:r>
+      <w:r>
+        <w:rPr>
+          <w:rFonts w:ascii="Consolas" w:eastAsia="Times New Roman" w:hAnsi="Consolas" w:cs="Times New Roman"/>
+          <w:color w:val="DCDCAA"/>
+          <w:sz w:val="21"/>
+          <w:szCs w:val="21"/>
+          <w:lang w:val="en-IN" w:eastAsia="en-IN"/>
+        </w:rPr>
+        <w:t>&lt;&lt;</w:t>
+      </w:r>
+      <w:r>
+        <w:rPr>
+          <w:rFonts w:ascii="Consolas" w:eastAsia="Times New Roman" w:hAnsi="Consolas" w:cs="Times New Roman"/>
+          <w:color w:val="D4D4D4"/>
+          <w:sz w:val="21"/>
+          <w:szCs w:val="21"/>
+          <w:lang w:val="en-IN" w:eastAsia="en-IN"/>
+        </w:rPr>
+        <w:t xml:space="preserve"> </w:t>
+      </w:r>
+      <w:proofErr w:type="spellStart"/>
+      <w:r>
+        <w:rPr>
+          <w:rFonts w:ascii="Consolas" w:eastAsia="Times New Roman" w:hAnsi="Consolas" w:cs="Times New Roman"/>
+          <w:color w:val="DCDCAA"/>
+          <w:sz w:val="21"/>
+          <w:szCs w:val="21"/>
+          <w:lang w:val="en-IN" w:eastAsia="en-IN"/>
+        </w:rPr>
+        <w:t>endl</w:t>
+      </w:r>
+      <w:proofErr w:type="spellEnd"/>
+      <w:r>
+        <w:rPr>
+          <w:rFonts w:ascii="Consolas" w:eastAsia="Times New Roman" w:hAnsi="Consolas" w:cs="Times New Roman"/>
+          <w:color w:val="D4D4D4"/>
+          <w:sz w:val="21"/>
+          <w:szCs w:val="21"/>
+          <w:lang w:val="en-IN" w:eastAsia="en-IN"/>
+        </w:rPr>
+        <w:t>;</w:t>
+      </w:r>
+    </w:p>
+    <w:p>
+      <w:pPr>
+        <w:shd w:val="clear" w:color="auto" w:fill="1E1E1E"/>
+        <w:spacing w:after="0" w:line="285" w:lineRule="atLeast"/>
+        <w:rPr>
+          <w:rFonts w:ascii="Consolas" w:eastAsia="Times New Roman" w:hAnsi="Consolas" w:cs="Times New Roman"/>
+          <w:color w:val="D4D4D4"/>
+          <w:sz w:val="21"/>
+          <w:szCs w:val="21"/>
+          <w:lang w:val="en-IN" w:eastAsia="en-IN"/>
+        </w:rPr>
+      </w:pPr>
+      <w:r>
+        <w:rPr>
+          <w:rFonts w:ascii="Consolas" w:eastAsia="Times New Roman" w:hAnsi="Consolas" w:cs="Times New Roman"/>
+          <w:color w:val="D4D4D4"/>
+          <w:sz w:val="21"/>
+          <w:szCs w:val="21"/>
+          <w:lang w:val="en-IN" w:eastAsia="en-IN"/>
+        </w:rPr>
+        <w:t xml:space="preserve">        </w:t>
+      </w:r>
+      <w:r>
+        <w:rPr>
+          <w:rFonts w:ascii="Consolas" w:eastAsia="Times New Roman" w:hAnsi="Consolas" w:cs="Times New Roman"/>
+          <w:color w:val="569CD6"/>
+          <w:sz w:val="21"/>
+          <w:szCs w:val="21"/>
+          <w:lang w:val="en-IN" w:eastAsia="en-IN"/>
+        </w:rPr>
+        <w:t>char</w:t>
+      </w:r>
+      <w:r>
+        <w:rPr>
+          <w:rFonts w:ascii="Consolas" w:eastAsia="Times New Roman" w:hAnsi="Consolas" w:cs="Times New Roman"/>
+          <w:color w:val="D4D4D4"/>
+          <w:sz w:val="21"/>
+          <w:szCs w:val="21"/>
+          <w:lang w:val="en-IN" w:eastAsia="en-IN"/>
+        </w:rPr>
+        <w:t xml:space="preserve"> </w:t>
+      </w:r>
+      <w:r>
+        <w:rPr>
+          <w:rFonts w:ascii="Consolas" w:eastAsia="Times New Roman" w:hAnsi="Consolas" w:cs="Times New Roman"/>
+          <w:color w:val="9CDCFE"/>
+          <w:sz w:val="21"/>
+          <w:szCs w:val="21"/>
+          <w:lang w:val="en-IN" w:eastAsia="en-IN"/>
+        </w:rPr>
+        <w:t>choice</w:t>
+      </w:r>
+      <w:r>
+        <w:rPr>
+          <w:rFonts w:ascii="Consolas" w:eastAsia="Times New Roman" w:hAnsi="Consolas" w:cs="Times New Roman"/>
+          <w:color w:val="D4D4D4"/>
+          <w:sz w:val="21"/>
+          <w:szCs w:val="21"/>
+          <w:lang w:val="en-IN" w:eastAsia="en-IN"/>
+        </w:rPr>
+        <w:t>;</w:t>
+      </w:r>
+    </w:p>
+    <w:p>
+      <w:pPr>
+        <w:shd w:val="clear" w:color="auto" w:fill="1E1E1E"/>
+        <w:spacing w:after="0" w:line="285" w:lineRule="atLeast"/>
+        <w:rPr>
+          <w:rFonts w:ascii="Consolas" w:eastAsia="Times New Roman" w:hAnsi="Consolas" w:cs="Times New Roman"/>
+          <w:color w:val="D4D4D4"/>
+          <w:sz w:val="21"/>
+          <w:szCs w:val="21"/>
+          <w:lang w:val="en-IN" w:eastAsia="en-IN"/>
+        </w:rPr>
+      </w:pPr>
+      <w:r>
+        <w:rPr>
+          <w:rFonts w:ascii="Consolas" w:eastAsia="Times New Roman" w:hAnsi="Consolas" w:cs="Times New Roman"/>
+          <w:color w:val="D4D4D4"/>
+          <w:sz w:val="21"/>
+          <w:szCs w:val="21"/>
+          <w:lang w:val="en-IN" w:eastAsia="en-IN"/>
+        </w:rPr>
+        <w:t xml:space="preserve">        </w:t>
+      </w:r>
+      <w:proofErr w:type="spellStart"/>
+      <w:r>
+        <w:rPr>
+          <w:rFonts w:ascii="Consolas" w:eastAsia="Times New Roman" w:hAnsi="Consolas" w:cs="Times New Roman"/>
+          <w:color w:val="9CDCFE"/>
+          <w:sz w:val="21"/>
+          <w:szCs w:val="21"/>
+          <w:lang w:val="en-IN" w:eastAsia="en-IN"/>
+        </w:rPr>
+        <w:t>cin</w:t>
+      </w:r>
+      <w:proofErr w:type="spellEnd"/>
+      <w:r>
+        <w:rPr>
+          <w:rFonts w:ascii="Consolas" w:eastAsia="Times New Roman" w:hAnsi="Consolas" w:cs="Times New Roman"/>
+          <w:color w:val="D4D4D4"/>
+          <w:sz w:val="21"/>
+          <w:szCs w:val="21"/>
+          <w:lang w:val="en-IN" w:eastAsia="en-IN"/>
+        </w:rPr>
+        <w:t xml:space="preserve"> </w:t>
+      </w:r>
+      <w:r>
+        <w:rPr>
+          <w:rFonts w:ascii="Consolas" w:eastAsia="Times New Roman" w:hAnsi="Consolas" w:cs="Times New Roman"/>
+          <w:color w:val="DCDCAA"/>
+          <w:sz w:val="21"/>
+          <w:szCs w:val="21"/>
+          <w:lang w:val="en-IN" w:eastAsia="en-IN"/>
+        </w:rPr>
+        <w:t>&gt;&gt;</w:t>
+      </w:r>
+      <w:r>
+        <w:rPr>
+          <w:rFonts w:ascii="Consolas" w:eastAsia="Times New Roman" w:hAnsi="Consolas" w:cs="Times New Roman"/>
+          <w:color w:val="D4D4D4"/>
+          <w:sz w:val="21"/>
+          <w:szCs w:val="21"/>
+          <w:lang w:val="en-IN" w:eastAsia="en-IN"/>
+        </w:rPr>
+        <w:t xml:space="preserve"> </w:t>
+      </w:r>
+      <w:r>
+        <w:rPr>
+          <w:rFonts w:ascii="Consolas" w:eastAsia="Times New Roman" w:hAnsi="Consolas" w:cs="Times New Roman"/>
+          <w:color w:val="9CDCFE"/>
+          <w:sz w:val="21"/>
+          <w:szCs w:val="21"/>
+          <w:lang w:val="en-IN" w:eastAsia="en-IN"/>
+        </w:rPr>
+        <w:t>choice</w:t>
+      </w:r>
+      <w:r>
+        <w:rPr>
+          <w:rFonts w:ascii="Consolas" w:eastAsia="Times New Roman" w:hAnsi="Consolas" w:cs="Times New Roman"/>
+          <w:color w:val="D4D4D4"/>
+          <w:sz w:val="21"/>
+          <w:szCs w:val="21"/>
+          <w:lang w:val="en-IN" w:eastAsia="en-IN"/>
+        </w:rPr>
+        <w:t>;</w:t>
+      </w:r>
+    </w:p>
+    <w:p>
+      <w:pPr>
+        <w:shd w:val="clear" w:color="auto" w:fill="1E1E1E"/>
+        <w:spacing w:after="0" w:line="285" w:lineRule="atLeast"/>
+        <w:rPr>
+          <w:rFonts w:ascii="Consolas" w:eastAsia="Times New Roman" w:hAnsi="Consolas" w:cs="Times New Roman"/>
+          <w:color w:val="D4D4D4"/>
+          <w:sz w:val="21"/>
+          <w:szCs w:val="21"/>
+          <w:lang w:val="en-IN" w:eastAsia="en-IN"/>
+        </w:rPr>
+      </w:pPr>
+      <w:r>
+        <w:rPr>
+          <w:rFonts w:ascii="Consolas" w:eastAsia="Times New Roman" w:hAnsi="Consolas" w:cs="Times New Roman"/>
+          <w:color w:val="D4D4D4"/>
+          <w:sz w:val="21"/>
+          <w:szCs w:val="21"/>
+          <w:lang w:val="en-IN" w:eastAsia="en-IN"/>
+        </w:rPr>
+        <w:t xml:space="preserve">        </w:t>
+      </w:r>
+      <w:r>
+        <w:rPr>
+          <w:rFonts w:ascii="Consolas" w:eastAsia="Times New Roman" w:hAnsi="Consolas" w:cs="Times New Roman"/>
+          <w:color w:val="C586C0"/>
+          <w:sz w:val="21"/>
+          <w:szCs w:val="21"/>
+          <w:lang w:val="en-IN" w:eastAsia="en-IN"/>
+        </w:rPr>
+        <w:t>if</w:t>
+      </w:r>
+      <w:r>
+        <w:rPr>
+          <w:rFonts w:ascii="Consolas" w:eastAsia="Times New Roman" w:hAnsi="Consolas" w:cs="Times New Roman"/>
+          <w:color w:val="D4D4D4"/>
+          <w:sz w:val="21"/>
+          <w:szCs w:val="21"/>
+          <w:lang w:val="en-IN" w:eastAsia="en-IN"/>
+        </w:rPr>
+        <w:t xml:space="preserve"> (</w:t>
+      </w:r>
+      <w:r>
+        <w:rPr>
+          <w:rFonts w:ascii="Consolas" w:eastAsia="Times New Roman" w:hAnsi="Consolas" w:cs="Times New Roman"/>
+          <w:color w:val="9CDCFE"/>
+          <w:sz w:val="21"/>
+          <w:szCs w:val="21"/>
+          <w:lang w:val="en-IN" w:eastAsia="en-IN"/>
+        </w:rPr>
+        <w:t>choice</w:t>
+      </w:r>
+      <w:r>
+        <w:rPr>
+          <w:rFonts w:ascii="Consolas" w:eastAsia="Times New Roman" w:hAnsi="Consolas" w:cs="Times New Roman"/>
+          <w:color w:val="D4D4D4"/>
+          <w:sz w:val="21"/>
+          <w:szCs w:val="21"/>
+          <w:lang w:val="en-IN" w:eastAsia="en-IN"/>
+        </w:rPr>
+        <w:t xml:space="preserve"> == </w:t>
       </w:r>
       <w:r>
         <w:rPr>
@@ -6436,18 +7023,168 @@
           <w:szCs w:val="21"/>
           <w:lang w:val="en-IN" w:eastAsia="en-IN"/>
         </w:rPr>
-        <w:t>"</w:t>
-      </w:r>
-      <w:r>
-        <w:rPr>
-          <w:rFonts w:ascii="Consolas" w:eastAsia="Times New Roman" w:hAnsi="Consolas" w:cs="Times New Roman"/>
-          <w:color w:val="D4D4D4"/>
-          <w:sz w:val="21"/>
-          <w:szCs w:val="21"/>
-          <w:lang w:val="en-IN" w:eastAsia="en-IN"/>
-        </w:rPr>
-        <w:t xml:space="preserve"> </w:t>
-      </w:r>
+        <w:t>'Y'</w:t>
+      </w:r>
+      <w:r>
+        <w:rPr>
+          <w:rFonts w:ascii="Consolas" w:eastAsia="Times New Roman" w:hAnsi="Consolas" w:cs="Times New Roman"/>
+          <w:color w:val="D4D4D4"/>
+          <w:sz w:val="21"/>
+          <w:szCs w:val="21"/>
+          <w:lang w:val="en-IN" w:eastAsia="en-IN"/>
+        </w:rPr>
+        <w:t xml:space="preserve"> || </w:t>
+      </w:r>
+      <w:r>
+        <w:rPr>
+          <w:rFonts w:ascii="Consolas" w:eastAsia="Times New Roman" w:hAnsi="Consolas" w:cs="Times New Roman"/>
+          <w:color w:val="9CDCFE"/>
+          <w:sz w:val="21"/>
+          <w:szCs w:val="21"/>
+          <w:lang w:val="en-IN" w:eastAsia="en-IN"/>
+        </w:rPr>
+        <w:t>choice</w:t>
+      </w:r>
+      <w:r>
+        <w:rPr>
+          <w:rFonts w:ascii="Consolas" w:eastAsia="Times New Roman" w:hAnsi="Consolas" w:cs="Times New Roman"/>
+          <w:color w:val="D4D4D4"/>
+          <w:sz w:val="21"/>
+          <w:szCs w:val="21"/>
+          <w:lang w:val="en-IN" w:eastAsia="en-IN"/>
+        </w:rPr>
+        <w:t xml:space="preserve"> == </w:t>
+      </w:r>
+      <w:r>
+        <w:rPr>
+          <w:rFonts w:ascii="Consolas" w:eastAsia="Times New Roman" w:hAnsi="Consolas" w:cs="Times New Roman"/>
+          <w:color w:val="CE9178"/>
+          <w:sz w:val="21"/>
+          <w:szCs w:val="21"/>
+          <w:lang w:val="en-IN" w:eastAsia="en-IN"/>
+        </w:rPr>
+        <w:t>'y'</w:t>
+      </w:r>
+      <w:r>
+        <w:rPr>
+          <w:rFonts w:ascii="Consolas" w:eastAsia="Times New Roman" w:hAnsi="Consolas" w:cs="Times New Roman"/>
+          <w:color w:val="D4D4D4"/>
+          <w:sz w:val="21"/>
+          <w:szCs w:val="21"/>
+          <w:lang w:val="en-IN" w:eastAsia="en-IN"/>
+        </w:rPr>
+        <w:t>)</w:t>
+      </w:r>
+    </w:p>
+    <w:p>
+      <w:pPr>
+        <w:shd w:val="clear" w:color="auto" w:fill="1E1E1E"/>
+        <w:spacing w:after="0" w:line="285" w:lineRule="atLeast"/>
+        <w:rPr>
+          <w:rFonts w:ascii="Consolas" w:eastAsia="Times New Roman" w:hAnsi="Consolas" w:cs="Times New Roman"/>
+          <w:color w:val="D4D4D4"/>
+          <w:sz w:val="21"/>
+          <w:szCs w:val="21"/>
+          <w:lang w:val="en-IN" w:eastAsia="en-IN"/>
+        </w:rPr>
+      </w:pPr>
+      <w:r>
+        <w:rPr>
+          <w:rFonts w:ascii="Consolas" w:eastAsia="Times New Roman" w:hAnsi="Consolas" w:cs="Times New Roman"/>
+          <w:color w:val="D4D4D4"/>
+          <w:sz w:val="21"/>
+          <w:szCs w:val="21"/>
+          <w:lang w:val="en-IN" w:eastAsia="en-IN"/>
+        </w:rPr>
+        <w:t>        {</w:t>
+      </w:r>
+    </w:p>
+    <w:p>
+      <w:pPr>
+        <w:shd w:val="clear" w:color="auto" w:fill="1E1E1E"/>
+        <w:spacing w:after="0" w:line="285" w:lineRule="atLeast"/>
+        <w:rPr>
+          <w:rFonts w:ascii="Consolas" w:eastAsia="Times New Roman" w:hAnsi="Consolas" w:cs="Times New Roman"/>
+          <w:color w:val="D4D4D4"/>
+          <w:sz w:val="21"/>
+          <w:szCs w:val="21"/>
+          <w:lang w:val="en-IN" w:eastAsia="en-IN"/>
+        </w:rPr>
+      </w:pPr>
+      <w:r>
+        <w:rPr>
+          <w:rFonts w:ascii="Consolas" w:eastAsia="Times New Roman" w:hAnsi="Consolas" w:cs="Times New Roman"/>
+          <w:color w:val="D4D4D4"/>
+          <w:sz w:val="21"/>
+          <w:szCs w:val="21"/>
+          <w:lang w:val="en-IN" w:eastAsia="en-IN"/>
+        </w:rPr>
+        <w:t xml:space="preserve">            </w:t>
+      </w:r>
+      <w:r>
+        <w:rPr>
+          <w:rFonts w:ascii="Consolas" w:eastAsia="Times New Roman" w:hAnsi="Consolas" w:cs="Times New Roman"/>
+          <w:color w:val="9CDCFE"/>
+          <w:sz w:val="21"/>
+          <w:szCs w:val="21"/>
+          <w:lang w:val="en-IN" w:eastAsia="en-IN"/>
+        </w:rPr>
+        <w:t>k</w:t>
+      </w:r>
+      <w:r>
+        <w:rPr>
+          <w:rFonts w:ascii="Consolas" w:eastAsia="Times New Roman" w:hAnsi="Consolas" w:cs="Times New Roman"/>
+          <w:color w:val="D4D4D4"/>
+          <w:sz w:val="21"/>
+          <w:szCs w:val="21"/>
+          <w:lang w:val="en-IN" w:eastAsia="en-IN"/>
+        </w:rPr>
+        <w:t xml:space="preserve"> = </w:t>
+      </w:r>
+      <w:r>
+        <w:rPr>
+          <w:rFonts w:ascii="Consolas" w:eastAsia="Times New Roman" w:hAnsi="Consolas" w:cs="Times New Roman"/>
+          <w:color w:val="B5CEA8"/>
+          <w:sz w:val="21"/>
+          <w:szCs w:val="21"/>
+          <w:lang w:val="en-IN" w:eastAsia="en-IN"/>
+        </w:rPr>
+        <w:t>0</w:t>
+      </w:r>
+      <w:r>
+        <w:rPr>
+          <w:rFonts w:ascii="Consolas" w:eastAsia="Times New Roman" w:hAnsi="Consolas" w:cs="Times New Roman"/>
+          <w:color w:val="D4D4D4"/>
+          <w:sz w:val="21"/>
+          <w:szCs w:val="21"/>
+          <w:lang w:val="en-IN" w:eastAsia="en-IN"/>
+        </w:rPr>
+        <w:t>;</w:t>
+      </w:r>
+    </w:p>
+    <w:p>
+      <w:pPr>
+        <w:shd w:val="clear" w:color="auto" w:fill="1E1E1E"/>
+        <w:spacing w:after="0" w:line="285" w:lineRule="atLeast"/>
+        <w:rPr>
+          <w:rFonts w:ascii="Consolas" w:eastAsia="Times New Roman" w:hAnsi="Consolas" w:cs="Times New Roman"/>
+          <w:color w:val="D4D4D4"/>
+          <w:sz w:val="21"/>
+          <w:szCs w:val="21"/>
+          <w:lang w:val="en-IN" w:eastAsia="en-IN"/>
+        </w:rPr>
+      </w:pPr>
+      <w:r>
+        <w:rPr>
+          <w:rFonts w:ascii="Consolas" w:eastAsia="Times New Roman" w:hAnsi="Consolas" w:cs="Times New Roman"/>
+          <w:color w:val="D4D4D4"/>
+          <w:sz w:val="21"/>
+          <w:szCs w:val="21"/>
+          <w:lang w:val="en-IN" w:eastAsia="en-IN"/>
+        </w:rPr>
+        <w:t xml:space="preserve">            </w:t>
+      </w:r>
+      <w:proofErr w:type="gramStart"/>
       <w:r>
         <w:rPr>
           <w:rFonts w:ascii="Consolas" w:eastAsia="Times New Roman" w:hAnsi="Consolas" w:cs="Times New Roman"/>
@@ -6456,6 +7193,271 @@
           <w:szCs w:val="21"/>
           <w:lang w:val="en-IN" w:eastAsia="en-IN"/>
         </w:rPr>
+        <w:t>guessing</w:t>
+      </w:r>
+      <w:r>
+        <w:rPr>
+          <w:rFonts w:ascii="Consolas" w:eastAsia="Times New Roman" w:hAnsi="Consolas" w:cs="Times New Roman"/>
+          <w:color w:val="D4D4D4"/>
+          <w:sz w:val="21"/>
+          <w:szCs w:val="21"/>
+          <w:lang w:val="en-IN" w:eastAsia="en-IN"/>
+        </w:rPr>
+        <w:t>(</w:t>
+      </w:r>
+      <w:proofErr w:type="gramEnd"/>
+      <w:r>
+        <w:rPr>
+          <w:rFonts w:ascii="Consolas" w:eastAsia="Times New Roman" w:hAnsi="Consolas" w:cs="Times New Roman"/>
+          <w:color w:val="D4D4D4"/>
+          <w:sz w:val="21"/>
+          <w:szCs w:val="21"/>
+          <w:lang w:val="en-IN" w:eastAsia="en-IN"/>
+        </w:rPr>
+        <w:t>);</w:t>
+      </w:r>
+    </w:p>
+    <w:p>
+      <w:pPr>
+        <w:shd w:val="clear" w:color="auto" w:fill="1E1E1E"/>
+        <w:spacing w:after="0" w:line="285" w:lineRule="atLeast"/>
+        <w:rPr>
+          <w:rFonts w:ascii="Consolas" w:eastAsia="Times New Roman" w:hAnsi="Consolas" w:cs="Times New Roman"/>
+          <w:color w:val="D4D4D4"/>
+          <w:sz w:val="21"/>
+          <w:szCs w:val="21"/>
+          <w:lang w:val="en-IN" w:eastAsia="en-IN"/>
+        </w:rPr>
+      </w:pPr>
+      <w:r>
+        <w:rPr>
+          <w:rFonts w:ascii="Consolas" w:eastAsia="Times New Roman" w:hAnsi="Consolas" w:cs="Times New Roman"/>
+          <w:color w:val="D4D4D4"/>
+          <w:sz w:val="21"/>
+          <w:szCs w:val="21"/>
+          <w:lang w:val="en-IN" w:eastAsia="en-IN"/>
+        </w:rPr>
+        <w:t>        }</w:t>
+      </w:r>
+    </w:p>
+    <w:p>
+      <w:pPr>
+        <w:shd w:val="clear" w:color="auto" w:fill="1E1E1E"/>
+        <w:spacing w:after="0" w:line="285" w:lineRule="atLeast"/>
+        <w:rPr>
+          <w:rFonts w:ascii="Consolas" w:eastAsia="Times New Roman" w:hAnsi="Consolas" w:cs="Times New Roman"/>
+          <w:color w:val="D4D4D4"/>
+          <w:sz w:val="21"/>
+          <w:szCs w:val="21"/>
+          <w:lang w:val="en-IN" w:eastAsia="en-IN"/>
+        </w:rPr>
+      </w:pPr>
+      <w:r>
+        <w:rPr>
+          <w:rFonts w:ascii="Consolas" w:eastAsia="Times New Roman" w:hAnsi="Consolas" w:cs="Times New Roman"/>
+          <w:color w:val="D4D4D4"/>
+          <w:sz w:val="21"/>
+          <w:szCs w:val="21"/>
+          <w:lang w:val="en-IN" w:eastAsia="en-IN"/>
+        </w:rPr>
+        <w:t xml:space="preserve">        </w:t>
+      </w:r>
+      <w:r>
+        <w:rPr>
+          <w:rFonts w:ascii="Consolas" w:eastAsia="Times New Roman" w:hAnsi="Consolas" w:cs="Times New Roman"/>
+          <w:color w:val="C586C0"/>
+          <w:sz w:val="21"/>
+          <w:szCs w:val="21"/>
+          <w:lang w:val="en-IN" w:eastAsia="en-IN"/>
+        </w:rPr>
+        <w:t>else</w:t>
+      </w:r>
+      <w:r>
+        <w:rPr>
+          <w:rFonts w:ascii="Consolas" w:eastAsia="Times New Roman" w:hAnsi="Consolas" w:cs="Times New Roman"/>
+          <w:color w:val="D4D4D4"/>
+          <w:sz w:val="21"/>
+          <w:szCs w:val="21"/>
+          <w:lang w:val="en-IN" w:eastAsia="en-IN"/>
+        </w:rPr>
+        <w:t xml:space="preserve"> </w:t>
+      </w:r>
+      <w:r>
+        <w:rPr>
+          <w:rFonts w:ascii="Consolas" w:eastAsia="Times New Roman" w:hAnsi="Consolas" w:cs="Times New Roman"/>
+          <w:color w:val="C586C0"/>
+          <w:sz w:val="21"/>
+          <w:szCs w:val="21"/>
+          <w:lang w:val="en-IN" w:eastAsia="en-IN"/>
+        </w:rPr>
+        <w:t>if</w:t>
+      </w:r>
+      <w:r>
+        <w:rPr>
+          <w:rFonts w:ascii="Consolas" w:eastAsia="Times New Roman" w:hAnsi="Consolas" w:cs="Times New Roman"/>
+          <w:color w:val="D4D4D4"/>
+          <w:sz w:val="21"/>
+          <w:szCs w:val="21"/>
+          <w:lang w:val="en-IN" w:eastAsia="en-IN"/>
+        </w:rPr>
+        <w:t xml:space="preserve"> (</w:t>
+      </w:r>
+      <w:r>
+        <w:rPr>
+          <w:rFonts w:ascii="Consolas" w:eastAsia="Times New Roman" w:hAnsi="Consolas" w:cs="Times New Roman"/>
+          <w:color w:val="9CDCFE"/>
+          <w:sz w:val="21"/>
+          <w:szCs w:val="21"/>
+          <w:lang w:val="en-IN" w:eastAsia="en-IN"/>
+        </w:rPr>
+        <w:t>choice</w:t>
+      </w:r>
+      <w:r>
+        <w:rPr>
+          <w:rFonts w:ascii="Consolas" w:eastAsia="Times New Roman" w:hAnsi="Consolas" w:cs="Times New Roman"/>
+          <w:color w:val="D4D4D4"/>
+          <w:sz w:val="21"/>
+          <w:szCs w:val="21"/>
+          <w:lang w:val="en-IN" w:eastAsia="en-IN"/>
+        </w:rPr>
+        <w:t xml:space="preserve"> == </w:t>
+      </w:r>
+      <w:r>
+        <w:rPr>
+          <w:rFonts w:ascii="Consolas" w:eastAsia="Times New Roman" w:hAnsi="Consolas" w:cs="Times New Roman"/>
+          <w:color w:val="CE9178"/>
+          <w:sz w:val="21"/>
+          <w:szCs w:val="21"/>
+          <w:lang w:val="en-IN" w:eastAsia="en-IN"/>
+        </w:rPr>
+        <w:t>'N'</w:t>
+      </w:r>
+      <w:r>
+        <w:rPr>
+          <w:rFonts w:ascii="Consolas" w:eastAsia="Times New Roman" w:hAnsi="Consolas" w:cs="Times New Roman"/>
+          <w:color w:val="D4D4D4"/>
+          <w:sz w:val="21"/>
+          <w:szCs w:val="21"/>
+          <w:lang w:val="en-IN" w:eastAsia="en-IN"/>
+        </w:rPr>
+        <w:t xml:space="preserve"> || </w:t>
+      </w:r>
+      <w:r>
+        <w:rPr>
+          <w:rFonts w:ascii="Consolas" w:eastAsia="Times New Roman" w:hAnsi="Consolas" w:cs="Times New Roman"/>
+          <w:color w:val="9CDCFE"/>
+          <w:sz w:val="21"/>
+          <w:szCs w:val="21"/>
+          <w:lang w:val="en-IN" w:eastAsia="en-IN"/>
+        </w:rPr>
+        <w:t>choice</w:t>
+      </w:r>
+      <w:r>
+        <w:rPr>
+          <w:rFonts w:ascii="Consolas" w:eastAsia="Times New Roman" w:hAnsi="Consolas" w:cs="Times New Roman"/>
+          <w:color w:val="D4D4D4"/>
+          <w:sz w:val="21"/>
+          <w:szCs w:val="21"/>
+          <w:lang w:val="en-IN" w:eastAsia="en-IN"/>
+        </w:rPr>
+        <w:t xml:space="preserve"> == </w:t>
+      </w:r>
+      <w:r>
+        <w:rPr>
+          <w:rFonts w:ascii="Consolas" w:eastAsia="Times New Roman" w:hAnsi="Consolas" w:cs="Times New Roman"/>
+          <w:color w:val="CE9178"/>
+          <w:sz w:val="21"/>
+          <w:szCs w:val="21"/>
+          <w:lang w:val="en-IN" w:eastAsia="en-IN"/>
+        </w:rPr>
+        <w:t>'n'</w:t>
+      </w:r>
+      <w:r>
+        <w:rPr>
+          <w:rFonts w:ascii="Consolas" w:eastAsia="Times New Roman" w:hAnsi="Consolas" w:cs="Times New Roman"/>
+          <w:color w:val="D4D4D4"/>
+          <w:sz w:val="21"/>
+          <w:szCs w:val="21"/>
+          <w:lang w:val="en-IN" w:eastAsia="en-IN"/>
+        </w:rPr>
+        <w:t>)</w:t>
+      </w:r>
+    </w:p>
+    <w:p>
+      <w:pPr>
+        <w:shd w:val="clear" w:color="auto" w:fill="1E1E1E"/>
+        <w:spacing w:after="0" w:line="285" w:lineRule="atLeast"/>
+        <w:rPr>
+          <w:rFonts w:ascii="Consolas" w:eastAsia="Times New Roman" w:hAnsi="Consolas" w:cs="Times New Roman"/>
+          <w:color w:val="D4D4D4"/>
+          <w:sz w:val="21"/>
+          <w:szCs w:val="21"/>
+          <w:lang w:val="en-IN" w:eastAsia="en-IN"/>
+        </w:rPr>
+      </w:pPr>
+      <w:r>
+        <w:rPr>
+          <w:rFonts w:ascii="Consolas" w:eastAsia="Times New Roman" w:hAnsi="Consolas" w:cs="Times New Roman"/>
+          <w:color w:val="D4D4D4"/>
+          <w:sz w:val="21"/>
+          <w:szCs w:val="21"/>
+          <w:lang w:val="en-IN" w:eastAsia="en-IN"/>
+        </w:rPr>
+        <w:t>        {</w:t>
+      </w:r>
+    </w:p>
+    <w:p>
+      <w:pPr>
+        <w:shd w:val="clear" w:color="auto" w:fill="1E1E1E"/>
+        <w:spacing w:after="0" w:line="285" w:lineRule="atLeast"/>
+        <w:rPr>
+          <w:rFonts w:ascii="Consolas" w:eastAsia="Times New Roman" w:hAnsi="Consolas" w:cs="Times New Roman"/>
+          <w:color w:val="D4D4D4"/>
+          <w:sz w:val="21"/>
+          <w:szCs w:val="21"/>
+          <w:lang w:val="en-IN" w:eastAsia="en-IN"/>
+        </w:rPr>
+      </w:pPr>
+      <w:r>
+        <w:rPr>
+          <w:rFonts w:ascii="Consolas" w:eastAsia="Times New Roman" w:hAnsi="Consolas" w:cs="Times New Roman"/>
+          <w:color w:val="D4D4D4"/>
+          <w:sz w:val="21"/>
+          <w:szCs w:val="21"/>
+          <w:lang w:val="en-IN" w:eastAsia="en-IN"/>
+        </w:rPr>
+        <w:t xml:space="preserve">            </w:t>
+      </w:r>
+      <w:proofErr w:type="spellStart"/>
+      <w:r>
+        <w:rPr>
+          <w:rFonts w:ascii="Consolas" w:eastAsia="Times New Roman" w:hAnsi="Consolas" w:cs="Times New Roman"/>
+          <w:color w:val="9CDCFE"/>
+          <w:sz w:val="21"/>
+          <w:szCs w:val="21"/>
+          <w:lang w:val="en-IN" w:eastAsia="en-IN"/>
+        </w:rPr>
+        <w:t>cout</w:t>
+      </w:r>
+      <w:proofErr w:type="spellEnd"/>
+      <w:r>
+        <w:rPr>
+          <w:rFonts w:ascii="Consolas" w:eastAsia="Times New Roman" w:hAnsi="Consolas" w:cs="Times New Roman"/>
+          <w:color w:val="D4D4D4"/>
+          <w:sz w:val="21"/>
+          <w:szCs w:val="21"/>
+          <w:lang w:val="en-IN" w:eastAsia="en-IN"/>
+        </w:rPr>
+        <w:t xml:space="preserve"> </w:t>
+      </w:r>
+      <w:r>
+        <w:rPr>
+          <w:rFonts w:ascii="Consolas" w:eastAsia="Times New Roman" w:hAnsi="Consolas" w:cs="Times New Roman"/>
+          <w:color w:val="DCDCAA"/>
+          <w:sz w:val="21"/>
+          <w:szCs w:val="21"/>
+          <w:lang w:val="en-IN" w:eastAsia="en-IN"/>
+        </w:rPr>
         <w:t>&lt;&lt;</w:t>
       </w:r>
       <w:r>
@@ -6471,13 +7473,77 @@
       <w:r>
         <w:rPr>
           <w:rFonts w:ascii="Consolas" w:eastAsia="Times New Roman" w:hAnsi="Consolas" w:cs="Times New Roman"/>
+          <w:color w:val="CE9178"/>
+          <w:sz w:val="21"/>
+          <w:szCs w:val="21"/>
+          <w:lang w:val="en-IN" w:eastAsia="en-IN"/>
+        </w:rPr>
+        <w:t xml:space="preserve">"Do you want </w:t>
+      </w:r>
+      <w:proofErr w:type="gramStart"/>
+      <w:r>
+        <w:rPr>
+          <w:rFonts w:ascii="Consolas" w:eastAsia="Times New Roman" w:hAnsi="Consolas" w:cs="Times New Roman"/>
+          <w:color w:val="CE9178"/>
+          <w:sz w:val="21"/>
+          <w:szCs w:val="21"/>
+          <w:lang w:val="en-IN" w:eastAsia="en-IN"/>
+        </w:rPr>
+        <w:t>the  solution</w:t>
+      </w:r>
+      <w:proofErr w:type="gramEnd"/>
+      <w:r>
+        <w:rPr>
+          <w:rFonts w:ascii="Consolas" w:eastAsia="Times New Roman" w:hAnsi="Consolas" w:cs="Times New Roman"/>
+          <w:color w:val="CE9178"/>
+          <w:sz w:val="21"/>
+          <w:szCs w:val="21"/>
+          <w:lang w:val="en-IN" w:eastAsia="en-IN"/>
+        </w:rPr>
+        <w:t xml:space="preserve"> for the game Y/N"</w:t>
+      </w:r>
+      <w:r>
+        <w:rPr>
+          <w:rFonts w:ascii="Consolas" w:eastAsia="Times New Roman" w:hAnsi="Consolas" w:cs="Times New Roman"/>
+          <w:color w:val="D4D4D4"/>
+          <w:sz w:val="21"/>
+          <w:szCs w:val="21"/>
+          <w:lang w:val="en-IN" w:eastAsia="en-IN"/>
+        </w:rPr>
+        <w:t xml:space="preserve"> </w:t>
+      </w:r>
+      <w:r>
+        <w:rPr>
+          <w:rFonts w:ascii="Consolas" w:eastAsia="Times New Roman" w:hAnsi="Consolas" w:cs="Times New Roman"/>
           <w:color w:val="DCDCAA"/>
           <w:sz w:val="21"/>
           <w:szCs w:val="21"/>
           <w:lang w:val="en-IN" w:eastAsia="en-IN"/>
         </w:rPr>
+        <w:t>&lt;&lt;</w:t>
+      </w:r>
+      <w:r>
+        <w:rPr>
+          <w:rFonts w:ascii="Consolas" w:eastAsia="Times New Roman" w:hAnsi="Consolas" w:cs="Times New Roman"/>
+          <w:color w:val="D4D4D4"/>
+          <w:sz w:val="21"/>
+          <w:szCs w:val="21"/>
+          <w:lang w:val="en-IN" w:eastAsia="en-IN"/>
+        </w:rPr>
+        <w:t xml:space="preserve"> </w:t>
+      </w:r>
+      <w:proofErr w:type="spellStart"/>
+      <w:r>
+        <w:rPr>
+          <w:rFonts w:ascii="Consolas" w:eastAsia="Times New Roman" w:hAnsi="Consolas" w:cs="Times New Roman"/>
+          <w:color w:val="DCDCAA"/>
+          <w:sz w:val="21"/>
+          <w:szCs w:val="21"/>
+          <w:lang w:val="en-IN" w:eastAsia="en-IN"/>
+        </w:rPr>
         <w:t>endl</w:t>
       </w:r>
+      <w:proofErr w:type="spellEnd"/>
       <w:r>
         <w:rPr>
           <w:rFonts w:ascii="Consolas" w:eastAsia="Times New Roman" w:hAnsi="Consolas" w:cs="Times New Roman"/>
@@ -6509,28 +7575,9 @@
           <w:szCs w:val="21"/>
           <w:lang w:val="en-IN" w:eastAsia="en-IN"/>
         </w:rPr>
-        <w:t xml:space="preserve">        </w:t>
-      </w:r>
-      <w:r>
-        <w:rPr>
-          <w:rFonts w:ascii="Consolas" w:eastAsia="Times New Roman" w:hAnsi="Consolas" w:cs="Times New Roman"/>
-          <w:color w:val="569CD6"/>
-          <w:sz w:val="21"/>
-          <w:szCs w:val="21"/>
-          <w:lang w:val="en-IN" w:eastAsia="en-IN"/>
-        </w:rPr>
-        <w:t>char</w:t>
-      </w:r>
-      <w:r>
-        <w:rPr>
-          <w:rFonts w:ascii="Consolas" w:eastAsia="Times New Roman" w:hAnsi="Consolas" w:cs="Times New Roman"/>
-          <w:color w:val="D4D4D4"/>
-          <w:sz w:val="21"/>
-          <w:szCs w:val="21"/>
-          <w:lang w:val="en-IN" w:eastAsia="en-IN"/>
-        </w:rPr>
-        <w:t xml:space="preserve"> </w:t>
-      </w:r>
+        <w:t xml:space="preserve">            </w:t>
+      </w:r>
+      <w:proofErr w:type="spellStart"/>
       <w:r>
         <w:rPr>
           <w:rFonts w:ascii="Consolas" w:eastAsia="Times New Roman" w:hAnsi="Consolas" w:cs="Times New Roman"/>
@@ -6539,6 +7586,47 @@
           <w:szCs w:val="21"/>
           <w:lang w:val="en-IN" w:eastAsia="en-IN"/>
         </w:rPr>
+        <w:t>cin</w:t>
+      </w:r>
+      <w:proofErr w:type="spellEnd"/>
+      <w:r>
+        <w:rPr>
+          <w:rFonts w:ascii="Consolas" w:eastAsia="Times New Roman" w:hAnsi="Consolas" w:cs="Times New Roman"/>
+          <w:color w:val="D4D4D4"/>
+          <w:sz w:val="21"/>
+          <w:szCs w:val="21"/>
+          <w:lang w:val="en-IN" w:eastAsia="en-IN"/>
+        </w:rPr>
+        <w:t xml:space="preserve"> </w:t>
+      </w:r>
+      <w:r>
+        <w:rPr>
+          <w:rFonts w:ascii="Consolas" w:eastAsia="Times New Roman" w:hAnsi="Consolas" w:cs="Times New Roman"/>
+          <w:color w:val="DCDCAA"/>
+          <w:sz w:val="21"/>
+          <w:szCs w:val="21"/>
+          <w:lang w:val="en-IN" w:eastAsia="en-IN"/>
+        </w:rPr>
+        <w:t>&gt;&gt;</w:t>
+      </w:r>
+      <w:r>
+        <w:rPr>
+          <w:rFonts w:ascii="Consolas" w:eastAsia="Times New Roman" w:hAnsi="Consolas" w:cs="Times New Roman"/>
+          <w:color w:val="D4D4D4"/>
+          <w:sz w:val="21"/>
+          <w:szCs w:val="21"/>
+          <w:lang w:val="en-IN" w:eastAsia="en-IN"/>
+        </w:rPr>
+        <w:t xml:space="preserve"> </w:t>
+      </w:r>
+      <w:r>
+        <w:rPr>
+          <w:rFonts w:ascii="Consolas" w:eastAsia="Times New Roman" w:hAnsi="Consolas" w:cs="Times New Roman"/>
+          <w:color w:val="9CDCFE"/>
+          <w:sz w:val="21"/>
+          <w:szCs w:val="21"/>
+          <w:lang w:val="en-IN" w:eastAsia="en-IN"/>
+        </w:rPr>
         <w:t>choice</w:t>
       </w:r>
       <w:r>
@@ -6572,7 +7660,27 @@
           <w:szCs w:val="21"/>
           <w:lang w:val="en-IN" w:eastAsia="en-IN"/>
         </w:rPr>
-        <w:t xml:space="preserve">        </w:t>
+        <w:t xml:space="preserve">            </w:t>
+      </w:r>
+      <w:r>
+        <w:rPr>
+          <w:rFonts w:ascii="Consolas" w:eastAsia="Times New Roman" w:hAnsi="Consolas" w:cs="Times New Roman"/>
+          <w:color w:val="C586C0"/>
+          <w:sz w:val="21"/>
+          <w:szCs w:val="21"/>
+          <w:lang w:val="en-IN" w:eastAsia="en-IN"/>
+        </w:rPr>
+        <w:t>if</w:t>
+      </w:r>
+      <w:r>
+        <w:rPr>
+          <w:rFonts w:ascii="Consolas" w:eastAsia="Times New Roman" w:hAnsi="Consolas" w:cs="Times New Roman"/>
+          <w:color w:val="D4D4D4"/>
+          <w:sz w:val="21"/>
+          <w:szCs w:val="21"/>
+          <w:lang w:val="en-IN" w:eastAsia="en-IN"/>
+        </w:rPr>
+        <w:t xml:space="preserve"> (</w:t>
       </w:r>
       <w:r>
         <w:rPr>
@@ -6582,18 +7690,125 @@
           <w:szCs w:val="21"/>
           <w:lang w:val="en-IN" w:eastAsia="en-IN"/>
         </w:rPr>
-        <w:t>cin</w:t>
-      </w:r>
-      <w:r>
-        <w:rPr>
-          <w:rFonts w:ascii="Consolas" w:eastAsia="Times New Roman" w:hAnsi="Consolas" w:cs="Times New Roman"/>
-          <w:color w:val="D4D4D4"/>
-          <w:sz w:val="21"/>
-          <w:szCs w:val="21"/>
-          <w:lang w:val="en-IN" w:eastAsia="en-IN"/>
-        </w:rPr>
-        <w:t xml:space="preserve"> </w:t>
-      </w:r>
+        <w:t>choice</w:t>
+      </w:r>
+      <w:r>
+        <w:rPr>
+          <w:rFonts w:ascii="Consolas" w:eastAsia="Times New Roman" w:hAnsi="Consolas" w:cs="Times New Roman"/>
+          <w:color w:val="D4D4D4"/>
+          <w:sz w:val="21"/>
+          <w:szCs w:val="21"/>
+          <w:lang w:val="en-IN" w:eastAsia="en-IN"/>
+        </w:rPr>
+        <w:t xml:space="preserve"> == </w:t>
+      </w:r>
+      <w:r>
+        <w:rPr>
+          <w:rFonts w:ascii="Consolas" w:eastAsia="Times New Roman" w:hAnsi="Consolas" w:cs="Times New Roman"/>
+          <w:color w:val="CE9178"/>
+          <w:sz w:val="21"/>
+          <w:szCs w:val="21"/>
+          <w:lang w:val="en-IN" w:eastAsia="en-IN"/>
+        </w:rPr>
+        <w:t>'Y'</w:t>
+      </w:r>
+      <w:r>
+        <w:rPr>
+          <w:rFonts w:ascii="Consolas" w:eastAsia="Times New Roman" w:hAnsi="Consolas" w:cs="Times New Roman"/>
+          <w:color w:val="D4D4D4"/>
+          <w:sz w:val="21"/>
+          <w:szCs w:val="21"/>
+          <w:lang w:val="en-IN" w:eastAsia="en-IN"/>
+        </w:rPr>
+        <w:t xml:space="preserve"> || </w:t>
+      </w:r>
+      <w:r>
+        <w:rPr>
+          <w:rFonts w:ascii="Consolas" w:eastAsia="Times New Roman" w:hAnsi="Consolas" w:cs="Times New Roman"/>
+          <w:color w:val="9CDCFE"/>
+          <w:sz w:val="21"/>
+          <w:szCs w:val="21"/>
+          <w:lang w:val="en-IN" w:eastAsia="en-IN"/>
+        </w:rPr>
+        <w:t>choice</w:t>
+      </w:r>
+      <w:r>
+        <w:rPr>
+          <w:rFonts w:ascii="Consolas" w:eastAsia="Times New Roman" w:hAnsi="Consolas" w:cs="Times New Roman"/>
+          <w:color w:val="D4D4D4"/>
+          <w:sz w:val="21"/>
+          <w:szCs w:val="21"/>
+          <w:lang w:val="en-IN" w:eastAsia="en-IN"/>
+        </w:rPr>
+        <w:t xml:space="preserve"> == </w:t>
+      </w:r>
+      <w:r>
+        <w:rPr>
+          <w:rFonts w:ascii="Consolas" w:eastAsia="Times New Roman" w:hAnsi="Consolas" w:cs="Times New Roman"/>
+          <w:color w:val="CE9178"/>
+          <w:sz w:val="21"/>
+          <w:szCs w:val="21"/>
+          <w:lang w:val="en-IN" w:eastAsia="en-IN"/>
+        </w:rPr>
+        <w:t>'y'</w:t>
+      </w:r>
+      <w:r>
+        <w:rPr>
+          <w:rFonts w:ascii="Consolas" w:eastAsia="Times New Roman" w:hAnsi="Consolas" w:cs="Times New Roman"/>
+          <w:color w:val="D4D4D4"/>
+          <w:sz w:val="21"/>
+          <w:szCs w:val="21"/>
+          <w:lang w:val="en-IN" w:eastAsia="en-IN"/>
+        </w:rPr>
+        <w:t>)</w:t>
+      </w:r>
+    </w:p>
+    <w:p>
+      <w:pPr>
+        <w:shd w:val="clear" w:color="auto" w:fill="1E1E1E"/>
+        <w:spacing w:after="0" w:line="285" w:lineRule="atLeast"/>
+        <w:rPr>
+          <w:rFonts w:ascii="Consolas" w:eastAsia="Times New Roman" w:hAnsi="Consolas" w:cs="Times New Roman"/>
+          <w:color w:val="D4D4D4"/>
+          <w:sz w:val="21"/>
+          <w:szCs w:val="21"/>
+          <w:lang w:val="en-IN" w:eastAsia="en-IN"/>
+        </w:rPr>
+      </w:pPr>
+      <w:r>
+        <w:rPr>
+          <w:rFonts w:ascii="Consolas" w:eastAsia="Times New Roman" w:hAnsi="Consolas" w:cs="Times New Roman"/>
+          <w:color w:val="D4D4D4"/>
+          <w:sz w:val="21"/>
+          <w:szCs w:val="21"/>
+          <w:lang w:val="en-IN" w:eastAsia="en-IN"/>
+        </w:rPr>
+        <w:t>            {</w:t>
+      </w:r>
+    </w:p>
+    <w:p>
+      <w:pPr>
+        <w:shd w:val="clear" w:color="auto" w:fill="1E1E1E"/>
+        <w:spacing w:after="0" w:line="285" w:lineRule="atLeast"/>
+        <w:rPr>
+          <w:rFonts w:ascii="Consolas" w:eastAsia="Times New Roman" w:hAnsi="Consolas" w:cs="Times New Roman"/>
+          <w:color w:val="D4D4D4"/>
+          <w:sz w:val="21"/>
+          <w:szCs w:val="21"/>
+          <w:lang w:val="en-IN" w:eastAsia="en-IN"/>
+        </w:rPr>
+      </w:pPr>
+      <w:r>
+        <w:rPr>
+          <w:rFonts w:ascii="Consolas" w:eastAsia="Times New Roman" w:hAnsi="Consolas" w:cs="Times New Roman"/>
+          <w:color w:val="D4D4D4"/>
+          <w:sz w:val="21"/>
+          <w:szCs w:val="21"/>
+          <w:lang w:val="en-IN" w:eastAsia="en-IN"/>
+        </w:rPr>
+        <w:t xml:space="preserve">                </w:t>
+      </w:r>
+      <w:proofErr w:type="gramStart"/>
       <w:r>
         <w:rPr>
           <w:rFonts w:ascii="Consolas" w:eastAsia="Times New Roman" w:hAnsi="Consolas" w:cs="Times New Roman"/>
@@ -6602,862 +7817,6 @@
           <w:szCs w:val="21"/>
           <w:lang w:val="en-IN" w:eastAsia="en-IN"/>
         </w:rPr>
-        <w:t>&gt;&gt;</w:t>
-      </w:r>
-      <w:r>
-        <w:rPr>
-          <w:rFonts w:ascii="Consolas" w:eastAsia="Times New Roman" w:hAnsi="Consolas" w:cs="Times New Roman"/>
-          <w:color w:val="D4D4D4"/>
-          <w:sz w:val="21"/>
-          <w:szCs w:val="21"/>
-          <w:lang w:val="en-IN" w:eastAsia="en-IN"/>
-        </w:rPr>
-        <w:t xml:space="preserve"> </w:t>
-      </w:r>
-      <w:r>
-        <w:rPr>
-          <w:rFonts w:ascii="Consolas" w:eastAsia="Times New Roman" w:hAnsi="Consolas" w:cs="Times New Roman"/>
-          <w:color w:val="9CDCFE"/>
-          <w:sz w:val="21"/>
-          <w:szCs w:val="21"/>
-          <w:lang w:val="en-IN" w:eastAsia="en-IN"/>
-        </w:rPr>
-        <w:t>choice</w:t>
-      </w:r>
-      <w:r>
-        <w:rPr>
-          <w:rFonts w:ascii="Consolas" w:eastAsia="Times New Roman" w:hAnsi="Consolas" w:cs="Times New Roman"/>
-          <w:color w:val="D4D4D4"/>
-          <w:sz w:val="21"/>
-          <w:szCs w:val="21"/>
-          <w:lang w:val="en-IN" w:eastAsia="en-IN"/>
-        </w:rPr>
-        <w:t>;</w:t>
-      </w:r>
-    </w:p>
-    <w:p>
-      <w:pPr>
-        <w:shd w:val="clear" w:color="auto" w:fill="1E1E1E"/>
-        <w:spacing w:after="0" w:line="285" w:lineRule="atLeast"/>
-        <w:rPr>
-          <w:rFonts w:ascii="Consolas" w:eastAsia="Times New Roman" w:hAnsi="Consolas" w:cs="Times New Roman"/>
-          <w:color w:val="D4D4D4"/>
-          <w:sz w:val="21"/>
-          <w:szCs w:val="21"/>
-          <w:lang w:val="en-IN" w:eastAsia="en-IN"/>
-        </w:rPr>
-      </w:pPr>
-      <w:r>
-        <w:rPr>
-          <w:rFonts w:ascii="Consolas" w:eastAsia="Times New Roman" w:hAnsi="Consolas" w:cs="Times New Roman"/>
-          <w:color w:val="D4D4D4"/>
-          <w:sz w:val="21"/>
-          <w:szCs w:val="21"/>
-          <w:lang w:val="en-IN" w:eastAsia="en-IN"/>
-        </w:rPr>
-        <w:t xml:space="preserve">        </w:t>
-      </w:r>
-      <w:r>
-        <w:rPr>
-          <w:rFonts w:ascii="Consolas" w:eastAsia="Times New Roman" w:hAnsi="Consolas" w:cs="Times New Roman"/>
-          <w:color w:val="C586C0"/>
-          <w:sz w:val="21"/>
-          <w:szCs w:val="21"/>
-          <w:lang w:val="en-IN" w:eastAsia="en-IN"/>
-        </w:rPr>
-        <w:t>if</w:t>
-      </w:r>
-      <w:r>
-        <w:rPr>
-          <w:rFonts w:ascii="Consolas" w:eastAsia="Times New Roman" w:hAnsi="Consolas" w:cs="Times New Roman"/>
-          <w:color w:val="D4D4D4"/>
-          <w:sz w:val="21"/>
-          <w:szCs w:val="21"/>
-          <w:lang w:val="en-IN" w:eastAsia="en-IN"/>
-        </w:rPr>
-        <w:t xml:space="preserve"> (</w:t>
-      </w:r>
-      <w:r>
-        <w:rPr>
-          <w:rFonts w:ascii="Consolas" w:eastAsia="Times New Roman" w:hAnsi="Consolas" w:cs="Times New Roman"/>
-          <w:color w:val="9CDCFE"/>
-          <w:sz w:val="21"/>
-          <w:szCs w:val="21"/>
-          <w:lang w:val="en-IN" w:eastAsia="en-IN"/>
-        </w:rPr>
-        <w:t>choice</w:t>
-      </w:r>
-      <w:r>
-        <w:rPr>
-          <w:rFonts w:ascii="Consolas" w:eastAsia="Times New Roman" w:hAnsi="Consolas" w:cs="Times New Roman"/>
-          <w:color w:val="D4D4D4"/>
-          <w:sz w:val="21"/>
-          <w:szCs w:val="21"/>
-          <w:lang w:val="en-IN" w:eastAsia="en-IN"/>
-        </w:rPr>
-        <w:t xml:space="preserve"> == </w:t>
-      </w:r>
-      <w:r>
-        <w:rPr>
-          <w:rFonts w:ascii="Consolas" w:eastAsia="Times New Roman" w:hAnsi="Consolas" w:cs="Times New Roman"/>
-          <w:color w:val="CE9178"/>
-          <w:sz w:val="21"/>
-          <w:szCs w:val="21"/>
-          <w:lang w:val="en-IN" w:eastAsia="en-IN"/>
-        </w:rPr>
-        <w:t>'Y'</w:t>
-      </w:r>
-      <w:r>
-        <w:rPr>
-          <w:rFonts w:ascii="Consolas" w:eastAsia="Times New Roman" w:hAnsi="Consolas" w:cs="Times New Roman"/>
-          <w:color w:val="D4D4D4"/>
-          <w:sz w:val="21"/>
-          <w:szCs w:val="21"/>
-          <w:lang w:val="en-IN" w:eastAsia="en-IN"/>
-        </w:rPr>
-        <w:t xml:space="preserve"> || </w:t>
-      </w:r>
-      <w:r>
-        <w:rPr>
-          <w:rFonts w:ascii="Consolas" w:eastAsia="Times New Roman" w:hAnsi="Consolas" w:cs="Times New Roman"/>
-          <w:color w:val="9CDCFE"/>
-          <w:sz w:val="21"/>
-          <w:szCs w:val="21"/>
-          <w:lang w:val="en-IN" w:eastAsia="en-IN"/>
-        </w:rPr>
-        <w:t>choice</w:t>
-      </w:r>
-      <w:r>
-        <w:rPr>
-          <w:rFonts w:ascii="Consolas" w:eastAsia="Times New Roman" w:hAnsi="Consolas" w:cs="Times New Roman"/>
-          <w:color w:val="D4D4D4"/>
-          <w:sz w:val="21"/>
-          <w:szCs w:val="21"/>
-          <w:lang w:val="en-IN" w:eastAsia="en-IN"/>
-        </w:rPr>
-        <w:t xml:space="preserve"> == </w:t>
-      </w:r>
-      <w:r>
-        <w:rPr>
-          <w:rFonts w:ascii="Consolas" w:eastAsia="Times New Roman" w:hAnsi="Consolas" w:cs="Times New Roman"/>
-          <w:color w:val="CE9178"/>
-          <w:sz w:val="21"/>
-          <w:szCs w:val="21"/>
-          <w:lang w:val="en-IN" w:eastAsia="en-IN"/>
-        </w:rPr>
-        <w:t>'y'</w:t>
-      </w:r>
-      <w:r>
-        <w:rPr>
-          <w:rFonts w:ascii="Consolas" w:eastAsia="Times New Roman" w:hAnsi="Consolas" w:cs="Times New Roman"/>
-          <w:color w:val="D4D4D4"/>
-          <w:sz w:val="21"/>
-          <w:szCs w:val="21"/>
-          <w:lang w:val="en-IN" w:eastAsia="en-IN"/>
-        </w:rPr>
-        <w:t>)</w:t>
-      </w:r>
-    </w:p>
-    <w:p>
-      <w:pPr>
-        <w:shd w:val="clear" w:color="auto" w:fill="1E1E1E"/>
-        <w:spacing w:after="0" w:line="285" w:lineRule="atLeast"/>
-        <w:rPr>
-          <w:rFonts w:ascii="Consolas" w:eastAsia="Times New Roman" w:hAnsi="Consolas" w:cs="Times New Roman"/>
-          <w:color w:val="D4D4D4"/>
-          <w:sz w:val="21"/>
-          <w:szCs w:val="21"/>
-          <w:lang w:val="en-IN" w:eastAsia="en-IN"/>
-        </w:rPr>
-      </w:pPr>
-      <w:r>
-        <w:rPr>
-          <w:rFonts w:ascii="Consolas" w:eastAsia="Times New Roman" w:hAnsi="Consolas" w:cs="Times New Roman"/>
-          <w:color w:val="D4D4D4"/>
-          <w:sz w:val="21"/>
-          <w:szCs w:val="21"/>
-          <w:lang w:val="en-IN" w:eastAsia="en-IN"/>
-        </w:rPr>
-        <w:t>        {</w:t>
-      </w:r>
-    </w:p>
-    <w:p>
-      <w:pPr>
-        <w:shd w:val="clear" w:color="auto" w:fill="1E1E1E"/>
-        <w:spacing w:after="0" w:line="285" w:lineRule="atLeast"/>
-        <w:rPr>
-          <w:rFonts w:ascii="Consolas" w:eastAsia="Times New Roman" w:hAnsi="Consolas" w:cs="Times New Roman"/>
-          <w:color w:val="D4D4D4"/>
-          <w:sz w:val="21"/>
-          <w:szCs w:val="21"/>
-          <w:lang w:val="en-IN" w:eastAsia="en-IN"/>
-        </w:rPr>
-      </w:pPr>
-      <w:r>
-        <w:rPr>
-          <w:rFonts w:ascii="Consolas" w:eastAsia="Times New Roman" w:hAnsi="Consolas" w:cs="Times New Roman"/>
-          <w:color w:val="D4D4D4"/>
-          <w:sz w:val="21"/>
-          <w:szCs w:val="21"/>
-          <w:lang w:val="en-IN" w:eastAsia="en-IN"/>
-        </w:rPr>
-        <w:t xml:space="preserve">            </w:t>
-      </w:r>
-      <w:r>
-        <w:rPr>
-          <w:rFonts w:ascii="Consolas" w:eastAsia="Times New Roman" w:hAnsi="Consolas" w:cs="Times New Roman"/>
-          <w:color w:val="9CDCFE"/>
-          <w:sz w:val="21"/>
-          <w:szCs w:val="21"/>
-          <w:lang w:val="en-IN" w:eastAsia="en-IN"/>
-        </w:rPr>
-        <w:t>k</w:t>
-      </w:r>
-      <w:r>
-        <w:rPr>
-          <w:rFonts w:ascii="Consolas" w:eastAsia="Times New Roman" w:hAnsi="Consolas" w:cs="Times New Roman"/>
-          <w:color w:val="D4D4D4"/>
-          <w:sz w:val="21"/>
-          <w:szCs w:val="21"/>
-          <w:lang w:val="en-IN" w:eastAsia="en-IN"/>
-        </w:rPr>
-        <w:t xml:space="preserve"> = </w:t>
-      </w:r>
-      <w:r>
-        <w:rPr>
-          <w:rFonts w:ascii="Consolas" w:eastAsia="Times New Roman" w:hAnsi="Consolas" w:cs="Times New Roman"/>
-          <w:color w:val="B5CEA8"/>
-          <w:sz w:val="21"/>
-          <w:szCs w:val="21"/>
-          <w:lang w:val="en-IN" w:eastAsia="en-IN"/>
-        </w:rPr>
-        <w:t>0</w:t>
-      </w:r>
-      <w:r>
-        <w:rPr>
-          <w:rFonts w:ascii="Consolas" w:eastAsia="Times New Roman" w:hAnsi="Consolas" w:cs="Times New Roman"/>
-          <w:color w:val="D4D4D4"/>
-          <w:sz w:val="21"/>
-          <w:szCs w:val="21"/>
-          <w:lang w:val="en-IN" w:eastAsia="en-IN"/>
-        </w:rPr>
-        <w:t>;</w:t>
-      </w:r>
-    </w:p>
-    <w:p>
-      <w:pPr>
-        <w:shd w:val="clear" w:color="auto" w:fill="1E1E1E"/>
-        <w:spacing w:after="0" w:line="285" w:lineRule="atLeast"/>
-        <w:rPr>
-          <w:rFonts w:ascii="Consolas" w:eastAsia="Times New Roman" w:hAnsi="Consolas" w:cs="Times New Roman"/>
-          <w:color w:val="D4D4D4"/>
-          <w:sz w:val="21"/>
-          <w:szCs w:val="21"/>
-          <w:lang w:val="en-IN" w:eastAsia="en-IN"/>
-        </w:rPr>
-      </w:pPr>
-      <w:r>
-        <w:rPr>
-          <w:rFonts w:ascii="Consolas" w:eastAsia="Times New Roman" w:hAnsi="Consolas" w:cs="Times New Roman"/>
-          <w:color w:val="D4D4D4"/>
-          <w:sz w:val="21"/>
-          <w:szCs w:val="21"/>
-          <w:lang w:val="en-IN" w:eastAsia="en-IN"/>
-        </w:rPr>
-        <w:t xml:space="preserve">            </w:t>
-      </w:r>
-      <w:r>
-        <w:rPr>
-          <w:rFonts w:ascii="Consolas" w:eastAsia="Times New Roman" w:hAnsi="Consolas" w:cs="Times New Roman"/>
-          <w:color w:val="DCDCAA"/>
-          <w:sz w:val="21"/>
-          <w:szCs w:val="21"/>
-          <w:lang w:val="en-IN" w:eastAsia="en-IN"/>
-        </w:rPr>
-        <w:t>guessing</w:t>
-      </w:r>
-      <w:r>
-        <w:rPr>
-          <w:rFonts w:ascii="Consolas" w:eastAsia="Times New Roman" w:hAnsi="Consolas" w:cs="Times New Roman"/>
-          <w:color w:val="D4D4D4"/>
-          <w:sz w:val="21"/>
-          <w:szCs w:val="21"/>
-          <w:lang w:val="en-IN" w:eastAsia="en-IN"/>
-        </w:rPr>
-        <w:t>();</w:t>
-      </w:r>
-    </w:p>
-    <w:p>
-      <w:pPr>
-        <w:shd w:val="clear" w:color="auto" w:fill="1E1E1E"/>
-        <w:spacing w:after="0" w:line="285" w:lineRule="atLeast"/>
-        <w:rPr>
-          <w:rFonts w:ascii="Consolas" w:eastAsia="Times New Roman" w:hAnsi="Consolas" w:cs="Times New Roman"/>
-          <w:color w:val="D4D4D4"/>
-          <w:sz w:val="21"/>
-          <w:szCs w:val="21"/>
-          <w:lang w:val="en-IN" w:eastAsia="en-IN"/>
-        </w:rPr>
-      </w:pPr>
-      <w:r>
-        <w:rPr>
-          <w:rFonts w:ascii="Consolas" w:eastAsia="Times New Roman" w:hAnsi="Consolas" w:cs="Times New Roman"/>
-          <w:color w:val="D4D4D4"/>
-          <w:sz w:val="21"/>
-          <w:szCs w:val="21"/>
-          <w:lang w:val="en-IN" w:eastAsia="en-IN"/>
-        </w:rPr>
-        <w:t>        }</w:t>
-      </w:r>
-    </w:p>
-    <w:p>
-      <w:pPr>
-        <w:shd w:val="clear" w:color="auto" w:fill="1E1E1E"/>
-        <w:spacing w:after="0" w:line="285" w:lineRule="atLeast"/>
-        <w:rPr>
-          <w:rFonts w:ascii="Consolas" w:eastAsia="Times New Roman" w:hAnsi="Consolas" w:cs="Times New Roman"/>
-          <w:color w:val="D4D4D4"/>
-          <w:sz w:val="21"/>
-          <w:szCs w:val="21"/>
-          <w:lang w:val="en-IN" w:eastAsia="en-IN"/>
-        </w:rPr>
-      </w:pPr>
-      <w:r>
-        <w:rPr>
-          <w:rFonts w:ascii="Consolas" w:eastAsia="Times New Roman" w:hAnsi="Consolas" w:cs="Times New Roman"/>
-          <w:color w:val="D4D4D4"/>
-          <w:sz w:val="21"/>
-          <w:szCs w:val="21"/>
-          <w:lang w:val="en-IN" w:eastAsia="en-IN"/>
-        </w:rPr>
-        <w:t xml:space="preserve">        </w:t>
-      </w:r>
-      <w:r>
-        <w:rPr>
-          <w:rFonts w:ascii="Consolas" w:eastAsia="Times New Roman" w:hAnsi="Consolas" w:cs="Times New Roman"/>
-          <w:color w:val="C586C0"/>
-          <w:sz w:val="21"/>
-          <w:szCs w:val="21"/>
-          <w:lang w:val="en-IN" w:eastAsia="en-IN"/>
-        </w:rPr>
-        <w:t>else</w:t>
-      </w:r>
-      <w:r>
-        <w:rPr>
-          <w:rFonts w:ascii="Consolas" w:eastAsia="Times New Roman" w:hAnsi="Consolas" w:cs="Times New Roman"/>
-          <w:color w:val="D4D4D4"/>
-          <w:sz w:val="21"/>
-          <w:szCs w:val="21"/>
-          <w:lang w:val="en-IN" w:eastAsia="en-IN"/>
-        </w:rPr>
-        <w:t xml:space="preserve"> </w:t>
-      </w:r>
-      <w:r>
-        <w:rPr>
-          <w:rFonts w:ascii="Consolas" w:eastAsia="Times New Roman" w:hAnsi="Consolas" w:cs="Times New Roman"/>
-          <w:color w:val="C586C0"/>
-          <w:sz w:val="21"/>
-          <w:szCs w:val="21"/>
-          <w:lang w:val="en-IN" w:eastAsia="en-IN"/>
-        </w:rPr>
-        <w:t>if</w:t>
-      </w:r>
-      <w:r>
-        <w:rPr>
-          <w:rFonts w:ascii="Consolas" w:eastAsia="Times New Roman" w:hAnsi="Consolas" w:cs="Times New Roman"/>
-          <w:color w:val="D4D4D4"/>
-          <w:sz w:val="21"/>
-          <w:szCs w:val="21"/>
-          <w:lang w:val="en-IN" w:eastAsia="en-IN"/>
-        </w:rPr>
-        <w:t xml:space="preserve"> (</w:t>
-      </w:r>
-      <w:r>
-        <w:rPr>
-          <w:rFonts w:ascii="Consolas" w:eastAsia="Times New Roman" w:hAnsi="Consolas" w:cs="Times New Roman"/>
-          <w:color w:val="9CDCFE"/>
-          <w:sz w:val="21"/>
-          <w:szCs w:val="21"/>
-          <w:lang w:val="en-IN" w:eastAsia="en-IN"/>
-        </w:rPr>
-        <w:t>choice</w:t>
-      </w:r>
-      <w:r>
-        <w:rPr>
-          <w:rFonts w:ascii="Consolas" w:eastAsia="Times New Roman" w:hAnsi="Consolas" w:cs="Times New Roman"/>
-          <w:color w:val="D4D4D4"/>
-          <w:sz w:val="21"/>
-          <w:szCs w:val="21"/>
-          <w:lang w:val="en-IN" w:eastAsia="en-IN"/>
-        </w:rPr>
-        <w:t xml:space="preserve"> == </w:t>
-      </w:r>
-      <w:r>
-        <w:rPr>
-          <w:rFonts w:ascii="Consolas" w:eastAsia="Times New Roman" w:hAnsi="Consolas" w:cs="Times New Roman"/>
-          <w:color w:val="CE9178"/>
-          <w:sz w:val="21"/>
-          <w:szCs w:val="21"/>
-          <w:lang w:val="en-IN" w:eastAsia="en-IN"/>
-        </w:rPr>
-        <w:t>'N'</w:t>
-      </w:r>
-      <w:r>
-        <w:rPr>
-          <w:rFonts w:ascii="Consolas" w:eastAsia="Times New Roman" w:hAnsi="Consolas" w:cs="Times New Roman"/>
-          <w:color w:val="D4D4D4"/>
-          <w:sz w:val="21"/>
-          <w:szCs w:val="21"/>
-          <w:lang w:val="en-IN" w:eastAsia="en-IN"/>
-        </w:rPr>
-        <w:t xml:space="preserve"> || </w:t>
-      </w:r>
-      <w:r>
-        <w:rPr>
-          <w:rFonts w:ascii="Consolas" w:eastAsia="Times New Roman" w:hAnsi="Consolas" w:cs="Times New Roman"/>
-          <w:color w:val="9CDCFE"/>
-          <w:sz w:val="21"/>
-          <w:szCs w:val="21"/>
-          <w:lang w:val="en-IN" w:eastAsia="en-IN"/>
-        </w:rPr>
-        <w:t>choice</w:t>
-      </w:r>
-      <w:r>
-        <w:rPr>
-          <w:rFonts w:ascii="Consolas" w:eastAsia="Times New Roman" w:hAnsi="Consolas" w:cs="Times New Roman"/>
-          <w:color w:val="D4D4D4"/>
-          <w:sz w:val="21"/>
-          <w:szCs w:val="21"/>
-          <w:lang w:val="en-IN" w:eastAsia="en-IN"/>
-        </w:rPr>
-        <w:t xml:space="preserve"> == </w:t>
-      </w:r>
-      <w:r>
-        <w:rPr>
-          <w:rFonts w:ascii="Consolas" w:eastAsia="Times New Roman" w:hAnsi="Consolas" w:cs="Times New Roman"/>
-          <w:color w:val="CE9178"/>
-          <w:sz w:val="21"/>
-          <w:szCs w:val="21"/>
-          <w:lang w:val="en-IN" w:eastAsia="en-IN"/>
-        </w:rPr>
-        <w:t>'n'</w:t>
-      </w:r>
-      <w:r>
-        <w:rPr>
-          <w:rFonts w:ascii="Consolas" w:eastAsia="Times New Roman" w:hAnsi="Consolas" w:cs="Times New Roman"/>
-          <w:color w:val="D4D4D4"/>
-          <w:sz w:val="21"/>
-          <w:szCs w:val="21"/>
-          <w:lang w:val="en-IN" w:eastAsia="en-IN"/>
-        </w:rPr>
-        <w:t>)</w:t>
-      </w:r>
-    </w:p>
-    <w:p>
-      <w:pPr>
-        <w:shd w:val="clear" w:color="auto" w:fill="1E1E1E"/>
-        <w:spacing w:after="0" w:line="285" w:lineRule="atLeast"/>
-        <w:rPr>
-          <w:rFonts w:ascii="Consolas" w:eastAsia="Times New Roman" w:hAnsi="Consolas" w:cs="Times New Roman"/>
-          <w:color w:val="D4D4D4"/>
-          <w:sz w:val="21"/>
-          <w:szCs w:val="21"/>
-          <w:lang w:val="en-IN" w:eastAsia="en-IN"/>
-        </w:rPr>
-      </w:pPr>
-      <w:r>
-        <w:rPr>
-          <w:rFonts w:ascii="Consolas" w:eastAsia="Times New Roman" w:hAnsi="Consolas" w:cs="Times New Roman"/>
-          <w:color w:val="D4D4D4"/>
-          <w:sz w:val="21"/>
-          <w:szCs w:val="21"/>
-          <w:lang w:val="en-IN" w:eastAsia="en-IN"/>
-        </w:rPr>
-        <w:t>        {</w:t>
-      </w:r>
-    </w:p>
-    <w:p>
-      <w:pPr>
-        <w:shd w:val="clear" w:color="auto" w:fill="1E1E1E"/>
-        <w:spacing w:after="0" w:line="285" w:lineRule="atLeast"/>
-        <w:rPr>
-          <w:rFonts w:ascii="Consolas" w:eastAsia="Times New Roman" w:hAnsi="Consolas" w:cs="Times New Roman"/>
-          <w:color w:val="D4D4D4"/>
-          <w:sz w:val="21"/>
-          <w:szCs w:val="21"/>
-          <w:lang w:val="en-IN" w:eastAsia="en-IN"/>
-        </w:rPr>
-      </w:pPr>
-      <w:r>
-        <w:rPr>
-          <w:rFonts w:ascii="Consolas" w:eastAsia="Times New Roman" w:hAnsi="Consolas" w:cs="Times New Roman"/>
-          <w:color w:val="D4D4D4"/>
-          <w:sz w:val="21"/>
-          <w:szCs w:val="21"/>
-          <w:lang w:val="en-IN" w:eastAsia="en-IN"/>
-        </w:rPr>
-        <w:t xml:space="preserve">            </w:t>
-      </w:r>
-      <w:r>
-        <w:rPr>
-          <w:rFonts w:ascii="Consolas" w:eastAsia="Times New Roman" w:hAnsi="Consolas" w:cs="Times New Roman"/>
-          <w:color w:val="9CDCFE"/>
-          <w:sz w:val="21"/>
-          <w:szCs w:val="21"/>
-          <w:lang w:val="en-IN" w:eastAsia="en-IN"/>
-        </w:rPr>
-        <w:t>cout</w:t>
-      </w:r>
-      <w:r>
-        <w:rPr>
-          <w:rFonts w:ascii="Consolas" w:eastAsia="Times New Roman" w:hAnsi="Consolas" w:cs="Times New Roman"/>
-          <w:color w:val="D4D4D4"/>
-          <w:sz w:val="21"/>
-          <w:szCs w:val="21"/>
-          <w:lang w:val="en-IN" w:eastAsia="en-IN"/>
-        </w:rPr>
-        <w:t xml:space="preserve"> </w:t>
-      </w:r>
-      <w:r>
-        <w:rPr>
-          <w:rFonts w:ascii="Consolas" w:eastAsia="Times New Roman" w:hAnsi="Consolas" w:cs="Times New Roman"/>
-          <w:color w:val="DCDCAA"/>
-          <w:sz w:val="21"/>
-          <w:szCs w:val="21"/>
-          <w:lang w:val="en-IN" w:eastAsia="en-IN"/>
-        </w:rPr>
-        <w:t>&lt;&lt;</w:t>
-      </w:r>
-      <w:r>
-        <w:rPr>
-          <w:rFonts w:ascii="Consolas" w:eastAsia="Times New Roman" w:hAnsi="Consolas" w:cs="Times New Roman"/>
-          <w:color w:val="D4D4D4"/>
-          <w:sz w:val="21"/>
-          <w:szCs w:val="21"/>
-          <w:lang w:val="en-IN" w:eastAsia="en-IN"/>
-        </w:rPr>
-        <w:t xml:space="preserve"> </w:t>
-      </w:r>
-      <w:r>
-        <w:rPr>
-          <w:rFonts w:ascii="Consolas" w:eastAsia="Times New Roman" w:hAnsi="Consolas" w:cs="Times New Roman"/>
-          <w:color w:val="CE9178"/>
-          <w:sz w:val="21"/>
-          <w:szCs w:val="21"/>
-          <w:lang w:val="en-IN" w:eastAsia="en-IN"/>
-        </w:rPr>
-        <w:t>"Do you want the  solution for the game Y/N"</w:t>
-      </w:r>
-      <w:r>
-        <w:rPr>
-          <w:rFonts w:ascii="Consolas" w:eastAsia="Times New Roman" w:hAnsi="Consolas" w:cs="Times New Roman"/>
-          <w:color w:val="D4D4D4"/>
-          <w:sz w:val="21"/>
-          <w:szCs w:val="21"/>
-          <w:lang w:val="en-IN" w:eastAsia="en-IN"/>
-        </w:rPr>
-        <w:t xml:space="preserve"> </w:t>
-      </w:r>
-      <w:r>
-        <w:rPr>
-          <w:rFonts w:ascii="Consolas" w:eastAsia="Times New Roman" w:hAnsi="Consolas" w:cs="Times New Roman"/>
-          <w:color w:val="DCDCAA"/>
-          <w:sz w:val="21"/>
-          <w:szCs w:val="21"/>
-          <w:lang w:val="en-IN" w:eastAsia="en-IN"/>
-        </w:rPr>
-        <w:t>&lt;&lt;</w:t>
-      </w:r>
-      <w:r>
-        <w:rPr>
-          <w:rFonts w:ascii="Consolas" w:eastAsia="Times New Roman" w:hAnsi="Consolas" w:cs="Times New Roman"/>
-          <w:color w:val="D4D4D4"/>
-          <w:sz w:val="21"/>
-          <w:szCs w:val="21"/>
-          <w:lang w:val="en-IN" w:eastAsia="en-IN"/>
-        </w:rPr>
-        <w:t xml:space="preserve"> </w:t>
-      </w:r>
-      <w:r>
-        <w:rPr>
-          <w:rFonts w:ascii="Consolas" w:eastAsia="Times New Roman" w:hAnsi="Consolas" w:cs="Times New Roman"/>
-          <w:color w:val="DCDCAA"/>
-          <w:sz w:val="21"/>
-          <w:szCs w:val="21"/>
-          <w:lang w:val="en-IN" w:eastAsia="en-IN"/>
-        </w:rPr>
-        <w:t>endl</w:t>
-      </w:r>
-      <w:r>
-        <w:rPr>
-          <w:rFonts w:ascii="Consolas" w:eastAsia="Times New Roman" w:hAnsi="Consolas" w:cs="Times New Roman"/>
-          <w:color w:val="D4D4D4"/>
-          <w:sz w:val="21"/>
-          <w:szCs w:val="21"/>
-          <w:lang w:val="en-IN" w:eastAsia="en-IN"/>
-        </w:rPr>
-        <w:t>;</w:t>
-      </w:r>
-    </w:p>
-    <w:p>
-      <w:pPr>
-        <w:shd w:val="clear" w:color="auto" w:fill="1E1E1E"/>
-        <w:spacing w:after="0" w:line="285" w:lineRule="atLeast"/>
-        <w:rPr>
-          <w:rFonts w:ascii="Consolas" w:eastAsia="Times New Roman" w:hAnsi="Consolas" w:cs="Times New Roman"/>
-          <w:color w:val="D4D4D4"/>
-          <w:sz w:val="21"/>
-          <w:szCs w:val="21"/>
-          <w:lang w:val="en-IN" w:eastAsia="en-IN"/>
-        </w:rPr>
-      </w:pPr>
-      <w:r>
-        <w:rPr>
-          <w:rFonts w:ascii="Consolas" w:eastAsia="Times New Roman" w:hAnsi="Consolas" w:cs="Times New Roman"/>
-          <w:color w:val="D4D4D4"/>
-          <w:sz w:val="21"/>
-          <w:szCs w:val="21"/>
-          <w:lang w:val="en-IN" w:eastAsia="en-IN"/>
-        </w:rPr>
-        <w:t xml:space="preserve">            </w:t>
-      </w:r>
-      <w:r>
-        <w:rPr>
-          <w:rFonts w:ascii="Consolas" w:eastAsia="Times New Roman" w:hAnsi="Consolas" w:cs="Times New Roman"/>
-          <w:color w:val="9CDCFE"/>
-          <w:sz w:val="21"/>
-          <w:szCs w:val="21"/>
-          <w:lang w:val="en-IN" w:eastAsia="en-IN"/>
-        </w:rPr>
-        <w:t>cin</w:t>
-      </w:r>
-      <w:r>
-        <w:rPr>
-          <w:rFonts w:ascii="Consolas" w:eastAsia="Times New Roman" w:hAnsi="Consolas" w:cs="Times New Roman"/>
-          <w:color w:val="D4D4D4"/>
-          <w:sz w:val="21"/>
-          <w:szCs w:val="21"/>
-          <w:lang w:val="en-IN" w:eastAsia="en-IN"/>
-        </w:rPr>
-        <w:t xml:space="preserve"> </w:t>
-      </w:r>
-      <w:r>
-        <w:rPr>
-          <w:rFonts w:ascii="Consolas" w:eastAsia="Times New Roman" w:hAnsi="Consolas" w:cs="Times New Roman"/>
-          <w:color w:val="DCDCAA"/>
-          <w:sz w:val="21"/>
-          <w:szCs w:val="21"/>
-          <w:lang w:val="en-IN" w:eastAsia="en-IN"/>
-        </w:rPr>
-        <w:t>&gt;&gt;</w:t>
-      </w:r>
-      <w:r>
-        <w:rPr>
-          <w:rFonts w:ascii="Consolas" w:eastAsia="Times New Roman" w:hAnsi="Consolas" w:cs="Times New Roman"/>
-          <w:color w:val="D4D4D4"/>
-          <w:sz w:val="21"/>
-          <w:szCs w:val="21"/>
-          <w:lang w:val="en-IN" w:eastAsia="en-IN"/>
-        </w:rPr>
-        <w:t xml:space="preserve"> </w:t>
-      </w:r>
-      <w:r>
-        <w:rPr>
-          <w:rFonts w:ascii="Consolas" w:eastAsia="Times New Roman" w:hAnsi="Consolas" w:cs="Times New Roman"/>
-          <w:color w:val="9CDCFE"/>
-          <w:sz w:val="21"/>
-          <w:szCs w:val="21"/>
-          <w:lang w:val="en-IN" w:eastAsia="en-IN"/>
-        </w:rPr>
-        <w:t>choice</w:t>
-      </w:r>
-      <w:r>
-        <w:rPr>
-          <w:rFonts w:ascii="Consolas" w:eastAsia="Times New Roman" w:hAnsi="Consolas" w:cs="Times New Roman"/>
-          <w:color w:val="D4D4D4"/>
-          <w:sz w:val="21"/>
-          <w:szCs w:val="21"/>
-          <w:lang w:val="en-IN" w:eastAsia="en-IN"/>
-        </w:rPr>
-        <w:t>;</w:t>
-      </w:r>
-    </w:p>
-    <w:p>
-      <w:pPr>
-        <w:shd w:val="clear" w:color="auto" w:fill="1E1E1E"/>
-        <w:spacing w:after="0" w:line="285" w:lineRule="atLeast"/>
-        <w:rPr>
-          <w:rFonts w:ascii="Consolas" w:eastAsia="Times New Roman" w:hAnsi="Consolas" w:cs="Times New Roman"/>
-          <w:color w:val="D4D4D4"/>
-          <w:sz w:val="21"/>
-          <w:szCs w:val="21"/>
-          <w:lang w:val="en-IN" w:eastAsia="en-IN"/>
-        </w:rPr>
-      </w:pPr>
-      <w:r>
-        <w:rPr>
-          <w:rFonts w:ascii="Consolas" w:eastAsia="Times New Roman" w:hAnsi="Consolas" w:cs="Times New Roman"/>
-          <w:color w:val="D4D4D4"/>
-          <w:sz w:val="21"/>
-          <w:szCs w:val="21"/>
-          <w:lang w:val="en-IN" w:eastAsia="en-IN"/>
-        </w:rPr>
-        <w:t xml:space="preserve">            </w:t>
-      </w:r>
-      <w:r>
-        <w:rPr>
-          <w:rFonts w:ascii="Consolas" w:eastAsia="Times New Roman" w:hAnsi="Consolas" w:cs="Times New Roman"/>
-          <w:color w:val="C586C0"/>
-          <w:sz w:val="21"/>
-          <w:szCs w:val="21"/>
-          <w:lang w:val="en-IN" w:eastAsia="en-IN"/>
-        </w:rPr>
-        <w:t>if</w:t>
-      </w:r>
-      <w:r>
-        <w:rPr>
-          <w:rFonts w:ascii="Consolas" w:eastAsia="Times New Roman" w:hAnsi="Consolas" w:cs="Times New Roman"/>
-          <w:color w:val="D4D4D4"/>
-          <w:sz w:val="21"/>
-          <w:szCs w:val="21"/>
-          <w:lang w:val="en-IN" w:eastAsia="en-IN"/>
-        </w:rPr>
-        <w:t xml:space="preserve"> (</w:t>
-      </w:r>
-      <w:r>
-        <w:rPr>
-          <w:rFonts w:ascii="Consolas" w:eastAsia="Times New Roman" w:hAnsi="Consolas" w:cs="Times New Roman"/>
-          <w:color w:val="9CDCFE"/>
-          <w:sz w:val="21"/>
-          <w:szCs w:val="21"/>
-          <w:lang w:val="en-IN" w:eastAsia="en-IN"/>
-        </w:rPr>
-        <w:t>choice</w:t>
-      </w:r>
-      <w:r>
-        <w:rPr>
-          <w:rFonts w:ascii="Consolas" w:eastAsia="Times New Roman" w:hAnsi="Consolas" w:cs="Times New Roman"/>
-          <w:color w:val="D4D4D4"/>
-          <w:sz w:val="21"/>
-          <w:szCs w:val="21"/>
-          <w:lang w:val="en-IN" w:eastAsia="en-IN"/>
-        </w:rPr>
-        <w:t xml:space="preserve"> == </w:t>
-      </w:r>
-      <w:r>
-        <w:rPr>
-          <w:rFonts w:ascii="Consolas" w:eastAsia="Times New Roman" w:hAnsi="Consolas" w:cs="Times New Roman"/>
-          <w:color w:val="CE9178"/>
-          <w:sz w:val="21"/>
-          <w:szCs w:val="21"/>
-          <w:lang w:val="en-IN" w:eastAsia="en-IN"/>
-        </w:rPr>
-        <w:t>'Y'</w:t>
-      </w:r>
-      <w:r>
-        <w:rPr>
-          <w:rFonts w:ascii="Consolas" w:eastAsia="Times New Roman" w:hAnsi="Consolas" w:cs="Times New Roman"/>
-          <w:color w:val="D4D4D4"/>
-          <w:sz w:val="21"/>
-          <w:szCs w:val="21"/>
-          <w:lang w:val="en-IN" w:eastAsia="en-IN"/>
-        </w:rPr>
-        <w:t xml:space="preserve"> || </w:t>
-      </w:r>
-      <w:r>
-        <w:rPr>
-          <w:rFonts w:ascii="Consolas" w:eastAsia="Times New Roman" w:hAnsi="Consolas" w:cs="Times New Roman"/>
-          <w:color w:val="9CDCFE"/>
-          <w:sz w:val="21"/>
-          <w:szCs w:val="21"/>
-          <w:lang w:val="en-IN" w:eastAsia="en-IN"/>
-        </w:rPr>
-        <w:t>choice</w:t>
-      </w:r>
-      <w:r>
-        <w:rPr>
-          <w:rFonts w:ascii="Consolas" w:eastAsia="Times New Roman" w:hAnsi="Consolas" w:cs="Times New Roman"/>
-          <w:color w:val="D4D4D4"/>
-          <w:sz w:val="21"/>
-          <w:szCs w:val="21"/>
-          <w:lang w:val="en-IN" w:eastAsia="en-IN"/>
-        </w:rPr>
-        <w:t xml:space="preserve"> == </w:t>
-      </w:r>
-      <w:r>
-        <w:rPr>
-          <w:rFonts w:ascii="Consolas" w:eastAsia="Times New Roman" w:hAnsi="Consolas" w:cs="Times New Roman"/>
-          <w:color w:val="CE9178"/>
-          <w:sz w:val="21"/>
-          <w:szCs w:val="21"/>
-          <w:lang w:val="en-IN" w:eastAsia="en-IN"/>
-        </w:rPr>
-        <w:t>'y'</w:t>
-      </w:r>
-      <w:r>
-        <w:rPr>
-          <w:rFonts w:ascii="Consolas" w:eastAsia="Times New Roman" w:hAnsi="Consolas" w:cs="Times New Roman"/>
-          <w:color w:val="D4D4D4"/>
-          <w:sz w:val="21"/>
-          <w:szCs w:val="21"/>
-          <w:lang w:val="en-IN" w:eastAsia="en-IN"/>
-        </w:rPr>
-        <w:t>)</w:t>
-      </w:r>
-    </w:p>
-    <w:p>
-      <w:pPr>
-        <w:shd w:val="clear" w:color="auto" w:fill="1E1E1E"/>
-        <w:spacing w:after="0" w:line="285" w:lineRule="atLeast"/>
-        <w:rPr>
-          <w:rFonts w:ascii="Consolas" w:eastAsia="Times New Roman" w:hAnsi="Consolas" w:cs="Times New Roman"/>
-          <w:color w:val="D4D4D4"/>
-          <w:sz w:val="21"/>
-          <w:szCs w:val="21"/>
-          <w:lang w:val="en-IN" w:eastAsia="en-IN"/>
-        </w:rPr>
-      </w:pPr>
-      <w:r>
-        <w:rPr>
-          <w:rFonts w:ascii="Consolas" w:eastAsia="Times New Roman" w:hAnsi="Consolas" w:cs="Times New Roman"/>
-          <w:color w:val="D4D4D4"/>
-          <w:sz w:val="21"/>
-          <w:szCs w:val="21"/>
-          <w:lang w:val="en-IN" w:eastAsia="en-IN"/>
-        </w:rPr>
-        <w:t>            {</w:t>
-      </w:r>
-    </w:p>
-    <w:p>
-      <w:pPr>
-        <w:shd w:val="clear" w:color="auto" w:fill="1E1E1E"/>
-        <w:spacing w:after="0" w:line="285" w:lineRule="atLeast"/>
-        <w:rPr>
-          <w:rFonts w:ascii="Consolas" w:eastAsia="Times New Roman" w:hAnsi="Consolas" w:cs="Times New Roman"/>
-          <w:color w:val="D4D4D4"/>
-          <w:sz w:val="21"/>
-          <w:szCs w:val="21"/>
-          <w:lang w:val="en-IN" w:eastAsia="en-IN"/>
-        </w:rPr>
-      </w:pPr>
-      <w:r>
-        <w:rPr>
-          <w:rFonts w:ascii="Consolas" w:eastAsia="Times New Roman" w:hAnsi="Consolas" w:cs="Times New Roman"/>
-          <w:color w:val="D4D4D4"/>
-          <w:sz w:val="21"/>
-          <w:szCs w:val="21"/>
-          <w:lang w:val="en-IN" w:eastAsia="en-IN"/>
-        </w:rPr>
-        <w:t xml:space="preserve">                </w:t>
-      </w:r>
-      <w:r>
-        <w:rPr>
-          <w:rFonts w:ascii="Consolas" w:eastAsia="Times New Roman" w:hAnsi="Consolas" w:cs="Times New Roman"/>
-          <w:color w:val="DCDCAA"/>
-          <w:sz w:val="21"/>
-          <w:szCs w:val="21"/>
-          <w:lang w:val="en-IN" w:eastAsia="en-IN"/>
-        </w:rPr>
         <w:t>solution</w:t>
       </w:r>
       <w:r>
@@ -7468,7 +7827,18 @@
           <w:szCs w:val="21"/>
           <w:lang w:val="en-IN" w:eastAsia="en-IN"/>
         </w:rPr>
-        <w:t>();</w:t>
+        <w:t>(</w:t>
+      </w:r>
+      <w:proofErr w:type="gramEnd"/>
+      <w:r>
+        <w:rPr>
+          <w:rFonts w:ascii="Consolas" w:eastAsia="Times New Roman" w:hAnsi="Consolas" w:cs="Times New Roman"/>
+          <w:color w:val="D4D4D4"/>
+          <w:sz w:val="21"/>
+          <w:szCs w:val="21"/>
+          <w:lang w:val="en-IN" w:eastAsia="en-IN"/>
+        </w:rPr>
+        <w:t>);</w:t>
       </w:r>
     </w:p>
     <w:p>
@@ -7683,6 +8053,7 @@
         <w:lastRenderedPageBreak/>
         <w:t xml:space="preserve">                </w:t>
       </w:r>
+      <w:proofErr w:type="spellStart"/>
       <w:r>
         <w:rPr>
           <w:rFonts w:ascii="Consolas" w:eastAsia="Times New Roman" w:hAnsi="Consolas" w:cs="Times New Roman"/>
@@ -7693,6 +8064,7 @@
         </w:rPr>
         <w:t>cout</w:t>
       </w:r>
+      <w:proofErr w:type="spellEnd"/>
       <w:r>
         <w:rPr>
           <w:rFonts w:ascii="Consolas" w:eastAsia="Times New Roman" w:hAnsi="Consolas" w:cs="Times New Roman"/>
@@ -7763,6 +8135,7 @@
         </w:rPr>
         <w:t xml:space="preserve"> </w:t>
       </w:r>
+      <w:proofErr w:type="spellStart"/>
       <w:r>
         <w:rPr>
           <w:rFonts w:ascii="Consolas" w:eastAsia="Times New Roman" w:hAnsi="Consolas" w:cs="Times New Roman"/>
@@ -7773,6 +8146,7 @@
         </w:rPr>
         <w:t>endl</w:t>
       </w:r>
+      <w:proofErr w:type="spellEnd"/>
       <w:r>
         <w:rPr>
           <w:rFonts w:ascii="Consolas" w:eastAsia="Times New Roman" w:hAnsi="Consolas" w:cs="Times New Roman"/>
@@ -7806,6 +8180,7 @@
         </w:rPr>
         <w:t xml:space="preserve">                </w:t>
       </w:r>
+      <w:proofErr w:type="gramStart"/>
       <w:r>
         <w:rPr>
           <w:rFonts w:ascii="Consolas" w:eastAsia="Times New Roman" w:hAnsi="Consolas" w:cs="Times New Roman"/>
@@ -7826,6 +8201,7 @@
         </w:rPr>
         <w:t>(</w:t>
       </w:r>
+      <w:proofErr w:type="gramEnd"/>
       <w:r>
         <w:rPr>
           <w:rFonts w:ascii="Consolas" w:eastAsia="Times New Roman" w:hAnsi="Consolas" w:cs="Times New Roman"/>
@@ -7892,6 +8268,7 @@
         </w:rPr>
         <w:t xml:space="preserve">            </w:t>
       </w:r>
+      <w:proofErr w:type="gramStart"/>
       <w:r>
         <w:rPr>
           <w:rFonts w:ascii="Consolas" w:eastAsia="Times New Roman" w:hAnsi="Consolas" w:cs="Times New Roman"/>
@@ -7912,6 +8289,7 @@
         </w:rPr>
         <w:t>{</w:t>
       </w:r>
+      <w:proofErr w:type="gramEnd"/>
     </w:p>
     <w:p>
       <w:pPr>
@@ -7935,6 +8313,7 @@
         </w:rPr>
         <w:t xml:space="preserve">                </w:t>
       </w:r>
+      <w:proofErr w:type="spellStart"/>
       <w:r>
         <w:rPr>
           <w:rFonts w:ascii="Consolas" w:eastAsia="Times New Roman" w:hAnsi="Consolas" w:cs="Times New Roman"/>
@@ -7945,6 +8324,7 @@
         </w:rPr>
         <w:t>cout</w:t>
       </w:r>
+      <w:proofErr w:type="spellEnd"/>
       <w:r>
         <w:rPr>
           <w:rFonts w:ascii="Consolas" w:eastAsia="Times New Roman" w:hAnsi="Consolas" w:cs="Times New Roman"/>
@@ -7973,6 +8353,48 @@
           <w:szCs w:val="21"/>
           <w:lang w:val="en-IN" w:eastAsia="en-IN"/>
         </w:rPr>
+        <w:t>\</w:t>
+      </w:r>
+      <w:proofErr w:type="spellStart"/>
+      <w:r>
+        <w:rPr>
+          <w:rFonts w:ascii="Consolas" w:eastAsia="Times New Roman" w:hAnsi="Consolas" w:cs="Times New Roman"/>
+          <w:color w:val="D7BA7D"/>
+          <w:sz w:val="21"/>
+          <w:szCs w:val="21"/>
+          <w:lang w:val="en-IN" w:eastAsia="en-IN"/>
+        </w:rPr>
+        <w:t>n</w:t>
+      </w:r>
+      <w:r>
+        <w:rPr>
+          <w:rFonts w:ascii="Consolas" w:eastAsia="Times New Roman" w:hAnsi="Consolas" w:cs="Times New Roman"/>
+          <w:color w:val="CE9178"/>
+          <w:sz w:val="21"/>
+          <w:szCs w:val="21"/>
+          <w:lang w:val="en-IN" w:eastAsia="en-IN"/>
+        </w:rPr>
+        <w:t>Exiting</w:t>
+      </w:r>
+      <w:proofErr w:type="spellEnd"/>
+      <w:r>
+        <w:rPr>
+          <w:rFonts w:ascii="Consolas" w:eastAsia="Times New Roman" w:hAnsi="Consolas" w:cs="Times New Roman"/>
+          <w:color w:val="CE9178"/>
+          <w:sz w:val="21"/>
+          <w:szCs w:val="21"/>
+          <w:lang w:val="en-IN" w:eastAsia="en-IN"/>
+        </w:rPr>
+        <w:t xml:space="preserve"> game!!</w:t>
+      </w:r>
+      <w:r>
+        <w:rPr>
+          <w:rFonts w:ascii="Consolas" w:eastAsia="Times New Roman" w:hAnsi="Consolas" w:cs="Times New Roman"/>
+          <w:color w:val="D7BA7D"/>
+          <w:sz w:val="21"/>
+          <w:szCs w:val="21"/>
+          <w:lang w:val="en-IN" w:eastAsia="en-IN"/>
+        </w:rPr>
         <w:t>\n</w:t>
       </w:r>
       <w:r>
@@ -7983,7 +8405,470 @@
           <w:szCs w:val="21"/>
           <w:lang w:val="en-IN" w:eastAsia="en-IN"/>
         </w:rPr>
-        <w:t>Exiting game!!</w:t>
+        <w:t>"</w:t>
+      </w:r>
+      <w:r>
+        <w:rPr>
+          <w:rFonts w:ascii="Consolas" w:eastAsia="Times New Roman" w:hAnsi="Consolas" w:cs="Times New Roman"/>
+          <w:color w:val="D4D4D4"/>
+          <w:sz w:val="21"/>
+          <w:szCs w:val="21"/>
+          <w:lang w:val="en-IN" w:eastAsia="en-IN"/>
+        </w:rPr>
+        <w:t>;</w:t>
+      </w:r>
+    </w:p>
+    <w:p>
+      <w:pPr>
+        <w:shd w:val="clear" w:color="auto" w:fill="1E1E1E"/>
+        <w:spacing w:after="0" w:line="285" w:lineRule="atLeast"/>
+        <w:rPr>
+          <w:rFonts w:ascii="Consolas" w:eastAsia="Times New Roman" w:hAnsi="Consolas" w:cs="Times New Roman"/>
+          <w:color w:val="D4D4D4"/>
+          <w:sz w:val="21"/>
+          <w:szCs w:val="21"/>
+          <w:lang w:val="en-IN" w:eastAsia="en-IN"/>
+        </w:rPr>
+      </w:pPr>
+      <w:r>
+        <w:rPr>
+          <w:rFonts w:ascii="Consolas" w:eastAsia="Times New Roman" w:hAnsi="Consolas" w:cs="Times New Roman"/>
+          <w:color w:val="D4D4D4"/>
+          <w:sz w:val="21"/>
+          <w:szCs w:val="21"/>
+          <w:lang w:val="en-IN" w:eastAsia="en-IN"/>
+        </w:rPr>
+        <w:t>            }</w:t>
+      </w:r>
+    </w:p>
+    <w:p>
+      <w:pPr>
+        <w:shd w:val="clear" w:color="auto" w:fill="1E1E1E"/>
+        <w:spacing w:after="0" w:line="285" w:lineRule="atLeast"/>
+        <w:rPr>
+          <w:rFonts w:ascii="Consolas" w:eastAsia="Times New Roman" w:hAnsi="Consolas" w:cs="Times New Roman"/>
+          <w:color w:val="D4D4D4"/>
+          <w:sz w:val="21"/>
+          <w:szCs w:val="21"/>
+          <w:lang w:val="en-IN" w:eastAsia="en-IN"/>
+        </w:rPr>
+      </w:pPr>
+      <w:r>
+        <w:rPr>
+          <w:rFonts w:ascii="Consolas" w:eastAsia="Times New Roman" w:hAnsi="Consolas" w:cs="Times New Roman"/>
+          <w:color w:val="D4D4D4"/>
+          <w:sz w:val="21"/>
+          <w:szCs w:val="21"/>
+          <w:lang w:val="en-IN" w:eastAsia="en-IN"/>
+        </w:rPr>
+        <w:t>        }</w:t>
+      </w:r>
+    </w:p>
+    <w:p>
+      <w:pPr>
+        <w:shd w:val="clear" w:color="auto" w:fill="1E1E1E"/>
+        <w:spacing w:after="0" w:line="285" w:lineRule="atLeast"/>
+        <w:rPr>
+          <w:rFonts w:ascii="Consolas" w:eastAsia="Times New Roman" w:hAnsi="Consolas" w:cs="Times New Roman"/>
+          <w:color w:val="D4D4D4"/>
+          <w:sz w:val="21"/>
+          <w:szCs w:val="21"/>
+          <w:lang w:val="en-IN" w:eastAsia="en-IN"/>
+        </w:rPr>
+      </w:pPr>
+      <w:r>
+        <w:rPr>
+          <w:rFonts w:ascii="Consolas" w:eastAsia="Times New Roman" w:hAnsi="Consolas" w:cs="Times New Roman"/>
+          <w:color w:val="D4D4D4"/>
+          <w:sz w:val="21"/>
+          <w:szCs w:val="21"/>
+          <w:lang w:val="en-IN" w:eastAsia="en-IN"/>
+        </w:rPr>
+        <w:t xml:space="preserve">        </w:t>
+      </w:r>
+      <w:r>
+        <w:rPr>
+          <w:rFonts w:ascii="Consolas" w:eastAsia="Times New Roman" w:hAnsi="Consolas" w:cs="Times New Roman"/>
+          <w:color w:val="C586C0"/>
+          <w:sz w:val="21"/>
+          <w:szCs w:val="21"/>
+          <w:lang w:val="en-IN" w:eastAsia="en-IN"/>
+        </w:rPr>
+        <w:t>else</w:t>
+      </w:r>
+    </w:p>
+    <w:p>
+      <w:pPr>
+        <w:shd w:val="clear" w:color="auto" w:fill="1E1E1E"/>
+        <w:spacing w:after="0" w:line="285" w:lineRule="atLeast"/>
+        <w:rPr>
+          <w:rFonts w:ascii="Consolas" w:eastAsia="Times New Roman" w:hAnsi="Consolas" w:cs="Times New Roman"/>
+          <w:color w:val="D4D4D4"/>
+          <w:sz w:val="21"/>
+          <w:szCs w:val="21"/>
+          <w:lang w:val="en-IN" w:eastAsia="en-IN"/>
+        </w:rPr>
+      </w:pPr>
+      <w:r>
+        <w:rPr>
+          <w:rFonts w:ascii="Consolas" w:eastAsia="Times New Roman" w:hAnsi="Consolas" w:cs="Times New Roman"/>
+          <w:color w:val="D4D4D4"/>
+          <w:sz w:val="21"/>
+          <w:szCs w:val="21"/>
+          <w:lang w:val="en-IN" w:eastAsia="en-IN"/>
+        </w:rPr>
+        <w:t>        {</w:t>
+      </w:r>
+    </w:p>
+    <w:p>
+      <w:pPr>
+        <w:shd w:val="clear" w:color="auto" w:fill="1E1E1E"/>
+        <w:spacing w:after="0" w:line="285" w:lineRule="atLeast"/>
+        <w:rPr>
+          <w:rFonts w:ascii="Consolas" w:eastAsia="Times New Roman" w:hAnsi="Consolas" w:cs="Times New Roman"/>
+          <w:color w:val="D4D4D4"/>
+          <w:sz w:val="21"/>
+          <w:szCs w:val="21"/>
+          <w:lang w:val="en-IN" w:eastAsia="en-IN"/>
+        </w:rPr>
+      </w:pPr>
+      <w:r>
+        <w:rPr>
+          <w:rFonts w:ascii="Consolas" w:eastAsia="Times New Roman" w:hAnsi="Consolas" w:cs="Times New Roman"/>
+          <w:color w:val="D4D4D4"/>
+          <w:sz w:val="21"/>
+          <w:szCs w:val="21"/>
+          <w:lang w:val="en-IN" w:eastAsia="en-IN"/>
+        </w:rPr>
+        <w:t xml:space="preserve">            </w:t>
+      </w:r>
+      <w:proofErr w:type="spellStart"/>
+      <w:r>
+        <w:rPr>
+          <w:rFonts w:ascii="Consolas" w:eastAsia="Times New Roman" w:hAnsi="Consolas" w:cs="Times New Roman"/>
+          <w:color w:val="9CDCFE"/>
+          <w:sz w:val="21"/>
+          <w:szCs w:val="21"/>
+          <w:lang w:val="en-IN" w:eastAsia="en-IN"/>
+        </w:rPr>
+        <w:t>cout</w:t>
+      </w:r>
+      <w:proofErr w:type="spellEnd"/>
+      <w:r>
+        <w:rPr>
+          <w:rFonts w:ascii="Consolas" w:eastAsia="Times New Roman" w:hAnsi="Consolas" w:cs="Times New Roman"/>
+          <w:color w:val="D4D4D4"/>
+          <w:sz w:val="21"/>
+          <w:szCs w:val="21"/>
+          <w:lang w:val="en-IN" w:eastAsia="en-IN"/>
+        </w:rPr>
+        <w:t xml:space="preserve"> </w:t>
+      </w:r>
+      <w:r>
+        <w:rPr>
+          <w:rFonts w:ascii="Consolas" w:eastAsia="Times New Roman" w:hAnsi="Consolas" w:cs="Times New Roman"/>
+          <w:color w:val="DCDCAA"/>
+          <w:sz w:val="21"/>
+          <w:szCs w:val="21"/>
+          <w:lang w:val="en-IN" w:eastAsia="en-IN"/>
+        </w:rPr>
+        <w:t>&lt;&lt;</w:t>
+      </w:r>
+      <w:r>
+        <w:rPr>
+          <w:rFonts w:ascii="Consolas" w:eastAsia="Times New Roman" w:hAnsi="Consolas" w:cs="Times New Roman"/>
+          <w:color w:val="D4D4D4"/>
+          <w:sz w:val="21"/>
+          <w:szCs w:val="21"/>
+          <w:lang w:val="en-IN" w:eastAsia="en-IN"/>
+        </w:rPr>
+        <w:t xml:space="preserve"> </w:t>
+      </w:r>
+      <w:r>
+        <w:rPr>
+          <w:rFonts w:ascii="Consolas" w:eastAsia="Times New Roman" w:hAnsi="Consolas" w:cs="Times New Roman"/>
+          <w:color w:val="CE9178"/>
+          <w:sz w:val="21"/>
+          <w:szCs w:val="21"/>
+          <w:lang w:val="en-IN" w:eastAsia="en-IN"/>
+        </w:rPr>
+        <w:t>"You entered a wrong input"</w:t>
+      </w:r>
+      <w:r>
+        <w:rPr>
+          <w:rFonts w:ascii="Consolas" w:eastAsia="Times New Roman" w:hAnsi="Consolas" w:cs="Times New Roman"/>
+          <w:color w:val="D4D4D4"/>
+          <w:sz w:val="21"/>
+          <w:szCs w:val="21"/>
+          <w:lang w:val="en-IN" w:eastAsia="en-IN"/>
+        </w:rPr>
+        <w:t xml:space="preserve"> </w:t>
+      </w:r>
+      <w:r>
+        <w:rPr>
+          <w:rFonts w:ascii="Consolas" w:eastAsia="Times New Roman" w:hAnsi="Consolas" w:cs="Times New Roman"/>
+          <w:color w:val="DCDCAA"/>
+          <w:sz w:val="21"/>
+          <w:szCs w:val="21"/>
+          <w:lang w:val="en-IN" w:eastAsia="en-IN"/>
+        </w:rPr>
+        <w:t>&lt;&lt;</w:t>
+      </w:r>
+      <w:r>
+        <w:rPr>
+          <w:rFonts w:ascii="Consolas" w:eastAsia="Times New Roman" w:hAnsi="Consolas" w:cs="Times New Roman"/>
+          <w:color w:val="D4D4D4"/>
+          <w:sz w:val="21"/>
+          <w:szCs w:val="21"/>
+          <w:lang w:val="en-IN" w:eastAsia="en-IN"/>
+        </w:rPr>
+        <w:t xml:space="preserve"> </w:t>
+      </w:r>
+      <w:proofErr w:type="spellStart"/>
+      <w:r>
+        <w:rPr>
+          <w:rFonts w:ascii="Consolas" w:eastAsia="Times New Roman" w:hAnsi="Consolas" w:cs="Times New Roman"/>
+          <w:color w:val="DCDCAA"/>
+          <w:sz w:val="21"/>
+          <w:szCs w:val="21"/>
+          <w:lang w:val="en-IN" w:eastAsia="en-IN"/>
+        </w:rPr>
+        <w:t>endl</w:t>
+      </w:r>
+      <w:proofErr w:type="spellEnd"/>
+      <w:r>
+        <w:rPr>
+          <w:rFonts w:ascii="Consolas" w:eastAsia="Times New Roman" w:hAnsi="Consolas" w:cs="Times New Roman"/>
+          <w:color w:val="D4D4D4"/>
+          <w:sz w:val="21"/>
+          <w:szCs w:val="21"/>
+          <w:lang w:val="en-IN" w:eastAsia="en-IN"/>
+        </w:rPr>
+        <w:t>;</w:t>
+      </w:r>
+    </w:p>
+    <w:p>
+      <w:pPr>
+        <w:shd w:val="clear" w:color="auto" w:fill="1E1E1E"/>
+        <w:spacing w:after="0" w:line="285" w:lineRule="atLeast"/>
+        <w:rPr>
+          <w:rFonts w:ascii="Consolas" w:eastAsia="Times New Roman" w:hAnsi="Consolas" w:cs="Times New Roman"/>
+          <w:color w:val="D4D4D4"/>
+          <w:sz w:val="21"/>
+          <w:szCs w:val="21"/>
+          <w:lang w:val="en-IN" w:eastAsia="en-IN"/>
+        </w:rPr>
+      </w:pPr>
+      <w:r>
+        <w:rPr>
+          <w:rFonts w:ascii="Consolas" w:eastAsia="Times New Roman" w:hAnsi="Consolas" w:cs="Times New Roman"/>
+          <w:color w:val="D4D4D4"/>
+          <w:sz w:val="21"/>
+          <w:szCs w:val="21"/>
+          <w:lang w:val="en-IN" w:eastAsia="en-IN"/>
+        </w:rPr>
+        <w:t xml:space="preserve">            </w:t>
+      </w:r>
+      <w:r>
+        <w:rPr>
+          <w:rFonts w:ascii="Consolas" w:eastAsia="Times New Roman" w:hAnsi="Consolas" w:cs="Times New Roman"/>
+          <w:color w:val="9CDCFE"/>
+          <w:sz w:val="21"/>
+          <w:szCs w:val="21"/>
+          <w:lang w:val="en-IN" w:eastAsia="en-IN"/>
+        </w:rPr>
+        <w:t>count</w:t>
+      </w:r>
+      <w:r>
+        <w:rPr>
+          <w:rFonts w:ascii="Consolas" w:eastAsia="Times New Roman" w:hAnsi="Consolas" w:cs="Times New Roman"/>
+          <w:color w:val="D4D4D4"/>
+          <w:sz w:val="21"/>
+          <w:szCs w:val="21"/>
+          <w:lang w:val="en-IN" w:eastAsia="en-IN"/>
+        </w:rPr>
+        <w:t>++;</w:t>
+      </w:r>
+    </w:p>
+    <w:p>
+      <w:pPr>
+        <w:shd w:val="clear" w:color="auto" w:fill="1E1E1E"/>
+        <w:spacing w:after="0" w:line="285" w:lineRule="atLeast"/>
+        <w:rPr>
+          <w:rFonts w:ascii="Consolas" w:eastAsia="Times New Roman" w:hAnsi="Consolas" w:cs="Times New Roman"/>
+          <w:color w:val="D4D4D4"/>
+          <w:sz w:val="21"/>
+          <w:szCs w:val="21"/>
+          <w:lang w:val="en-IN" w:eastAsia="en-IN"/>
+        </w:rPr>
+      </w:pPr>
+      <w:r>
+        <w:rPr>
+          <w:rFonts w:ascii="Consolas" w:eastAsia="Times New Roman" w:hAnsi="Consolas" w:cs="Times New Roman"/>
+          <w:color w:val="D4D4D4"/>
+          <w:sz w:val="21"/>
+          <w:szCs w:val="21"/>
+          <w:lang w:val="en-IN" w:eastAsia="en-IN"/>
+        </w:rPr>
+        <w:t xml:space="preserve">            </w:t>
+      </w:r>
+      <w:r>
+        <w:rPr>
+          <w:rFonts w:ascii="Consolas" w:eastAsia="Times New Roman" w:hAnsi="Consolas" w:cs="Times New Roman"/>
+          <w:color w:val="C586C0"/>
+          <w:sz w:val="21"/>
+          <w:szCs w:val="21"/>
+          <w:lang w:val="en-IN" w:eastAsia="en-IN"/>
+        </w:rPr>
+        <w:t>if</w:t>
+      </w:r>
+      <w:r>
+        <w:rPr>
+          <w:rFonts w:ascii="Consolas" w:eastAsia="Times New Roman" w:hAnsi="Consolas" w:cs="Times New Roman"/>
+          <w:color w:val="D4D4D4"/>
+          <w:sz w:val="21"/>
+          <w:szCs w:val="21"/>
+          <w:lang w:val="en-IN" w:eastAsia="en-IN"/>
+        </w:rPr>
+        <w:t xml:space="preserve"> (</w:t>
+      </w:r>
+      <w:r>
+        <w:rPr>
+          <w:rFonts w:ascii="Consolas" w:eastAsia="Times New Roman" w:hAnsi="Consolas" w:cs="Times New Roman"/>
+          <w:color w:val="9CDCFE"/>
+          <w:sz w:val="21"/>
+          <w:szCs w:val="21"/>
+          <w:lang w:val="en-IN" w:eastAsia="en-IN"/>
+        </w:rPr>
+        <w:t>count</w:t>
+      </w:r>
+      <w:r>
+        <w:rPr>
+          <w:rFonts w:ascii="Consolas" w:eastAsia="Times New Roman" w:hAnsi="Consolas" w:cs="Times New Roman"/>
+          <w:color w:val="D4D4D4"/>
+          <w:sz w:val="21"/>
+          <w:szCs w:val="21"/>
+          <w:lang w:val="en-IN" w:eastAsia="en-IN"/>
+        </w:rPr>
+        <w:t xml:space="preserve"> &gt; </w:t>
+      </w:r>
+      <w:r>
+        <w:rPr>
+          <w:rFonts w:ascii="Consolas" w:eastAsia="Times New Roman" w:hAnsi="Consolas" w:cs="Times New Roman"/>
+          <w:color w:val="B5CEA8"/>
+          <w:sz w:val="21"/>
+          <w:szCs w:val="21"/>
+          <w:lang w:val="en-IN" w:eastAsia="en-IN"/>
+        </w:rPr>
+        <w:t>3</w:t>
+      </w:r>
+      <w:r>
+        <w:rPr>
+          <w:rFonts w:ascii="Consolas" w:eastAsia="Times New Roman" w:hAnsi="Consolas" w:cs="Times New Roman"/>
+          <w:color w:val="D4D4D4"/>
+          <w:sz w:val="21"/>
+          <w:szCs w:val="21"/>
+          <w:lang w:val="en-IN" w:eastAsia="en-IN"/>
+        </w:rPr>
+        <w:t>)</w:t>
+      </w:r>
+    </w:p>
+    <w:p>
+      <w:pPr>
+        <w:shd w:val="clear" w:color="auto" w:fill="1E1E1E"/>
+        <w:spacing w:after="0" w:line="285" w:lineRule="atLeast"/>
+        <w:rPr>
+          <w:rFonts w:ascii="Consolas" w:eastAsia="Times New Roman" w:hAnsi="Consolas" w:cs="Times New Roman"/>
+          <w:color w:val="D4D4D4"/>
+          <w:sz w:val="21"/>
+          <w:szCs w:val="21"/>
+          <w:lang w:val="en-IN" w:eastAsia="en-IN"/>
+        </w:rPr>
+      </w:pPr>
+      <w:r>
+        <w:rPr>
+          <w:rFonts w:ascii="Consolas" w:eastAsia="Times New Roman" w:hAnsi="Consolas" w:cs="Times New Roman"/>
+          <w:color w:val="D4D4D4"/>
+          <w:sz w:val="21"/>
+          <w:szCs w:val="21"/>
+          <w:lang w:val="en-IN" w:eastAsia="en-IN"/>
+        </w:rPr>
+        <w:t>            {</w:t>
+      </w:r>
+    </w:p>
+    <w:p>
+      <w:pPr>
+        <w:shd w:val="clear" w:color="auto" w:fill="1E1E1E"/>
+        <w:spacing w:after="0" w:line="285" w:lineRule="atLeast"/>
+        <w:rPr>
+          <w:rFonts w:ascii="Consolas" w:eastAsia="Times New Roman" w:hAnsi="Consolas" w:cs="Times New Roman"/>
+          <w:color w:val="D4D4D4"/>
+          <w:sz w:val="21"/>
+          <w:szCs w:val="21"/>
+          <w:lang w:val="en-IN" w:eastAsia="en-IN"/>
+        </w:rPr>
+      </w:pPr>
+      <w:r>
+        <w:rPr>
+          <w:rFonts w:ascii="Consolas" w:eastAsia="Times New Roman" w:hAnsi="Consolas" w:cs="Times New Roman"/>
+          <w:color w:val="D4D4D4"/>
+          <w:sz w:val="21"/>
+          <w:szCs w:val="21"/>
+          <w:lang w:val="en-IN" w:eastAsia="en-IN"/>
+        </w:rPr>
+        <w:t xml:space="preserve">                </w:t>
+      </w:r>
+      <w:proofErr w:type="spellStart"/>
+      <w:r>
+        <w:rPr>
+          <w:rFonts w:ascii="Consolas" w:eastAsia="Times New Roman" w:hAnsi="Consolas" w:cs="Times New Roman"/>
+          <w:color w:val="9CDCFE"/>
+          <w:sz w:val="21"/>
+          <w:szCs w:val="21"/>
+          <w:lang w:val="en-IN" w:eastAsia="en-IN"/>
+        </w:rPr>
+        <w:t>cout</w:t>
+      </w:r>
+      <w:proofErr w:type="spellEnd"/>
+      <w:r>
+        <w:rPr>
+          <w:rFonts w:ascii="Consolas" w:eastAsia="Times New Roman" w:hAnsi="Consolas" w:cs="Times New Roman"/>
+          <w:color w:val="D4D4D4"/>
+          <w:sz w:val="21"/>
+          <w:szCs w:val="21"/>
+          <w:lang w:val="en-IN" w:eastAsia="en-IN"/>
+        </w:rPr>
+        <w:t xml:space="preserve"> </w:t>
+      </w:r>
+      <w:r>
+        <w:rPr>
+          <w:rFonts w:ascii="Consolas" w:eastAsia="Times New Roman" w:hAnsi="Consolas" w:cs="Times New Roman"/>
+          <w:color w:val="DCDCAA"/>
+          <w:sz w:val="21"/>
+          <w:szCs w:val="21"/>
+          <w:lang w:val="en-IN" w:eastAsia="en-IN"/>
+        </w:rPr>
+        <w:t>&lt;&lt;</w:t>
+      </w:r>
+      <w:r>
+        <w:rPr>
+          <w:rFonts w:ascii="Consolas" w:eastAsia="Times New Roman" w:hAnsi="Consolas" w:cs="Times New Roman"/>
+          <w:color w:val="D4D4D4"/>
+          <w:sz w:val="21"/>
+          <w:szCs w:val="21"/>
+          <w:lang w:val="en-IN" w:eastAsia="en-IN"/>
+        </w:rPr>
+        <w:t xml:space="preserve"> </w:t>
+      </w:r>
+      <w:r>
+        <w:rPr>
+          <w:rFonts w:ascii="Consolas" w:eastAsia="Times New Roman" w:hAnsi="Consolas" w:cs="Times New Roman"/>
+          <w:color w:val="CE9178"/>
+          <w:sz w:val="21"/>
+          <w:szCs w:val="21"/>
+          <w:lang w:val="en-IN" w:eastAsia="en-IN"/>
+        </w:rPr>
+        <w:t>"Since Player is not entering right input.</w:t>
       </w:r>
       <w:r>
         <w:rPr>
@@ -8013,6 +8898,48 @@
           <w:szCs w:val="21"/>
           <w:lang w:val="en-IN" w:eastAsia="en-IN"/>
         </w:rPr>
+        <w:t xml:space="preserve"> </w:t>
+      </w:r>
+      <w:r>
+        <w:rPr>
+          <w:rFonts w:ascii="Consolas" w:eastAsia="Times New Roman" w:hAnsi="Consolas" w:cs="Times New Roman"/>
+          <w:color w:val="DCDCAA"/>
+          <w:sz w:val="21"/>
+          <w:szCs w:val="21"/>
+          <w:lang w:val="en-IN" w:eastAsia="en-IN"/>
+        </w:rPr>
+        <w:t>&lt;&lt;</w:t>
+      </w:r>
+      <w:r>
+        <w:rPr>
+          <w:rFonts w:ascii="Consolas" w:eastAsia="Times New Roman" w:hAnsi="Consolas" w:cs="Times New Roman"/>
+          <w:color w:val="D4D4D4"/>
+          <w:sz w:val="21"/>
+          <w:szCs w:val="21"/>
+          <w:lang w:val="en-IN" w:eastAsia="en-IN"/>
+        </w:rPr>
+        <w:t xml:space="preserve"> </w:t>
+      </w:r>
+      <w:proofErr w:type="spellStart"/>
+      <w:r>
+        <w:rPr>
+          <w:rFonts w:ascii="Consolas" w:eastAsia="Times New Roman" w:hAnsi="Consolas" w:cs="Times New Roman"/>
+          <w:color w:val="DCDCAA"/>
+          <w:sz w:val="21"/>
+          <w:szCs w:val="21"/>
+          <w:lang w:val="en-IN" w:eastAsia="en-IN"/>
+        </w:rPr>
+        <w:t>endl</w:t>
+      </w:r>
+      <w:proofErr w:type="spellEnd"/>
+      <w:r>
+        <w:rPr>
+          <w:rFonts w:ascii="Consolas" w:eastAsia="Times New Roman" w:hAnsi="Consolas" w:cs="Times New Roman"/>
+          <w:color w:val="D4D4D4"/>
+          <w:sz w:val="21"/>
+          <w:szCs w:val="21"/>
+          <w:lang w:val="en-IN" w:eastAsia="en-IN"/>
+        </w:rPr>
         <w:t>;</w:t>
       </w:r>
     </w:p>
@@ -8036,6 +8963,273 @@
           <w:szCs w:val="21"/>
           <w:lang w:val="en-IN" w:eastAsia="en-IN"/>
         </w:rPr>
+        <w:t xml:space="preserve">                </w:t>
+      </w:r>
+      <w:proofErr w:type="spellStart"/>
+      <w:r>
+        <w:rPr>
+          <w:rFonts w:ascii="Consolas" w:eastAsia="Times New Roman" w:hAnsi="Consolas" w:cs="Times New Roman"/>
+          <w:color w:val="9CDCFE"/>
+          <w:sz w:val="21"/>
+          <w:szCs w:val="21"/>
+          <w:lang w:val="en-IN" w:eastAsia="en-IN"/>
+        </w:rPr>
+        <w:t>cout</w:t>
+      </w:r>
+      <w:proofErr w:type="spellEnd"/>
+      <w:r>
+        <w:rPr>
+          <w:rFonts w:ascii="Consolas" w:eastAsia="Times New Roman" w:hAnsi="Consolas" w:cs="Times New Roman"/>
+          <w:color w:val="D4D4D4"/>
+          <w:sz w:val="21"/>
+          <w:szCs w:val="21"/>
+          <w:lang w:val="en-IN" w:eastAsia="en-IN"/>
+        </w:rPr>
+        <w:t xml:space="preserve"> </w:t>
+      </w:r>
+      <w:r>
+        <w:rPr>
+          <w:rFonts w:ascii="Consolas" w:eastAsia="Times New Roman" w:hAnsi="Consolas" w:cs="Times New Roman"/>
+          <w:color w:val="DCDCAA"/>
+          <w:sz w:val="21"/>
+          <w:szCs w:val="21"/>
+          <w:lang w:val="en-IN" w:eastAsia="en-IN"/>
+        </w:rPr>
+        <w:t>&lt;&lt;</w:t>
+      </w:r>
+      <w:r>
+        <w:rPr>
+          <w:rFonts w:ascii="Consolas" w:eastAsia="Times New Roman" w:hAnsi="Consolas" w:cs="Times New Roman"/>
+          <w:color w:val="D4D4D4"/>
+          <w:sz w:val="21"/>
+          <w:szCs w:val="21"/>
+          <w:lang w:val="en-IN" w:eastAsia="en-IN"/>
+        </w:rPr>
+        <w:t xml:space="preserve"> </w:t>
+      </w:r>
+      <w:r>
+        <w:rPr>
+          <w:rFonts w:ascii="Consolas" w:eastAsia="Times New Roman" w:hAnsi="Consolas" w:cs="Times New Roman"/>
+          <w:color w:val="CE9178"/>
+          <w:sz w:val="21"/>
+          <w:szCs w:val="21"/>
+          <w:lang w:val="en-IN" w:eastAsia="en-IN"/>
+        </w:rPr>
+        <w:t xml:space="preserve">"We are providing the solution </w:t>
+      </w:r>
+      <w:r>
+        <w:rPr>
+          <w:rFonts w:ascii="Consolas" w:eastAsia="Times New Roman" w:hAnsi="Consolas" w:cs="Times New Roman"/>
+          <w:color w:val="D7BA7D"/>
+          <w:sz w:val="21"/>
+          <w:szCs w:val="21"/>
+          <w:lang w:val="en-IN" w:eastAsia="en-IN"/>
+        </w:rPr>
+        <w:t>\n</w:t>
+      </w:r>
+      <w:r>
+        <w:rPr>
+          <w:rFonts w:ascii="Consolas" w:eastAsia="Times New Roman" w:hAnsi="Consolas" w:cs="Times New Roman"/>
+          <w:color w:val="CE9178"/>
+          <w:sz w:val="21"/>
+          <w:szCs w:val="21"/>
+          <w:lang w:val="en-IN" w:eastAsia="en-IN"/>
+        </w:rPr>
+        <w:t>"</w:t>
+      </w:r>
+      <w:r>
+        <w:rPr>
+          <w:rFonts w:ascii="Consolas" w:eastAsia="Times New Roman" w:hAnsi="Consolas" w:cs="Times New Roman"/>
+          <w:color w:val="D4D4D4"/>
+          <w:sz w:val="21"/>
+          <w:szCs w:val="21"/>
+          <w:lang w:val="en-IN" w:eastAsia="en-IN"/>
+        </w:rPr>
+        <w:t xml:space="preserve"> </w:t>
+      </w:r>
+      <w:r>
+        <w:rPr>
+          <w:rFonts w:ascii="Consolas" w:eastAsia="Times New Roman" w:hAnsi="Consolas" w:cs="Times New Roman"/>
+          <w:color w:val="DCDCAA"/>
+          <w:sz w:val="21"/>
+          <w:szCs w:val="21"/>
+          <w:lang w:val="en-IN" w:eastAsia="en-IN"/>
+        </w:rPr>
+        <w:t>&lt;&lt;</w:t>
+      </w:r>
+      <w:r>
+        <w:rPr>
+          <w:rFonts w:ascii="Consolas" w:eastAsia="Times New Roman" w:hAnsi="Consolas" w:cs="Times New Roman"/>
+          <w:color w:val="D4D4D4"/>
+          <w:sz w:val="21"/>
+          <w:szCs w:val="21"/>
+          <w:lang w:val="en-IN" w:eastAsia="en-IN"/>
+        </w:rPr>
+        <w:t xml:space="preserve"> </w:t>
+      </w:r>
+      <w:proofErr w:type="spellStart"/>
+      <w:r>
+        <w:rPr>
+          <w:rFonts w:ascii="Consolas" w:eastAsia="Times New Roman" w:hAnsi="Consolas" w:cs="Times New Roman"/>
+          <w:color w:val="DCDCAA"/>
+          <w:sz w:val="21"/>
+          <w:szCs w:val="21"/>
+          <w:lang w:val="en-IN" w:eastAsia="en-IN"/>
+        </w:rPr>
+        <w:t>endl</w:t>
+      </w:r>
+      <w:proofErr w:type="spellEnd"/>
+      <w:r>
+        <w:rPr>
+          <w:rFonts w:ascii="Consolas" w:eastAsia="Times New Roman" w:hAnsi="Consolas" w:cs="Times New Roman"/>
+          <w:color w:val="D4D4D4"/>
+          <w:sz w:val="21"/>
+          <w:szCs w:val="21"/>
+          <w:lang w:val="en-IN" w:eastAsia="en-IN"/>
+        </w:rPr>
+        <w:t>;</w:t>
+      </w:r>
+    </w:p>
+    <w:p>
+      <w:pPr>
+        <w:shd w:val="clear" w:color="auto" w:fill="1E1E1E"/>
+        <w:spacing w:after="0" w:line="285" w:lineRule="atLeast"/>
+        <w:rPr>
+          <w:rFonts w:ascii="Consolas" w:eastAsia="Times New Roman" w:hAnsi="Consolas" w:cs="Times New Roman"/>
+          <w:color w:val="D4D4D4"/>
+          <w:sz w:val="21"/>
+          <w:szCs w:val="21"/>
+          <w:lang w:val="en-IN" w:eastAsia="en-IN"/>
+        </w:rPr>
+      </w:pPr>
+      <w:r>
+        <w:rPr>
+          <w:rFonts w:ascii="Consolas" w:eastAsia="Times New Roman" w:hAnsi="Consolas" w:cs="Times New Roman"/>
+          <w:color w:val="D4D4D4"/>
+          <w:sz w:val="21"/>
+          <w:szCs w:val="21"/>
+          <w:lang w:val="en-IN" w:eastAsia="en-IN"/>
+        </w:rPr>
+        <w:t xml:space="preserve">                </w:t>
+      </w:r>
+      <w:proofErr w:type="gramStart"/>
+      <w:r>
+        <w:rPr>
+          <w:rFonts w:ascii="Consolas" w:eastAsia="Times New Roman" w:hAnsi="Consolas" w:cs="Times New Roman"/>
+          <w:color w:val="DCDCAA"/>
+          <w:sz w:val="21"/>
+          <w:szCs w:val="21"/>
+          <w:lang w:val="en-IN" w:eastAsia="en-IN"/>
+        </w:rPr>
+        <w:t>solution</w:t>
+      </w:r>
+      <w:r>
+        <w:rPr>
+          <w:rFonts w:ascii="Consolas" w:eastAsia="Times New Roman" w:hAnsi="Consolas" w:cs="Times New Roman"/>
+          <w:color w:val="D4D4D4"/>
+          <w:sz w:val="21"/>
+          <w:szCs w:val="21"/>
+          <w:lang w:val="en-IN" w:eastAsia="en-IN"/>
+        </w:rPr>
+        <w:t>(</w:t>
+      </w:r>
+      <w:proofErr w:type="gramEnd"/>
+      <w:r>
+        <w:rPr>
+          <w:rFonts w:ascii="Consolas" w:eastAsia="Times New Roman" w:hAnsi="Consolas" w:cs="Times New Roman"/>
+          <w:color w:val="D4D4D4"/>
+          <w:sz w:val="21"/>
+          <w:szCs w:val="21"/>
+          <w:lang w:val="en-IN" w:eastAsia="en-IN"/>
+        </w:rPr>
+        <w:t>);</w:t>
+      </w:r>
+    </w:p>
+    <w:p>
+      <w:pPr>
+        <w:shd w:val="clear" w:color="auto" w:fill="1E1E1E"/>
+        <w:spacing w:after="0" w:line="285" w:lineRule="atLeast"/>
+        <w:rPr>
+          <w:rFonts w:ascii="Consolas" w:eastAsia="Times New Roman" w:hAnsi="Consolas" w:cs="Times New Roman"/>
+          <w:color w:val="D4D4D4"/>
+          <w:sz w:val="21"/>
+          <w:szCs w:val="21"/>
+          <w:lang w:val="en-IN" w:eastAsia="en-IN"/>
+        </w:rPr>
+      </w:pPr>
+      <w:r>
+        <w:rPr>
+          <w:rFonts w:ascii="Consolas" w:eastAsia="Times New Roman" w:hAnsi="Consolas" w:cs="Times New Roman"/>
+          <w:color w:val="D4D4D4"/>
+          <w:sz w:val="21"/>
+          <w:szCs w:val="21"/>
+          <w:lang w:val="en-IN" w:eastAsia="en-IN"/>
+        </w:rPr>
+        <w:t xml:space="preserve">                </w:t>
+      </w:r>
+      <w:proofErr w:type="gramStart"/>
+      <w:r>
+        <w:rPr>
+          <w:rFonts w:ascii="Consolas" w:eastAsia="Times New Roman" w:hAnsi="Consolas" w:cs="Times New Roman"/>
+          <w:color w:val="DCDCAA"/>
+          <w:sz w:val="21"/>
+          <w:szCs w:val="21"/>
+          <w:lang w:val="en-IN" w:eastAsia="en-IN"/>
+        </w:rPr>
+        <w:t>exit</w:t>
+      </w:r>
+      <w:r>
+        <w:rPr>
+          <w:rFonts w:ascii="Consolas" w:eastAsia="Times New Roman" w:hAnsi="Consolas" w:cs="Times New Roman"/>
+          <w:color w:val="D4D4D4"/>
+          <w:sz w:val="21"/>
+          <w:szCs w:val="21"/>
+          <w:lang w:val="en-IN" w:eastAsia="en-IN"/>
+        </w:rPr>
+        <w:t>(</w:t>
+      </w:r>
+      <w:proofErr w:type="gramEnd"/>
+      <w:r>
+        <w:rPr>
+          <w:rFonts w:ascii="Consolas" w:eastAsia="Times New Roman" w:hAnsi="Consolas" w:cs="Times New Roman"/>
+          <w:color w:val="B5CEA8"/>
+          <w:sz w:val="21"/>
+          <w:szCs w:val="21"/>
+          <w:lang w:val="en-IN" w:eastAsia="en-IN"/>
+        </w:rPr>
+        <w:t>0</w:t>
+      </w:r>
+      <w:r>
+        <w:rPr>
+          <w:rFonts w:ascii="Consolas" w:eastAsia="Times New Roman" w:hAnsi="Consolas" w:cs="Times New Roman"/>
+          <w:color w:val="D4D4D4"/>
+          <w:sz w:val="21"/>
+          <w:szCs w:val="21"/>
+          <w:lang w:val="en-IN" w:eastAsia="en-IN"/>
+        </w:rPr>
+        <w:t>);</w:t>
+      </w:r>
+    </w:p>
+    <w:p>
+      <w:pPr>
+        <w:shd w:val="clear" w:color="auto" w:fill="1E1E1E"/>
+        <w:spacing w:after="0" w:line="285" w:lineRule="atLeast"/>
+        <w:rPr>
+          <w:rFonts w:ascii="Consolas" w:eastAsia="Times New Roman" w:hAnsi="Consolas" w:cs="Times New Roman"/>
+          <w:color w:val="D4D4D4"/>
+          <w:sz w:val="21"/>
+          <w:szCs w:val="21"/>
+          <w:lang w:val="en-IN" w:eastAsia="en-IN"/>
+        </w:rPr>
+      </w:pPr>
+      <w:r>
+        <w:rPr>
+          <w:rFonts w:ascii="Consolas" w:eastAsia="Times New Roman" w:hAnsi="Consolas" w:cs="Times New Roman"/>
+          <w:color w:val="D4D4D4"/>
+          <w:sz w:val="21"/>
+          <w:szCs w:val="21"/>
+          <w:lang w:val="en-IN" w:eastAsia="en-IN"/>
+        </w:rPr>
         <w:t>            }</w:t>
       </w:r>
     </w:p>
@@ -8059,6 +9253,71 @@
           <w:szCs w:val="21"/>
           <w:lang w:val="en-IN" w:eastAsia="en-IN"/>
         </w:rPr>
+        <w:t xml:space="preserve">            </w:t>
+      </w:r>
+      <w:proofErr w:type="spellStart"/>
+      <w:r>
+        <w:rPr>
+          <w:rFonts w:ascii="Consolas" w:eastAsia="Times New Roman" w:hAnsi="Consolas" w:cs="Times New Roman"/>
+          <w:color w:val="C586C0"/>
+          <w:sz w:val="21"/>
+          <w:szCs w:val="21"/>
+          <w:lang w:val="en-IN" w:eastAsia="en-IN"/>
+        </w:rPr>
+        <w:t>goto</w:t>
+      </w:r>
+      <w:proofErr w:type="spellEnd"/>
+      <w:r>
+        <w:rPr>
+          <w:rFonts w:ascii="Consolas" w:eastAsia="Times New Roman" w:hAnsi="Consolas" w:cs="Times New Roman"/>
+          <w:color w:val="D4D4D4"/>
+          <w:sz w:val="21"/>
+          <w:szCs w:val="21"/>
+          <w:lang w:val="en-IN" w:eastAsia="en-IN"/>
+        </w:rPr>
+        <w:t xml:space="preserve"> </w:t>
+      </w:r>
+      <w:r>
+        <w:rPr>
+          <w:rFonts w:ascii="Consolas" w:eastAsia="Times New Roman" w:hAnsi="Consolas" w:cs="Times New Roman"/>
+          <w:color w:val="C8C8C8"/>
+          <w:sz w:val="21"/>
+          <w:szCs w:val="21"/>
+          <w:lang w:val="en-IN" w:eastAsia="en-IN"/>
+        </w:rPr>
+        <w:t>to</w:t>
+      </w:r>
+      <w:r>
+        <w:rPr>
+          <w:rFonts w:ascii="Consolas" w:eastAsia="Times New Roman" w:hAnsi="Consolas" w:cs="Times New Roman"/>
+          <w:color w:val="D4D4D4"/>
+          <w:sz w:val="21"/>
+          <w:szCs w:val="21"/>
+          <w:lang w:val="en-IN" w:eastAsia="en-IN"/>
+        </w:rPr>
+        <w:t>;</w:t>
+      </w:r>
+    </w:p>
+    <w:p>
+      <w:pPr>
+        <w:shd w:val="clear" w:color="auto" w:fill="1E1E1E"/>
+        <w:spacing w:after="0" w:line="285" w:lineRule="atLeast"/>
+        <w:rPr>
+          <w:rFonts w:ascii="Consolas" w:eastAsia="Times New Roman" w:hAnsi="Consolas" w:cs="Times New Roman"/>
+          <w:color w:val="D4D4D4"/>
+          <w:sz w:val="21"/>
+          <w:szCs w:val="21"/>
+          <w:lang w:val="en-IN" w:eastAsia="en-IN"/>
+        </w:rPr>
+      </w:pPr>
+      <w:r>
+        <w:rPr>
+          <w:rFonts w:ascii="Consolas" w:eastAsia="Times New Roman" w:hAnsi="Consolas" w:cs="Times New Roman"/>
+          <w:color w:val="D4D4D4"/>
+          <w:sz w:val="21"/>
+          <w:szCs w:val="21"/>
+          <w:lang w:val="en-IN" w:eastAsia="en-IN"/>
+        </w:rPr>
         <w:t>        }</w:t>
       </w:r>
     </w:p>
@@ -8082,8 +9341,731 @@
           <w:szCs w:val="21"/>
           <w:lang w:val="en-IN" w:eastAsia="en-IN"/>
         </w:rPr>
+        <w:t>    }</w:t>
+      </w:r>
+    </w:p>
+    <w:p>
+      <w:pPr>
+        <w:shd w:val="clear" w:color="auto" w:fill="1E1E1E"/>
+        <w:spacing w:after="0" w:line="285" w:lineRule="atLeast"/>
+        <w:rPr>
+          <w:rFonts w:ascii="Consolas" w:eastAsia="Times New Roman" w:hAnsi="Consolas" w:cs="Times New Roman"/>
+          <w:color w:val="D4D4D4"/>
+          <w:sz w:val="21"/>
+          <w:szCs w:val="21"/>
+          <w:lang w:val="en-IN" w:eastAsia="en-IN"/>
+        </w:rPr>
+      </w:pPr>
+    </w:p>
+    <w:p>
+      <w:pPr>
+        <w:shd w:val="clear" w:color="auto" w:fill="1E1E1E"/>
+        <w:spacing w:after="0" w:line="285" w:lineRule="atLeast"/>
+        <w:rPr>
+          <w:rFonts w:ascii="Consolas" w:eastAsia="Times New Roman" w:hAnsi="Consolas" w:cs="Times New Roman"/>
+          <w:color w:val="D4D4D4"/>
+          <w:sz w:val="21"/>
+          <w:szCs w:val="21"/>
+          <w:lang w:val="en-IN" w:eastAsia="en-IN"/>
+        </w:rPr>
+      </w:pPr>
+      <w:r>
+        <w:rPr>
+          <w:rFonts w:ascii="Consolas" w:eastAsia="Times New Roman" w:hAnsi="Consolas" w:cs="Times New Roman"/>
+          <w:color w:val="D4D4D4"/>
+          <w:sz w:val="21"/>
+          <w:szCs w:val="21"/>
+          <w:lang w:val="en-IN" w:eastAsia="en-IN"/>
+        </w:rPr>
+        <w:t xml:space="preserve">    </w:t>
+      </w:r>
+      <w:r>
+        <w:rPr>
+          <w:rFonts w:ascii="Consolas" w:eastAsia="Times New Roman" w:hAnsi="Consolas" w:cs="Times New Roman"/>
+          <w:color w:val="569CD6"/>
+          <w:sz w:val="21"/>
+          <w:szCs w:val="21"/>
+          <w:lang w:val="en-IN" w:eastAsia="en-IN"/>
+        </w:rPr>
+        <w:t>void</w:t>
+      </w:r>
+      <w:r>
+        <w:rPr>
+          <w:rFonts w:ascii="Consolas" w:eastAsia="Times New Roman" w:hAnsi="Consolas" w:cs="Times New Roman"/>
+          <w:color w:val="D4D4D4"/>
+          <w:sz w:val="21"/>
+          <w:szCs w:val="21"/>
+          <w:lang w:val="en-IN" w:eastAsia="en-IN"/>
+        </w:rPr>
+        <w:t xml:space="preserve"> </w:t>
+      </w:r>
+      <w:proofErr w:type="gramStart"/>
+      <w:r>
+        <w:rPr>
+          <w:rFonts w:ascii="Consolas" w:eastAsia="Times New Roman" w:hAnsi="Consolas" w:cs="Times New Roman"/>
+          <w:color w:val="DCDCAA"/>
+          <w:sz w:val="21"/>
+          <w:szCs w:val="21"/>
+          <w:lang w:val="en-IN" w:eastAsia="en-IN"/>
+        </w:rPr>
+        <w:t>solution</w:t>
+      </w:r>
+      <w:r>
+        <w:rPr>
+          <w:rFonts w:ascii="Consolas" w:eastAsia="Times New Roman" w:hAnsi="Consolas" w:cs="Times New Roman"/>
+          <w:color w:val="D4D4D4"/>
+          <w:sz w:val="21"/>
+          <w:szCs w:val="21"/>
+          <w:lang w:val="en-IN" w:eastAsia="en-IN"/>
+        </w:rPr>
+        <w:t>(</w:t>
+      </w:r>
+      <w:proofErr w:type="gramEnd"/>
+      <w:r>
+        <w:rPr>
+          <w:rFonts w:ascii="Consolas" w:eastAsia="Times New Roman" w:hAnsi="Consolas" w:cs="Times New Roman"/>
+          <w:color w:val="D4D4D4"/>
+          <w:sz w:val="21"/>
+          <w:szCs w:val="21"/>
+          <w:lang w:val="en-IN" w:eastAsia="en-IN"/>
+        </w:rPr>
+        <w:t>)</w:t>
+      </w:r>
+      <w:r>
+        <w:rPr>
+          <w:rFonts w:ascii="Consolas" w:eastAsia="Times New Roman" w:hAnsi="Consolas" w:cs="Times New Roman"/>
+          <w:color w:val="6A9955"/>
+          <w:sz w:val="21"/>
+          <w:szCs w:val="21"/>
+          <w:lang w:val="en-IN" w:eastAsia="en-IN"/>
+        </w:rPr>
+        <w:t xml:space="preserve">               // step by step solution to guess the number in 10 guesses</w:t>
+      </w:r>
+    </w:p>
+    <w:p>
+      <w:pPr>
+        <w:shd w:val="clear" w:color="auto" w:fill="1E1E1E"/>
+        <w:spacing w:after="0" w:line="285" w:lineRule="atLeast"/>
+        <w:rPr>
+          <w:rFonts w:ascii="Consolas" w:eastAsia="Times New Roman" w:hAnsi="Consolas" w:cs="Times New Roman"/>
+          <w:color w:val="D4D4D4"/>
+          <w:sz w:val="21"/>
+          <w:szCs w:val="21"/>
+          <w:lang w:val="en-IN" w:eastAsia="en-IN"/>
+        </w:rPr>
+      </w:pPr>
+      <w:r>
+        <w:rPr>
+          <w:rFonts w:ascii="Consolas" w:eastAsia="Times New Roman" w:hAnsi="Consolas" w:cs="Times New Roman"/>
+          <w:color w:val="D4D4D4"/>
+          <w:sz w:val="21"/>
+          <w:szCs w:val="21"/>
+          <w:lang w:val="en-IN" w:eastAsia="en-IN"/>
+        </w:rPr>
+        <w:t>    {</w:t>
+      </w:r>
+    </w:p>
+    <w:p>
+      <w:pPr>
+        <w:shd w:val="clear" w:color="auto" w:fill="1E1E1E"/>
+        <w:spacing w:after="0" w:line="285" w:lineRule="atLeast"/>
+        <w:rPr>
+          <w:rFonts w:ascii="Consolas" w:eastAsia="Times New Roman" w:hAnsi="Consolas" w:cs="Times New Roman"/>
+          <w:color w:val="D4D4D4"/>
+          <w:sz w:val="21"/>
+          <w:szCs w:val="21"/>
+          <w:lang w:val="en-IN" w:eastAsia="en-IN"/>
+        </w:rPr>
+      </w:pPr>
+    </w:p>
+    <w:p>
+      <w:pPr>
+        <w:shd w:val="clear" w:color="auto" w:fill="1E1E1E"/>
+        <w:spacing w:after="0" w:line="285" w:lineRule="atLeast"/>
+        <w:rPr>
+          <w:rFonts w:ascii="Consolas" w:eastAsia="Times New Roman" w:hAnsi="Consolas" w:cs="Times New Roman"/>
+          <w:color w:val="D4D4D4"/>
+          <w:sz w:val="21"/>
+          <w:szCs w:val="21"/>
+          <w:lang w:val="en-IN" w:eastAsia="en-IN"/>
+        </w:rPr>
+      </w:pPr>
+      <w:r>
+        <w:rPr>
+          <w:rFonts w:ascii="Consolas" w:eastAsia="Times New Roman" w:hAnsi="Consolas" w:cs="Times New Roman"/>
+          <w:color w:val="D4D4D4"/>
+          <w:sz w:val="21"/>
+          <w:szCs w:val="21"/>
+          <w:lang w:val="en-IN" w:eastAsia="en-IN"/>
+        </w:rPr>
         <w:t xml:space="preserve">        </w:t>
       </w:r>
+      <w:proofErr w:type="spellStart"/>
+      <w:r>
+        <w:rPr>
+          <w:rFonts w:ascii="Consolas" w:eastAsia="Times New Roman" w:hAnsi="Consolas" w:cs="Times New Roman"/>
+          <w:color w:val="9CDCFE"/>
+          <w:sz w:val="21"/>
+          <w:szCs w:val="21"/>
+          <w:lang w:val="en-IN" w:eastAsia="en-IN"/>
+        </w:rPr>
+        <w:t>cout</w:t>
+      </w:r>
+      <w:proofErr w:type="spellEnd"/>
+      <w:r>
+        <w:rPr>
+          <w:rFonts w:ascii="Consolas" w:eastAsia="Times New Roman" w:hAnsi="Consolas" w:cs="Times New Roman"/>
+          <w:color w:val="D4D4D4"/>
+          <w:sz w:val="21"/>
+          <w:szCs w:val="21"/>
+          <w:lang w:val="en-IN" w:eastAsia="en-IN"/>
+        </w:rPr>
+        <w:t xml:space="preserve"> </w:t>
+      </w:r>
+      <w:r>
+        <w:rPr>
+          <w:rFonts w:ascii="Consolas" w:eastAsia="Times New Roman" w:hAnsi="Consolas" w:cs="Times New Roman"/>
+          <w:color w:val="DCDCAA"/>
+          <w:sz w:val="21"/>
+          <w:szCs w:val="21"/>
+          <w:lang w:val="en-IN" w:eastAsia="en-IN"/>
+        </w:rPr>
+        <w:t>&lt;&lt;</w:t>
+      </w:r>
+      <w:r>
+        <w:rPr>
+          <w:rFonts w:ascii="Consolas" w:eastAsia="Times New Roman" w:hAnsi="Consolas" w:cs="Times New Roman"/>
+          <w:color w:val="D4D4D4"/>
+          <w:sz w:val="21"/>
+          <w:szCs w:val="21"/>
+          <w:lang w:val="en-IN" w:eastAsia="en-IN"/>
+        </w:rPr>
+        <w:t xml:space="preserve"> </w:t>
+      </w:r>
+      <w:r>
+        <w:rPr>
+          <w:rFonts w:ascii="Consolas" w:eastAsia="Times New Roman" w:hAnsi="Consolas" w:cs="Times New Roman"/>
+          <w:color w:val="CE9178"/>
+          <w:sz w:val="21"/>
+          <w:szCs w:val="21"/>
+          <w:lang w:val="en-IN" w:eastAsia="en-IN"/>
+        </w:rPr>
+        <w:t>"Our number was "</w:t>
+      </w:r>
+      <w:r>
+        <w:rPr>
+          <w:rFonts w:ascii="Consolas" w:eastAsia="Times New Roman" w:hAnsi="Consolas" w:cs="Times New Roman"/>
+          <w:color w:val="D4D4D4"/>
+          <w:sz w:val="21"/>
+          <w:szCs w:val="21"/>
+          <w:lang w:val="en-IN" w:eastAsia="en-IN"/>
+        </w:rPr>
+        <w:t xml:space="preserve"> </w:t>
+      </w:r>
+      <w:r>
+        <w:rPr>
+          <w:rFonts w:ascii="Consolas" w:eastAsia="Times New Roman" w:hAnsi="Consolas" w:cs="Times New Roman"/>
+          <w:color w:val="DCDCAA"/>
+          <w:sz w:val="21"/>
+          <w:szCs w:val="21"/>
+          <w:lang w:val="en-IN" w:eastAsia="en-IN"/>
+        </w:rPr>
+        <w:t>&lt;&lt;</w:t>
+      </w:r>
+      <w:r>
+        <w:rPr>
+          <w:rFonts w:ascii="Consolas" w:eastAsia="Times New Roman" w:hAnsi="Consolas" w:cs="Times New Roman"/>
+          <w:color w:val="D4D4D4"/>
+          <w:sz w:val="21"/>
+          <w:szCs w:val="21"/>
+          <w:lang w:val="en-IN" w:eastAsia="en-IN"/>
+        </w:rPr>
+        <w:t xml:space="preserve"> </w:t>
+      </w:r>
+      <w:r>
+        <w:rPr>
+          <w:rFonts w:ascii="Consolas" w:eastAsia="Times New Roman" w:hAnsi="Consolas" w:cs="Times New Roman"/>
+          <w:color w:val="9CDCFE"/>
+          <w:sz w:val="21"/>
+          <w:szCs w:val="21"/>
+          <w:lang w:val="en-IN" w:eastAsia="en-IN"/>
+        </w:rPr>
+        <w:t>j</w:t>
+      </w:r>
+      <w:r>
+        <w:rPr>
+          <w:rFonts w:ascii="Consolas" w:eastAsia="Times New Roman" w:hAnsi="Consolas" w:cs="Times New Roman"/>
+          <w:color w:val="D4D4D4"/>
+          <w:sz w:val="21"/>
+          <w:szCs w:val="21"/>
+          <w:lang w:val="en-IN" w:eastAsia="en-IN"/>
+        </w:rPr>
+        <w:t>-&gt;</w:t>
+      </w:r>
+      <w:r>
+        <w:rPr>
+          <w:rFonts w:ascii="Consolas" w:eastAsia="Times New Roman" w:hAnsi="Consolas" w:cs="Times New Roman"/>
+          <w:color w:val="9CDCFE"/>
+          <w:sz w:val="21"/>
+          <w:szCs w:val="21"/>
+          <w:lang w:val="en-IN" w:eastAsia="en-IN"/>
+        </w:rPr>
+        <w:t>r</w:t>
+      </w:r>
+      <w:r>
+        <w:rPr>
+          <w:rFonts w:ascii="Consolas" w:eastAsia="Times New Roman" w:hAnsi="Consolas" w:cs="Times New Roman"/>
+          <w:color w:val="D4D4D4"/>
+          <w:sz w:val="21"/>
+          <w:szCs w:val="21"/>
+          <w:lang w:val="en-IN" w:eastAsia="en-IN"/>
+        </w:rPr>
+        <w:t>;</w:t>
+      </w:r>
+    </w:p>
+    <w:p>
+      <w:pPr>
+        <w:shd w:val="clear" w:color="auto" w:fill="1E1E1E"/>
+        <w:spacing w:after="0" w:line="285" w:lineRule="atLeast"/>
+        <w:rPr>
+          <w:rFonts w:ascii="Consolas" w:eastAsia="Times New Roman" w:hAnsi="Consolas" w:cs="Times New Roman"/>
+          <w:color w:val="D4D4D4"/>
+          <w:sz w:val="21"/>
+          <w:szCs w:val="21"/>
+          <w:lang w:val="en-IN" w:eastAsia="en-IN"/>
+        </w:rPr>
+      </w:pPr>
+    </w:p>
+    <w:p>
+      <w:pPr>
+        <w:shd w:val="clear" w:color="auto" w:fill="1E1E1E"/>
+        <w:spacing w:after="0" w:line="285" w:lineRule="atLeast"/>
+        <w:rPr>
+          <w:rFonts w:ascii="Consolas" w:eastAsia="Times New Roman" w:hAnsi="Consolas" w:cs="Times New Roman"/>
+          <w:color w:val="D4D4D4"/>
+          <w:sz w:val="21"/>
+          <w:szCs w:val="21"/>
+          <w:lang w:val="en-IN" w:eastAsia="en-IN"/>
+        </w:rPr>
+      </w:pPr>
+      <w:r>
+        <w:rPr>
+          <w:rFonts w:ascii="Consolas" w:eastAsia="Times New Roman" w:hAnsi="Consolas" w:cs="Times New Roman"/>
+          <w:color w:val="D4D4D4"/>
+          <w:sz w:val="21"/>
+          <w:szCs w:val="21"/>
+          <w:lang w:val="en-IN" w:eastAsia="en-IN"/>
+        </w:rPr>
+        <w:t xml:space="preserve">        </w:t>
+      </w:r>
+      <w:proofErr w:type="spellStart"/>
+      <w:r>
+        <w:rPr>
+          <w:rFonts w:ascii="Consolas" w:eastAsia="Times New Roman" w:hAnsi="Consolas" w:cs="Times New Roman"/>
+          <w:color w:val="9CDCFE"/>
+          <w:sz w:val="21"/>
+          <w:szCs w:val="21"/>
+          <w:lang w:val="en-IN" w:eastAsia="en-IN"/>
+        </w:rPr>
+        <w:t>cout</w:t>
+      </w:r>
+      <w:proofErr w:type="spellEnd"/>
+      <w:r>
+        <w:rPr>
+          <w:rFonts w:ascii="Consolas" w:eastAsia="Times New Roman" w:hAnsi="Consolas" w:cs="Times New Roman"/>
+          <w:color w:val="D4D4D4"/>
+          <w:sz w:val="21"/>
+          <w:szCs w:val="21"/>
+          <w:lang w:val="en-IN" w:eastAsia="en-IN"/>
+        </w:rPr>
+        <w:t xml:space="preserve"> </w:t>
+      </w:r>
+      <w:r>
+        <w:rPr>
+          <w:rFonts w:ascii="Consolas" w:eastAsia="Times New Roman" w:hAnsi="Consolas" w:cs="Times New Roman"/>
+          <w:color w:val="DCDCAA"/>
+          <w:sz w:val="21"/>
+          <w:szCs w:val="21"/>
+          <w:lang w:val="en-IN" w:eastAsia="en-IN"/>
+        </w:rPr>
+        <w:t>&lt;&lt;</w:t>
+      </w:r>
+      <w:r>
+        <w:rPr>
+          <w:rFonts w:ascii="Consolas" w:eastAsia="Times New Roman" w:hAnsi="Consolas" w:cs="Times New Roman"/>
+          <w:color w:val="D4D4D4"/>
+          <w:sz w:val="21"/>
+          <w:szCs w:val="21"/>
+          <w:lang w:val="en-IN" w:eastAsia="en-IN"/>
+        </w:rPr>
+        <w:t xml:space="preserve"> </w:t>
+      </w:r>
+      <w:r>
+        <w:rPr>
+          <w:rFonts w:ascii="Consolas" w:eastAsia="Times New Roman" w:hAnsi="Consolas" w:cs="Times New Roman"/>
+          <w:color w:val="CE9178"/>
+          <w:sz w:val="21"/>
+          <w:szCs w:val="21"/>
+          <w:lang w:val="en-IN" w:eastAsia="en-IN"/>
+        </w:rPr>
+        <w:t>" So the following steps should have been followed for the solution"</w:t>
+      </w:r>
+      <w:r>
+        <w:rPr>
+          <w:rFonts w:ascii="Consolas" w:eastAsia="Times New Roman" w:hAnsi="Consolas" w:cs="Times New Roman"/>
+          <w:color w:val="D4D4D4"/>
+          <w:sz w:val="21"/>
+          <w:szCs w:val="21"/>
+          <w:lang w:val="en-IN" w:eastAsia="en-IN"/>
+        </w:rPr>
+        <w:t xml:space="preserve"> </w:t>
+      </w:r>
+      <w:r>
+        <w:rPr>
+          <w:rFonts w:ascii="Consolas" w:eastAsia="Times New Roman" w:hAnsi="Consolas" w:cs="Times New Roman"/>
+          <w:color w:val="DCDCAA"/>
+          <w:sz w:val="21"/>
+          <w:szCs w:val="21"/>
+          <w:lang w:val="en-IN" w:eastAsia="en-IN"/>
+        </w:rPr>
+        <w:t>&lt;&lt;</w:t>
+      </w:r>
+      <w:r>
+        <w:rPr>
+          <w:rFonts w:ascii="Consolas" w:eastAsia="Times New Roman" w:hAnsi="Consolas" w:cs="Times New Roman"/>
+          <w:color w:val="D4D4D4"/>
+          <w:sz w:val="21"/>
+          <w:szCs w:val="21"/>
+          <w:lang w:val="en-IN" w:eastAsia="en-IN"/>
+        </w:rPr>
+        <w:t xml:space="preserve"> </w:t>
+      </w:r>
+      <w:proofErr w:type="spellStart"/>
+      <w:r>
+        <w:rPr>
+          <w:rFonts w:ascii="Consolas" w:eastAsia="Times New Roman" w:hAnsi="Consolas" w:cs="Times New Roman"/>
+          <w:color w:val="DCDCAA"/>
+          <w:sz w:val="21"/>
+          <w:szCs w:val="21"/>
+          <w:lang w:val="en-IN" w:eastAsia="en-IN"/>
+        </w:rPr>
+        <w:t>endl</w:t>
+      </w:r>
+      <w:proofErr w:type="spellEnd"/>
+    </w:p>
+    <w:p>
+      <w:pPr>
+        <w:shd w:val="clear" w:color="auto" w:fill="1E1E1E"/>
+        <w:spacing w:after="0" w:line="285" w:lineRule="atLeast"/>
+        <w:rPr>
+          <w:rFonts w:ascii="Consolas" w:eastAsia="Times New Roman" w:hAnsi="Consolas" w:cs="Times New Roman"/>
+          <w:color w:val="D4D4D4"/>
+          <w:sz w:val="21"/>
+          <w:szCs w:val="21"/>
+          <w:lang w:val="en-IN" w:eastAsia="en-IN"/>
+        </w:rPr>
+      </w:pPr>
+      <w:r>
+        <w:rPr>
+          <w:rFonts w:ascii="Consolas" w:eastAsia="Times New Roman" w:hAnsi="Consolas" w:cs="Times New Roman"/>
+          <w:color w:val="D4D4D4"/>
+          <w:sz w:val="21"/>
+          <w:szCs w:val="21"/>
+          <w:lang w:val="en-IN" w:eastAsia="en-IN"/>
+        </w:rPr>
+        <w:t>             </w:t>
+      </w:r>
+      <w:r>
+        <w:rPr>
+          <w:rFonts w:ascii="Consolas" w:eastAsia="Times New Roman" w:hAnsi="Consolas" w:cs="Times New Roman"/>
+          <w:color w:val="DCDCAA"/>
+          <w:sz w:val="21"/>
+          <w:szCs w:val="21"/>
+          <w:lang w:val="en-IN" w:eastAsia="en-IN"/>
+        </w:rPr>
+        <w:t>&lt;&lt;</w:t>
+      </w:r>
+      <w:r>
+        <w:rPr>
+          <w:rFonts w:ascii="Consolas" w:eastAsia="Times New Roman" w:hAnsi="Consolas" w:cs="Times New Roman"/>
+          <w:color w:val="D4D4D4"/>
+          <w:sz w:val="21"/>
+          <w:szCs w:val="21"/>
+          <w:lang w:val="en-IN" w:eastAsia="en-IN"/>
+        </w:rPr>
+        <w:t xml:space="preserve"> </w:t>
+      </w:r>
+      <w:proofErr w:type="spellStart"/>
+      <w:r>
+        <w:rPr>
+          <w:rFonts w:ascii="Consolas" w:eastAsia="Times New Roman" w:hAnsi="Consolas" w:cs="Times New Roman"/>
+          <w:color w:val="DCDCAA"/>
+          <w:sz w:val="21"/>
+          <w:szCs w:val="21"/>
+          <w:lang w:val="en-IN" w:eastAsia="en-IN"/>
+        </w:rPr>
+        <w:t>endl</w:t>
+      </w:r>
+      <w:proofErr w:type="spellEnd"/>
+      <w:r>
+        <w:rPr>
+          <w:rFonts w:ascii="Consolas" w:eastAsia="Times New Roman" w:hAnsi="Consolas" w:cs="Times New Roman"/>
+          <w:color w:val="D4D4D4"/>
+          <w:sz w:val="21"/>
+          <w:szCs w:val="21"/>
+          <w:lang w:val="en-IN" w:eastAsia="en-IN"/>
+        </w:rPr>
+        <w:t>;</w:t>
+      </w:r>
+    </w:p>
+    <w:p>
+      <w:pPr>
+        <w:shd w:val="clear" w:color="auto" w:fill="1E1E1E"/>
+        <w:spacing w:after="0" w:line="285" w:lineRule="atLeast"/>
+        <w:rPr>
+          <w:rFonts w:ascii="Consolas" w:eastAsia="Times New Roman" w:hAnsi="Consolas" w:cs="Times New Roman"/>
+          <w:color w:val="D4D4D4"/>
+          <w:sz w:val="21"/>
+          <w:szCs w:val="21"/>
+          <w:lang w:val="en-IN" w:eastAsia="en-IN"/>
+        </w:rPr>
+      </w:pPr>
+      <w:r>
+        <w:rPr>
+          <w:rFonts w:ascii="Consolas" w:eastAsia="Times New Roman" w:hAnsi="Consolas" w:cs="Times New Roman"/>
+          <w:color w:val="D4D4D4"/>
+          <w:sz w:val="21"/>
+          <w:szCs w:val="21"/>
+          <w:lang w:val="en-IN" w:eastAsia="en-IN"/>
+        </w:rPr>
+        <w:t xml:space="preserve">        </w:t>
+      </w:r>
+      <w:r>
+        <w:rPr>
+          <w:rFonts w:ascii="Consolas" w:eastAsia="Times New Roman" w:hAnsi="Consolas" w:cs="Times New Roman"/>
+          <w:color w:val="569CD6"/>
+          <w:sz w:val="21"/>
+          <w:szCs w:val="21"/>
+          <w:lang w:val="en-IN" w:eastAsia="en-IN"/>
+        </w:rPr>
+        <w:t>int</w:t>
+      </w:r>
+      <w:r>
+        <w:rPr>
+          <w:rFonts w:ascii="Consolas" w:eastAsia="Times New Roman" w:hAnsi="Consolas" w:cs="Times New Roman"/>
+          <w:color w:val="D4D4D4"/>
+          <w:sz w:val="21"/>
+          <w:szCs w:val="21"/>
+          <w:lang w:val="en-IN" w:eastAsia="en-IN"/>
+        </w:rPr>
+        <w:t xml:space="preserve"> </w:t>
+      </w:r>
+      <w:r>
+        <w:rPr>
+          <w:rFonts w:ascii="Consolas" w:eastAsia="Times New Roman" w:hAnsi="Consolas" w:cs="Times New Roman"/>
+          <w:color w:val="9CDCFE"/>
+          <w:sz w:val="21"/>
+          <w:szCs w:val="21"/>
+          <w:lang w:val="en-IN" w:eastAsia="en-IN"/>
+        </w:rPr>
+        <w:t>low</w:t>
+      </w:r>
+      <w:r>
+        <w:rPr>
+          <w:rFonts w:ascii="Consolas" w:eastAsia="Times New Roman" w:hAnsi="Consolas" w:cs="Times New Roman"/>
+          <w:color w:val="D4D4D4"/>
+          <w:sz w:val="21"/>
+          <w:szCs w:val="21"/>
+          <w:lang w:val="en-IN" w:eastAsia="en-IN"/>
+        </w:rPr>
+        <w:t xml:space="preserve"> = </w:t>
+      </w:r>
+      <w:r>
+        <w:rPr>
+          <w:rFonts w:ascii="Consolas" w:eastAsia="Times New Roman" w:hAnsi="Consolas" w:cs="Times New Roman"/>
+          <w:color w:val="B5CEA8"/>
+          <w:sz w:val="21"/>
+          <w:szCs w:val="21"/>
+          <w:lang w:val="en-IN" w:eastAsia="en-IN"/>
+        </w:rPr>
+        <w:t>1</w:t>
+      </w:r>
+      <w:r>
+        <w:rPr>
+          <w:rFonts w:ascii="Consolas" w:eastAsia="Times New Roman" w:hAnsi="Consolas" w:cs="Times New Roman"/>
+          <w:color w:val="D4D4D4"/>
+          <w:sz w:val="21"/>
+          <w:szCs w:val="21"/>
+          <w:lang w:val="en-IN" w:eastAsia="en-IN"/>
+        </w:rPr>
+        <w:t xml:space="preserve">, </w:t>
+      </w:r>
+      <w:r>
+        <w:rPr>
+          <w:rFonts w:ascii="Consolas" w:eastAsia="Times New Roman" w:hAnsi="Consolas" w:cs="Times New Roman"/>
+          <w:color w:val="9CDCFE"/>
+          <w:sz w:val="21"/>
+          <w:szCs w:val="21"/>
+          <w:lang w:val="en-IN" w:eastAsia="en-IN"/>
+        </w:rPr>
+        <w:t>mid</w:t>
+      </w:r>
+      <w:r>
+        <w:rPr>
+          <w:rFonts w:ascii="Consolas" w:eastAsia="Times New Roman" w:hAnsi="Consolas" w:cs="Times New Roman"/>
+          <w:color w:val="D4D4D4"/>
+          <w:sz w:val="21"/>
+          <w:szCs w:val="21"/>
+          <w:lang w:val="en-IN" w:eastAsia="en-IN"/>
+        </w:rPr>
+        <w:t xml:space="preserve">, </w:t>
+      </w:r>
+      <w:r>
+        <w:rPr>
+          <w:rFonts w:ascii="Consolas" w:eastAsia="Times New Roman" w:hAnsi="Consolas" w:cs="Times New Roman"/>
+          <w:color w:val="9CDCFE"/>
+          <w:sz w:val="21"/>
+          <w:szCs w:val="21"/>
+          <w:lang w:val="en-IN" w:eastAsia="en-IN"/>
+        </w:rPr>
+        <w:t>high</w:t>
+      </w:r>
+      <w:r>
+        <w:rPr>
+          <w:rFonts w:ascii="Consolas" w:eastAsia="Times New Roman" w:hAnsi="Consolas" w:cs="Times New Roman"/>
+          <w:color w:val="D4D4D4"/>
+          <w:sz w:val="21"/>
+          <w:szCs w:val="21"/>
+          <w:lang w:val="en-IN" w:eastAsia="en-IN"/>
+        </w:rPr>
+        <w:t xml:space="preserve"> = </w:t>
+      </w:r>
+      <w:r>
+        <w:rPr>
+          <w:rFonts w:ascii="Consolas" w:eastAsia="Times New Roman" w:hAnsi="Consolas" w:cs="Times New Roman"/>
+          <w:color w:val="B5CEA8"/>
+          <w:sz w:val="21"/>
+          <w:szCs w:val="21"/>
+          <w:lang w:val="en-IN" w:eastAsia="en-IN"/>
+        </w:rPr>
+        <w:t>1000</w:t>
+      </w:r>
+      <w:r>
+        <w:rPr>
+          <w:rFonts w:ascii="Consolas" w:eastAsia="Times New Roman" w:hAnsi="Consolas" w:cs="Times New Roman"/>
+          <w:color w:val="D4D4D4"/>
+          <w:sz w:val="21"/>
+          <w:szCs w:val="21"/>
+          <w:lang w:val="en-IN" w:eastAsia="en-IN"/>
+        </w:rPr>
+        <w:t>;</w:t>
+      </w:r>
+    </w:p>
+    <w:p>
+      <w:pPr>
+        <w:shd w:val="clear" w:color="auto" w:fill="1E1E1E"/>
+        <w:spacing w:after="0" w:line="285" w:lineRule="atLeast"/>
+        <w:rPr>
+          <w:rFonts w:ascii="Consolas" w:eastAsia="Times New Roman" w:hAnsi="Consolas" w:cs="Times New Roman"/>
+          <w:color w:val="D4D4D4"/>
+          <w:sz w:val="21"/>
+          <w:szCs w:val="21"/>
+          <w:lang w:val="en-IN" w:eastAsia="en-IN"/>
+        </w:rPr>
+      </w:pPr>
+      <w:r>
+        <w:rPr>
+          <w:rFonts w:ascii="Consolas" w:eastAsia="Times New Roman" w:hAnsi="Consolas" w:cs="Times New Roman"/>
+          <w:color w:val="D4D4D4"/>
+          <w:sz w:val="21"/>
+          <w:szCs w:val="21"/>
+          <w:lang w:val="en-IN" w:eastAsia="en-IN"/>
+        </w:rPr>
+        <w:t xml:space="preserve">        </w:t>
+      </w:r>
+      <w:r>
+        <w:rPr>
+          <w:rFonts w:ascii="Consolas" w:eastAsia="Times New Roman" w:hAnsi="Consolas" w:cs="Times New Roman"/>
+          <w:color w:val="569CD6"/>
+          <w:sz w:val="21"/>
+          <w:szCs w:val="21"/>
+          <w:lang w:val="en-IN" w:eastAsia="en-IN"/>
+        </w:rPr>
+        <w:t>int</w:t>
+      </w:r>
+      <w:r>
+        <w:rPr>
+          <w:rFonts w:ascii="Consolas" w:eastAsia="Times New Roman" w:hAnsi="Consolas" w:cs="Times New Roman"/>
+          <w:color w:val="D4D4D4"/>
+          <w:sz w:val="21"/>
+          <w:szCs w:val="21"/>
+          <w:lang w:val="en-IN" w:eastAsia="en-IN"/>
+        </w:rPr>
+        <w:t xml:space="preserve"> </w:t>
+      </w:r>
+      <w:r>
+        <w:rPr>
+          <w:rFonts w:ascii="Consolas" w:eastAsia="Times New Roman" w:hAnsi="Consolas" w:cs="Times New Roman"/>
+          <w:color w:val="9CDCFE"/>
+          <w:sz w:val="21"/>
+          <w:szCs w:val="21"/>
+          <w:lang w:val="en-IN" w:eastAsia="en-IN"/>
+        </w:rPr>
+        <w:t>counter</w:t>
+      </w:r>
+      <w:r>
+        <w:rPr>
+          <w:rFonts w:ascii="Consolas" w:eastAsia="Times New Roman" w:hAnsi="Consolas" w:cs="Times New Roman"/>
+          <w:color w:val="D4D4D4"/>
+          <w:sz w:val="21"/>
+          <w:szCs w:val="21"/>
+          <w:lang w:val="en-IN" w:eastAsia="en-IN"/>
+        </w:rPr>
+        <w:t xml:space="preserve"> = </w:t>
+      </w:r>
+      <w:r>
+        <w:rPr>
+          <w:rFonts w:ascii="Consolas" w:eastAsia="Times New Roman" w:hAnsi="Consolas" w:cs="Times New Roman"/>
+          <w:color w:val="B5CEA8"/>
+          <w:sz w:val="21"/>
+          <w:szCs w:val="21"/>
+          <w:lang w:val="en-IN" w:eastAsia="en-IN"/>
+        </w:rPr>
+        <w:t>0</w:t>
+      </w:r>
+      <w:r>
+        <w:rPr>
+          <w:rFonts w:ascii="Consolas" w:eastAsia="Times New Roman" w:hAnsi="Consolas" w:cs="Times New Roman"/>
+          <w:color w:val="D4D4D4"/>
+          <w:sz w:val="21"/>
+          <w:szCs w:val="21"/>
+          <w:lang w:val="en-IN" w:eastAsia="en-IN"/>
+        </w:rPr>
+        <w:t>;</w:t>
+      </w:r>
+    </w:p>
+    <w:p>
+      <w:pPr>
+        <w:shd w:val="clear" w:color="auto" w:fill="1E1E1E"/>
+        <w:spacing w:after="0" w:line="285" w:lineRule="atLeast"/>
+        <w:rPr>
+          <w:rFonts w:ascii="Consolas" w:eastAsia="Times New Roman" w:hAnsi="Consolas" w:cs="Times New Roman"/>
+          <w:color w:val="D4D4D4"/>
+          <w:sz w:val="21"/>
+          <w:szCs w:val="21"/>
+          <w:lang w:val="en-IN" w:eastAsia="en-IN"/>
+        </w:rPr>
+      </w:pPr>
+      <w:r>
+        <w:rPr>
+          <w:rFonts w:ascii="Consolas" w:eastAsia="Times New Roman" w:hAnsi="Consolas" w:cs="Times New Roman"/>
+          <w:color w:val="D4D4D4"/>
+          <w:sz w:val="21"/>
+          <w:szCs w:val="21"/>
+          <w:lang w:val="en-IN" w:eastAsia="en-IN"/>
+        </w:rPr>
+        <w:t xml:space="preserve">        </w:t>
+      </w:r>
       <w:r>
         <w:rPr>
           <w:rFonts w:ascii="Consolas" w:eastAsia="Times New Roman" w:hAnsi="Consolas" w:cs="Times New Roman"/>
@@ -8092,53 +10074,555 @@
           <w:szCs w:val="21"/>
           <w:lang w:val="en-IN" w:eastAsia="en-IN"/>
         </w:rPr>
+        <w:t>do</w:t>
+      </w:r>
+    </w:p>
+    <w:p>
+      <w:pPr>
+        <w:shd w:val="clear" w:color="auto" w:fill="1E1E1E"/>
+        <w:spacing w:after="0" w:line="285" w:lineRule="atLeast"/>
+        <w:rPr>
+          <w:rFonts w:ascii="Consolas" w:eastAsia="Times New Roman" w:hAnsi="Consolas" w:cs="Times New Roman"/>
+          <w:color w:val="D4D4D4"/>
+          <w:sz w:val="21"/>
+          <w:szCs w:val="21"/>
+          <w:lang w:val="en-IN" w:eastAsia="en-IN"/>
+        </w:rPr>
+      </w:pPr>
+      <w:r>
+        <w:rPr>
+          <w:rFonts w:ascii="Consolas" w:eastAsia="Times New Roman" w:hAnsi="Consolas" w:cs="Times New Roman"/>
+          <w:color w:val="D4D4D4"/>
+          <w:sz w:val="21"/>
+          <w:szCs w:val="21"/>
+          <w:lang w:val="en-IN" w:eastAsia="en-IN"/>
+        </w:rPr>
+        <w:t>        {</w:t>
+      </w:r>
+    </w:p>
+    <w:p>
+      <w:pPr>
+        <w:shd w:val="clear" w:color="auto" w:fill="1E1E1E"/>
+        <w:spacing w:after="0" w:line="285" w:lineRule="atLeast"/>
+        <w:rPr>
+          <w:rFonts w:ascii="Consolas" w:eastAsia="Times New Roman" w:hAnsi="Consolas" w:cs="Times New Roman"/>
+          <w:color w:val="D4D4D4"/>
+          <w:sz w:val="21"/>
+          <w:szCs w:val="21"/>
+          <w:lang w:val="en-IN" w:eastAsia="en-IN"/>
+        </w:rPr>
+      </w:pPr>
+      <w:r>
+        <w:rPr>
+          <w:rFonts w:ascii="Consolas" w:eastAsia="Times New Roman" w:hAnsi="Consolas" w:cs="Times New Roman"/>
+          <w:color w:val="D4D4D4"/>
+          <w:sz w:val="21"/>
+          <w:szCs w:val="21"/>
+          <w:lang w:val="en-IN" w:eastAsia="en-IN"/>
+        </w:rPr>
+        <w:t xml:space="preserve">            </w:t>
+      </w:r>
+      <w:r>
+        <w:rPr>
+          <w:rFonts w:ascii="Consolas" w:eastAsia="Times New Roman" w:hAnsi="Consolas" w:cs="Times New Roman"/>
+          <w:color w:val="9CDCFE"/>
+          <w:sz w:val="21"/>
+          <w:szCs w:val="21"/>
+          <w:lang w:val="en-IN" w:eastAsia="en-IN"/>
+        </w:rPr>
+        <w:t>mid</w:t>
+      </w:r>
+      <w:r>
+        <w:rPr>
+          <w:rFonts w:ascii="Consolas" w:eastAsia="Times New Roman" w:hAnsi="Consolas" w:cs="Times New Roman"/>
+          <w:color w:val="D4D4D4"/>
+          <w:sz w:val="21"/>
+          <w:szCs w:val="21"/>
+          <w:lang w:val="en-IN" w:eastAsia="en-IN"/>
+        </w:rPr>
+        <w:t xml:space="preserve"> = (</w:t>
+      </w:r>
+      <w:r>
+        <w:rPr>
+          <w:rFonts w:ascii="Consolas" w:eastAsia="Times New Roman" w:hAnsi="Consolas" w:cs="Times New Roman"/>
+          <w:color w:val="9CDCFE"/>
+          <w:sz w:val="21"/>
+          <w:szCs w:val="21"/>
+          <w:lang w:val="en-IN" w:eastAsia="en-IN"/>
+        </w:rPr>
+        <w:t>low</w:t>
+      </w:r>
+      <w:r>
+        <w:rPr>
+          <w:rFonts w:ascii="Consolas" w:eastAsia="Times New Roman" w:hAnsi="Consolas" w:cs="Times New Roman"/>
+          <w:color w:val="D4D4D4"/>
+          <w:sz w:val="21"/>
+          <w:szCs w:val="21"/>
+          <w:lang w:val="en-IN" w:eastAsia="en-IN"/>
+        </w:rPr>
+        <w:t xml:space="preserve"> + </w:t>
+      </w:r>
+      <w:r>
+        <w:rPr>
+          <w:rFonts w:ascii="Consolas" w:eastAsia="Times New Roman" w:hAnsi="Consolas" w:cs="Times New Roman"/>
+          <w:color w:val="9CDCFE"/>
+          <w:sz w:val="21"/>
+          <w:szCs w:val="21"/>
+          <w:lang w:val="en-IN" w:eastAsia="en-IN"/>
+        </w:rPr>
+        <w:t>high</w:t>
+      </w:r>
+      <w:r>
+        <w:rPr>
+          <w:rFonts w:ascii="Consolas" w:eastAsia="Times New Roman" w:hAnsi="Consolas" w:cs="Times New Roman"/>
+          <w:color w:val="D4D4D4"/>
+          <w:sz w:val="21"/>
+          <w:szCs w:val="21"/>
+          <w:lang w:val="en-IN" w:eastAsia="en-IN"/>
+        </w:rPr>
+        <w:t xml:space="preserve">) / </w:t>
+      </w:r>
+      <w:r>
+        <w:rPr>
+          <w:rFonts w:ascii="Consolas" w:eastAsia="Times New Roman" w:hAnsi="Consolas" w:cs="Times New Roman"/>
+          <w:color w:val="B5CEA8"/>
+          <w:sz w:val="21"/>
+          <w:szCs w:val="21"/>
+          <w:lang w:val="en-IN" w:eastAsia="en-IN"/>
+        </w:rPr>
+        <w:t>2</w:t>
+      </w:r>
+      <w:r>
+        <w:rPr>
+          <w:rFonts w:ascii="Consolas" w:eastAsia="Times New Roman" w:hAnsi="Consolas" w:cs="Times New Roman"/>
+          <w:color w:val="D4D4D4"/>
+          <w:sz w:val="21"/>
+          <w:szCs w:val="21"/>
+          <w:lang w:val="en-IN" w:eastAsia="en-IN"/>
+        </w:rPr>
+        <w:t>;</w:t>
+      </w:r>
+    </w:p>
+    <w:p>
+      <w:pPr>
+        <w:shd w:val="clear" w:color="auto" w:fill="1E1E1E"/>
+        <w:spacing w:after="0" w:line="285" w:lineRule="atLeast"/>
+        <w:rPr>
+          <w:rFonts w:ascii="Consolas" w:eastAsia="Times New Roman" w:hAnsi="Consolas" w:cs="Times New Roman"/>
+          <w:color w:val="D4D4D4"/>
+          <w:sz w:val="21"/>
+          <w:szCs w:val="21"/>
+          <w:lang w:val="en-IN" w:eastAsia="en-IN"/>
+        </w:rPr>
+      </w:pPr>
+      <w:r>
+        <w:rPr>
+          <w:rFonts w:ascii="Consolas" w:eastAsia="Times New Roman" w:hAnsi="Consolas" w:cs="Times New Roman"/>
+          <w:color w:val="D4D4D4"/>
+          <w:sz w:val="21"/>
+          <w:szCs w:val="21"/>
+          <w:lang w:val="en-IN" w:eastAsia="en-IN"/>
+        </w:rPr>
+        <w:t xml:space="preserve">            </w:t>
+      </w:r>
+      <w:proofErr w:type="spellStart"/>
+      <w:r>
+        <w:rPr>
+          <w:rFonts w:ascii="Consolas" w:eastAsia="Times New Roman" w:hAnsi="Consolas" w:cs="Times New Roman"/>
+          <w:color w:val="9CDCFE"/>
+          <w:sz w:val="21"/>
+          <w:szCs w:val="21"/>
+          <w:lang w:val="en-IN" w:eastAsia="en-IN"/>
+        </w:rPr>
+        <w:t>cout</w:t>
+      </w:r>
+      <w:proofErr w:type="spellEnd"/>
+      <w:r>
+        <w:rPr>
+          <w:rFonts w:ascii="Consolas" w:eastAsia="Times New Roman" w:hAnsi="Consolas" w:cs="Times New Roman"/>
+          <w:color w:val="D4D4D4"/>
+          <w:sz w:val="21"/>
+          <w:szCs w:val="21"/>
+          <w:lang w:val="en-IN" w:eastAsia="en-IN"/>
+        </w:rPr>
+        <w:t xml:space="preserve"> </w:t>
+      </w:r>
+      <w:r>
+        <w:rPr>
+          <w:rFonts w:ascii="Consolas" w:eastAsia="Times New Roman" w:hAnsi="Consolas" w:cs="Times New Roman"/>
+          <w:color w:val="DCDCAA"/>
+          <w:sz w:val="21"/>
+          <w:szCs w:val="21"/>
+          <w:lang w:val="en-IN" w:eastAsia="en-IN"/>
+        </w:rPr>
+        <w:t>&lt;&lt;</w:t>
+      </w:r>
+      <w:r>
+        <w:rPr>
+          <w:rFonts w:ascii="Consolas" w:eastAsia="Times New Roman" w:hAnsi="Consolas" w:cs="Times New Roman"/>
+          <w:color w:val="D4D4D4"/>
+          <w:sz w:val="21"/>
+          <w:szCs w:val="21"/>
+          <w:lang w:val="en-IN" w:eastAsia="en-IN"/>
+        </w:rPr>
+        <w:t xml:space="preserve"> </w:t>
+      </w:r>
+      <w:r>
+        <w:rPr>
+          <w:rFonts w:ascii="Consolas" w:eastAsia="Times New Roman" w:hAnsi="Consolas" w:cs="Times New Roman"/>
+          <w:color w:val="CE9178"/>
+          <w:sz w:val="21"/>
+          <w:szCs w:val="21"/>
+          <w:lang w:val="en-IN" w:eastAsia="en-IN"/>
+        </w:rPr>
+        <w:t>"Take: "</w:t>
+      </w:r>
+      <w:r>
+        <w:rPr>
+          <w:rFonts w:ascii="Consolas" w:eastAsia="Times New Roman" w:hAnsi="Consolas" w:cs="Times New Roman"/>
+          <w:color w:val="D4D4D4"/>
+          <w:sz w:val="21"/>
+          <w:szCs w:val="21"/>
+          <w:lang w:val="en-IN" w:eastAsia="en-IN"/>
+        </w:rPr>
+        <w:t xml:space="preserve"> </w:t>
+      </w:r>
+      <w:r>
+        <w:rPr>
+          <w:rFonts w:ascii="Consolas" w:eastAsia="Times New Roman" w:hAnsi="Consolas" w:cs="Times New Roman"/>
+          <w:color w:val="DCDCAA"/>
+          <w:sz w:val="21"/>
+          <w:szCs w:val="21"/>
+          <w:lang w:val="en-IN" w:eastAsia="en-IN"/>
+        </w:rPr>
+        <w:t>&lt;&lt;</w:t>
+      </w:r>
+      <w:r>
+        <w:rPr>
+          <w:rFonts w:ascii="Consolas" w:eastAsia="Times New Roman" w:hAnsi="Consolas" w:cs="Times New Roman"/>
+          <w:color w:val="D4D4D4"/>
+          <w:sz w:val="21"/>
+          <w:szCs w:val="21"/>
+          <w:lang w:val="en-IN" w:eastAsia="en-IN"/>
+        </w:rPr>
+        <w:t xml:space="preserve"> </w:t>
+      </w:r>
+      <w:r>
+        <w:rPr>
+          <w:rFonts w:ascii="Consolas" w:eastAsia="Times New Roman" w:hAnsi="Consolas" w:cs="Times New Roman"/>
+          <w:color w:val="9CDCFE"/>
+          <w:sz w:val="21"/>
+          <w:szCs w:val="21"/>
+          <w:lang w:val="en-IN" w:eastAsia="en-IN"/>
+        </w:rPr>
+        <w:t>mid</w:t>
+      </w:r>
+      <w:r>
+        <w:rPr>
+          <w:rFonts w:ascii="Consolas" w:eastAsia="Times New Roman" w:hAnsi="Consolas" w:cs="Times New Roman"/>
+          <w:color w:val="D4D4D4"/>
+          <w:sz w:val="21"/>
+          <w:szCs w:val="21"/>
+          <w:lang w:val="en-IN" w:eastAsia="en-IN"/>
+        </w:rPr>
+        <w:t xml:space="preserve"> </w:t>
+      </w:r>
+      <w:r>
+        <w:rPr>
+          <w:rFonts w:ascii="Consolas" w:eastAsia="Times New Roman" w:hAnsi="Consolas" w:cs="Times New Roman"/>
+          <w:color w:val="DCDCAA"/>
+          <w:sz w:val="21"/>
+          <w:szCs w:val="21"/>
+          <w:lang w:val="en-IN" w:eastAsia="en-IN"/>
+        </w:rPr>
+        <w:t>&lt;&lt;</w:t>
+      </w:r>
+      <w:r>
+        <w:rPr>
+          <w:rFonts w:ascii="Consolas" w:eastAsia="Times New Roman" w:hAnsi="Consolas" w:cs="Times New Roman"/>
+          <w:color w:val="D4D4D4"/>
+          <w:sz w:val="21"/>
+          <w:szCs w:val="21"/>
+          <w:lang w:val="en-IN" w:eastAsia="en-IN"/>
+        </w:rPr>
+        <w:t xml:space="preserve"> </w:t>
+      </w:r>
+      <w:proofErr w:type="spellStart"/>
+      <w:r>
+        <w:rPr>
+          <w:rFonts w:ascii="Consolas" w:eastAsia="Times New Roman" w:hAnsi="Consolas" w:cs="Times New Roman"/>
+          <w:color w:val="DCDCAA"/>
+          <w:sz w:val="21"/>
+          <w:szCs w:val="21"/>
+          <w:lang w:val="en-IN" w:eastAsia="en-IN"/>
+        </w:rPr>
+        <w:t>endl</w:t>
+      </w:r>
+      <w:proofErr w:type="spellEnd"/>
+      <w:r>
+        <w:rPr>
+          <w:rFonts w:ascii="Consolas" w:eastAsia="Times New Roman" w:hAnsi="Consolas" w:cs="Times New Roman"/>
+          <w:color w:val="D4D4D4"/>
+          <w:sz w:val="21"/>
+          <w:szCs w:val="21"/>
+          <w:lang w:val="en-IN" w:eastAsia="en-IN"/>
+        </w:rPr>
+        <w:t>;</w:t>
+      </w:r>
+    </w:p>
+    <w:p>
+      <w:pPr>
+        <w:shd w:val="clear" w:color="auto" w:fill="1E1E1E"/>
+        <w:spacing w:after="0" w:line="285" w:lineRule="atLeast"/>
+        <w:rPr>
+          <w:rFonts w:ascii="Consolas" w:eastAsia="Times New Roman" w:hAnsi="Consolas" w:cs="Times New Roman"/>
+          <w:color w:val="D4D4D4"/>
+          <w:sz w:val="21"/>
+          <w:szCs w:val="21"/>
+          <w:lang w:val="en-IN" w:eastAsia="en-IN"/>
+        </w:rPr>
+      </w:pPr>
+      <w:r>
+        <w:rPr>
+          <w:rFonts w:ascii="Consolas" w:eastAsia="Times New Roman" w:hAnsi="Consolas" w:cs="Times New Roman"/>
+          <w:color w:val="D4D4D4"/>
+          <w:sz w:val="21"/>
+          <w:szCs w:val="21"/>
+          <w:lang w:val="en-IN" w:eastAsia="en-IN"/>
+        </w:rPr>
+        <w:t xml:space="preserve">            </w:t>
+      </w:r>
+      <w:r>
+        <w:rPr>
+          <w:rFonts w:ascii="Consolas" w:eastAsia="Times New Roman" w:hAnsi="Consolas" w:cs="Times New Roman"/>
+          <w:color w:val="C586C0"/>
+          <w:sz w:val="21"/>
+          <w:szCs w:val="21"/>
+          <w:lang w:val="en-IN" w:eastAsia="en-IN"/>
+        </w:rPr>
+        <w:t>if</w:t>
+      </w:r>
+      <w:r>
+        <w:rPr>
+          <w:rFonts w:ascii="Consolas" w:eastAsia="Times New Roman" w:hAnsi="Consolas" w:cs="Times New Roman"/>
+          <w:color w:val="D4D4D4"/>
+          <w:sz w:val="21"/>
+          <w:szCs w:val="21"/>
+          <w:lang w:val="en-IN" w:eastAsia="en-IN"/>
+        </w:rPr>
+        <w:t xml:space="preserve"> (</w:t>
+      </w:r>
+      <w:r>
+        <w:rPr>
+          <w:rFonts w:ascii="Consolas" w:eastAsia="Times New Roman" w:hAnsi="Consolas" w:cs="Times New Roman"/>
+          <w:color w:val="9CDCFE"/>
+          <w:sz w:val="21"/>
+          <w:szCs w:val="21"/>
+          <w:lang w:val="en-IN" w:eastAsia="en-IN"/>
+        </w:rPr>
+        <w:t>mid</w:t>
+      </w:r>
+      <w:r>
+        <w:rPr>
+          <w:rFonts w:ascii="Consolas" w:eastAsia="Times New Roman" w:hAnsi="Consolas" w:cs="Times New Roman"/>
+          <w:color w:val="D4D4D4"/>
+          <w:sz w:val="21"/>
+          <w:szCs w:val="21"/>
+          <w:lang w:val="en-IN" w:eastAsia="en-IN"/>
+        </w:rPr>
+        <w:t xml:space="preserve"> == </w:t>
+      </w:r>
+      <w:r>
+        <w:rPr>
+          <w:rFonts w:ascii="Consolas" w:eastAsia="Times New Roman" w:hAnsi="Consolas" w:cs="Times New Roman"/>
+          <w:color w:val="9CDCFE"/>
+          <w:sz w:val="21"/>
+          <w:szCs w:val="21"/>
+          <w:lang w:val="en-IN" w:eastAsia="en-IN"/>
+        </w:rPr>
+        <w:t>j</w:t>
+      </w:r>
+      <w:r>
+        <w:rPr>
+          <w:rFonts w:ascii="Consolas" w:eastAsia="Times New Roman" w:hAnsi="Consolas" w:cs="Times New Roman"/>
+          <w:color w:val="D4D4D4"/>
+          <w:sz w:val="21"/>
+          <w:szCs w:val="21"/>
+          <w:lang w:val="en-IN" w:eastAsia="en-IN"/>
+        </w:rPr>
+        <w:t>-&gt;</w:t>
+      </w:r>
+      <w:r>
+        <w:rPr>
+          <w:rFonts w:ascii="Consolas" w:eastAsia="Times New Roman" w:hAnsi="Consolas" w:cs="Times New Roman"/>
+          <w:color w:val="9CDCFE"/>
+          <w:sz w:val="21"/>
+          <w:szCs w:val="21"/>
+          <w:lang w:val="en-IN" w:eastAsia="en-IN"/>
+        </w:rPr>
+        <w:t>r</w:t>
+      </w:r>
+      <w:r>
+        <w:rPr>
+          <w:rFonts w:ascii="Consolas" w:eastAsia="Times New Roman" w:hAnsi="Consolas" w:cs="Times New Roman"/>
+          <w:color w:val="D4D4D4"/>
+          <w:sz w:val="21"/>
+          <w:szCs w:val="21"/>
+          <w:lang w:val="en-IN" w:eastAsia="en-IN"/>
+        </w:rPr>
+        <w:t>)</w:t>
+      </w:r>
+    </w:p>
+    <w:p>
+      <w:pPr>
+        <w:shd w:val="clear" w:color="auto" w:fill="1E1E1E"/>
+        <w:spacing w:after="0" w:line="285" w:lineRule="atLeast"/>
+        <w:rPr>
+          <w:rFonts w:ascii="Consolas" w:eastAsia="Times New Roman" w:hAnsi="Consolas" w:cs="Times New Roman"/>
+          <w:color w:val="D4D4D4"/>
+          <w:sz w:val="21"/>
+          <w:szCs w:val="21"/>
+          <w:lang w:val="en-IN" w:eastAsia="en-IN"/>
+        </w:rPr>
+      </w:pPr>
+      <w:r>
+        <w:rPr>
+          <w:rFonts w:ascii="Consolas" w:eastAsia="Times New Roman" w:hAnsi="Consolas" w:cs="Times New Roman"/>
+          <w:color w:val="D4D4D4"/>
+          <w:sz w:val="21"/>
+          <w:szCs w:val="21"/>
+          <w:lang w:val="en-IN" w:eastAsia="en-IN"/>
+        </w:rPr>
+        <w:t>            {</w:t>
+      </w:r>
+    </w:p>
+    <w:p>
+      <w:pPr>
+        <w:shd w:val="clear" w:color="auto" w:fill="1E1E1E"/>
+        <w:spacing w:after="0" w:line="285" w:lineRule="atLeast"/>
+        <w:rPr>
+          <w:rFonts w:ascii="Consolas" w:eastAsia="Times New Roman" w:hAnsi="Consolas" w:cs="Times New Roman"/>
+          <w:color w:val="D4D4D4"/>
+          <w:sz w:val="21"/>
+          <w:szCs w:val="21"/>
+          <w:lang w:val="en-IN" w:eastAsia="en-IN"/>
+        </w:rPr>
+      </w:pPr>
+      <w:r>
+        <w:rPr>
+          <w:rFonts w:ascii="Consolas" w:eastAsia="Times New Roman" w:hAnsi="Consolas" w:cs="Times New Roman"/>
+          <w:color w:val="D4D4D4"/>
+          <w:sz w:val="21"/>
+          <w:szCs w:val="21"/>
+          <w:lang w:val="en-IN" w:eastAsia="en-IN"/>
+        </w:rPr>
+        <w:t xml:space="preserve">                </w:t>
+      </w:r>
+      <w:r>
+        <w:rPr>
+          <w:rFonts w:ascii="Consolas" w:eastAsia="Times New Roman" w:hAnsi="Consolas" w:cs="Times New Roman"/>
+          <w:color w:val="C586C0"/>
+          <w:sz w:val="21"/>
+          <w:szCs w:val="21"/>
+          <w:lang w:val="en-IN" w:eastAsia="en-IN"/>
+        </w:rPr>
+        <w:t>break</w:t>
+      </w:r>
+      <w:r>
+        <w:rPr>
+          <w:rFonts w:ascii="Consolas" w:eastAsia="Times New Roman" w:hAnsi="Consolas" w:cs="Times New Roman"/>
+          <w:color w:val="D4D4D4"/>
+          <w:sz w:val="21"/>
+          <w:szCs w:val="21"/>
+          <w:lang w:val="en-IN" w:eastAsia="en-IN"/>
+        </w:rPr>
+        <w:t>;</w:t>
+      </w:r>
+    </w:p>
+    <w:p>
+      <w:pPr>
+        <w:shd w:val="clear" w:color="auto" w:fill="1E1E1E"/>
+        <w:spacing w:after="0" w:line="285" w:lineRule="atLeast"/>
+        <w:rPr>
+          <w:rFonts w:ascii="Consolas" w:eastAsia="Times New Roman" w:hAnsi="Consolas" w:cs="Times New Roman"/>
+          <w:color w:val="D4D4D4"/>
+          <w:sz w:val="21"/>
+          <w:szCs w:val="21"/>
+          <w:lang w:val="en-IN" w:eastAsia="en-IN"/>
+        </w:rPr>
+      </w:pPr>
+      <w:r>
+        <w:rPr>
+          <w:rFonts w:ascii="Consolas" w:eastAsia="Times New Roman" w:hAnsi="Consolas" w:cs="Times New Roman"/>
+          <w:color w:val="D4D4D4"/>
+          <w:sz w:val="21"/>
+          <w:szCs w:val="21"/>
+          <w:lang w:val="en-IN" w:eastAsia="en-IN"/>
+        </w:rPr>
+        <w:t>            }</w:t>
+      </w:r>
+    </w:p>
+    <w:p>
+      <w:pPr>
+        <w:shd w:val="clear" w:color="auto" w:fill="1E1E1E"/>
+        <w:spacing w:after="0" w:line="285" w:lineRule="atLeast"/>
+        <w:rPr>
+          <w:rFonts w:ascii="Consolas" w:eastAsia="Times New Roman" w:hAnsi="Consolas" w:cs="Times New Roman"/>
+          <w:color w:val="D4D4D4"/>
+          <w:sz w:val="21"/>
+          <w:szCs w:val="21"/>
+          <w:lang w:val="en-IN" w:eastAsia="en-IN"/>
+        </w:rPr>
+      </w:pPr>
+      <w:r>
+        <w:rPr>
+          <w:rFonts w:ascii="Consolas" w:eastAsia="Times New Roman" w:hAnsi="Consolas" w:cs="Times New Roman"/>
+          <w:color w:val="D4D4D4"/>
+          <w:sz w:val="21"/>
+          <w:szCs w:val="21"/>
+          <w:lang w:val="en-IN" w:eastAsia="en-IN"/>
+        </w:rPr>
+        <w:t xml:space="preserve">            </w:t>
+      </w:r>
+      <w:r>
+        <w:rPr>
+          <w:rFonts w:ascii="Consolas" w:eastAsia="Times New Roman" w:hAnsi="Consolas" w:cs="Times New Roman"/>
+          <w:color w:val="C586C0"/>
+          <w:sz w:val="21"/>
+          <w:szCs w:val="21"/>
+          <w:lang w:val="en-IN" w:eastAsia="en-IN"/>
+        </w:rPr>
         <w:t>else</w:t>
       </w:r>
-    </w:p>
-    <w:p>
-      <w:pPr>
-        <w:shd w:val="clear" w:color="auto" w:fill="1E1E1E"/>
-        <w:spacing w:after="0" w:line="285" w:lineRule="atLeast"/>
-        <w:rPr>
-          <w:rFonts w:ascii="Consolas" w:eastAsia="Times New Roman" w:hAnsi="Consolas" w:cs="Times New Roman"/>
-          <w:color w:val="D4D4D4"/>
-          <w:sz w:val="21"/>
-          <w:szCs w:val="21"/>
-          <w:lang w:val="en-IN" w:eastAsia="en-IN"/>
-        </w:rPr>
-      </w:pPr>
-      <w:r>
-        <w:rPr>
-          <w:rFonts w:ascii="Consolas" w:eastAsia="Times New Roman" w:hAnsi="Consolas" w:cs="Times New Roman"/>
-          <w:color w:val="D4D4D4"/>
-          <w:sz w:val="21"/>
-          <w:szCs w:val="21"/>
-          <w:lang w:val="en-IN" w:eastAsia="en-IN"/>
-        </w:rPr>
-        <w:t>        {</w:t>
-      </w:r>
-    </w:p>
-    <w:p>
-      <w:pPr>
-        <w:shd w:val="clear" w:color="auto" w:fill="1E1E1E"/>
-        <w:spacing w:after="0" w:line="285" w:lineRule="atLeast"/>
-        <w:rPr>
-          <w:rFonts w:ascii="Consolas" w:eastAsia="Times New Roman" w:hAnsi="Consolas" w:cs="Times New Roman"/>
-          <w:color w:val="D4D4D4"/>
-          <w:sz w:val="21"/>
-          <w:szCs w:val="21"/>
-          <w:lang w:val="en-IN" w:eastAsia="en-IN"/>
-        </w:rPr>
-      </w:pPr>
-      <w:r>
-        <w:rPr>
-          <w:rFonts w:ascii="Consolas" w:eastAsia="Times New Roman" w:hAnsi="Consolas" w:cs="Times New Roman"/>
-          <w:color w:val="D4D4D4"/>
-          <w:sz w:val="21"/>
-          <w:szCs w:val="21"/>
-          <w:lang w:val="en-IN" w:eastAsia="en-IN"/>
-        </w:rPr>
-        <w:t xml:space="preserve">            </w:t>
+      <w:r>
+        <w:rPr>
+          <w:rFonts w:ascii="Consolas" w:eastAsia="Times New Roman" w:hAnsi="Consolas" w:cs="Times New Roman"/>
+          <w:color w:val="D4D4D4"/>
+          <w:sz w:val="21"/>
+          <w:szCs w:val="21"/>
+          <w:lang w:val="en-IN" w:eastAsia="en-IN"/>
+        </w:rPr>
+        <w:t xml:space="preserve"> </w:t>
+      </w:r>
+      <w:r>
+        <w:rPr>
+          <w:rFonts w:ascii="Consolas" w:eastAsia="Times New Roman" w:hAnsi="Consolas" w:cs="Times New Roman"/>
+          <w:color w:val="C586C0"/>
+          <w:sz w:val="21"/>
+          <w:szCs w:val="21"/>
+          <w:lang w:val="en-IN" w:eastAsia="en-IN"/>
+        </w:rPr>
+        <w:t>if</w:t>
+      </w:r>
+      <w:r>
+        <w:rPr>
+          <w:rFonts w:ascii="Consolas" w:eastAsia="Times New Roman" w:hAnsi="Consolas" w:cs="Times New Roman"/>
+          <w:color w:val="D4D4D4"/>
+          <w:sz w:val="21"/>
+          <w:szCs w:val="21"/>
+          <w:lang w:val="en-IN" w:eastAsia="en-IN"/>
+        </w:rPr>
+        <w:t xml:space="preserve"> (</w:t>
       </w:r>
       <w:r>
         <w:rPr>
@@ -8148,8 +10632,116 @@
           <w:szCs w:val="21"/>
           <w:lang w:val="en-IN" w:eastAsia="en-IN"/>
         </w:rPr>
+        <w:t>mid</w:t>
+      </w:r>
+      <w:r>
+        <w:rPr>
+          <w:rFonts w:ascii="Consolas" w:eastAsia="Times New Roman" w:hAnsi="Consolas" w:cs="Times New Roman"/>
+          <w:color w:val="D4D4D4"/>
+          <w:sz w:val="21"/>
+          <w:szCs w:val="21"/>
+          <w:lang w:val="en-IN" w:eastAsia="en-IN"/>
+        </w:rPr>
+        <w:t xml:space="preserve"> &lt; </w:t>
+      </w:r>
+      <w:r>
+        <w:rPr>
+          <w:rFonts w:ascii="Consolas" w:eastAsia="Times New Roman" w:hAnsi="Consolas" w:cs="Times New Roman"/>
+          <w:color w:val="9CDCFE"/>
+          <w:sz w:val="21"/>
+          <w:szCs w:val="21"/>
+          <w:lang w:val="en-IN" w:eastAsia="en-IN"/>
+        </w:rPr>
+        <w:t>j</w:t>
+      </w:r>
+      <w:r>
+        <w:rPr>
+          <w:rFonts w:ascii="Consolas" w:eastAsia="Times New Roman" w:hAnsi="Consolas" w:cs="Times New Roman"/>
+          <w:color w:val="D4D4D4"/>
+          <w:sz w:val="21"/>
+          <w:szCs w:val="21"/>
+          <w:lang w:val="en-IN" w:eastAsia="en-IN"/>
+        </w:rPr>
+        <w:t>-&gt;</w:t>
+      </w:r>
+      <w:r>
+        <w:rPr>
+          <w:rFonts w:ascii="Consolas" w:eastAsia="Times New Roman" w:hAnsi="Consolas" w:cs="Times New Roman"/>
+          <w:color w:val="9CDCFE"/>
+          <w:sz w:val="21"/>
+          <w:szCs w:val="21"/>
+          <w:lang w:val="en-IN" w:eastAsia="en-IN"/>
+        </w:rPr>
+        <w:t>r</w:t>
+      </w:r>
+      <w:r>
+        <w:rPr>
+          <w:rFonts w:ascii="Consolas" w:eastAsia="Times New Roman" w:hAnsi="Consolas" w:cs="Times New Roman"/>
+          <w:color w:val="D4D4D4"/>
+          <w:sz w:val="21"/>
+          <w:szCs w:val="21"/>
+          <w:lang w:val="en-IN" w:eastAsia="en-IN"/>
+        </w:rPr>
+        <w:t>)</w:t>
+      </w:r>
+    </w:p>
+    <w:p>
+      <w:pPr>
+        <w:shd w:val="clear" w:color="auto" w:fill="1E1E1E"/>
+        <w:spacing w:after="0" w:line="285" w:lineRule="atLeast"/>
+        <w:rPr>
+          <w:rFonts w:ascii="Consolas" w:eastAsia="Times New Roman" w:hAnsi="Consolas" w:cs="Times New Roman"/>
+          <w:color w:val="D4D4D4"/>
+          <w:sz w:val="21"/>
+          <w:szCs w:val="21"/>
+          <w:lang w:val="en-IN" w:eastAsia="en-IN"/>
+        </w:rPr>
+      </w:pPr>
+      <w:r>
+        <w:rPr>
+          <w:rFonts w:ascii="Consolas" w:eastAsia="Times New Roman" w:hAnsi="Consolas" w:cs="Times New Roman"/>
+          <w:color w:val="D4D4D4"/>
+          <w:sz w:val="21"/>
+          <w:szCs w:val="21"/>
+          <w:lang w:val="en-IN" w:eastAsia="en-IN"/>
+        </w:rPr>
+        <w:t>            {</w:t>
+      </w:r>
+    </w:p>
+    <w:p>
+      <w:pPr>
+        <w:shd w:val="clear" w:color="auto" w:fill="1E1E1E"/>
+        <w:spacing w:after="0" w:line="285" w:lineRule="atLeast"/>
+        <w:rPr>
+          <w:rFonts w:ascii="Consolas" w:eastAsia="Times New Roman" w:hAnsi="Consolas" w:cs="Times New Roman"/>
+          <w:color w:val="D4D4D4"/>
+          <w:sz w:val="21"/>
+          <w:szCs w:val="21"/>
+          <w:lang w:val="en-IN" w:eastAsia="en-IN"/>
+        </w:rPr>
+      </w:pPr>
+      <w:r>
+        <w:rPr>
+          <w:rFonts w:ascii="Consolas" w:eastAsia="Times New Roman" w:hAnsi="Consolas" w:cs="Times New Roman"/>
+          <w:color w:val="D4D4D4"/>
+          <w:sz w:val="21"/>
+          <w:szCs w:val="21"/>
+          <w:lang w:val="en-IN" w:eastAsia="en-IN"/>
+        </w:rPr>
+        <w:t xml:space="preserve">                </w:t>
+      </w:r>
+      <w:proofErr w:type="spellStart"/>
+      <w:r>
+        <w:rPr>
+          <w:rFonts w:ascii="Consolas" w:eastAsia="Times New Roman" w:hAnsi="Consolas" w:cs="Times New Roman"/>
+          <w:color w:val="9CDCFE"/>
+          <w:sz w:val="21"/>
+          <w:szCs w:val="21"/>
+          <w:lang w:val="en-IN" w:eastAsia="en-IN"/>
+        </w:rPr>
         <w:t>cout</w:t>
       </w:r>
+      <w:proofErr w:type="spellEnd"/>
       <w:r>
         <w:rPr>
           <w:rFonts w:ascii="Consolas" w:eastAsia="Times New Roman" w:hAnsi="Consolas" w:cs="Times New Roman"/>
@@ -8183,12 +10775,84 @@
       <w:r>
         <w:rPr>
           <w:rFonts w:ascii="Consolas" w:eastAsia="Times New Roman" w:hAnsi="Consolas" w:cs="Times New Roman"/>
+          <w:color w:val="9CDCFE"/>
+          <w:sz w:val="21"/>
+          <w:szCs w:val="21"/>
+          <w:lang w:val="en-IN" w:eastAsia="en-IN"/>
+        </w:rPr>
+        <w:t>counter</w:t>
+      </w:r>
+      <w:r>
+        <w:rPr>
+          <w:rFonts w:ascii="Consolas" w:eastAsia="Times New Roman" w:hAnsi="Consolas" w:cs="Times New Roman"/>
+          <w:color w:val="D4D4D4"/>
+          <w:sz w:val="21"/>
+          <w:szCs w:val="21"/>
+          <w:lang w:val="en-IN" w:eastAsia="en-IN"/>
+        </w:rPr>
+        <w:t xml:space="preserve"> + </w:t>
+      </w:r>
+      <w:r>
+        <w:rPr>
+          <w:rFonts w:ascii="Consolas" w:eastAsia="Times New Roman" w:hAnsi="Consolas" w:cs="Times New Roman"/>
+          <w:color w:val="B5CEA8"/>
+          <w:sz w:val="21"/>
+          <w:szCs w:val="21"/>
+          <w:lang w:val="en-IN" w:eastAsia="en-IN"/>
+        </w:rPr>
+        <w:t>1</w:t>
+      </w:r>
+      <w:r>
+        <w:rPr>
+          <w:rFonts w:ascii="Consolas" w:eastAsia="Times New Roman" w:hAnsi="Consolas" w:cs="Times New Roman"/>
+          <w:color w:val="D4D4D4"/>
+          <w:sz w:val="21"/>
+          <w:szCs w:val="21"/>
+          <w:lang w:val="en-IN" w:eastAsia="en-IN"/>
+        </w:rPr>
+        <w:t xml:space="preserve"> </w:t>
+      </w:r>
+      <w:r>
+        <w:rPr>
+          <w:rFonts w:ascii="Consolas" w:eastAsia="Times New Roman" w:hAnsi="Consolas" w:cs="Times New Roman"/>
+          <w:color w:val="DCDCAA"/>
+          <w:sz w:val="21"/>
+          <w:szCs w:val="21"/>
+          <w:lang w:val="en-IN" w:eastAsia="en-IN"/>
+        </w:rPr>
+        <w:t>&lt;&lt;</w:t>
+      </w:r>
+      <w:r>
+        <w:rPr>
+          <w:rFonts w:ascii="Consolas" w:eastAsia="Times New Roman" w:hAnsi="Consolas" w:cs="Times New Roman"/>
+          <w:color w:val="D4D4D4"/>
+          <w:sz w:val="21"/>
+          <w:szCs w:val="21"/>
+          <w:lang w:val="en-IN" w:eastAsia="en-IN"/>
+        </w:rPr>
+        <w:t xml:space="preserve"> </w:t>
+      </w:r>
+      <w:proofErr w:type="gramStart"/>
+      <w:r>
+        <w:rPr>
+          <w:rFonts w:ascii="Consolas" w:eastAsia="Times New Roman" w:hAnsi="Consolas" w:cs="Times New Roman"/>
           <w:color w:val="CE9178"/>
           <w:sz w:val="21"/>
           <w:szCs w:val="21"/>
           <w:lang w:val="en-IN" w:eastAsia="en-IN"/>
         </w:rPr>
-        <w:t>"You entered a wrong input"</w:t>
+        <w:t>".The</w:t>
+      </w:r>
+      <w:proofErr w:type="gramEnd"/>
+      <w:r>
+        <w:rPr>
+          <w:rFonts w:ascii="Consolas" w:eastAsia="Times New Roman" w:hAnsi="Consolas" w:cs="Times New Roman"/>
+          <w:color w:val="CE9178"/>
+          <w:sz w:val="21"/>
+          <w:szCs w:val="21"/>
+          <w:lang w:val="en-IN" w:eastAsia="en-IN"/>
+        </w:rPr>
+        <w:t xml:space="preserve"> number is too low so take a number between "</w:t>
       </w:r>
       <w:r>
         <w:rPr>
@@ -8223,2319 +10887,125 @@
       <w:r>
         <w:rPr>
           <w:rFonts w:ascii="Consolas" w:eastAsia="Times New Roman" w:hAnsi="Consolas" w:cs="Times New Roman"/>
+          <w:color w:val="9CDCFE"/>
+          <w:sz w:val="21"/>
+          <w:szCs w:val="21"/>
+          <w:lang w:val="en-IN" w:eastAsia="en-IN"/>
+        </w:rPr>
+        <w:t>mid</w:t>
+      </w:r>
+      <w:r>
+        <w:rPr>
+          <w:rFonts w:ascii="Consolas" w:eastAsia="Times New Roman" w:hAnsi="Consolas" w:cs="Times New Roman"/>
           <w:color w:val="DCDCAA"/>
           <w:sz w:val="21"/>
           <w:szCs w:val="21"/>
           <w:lang w:val="en-IN" w:eastAsia="en-IN"/>
         </w:rPr>
+        <w:t>&lt;&lt;</w:t>
+      </w:r>
+      <w:r>
+        <w:rPr>
+          <w:rFonts w:ascii="Consolas" w:eastAsia="Times New Roman" w:hAnsi="Consolas" w:cs="Times New Roman"/>
+          <w:color w:val="D4D4D4"/>
+          <w:sz w:val="21"/>
+          <w:szCs w:val="21"/>
+          <w:lang w:val="en-IN" w:eastAsia="en-IN"/>
+        </w:rPr>
+        <w:t xml:space="preserve"> </w:t>
+      </w:r>
+      <w:r>
+        <w:rPr>
+          <w:rFonts w:ascii="Consolas" w:eastAsia="Times New Roman" w:hAnsi="Consolas" w:cs="Times New Roman"/>
+          <w:color w:val="CE9178"/>
+          <w:sz w:val="21"/>
+          <w:szCs w:val="21"/>
+          <w:lang w:val="en-IN" w:eastAsia="en-IN"/>
+        </w:rPr>
+        <w:t>" &amp; "</w:t>
+      </w:r>
+      <w:r>
+        <w:rPr>
+          <w:rFonts w:ascii="Consolas" w:eastAsia="Times New Roman" w:hAnsi="Consolas" w:cs="Times New Roman"/>
+          <w:color w:val="D4D4D4"/>
+          <w:sz w:val="21"/>
+          <w:szCs w:val="21"/>
+          <w:lang w:val="en-IN" w:eastAsia="en-IN"/>
+        </w:rPr>
+        <w:t xml:space="preserve"> </w:t>
+      </w:r>
+      <w:r>
+        <w:rPr>
+          <w:rFonts w:ascii="Consolas" w:eastAsia="Times New Roman" w:hAnsi="Consolas" w:cs="Times New Roman"/>
+          <w:color w:val="DCDCAA"/>
+          <w:sz w:val="21"/>
+          <w:szCs w:val="21"/>
+          <w:lang w:val="en-IN" w:eastAsia="en-IN"/>
+        </w:rPr>
+        <w:t>&lt;&lt;</w:t>
+      </w:r>
+      <w:r>
+        <w:rPr>
+          <w:rFonts w:ascii="Consolas" w:eastAsia="Times New Roman" w:hAnsi="Consolas" w:cs="Times New Roman"/>
+          <w:color w:val="D4D4D4"/>
+          <w:sz w:val="21"/>
+          <w:szCs w:val="21"/>
+          <w:lang w:val="en-IN" w:eastAsia="en-IN"/>
+        </w:rPr>
+        <w:t xml:space="preserve"> </w:t>
+      </w:r>
+      <w:r>
+        <w:rPr>
+          <w:rFonts w:ascii="Consolas" w:eastAsia="Times New Roman" w:hAnsi="Consolas" w:cs="Times New Roman"/>
+          <w:color w:val="9CDCFE"/>
+          <w:sz w:val="21"/>
+          <w:szCs w:val="21"/>
+          <w:lang w:val="en-IN" w:eastAsia="en-IN"/>
+        </w:rPr>
+        <w:t>high</w:t>
+      </w:r>
+      <w:r>
+        <w:rPr>
+          <w:rFonts w:ascii="Consolas" w:eastAsia="Times New Roman" w:hAnsi="Consolas" w:cs="Times New Roman"/>
+          <w:color w:val="D4D4D4"/>
+          <w:sz w:val="21"/>
+          <w:szCs w:val="21"/>
+          <w:lang w:val="en-IN" w:eastAsia="en-IN"/>
+        </w:rPr>
+        <w:t xml:space="preserve"> </w:t>
+      </w:r>
+      <w:r>
+        <w:rPr>
+          <w:rFonts w:ascii="Consolas" w:eastAsia="Times New Roman" w:hAnsi="Consolas" w:cs="Times New Roman"/>
+          <w:color w:val="DCDCAA"/>
+          <w:sz w:val="21"/>
+          <w:szCs w:val="21"/>
+          <w:lang w:val="en-IN" w:eastAsia="en-IN"/>
+        </w:rPr>
+        <w:t>&lt;&lt;</w:t>
+      </w:r>
+      <w:r>
+        <w:rPr>
+          <w:rFonts w:ascii="Consolas" w:eastAsia="Times New Roman" w:hAnsi="Consolas" w:cs="Times New Roman"/>
+          <w:color w:val="D4D4D4"/>
+          <w:sz w:val="21"/>
+          <w:szCs w:val="21"/>
+          <w:lang w:val="en-IN" w:eastAsia="en-IN"/>
+        </w:rPr>
+        <w:t xml:space="preserve"> </w:t>
+      </w:r>
+      <w:proofErr w:type="spellStart"/>
+      <w:r>
+        <w:rPr>
+          <w:rFonts w:ascii="Consolas" w:eastAsia="Times New Roman" w:hAnsi="Consolas" w:cs="Times New Roman"/>
+          <w:color w:val="DCDCAA"/>
+          <w:sz w:val="21"/>
+          <w:szCs w:val="21"/>
+          <w:lang w:val="en-IN" w:eastAsia="en-IN"/>
+        </w:rPr>
         <w:t>endl</w:t>
       </w:r>
-      <w:r>
-        <w:rPr>
-          <w:rFonts w:ascii="Consolas" w:eastAsia="Times New Roman" w:hAnsi="Consolas" w:cs="Times New Roman"/>
-          <w:color w:val="D4D4D4"/>
-          <w:sz w:val="21"/>
-          <w:szCs w:val="21"/>
-          <w:lang w:val="en-IN" w:eastAsia="en-IN"/>
-        </w:rPr>
-        <w:t>;</w:t>
-      </w:r>
-    </w:p>
-    <w:p>
-      <w:pPr>
-        <w:shd w:val="clear" w:color="auto" w:fill="1E1E1E"/>
-        <w:spacing w:after="0" w:line="285" w:lineRule="atLeast"/>
-        <w:rPr>
-          <w:rFonts w:ascii="Consolas" w:eastAsia="Times New Roman" w:hAnsi="Consolas" w:cs="Times New Roman"/>
-          <w:color w:val="D4D4D4"/>
-          <w:sz w:val="21"/>
-          <w:szCs w:val="21"/>
-          <w:lang w:val="en-IN" w:eastAsia="en-IN"/>
-        </w:rPr>
-      </w:pPr>
-      <w:r>
-        <w:rPr>
-          <w:rFonts w:ascii="Consolas" w:eastAsia="Times New Roman" w:hAnsi="Consolas" w:cs="Times New Roman"/>
-          <w:color w:val="D4D4D4"/>
-          <w:sz w:val="21"/>
-          <w:szCs w:val="21"/>
-          <w:lang w:val="en-IN" w:eastAsia="en-IN"/>
-        </w:rPr>
-        <w:t xml:space="preserve">            </w:t>
-      </w:r>
-      <w:r>
-        <w:rPr>
-          <w:rFonts w:ascii="Consolas" w:eastAsia="Times New Roman" w:hAnsi="Consolas" w:cs="Times New Roman"/>
-          <w:color w:val="9CDCFE"/>
-          <w:sz w:val="21"/>
-          <w:szCs w:val="21"/>
-          <w:lang w:val="en-IN" w:eastAsia="en-IN"/>
-        </w:rPr>
-        <w:t>count</w:t>
-      </w:r>
-      <w:r>
-        <w:rPr>
-          <w:rFonts w:ascii="Consolas" w:eastAsia="Times New Roman" w:hAnsi="Consolas" w:cs="Times New Roman"/>
-          <w:color w:val="D4D4D4"/>
-          <w:sz w:val="21"/>
-          <w:szCs w:val="21"/>
-          <w:lang w:val="en-IN" w:eastAsia="en-IN"/>
-        </w:rPr>
-        <w:t>++;</w:t>
-      </w:r>
-    </w:p>
-    <w:p>
-      <w:pPr>
-        <w:shd w:val="clear" w:color="auto" w:fill="1E1E1E"/>
-        <w:spacing w:after="0" w:line="285" w:lineRule="atLeast"/>
-        <w:rPr>
-          <w:rFonts w:ascii="Consolas" w:eastAsia="Times New Roman" w:hAnsi="Consolas" w:cs="Times New Roman"/>
-          <w:color w:val="D4D4D4"/>
-          <w:sz w:val="21"/>
-          <w:szCs w:val="21"/>
-          <w:lang w:val="en-IN" w:eastAsia="en-IN"/>
-        </w:rPr>
-      </w:pPr>
-      <w:r>
-        <w:rPr>
-          <w:rFonts w:ascii="Consolas" w:eastAsia="Times New Roman" w:hAnsi="Consolas" w:cs="Times New Roman"/>
-          <w:color w:val="D4D4D4"/>
-          <w:sz w:val="21"/>
-          <w:szCs w:val="21"/>
-          <w:lang w:val="en-IN" w:eastAsia="en-IN"/>
-        </w:rPr>
-        <w:t xml:space="preserve">            </w:t>
-      </w:r>
-      <w:r>
-        <w:rPr>
-          <w:rFonts w:ascii="Consolas" w:eastAsia="Times New Roman" w:hAnsi="Consolas" w:cs="Times New Roman"/>
-          <w:color w:val="C586C0"/>
-          <w:sz w:val="21"/>
-          <w:szCs w:val="21"/>
-          <w:lang w:val="en-IN" w:eastAsia="en-IN"/>
-        </w:rPr>
-        <w:t>if</w:t>
-      </w:r>
-      <w:r>
-        <w:rPr>
-          <w:rFonts w:ascii="Consolas" w:eastAsia="Times New Roman" w:hAnsi="Consolas" w:cs="Times New Roman"/>
-          <w:color w:val="D4D4D4"/>
-          <w:sz w:val="21"/>
-          <w:szCs w:val="21"/>
-          <w:lang w:val="en-IN" w:eastAsia="en-IN"/>
-        </w:rPr>
-        <w:t xml:space="preserve"> (</w:t>
-      </w:r>
-      <w:r>
-        <w:rPr>
-          <w:rFonts w:ascii="Consolas" w:eastAsia="Times New Roman" w:hAnsi="Consolas" w:cs="Times New Roman"/>
-          <w:color w:val="9CDCFE"/>
-          <w:sz w:val="21"/>
-          <w:szCs w:val="21"/>
-          <w:lang w:val="en-IN" w:eastAsia="en-IN"/>
-        </w:rPr>
-        <w:t>count</w:t>
-      </w:r>
-      <w:r>
-        <w:rPr>
-          <w:rFonts w:ascii="Consolas" w:eastAsia="Times New Roman" w:hAnsi="Consolas" w:cs="Times New Roman"/>
-          <w:color w:val="D4D4D4"/>
-          <w:sz w:val="21"/>
-          <w:szCs w:val="21"/>
-          <w:lang w:val="en-IN" w:eastAsia="en-IN"/>
-        </w:rPr>
-        <w:t xml:space="preserve"> &gt; </w:t>
-      </w:r>
-      <w:r>
-        <w:rPr>
-          <w:rFonts w:ascii="Consolas" w:eastAsia="Times New Roman" w:hAnsi="Consolas" w:cs="Times New Roman"/>
-          <w:color w:val="B5CEA8"/>
-          <w:sz w:val="21"/>
-          <w:szCs w:val="21"/>
-          <w:lang w:val="en-IN" w:eastAsia="en-IN"/>
-        </w:rPr>
-        <w:t>3</w:t>
-      </w:r>
-      <w:r>
-        <w:rPr>
-          <w:rFonts w:ascii="Consolas" w:eastAsia="Times New Roman" w:hAnsi="Consolas" w:cs="Times New Roman"/>
-          <w:color w:val="D4D4D4"/>
-          <w:sz w:val="21"/>
-          <w:szCs w:val="21"/>
-          <w:lang w:val="en-IN" w:eastAsia="en-IN"/>
-        </w:rPr>
-        <w:t>)</w:t>
-      </w:r>
-    </w:p>
-    <w:p>
-      <w:pPr>
-        <w:shd w:val="clear" w:color="auto" w:fill="1E1E1E"/>
-        <w:spacing w:after="0" w:line="285" w:lineRule="atLeast"/>
-        <w:rPr>
-          <w:rFonts w:ascii="Consolas" w:eastAsia="Times New Roman" w:hAnsi="Consolas" w:cs="Times New Roman"/>
-          <w:color w:val="D4D4D4"/>
-          <w:sz w:val="21"/>
-          <w:szCs w:val="21"/>
-          <w:lang w:val="en-IN" w:eastAsia="en-IN"/>
-        </w:rPr>
-      </w:pPr>
-      <w:r>
-        <w:rPr>
-          <w:rFonts w:ascii="Consolas" w:eastAsia="Times New Roman" w:hAnsi="Consolas" w:cs="Times New Roman"/>
-          <w:color w:val="D4D4D4"/>
-          <w:sz w:val="21"/>
-          <w:szCs w:val="21"/>
-          <w:lang w:val="en-IN" w:eastAsia="en-IN"/>
-        </w:rPr>
-        <w:t>            {</w:t>
-      </w:r>
-    </w:p>
-    <w:p>
-      <w:pPr>
-        <w:shd w:val="clear" w:color="auto" w:fill="1E1E1E"/>
-        <w:spacing w:after="0" w:line="285" w:lineRule="atLeast"/>
-        <w:rPr>
-          <w:rFonts w:ascii="Consolas" w:eastAsia="Times New Roman" w:hAnsi="Consolas" w:cs="Times New Roman"/>
-          <w:color w:val="D4D4D4"/>
-          <w:sz w:val="21"/>
-          <w:szCs w:val="21"/>
-          <w:lang w:val="en-IN" w:eastAsia="en-IN"/>
-        </w:rPr>
-      </w:pPr>
-      <w:r>
-        <w:rPr>
-          <w:rFonts w:ascii="Consolas" w:eastAsia="Times New Roman" w:hAnsi="Consolas" w:cs="Times New Roman"/>
-          <w:color w:val="D4D4D4"/>
-          <w:sz w:val="21"/>
-          <w:szCs w:val="21"/>
-          <w:lang w:val="en-IN" w:eastAsia="en-IN"/>
-        </w:rPr>
-        <w:t xml:space="preserve">                </w:t>
-      </w:r>
-      <w:r>
-        <w:rPr>
-          <w:rFonts w:ascii="Consolas" w:eastAsia="Times New Roman" w:hAnsi="Consolas" w:cs="Times New Roman"/>
-          <w:color w:val="9CDCFE"/>
-          <w:sz w:val="21"/>
-          <w:szCs w:val="21"/>
-          <w:lang w:val="en-IN" w:eastAsia="en-IN"/>
-        </w:rPr>
-        <w:t>cout</w:t>
-      </w:r>
-      <w:r>
-        <w:rPr>
-          <w:rFonts w:ascii="Consolas" w:eastAsia="Times New Roman" w:hAnsi="Consolas" w:cs="Times New Roman"/>
-          <w:color w:val="D4D4D4"/>
-          <w:sz w:val="21"/>
-          <w:szCs w:val="21"/>
-          <w:lang w:val="en-IN" w:eastAsia="en-IN"/>
-        </w:rPr>
-        <w:t xml:space="preserve"> </w:t>
-      </w:r>
-      <w:r>
-        <w:rPr>
-          <w:rFonts w:ascii="Consolas" w:eastAsia="Times New Roman" w:hAnsi="Consolas" w:cs="Times New Roman"/>
-          <w:color w:val="DCDCAA"/>
-          <w:sz w:val="21"/>
-          <w:szCs w:val="21"/>
-          <w:lang w:val="en-IN" w:eastAsia="en-IN"/>
-        </w:rPr>
-        <w:t>&lt;&lt;</w:t>
-      </w:r>
-      <w:r>
-        <w:rPr>
-          <w:rFonts w:ascii="Consolas" w:eastAsia="Times New Roman" w:hAnsi="Consolas" w:cs="Times New Roman"/>
-          <w:color w:val="D4D4D4"/>
-          <w:sz w:val="21"/>
-          <w:szCs w:val="21"/>
-          <w:lang w:val="en-IN" w:eastAsia="en-IN"/>
-        </w:rPr>
-        <w:t xml:space="preserve"> </w:t>
-      </w:r>
-      <w:r>
-        <w:rPr>
-          <w:rFonts w:ascii="Consolas" w:eastAsia="Times New Roman" w:hAnsi="Consolas" w:cs="Times New Roman"/>
-          <w:color w:val="CE9178"/>
-          <w:sz w:val="21"/>
-          <w:szCs w:val="21"/>
-          <w:lang w:val="en-IN" w:eastAsia="en-IN"/>
-        </w:rPr>
-        <w:t>"Since Player is not entering right input.</w:t>
-      </w:r>
-      <w:r>
-        <w:rPr>
-          <w:rFonts w:ascii="Consolas" w:eastAsia="Times New Roman" w:hAnsi="Consolas" w:cs="Times New Roman"/>
-          <w:color w:val="D7BA7D"/>
-          <w:sz w:val="21"/>
-          <w:szCs w:val="21"/>
-          <w:lang w:val="en-IN" w:eastAsia="en-IN"/>
-        </w:rPr>
-        <w:t>\n</w:t>
-      </w:r>
-      <w:r>
-        <w:rPr>
-          <w:rFonts w:ascii="Consolas" w:eastAsia="Times New Roman" w:hAnsi="Consolas" w:cs="Times New Roman"/>
-          <w:color w:val="CE9178"/>
-          <w:sz w:val="21"/>
-          <w:szCs w:val="21"/>
-          <w:lang w:val="en-IN" w:eastAsia="en-IN"/>
-        </w:rPr>
-        <w:t>"</w:t>
-      </w:r>
-      <w:r>
-        <w:rPr>
-          <w:rFonts w:ascii="Consolas" w:eastAsia="Times New Roman" w:hAnsi="Consolas" w:cs="Times New Roman"/>
-          <w:color w:val="D4D4D4"/>
-          <w:sz w:val="21"/>
-          <w:szCs w:val="21"/>
-          <w:lang w:val="en-IN" w:eastAsia="en-IN"/>
-        </w:rPr>
-        <w:t xml:space="preserve"> </w:t>
-      </w:r>
-      <w:r>
-        <w:rPr>
-          <w:rFonts w:ascii="Consolas" w:eastAsia="Times New Roman" w:hAnsi="Consolas" w:cs="Times New Roman"/>
-          <w:color w:val="DCDCAA"/>
-          <w:sz w:val="21"/>
-          <w:szCs w:val="21"/>
-          <w:lang w:val="en-IN" w:eastAsia="en-IN"/>
-        </w:rPr>
-        <w:t>&lt;&lt;</w:t>
-      </w:r>
-      <w:r>
-        <w:rPr>
-          <w:rFonts w:ascii="Consolas" w:eastAsia="Times New Roman" w:hAnsi="Consolas" w:cs="Times New Roman"/>
-          <w:color w:val="D4D4D4"/>
-          <w:sz w:val="21"/>
-          <w:szCs w:val="21"/>
-          <w:lang w:val="en-IN" w:eastAsia="en-IN"/>
-        </w:rPr>
-        <w:t xml:space="preserve"> </w:t>
-      </w:r>
-      <w:r>
-        <w:rPr>
-          <w:rFonts w:ascii="Consolas" w:eastAsia="Times New Roman" w:hAnsi="Consolas" w:cs="Times New Roman"/>
-          <w:color w:val="DCDCAA"/>
-          <w:sz w:val="21"/>
-          <w:szCs w:val="21"/>
-          <w:lang w:val="en-IN" w:eastAsia="en-IN"/>
-        </w:rPr>
-        <w:t>endl</w:t>
-      </w:r>
-      <w:r>
-        <w:rPr>
-          <w:rFonts w:ascii="Consolas" w:eastAsia="Times New Roman" w:hAnsi="Consolas" w:cs="Times New Roman"/>
-          <w:color w:val="D4D4D4"/>
-          <w:sz w:val="21"/>
-          <w:szCs w:val="21"/>
-          <w:lang w:val="en-IN" w:eastAsia="en-IN"/>
-        </w:rPr>
-        <w:t>;</w:t>
-      </w:r>
-    </w:p>
-    <w:p>
-      <w:pPr>
-        <w:shd w:val="clear" w:color="auto" w:fill="1E1E1E"/>
-        <w:spacing w:after="0" w:line="285" w:lineRule="atLeast"/>
-        <w:rPr>
-          <w:rFonts w:ascii="Consolas" w:eastAsia="Times New Roman" w:hAnsi="Consolas" w:cs="Times New Roman"/>
-          <w:color w:val="D4D4D4"/>
-          <w:sz w:val="21"/>
-          <w:szCs w:val="21"/>
-          <w:lang w:val="en-IN" w:eastAsia="en-IN"/>
-        </w:rPr>
-      </w:pPr>
-      <w:r>
-        <w:rPr>
-          <w:rFonts w:ascii="Consolas" w:eastAsia="Times New Roman" w:hAnsi="Consolas" w:cs="Times New Roman"/>
-          <w:color w:val="D4D4D4"/>
-          <w:sz w:val="21"/>
-          <w:szCs w:val="21"/>
-          <w:lang w:val="en-IN" w:eastAsia="en-IN"/>
-        </w:rPr>
-        <w:t xml:space="preserve">                </w:t>
-      </w:r>
-      <w:r>
-        <w:rPr>
-          <w:rFonts w:ascii="Consolas" w:eastAsia="Times New Roman" w:hAnsi="Consolas" w:cs="Times New Roman"/>
-          <w:color w:val="9CDCFE"/>
-          <w:sz w:val="21"/>
-          <w:szCs w:val="21"/>
-          <w:lang w:val="en-IN" w:eastAsia="en-IN"/>
-        </w:rPr>
-        <w:t>cout</w:t>
-      </w:r>
-      <w:r>
-        <w:rPr>
-          <w:rFonts w:ascii="Consolas" w:eastAsia="Times New Roman" w:hAnsi="Consolas" w:cs="Times New Roman"/>
-          <w:color w:val="D4D4D4"/>
-          <w:sz w:val="21"/>
-          <w:szCs w:val="21"/>
-          <w:lang w:val="en-IN" w:eastAsia="en-IN"/>
-        </w:rPr>
-        <w:t xml:space="preserve"> </w:t>
-      </w:r>
-      <w:r>
-        <w:rPr>
-          <w:rFonts w:ascii="Consolas" w:eastAsia="Times New Roman" w:hAnsi="Consolas" w:cs="Times New Roman"/>
-          <w:color w:val="DCDCAA"/>
-          <w:sz w:val="21"/>
-          <w:szCs w:val="21"/>
-          <w:lang w:val="en-IN" w:eastAsia="en-IN"/>
-        </w:rPr>
-        <w:t>&lt;&lt;</w:t>
-      </w:r>
-      <w:r>
-        <w:rPr>
-          <w:rFonts w:ascii="Consolas" w:eastAsia="Times New Roman" w:hAnsi="Consolas" w:cs="Times New Roman"/>
-          <w:color w:val="D4D4D4"/>
-          <w:sz w:val="21"/>
-          <w:szCs w:val="21"/>
-          <w:lang w:val="en-IN" w:eastAsia="en-IN"/>
-        </w:rPr>
-        <w:t xml:space="preserve"> </w:t>
-      </w:r>
-      <w:r>
-        <w:rPr>
-          <w:rFonts w:ascii="Consolas" w:eastAsia="Times New Roman" w:hAnsi="Consolas" w:cs="Times New Roman"/>
-          <w:color w:val="CE9178"/>
-          <w:sz w:val="21"/>
-          <w:szCs w:val="21"/>
-          <w:lang w:val="en-IN" w:eastAsia="en-IN"/>
-        </w:rPr>
-        <w:t xml:space="preserve">"We are providing the solution </w:t>
-      </w:r>
-      <w:r>
-        <w:rPr>
-          <w:rFonts w:ascii="Consolas" w:eastAsia="Times New Roman" w:hAnsi="Consolas" w:cs="Times New Roman"/>
-          <w:color w:val="D7BA7D"/>
-          <w:sz w:val="21"/>
-          <w:szCs w:val="21"/>
-          <w:lang w:val="en-IN" w:eastAsia="en-IN"/>
-        </w:rPr>
-        <w:t>\n</w:t>
-      </w:r>
-      <w:r>
-        <w:rPr>
-          <w:rFonts w:ascii="Consolas" w:eastAsia="Times New Roman" w:hAnsi="Consolas" w:cs="Times New Roman"/>
-          <w:color w:val="CE9178"/>
-          <w:sz w:val="21"/>
-          <w:szCs w:val="21"/>
-          <w:lang w:val="en-IN" w:eastAsia="en-IN"/>
-        </w:rPr>
-        <w:t>"</w:t>
-      </w:r>
-      <w:r>
-        <w:rPr>
-          <w:rFonts w:ascii="Consolas" w:eastAsia="Times New Roman" w:hAnsi="Consolas" w:cs="Times New Roman"/>
-          <w:color w:val="D4D4D4"/>
-          <w:sz w:val="21"/>
-          <w:szCs w:val="21"/>
-          <w:lang w:val="en-IN" w:eastAsia="en-IN"/>
-        </w:rPr>
-        <w:t xml:space="preserve"> </w:t>
-      </w:r>
-      <w:r>
-        <w:rPr>
-          <w:rFonts w:ascii="Consolas" w:eastAsia="Times New Roman" w:hAnsi="Consolas" w:cs="Times New Roman"/>
-          <w:color w:val="DCDCAA"/>
-          <w:sz w:val="21"/>
-          <w:szCs w:val="21"/>
-          <w:lang w:val="en-IN" w:eastAsia="en-IN"/>
-        </w:rPr>
-        <w:t>&lt;&lt;</w:t>
-      </w:r>
-      <w:r>
-        <w:rPr>
-          <w:rFonts w:ascii="Consolas" w:eastAsia="Times New Roman" w:hAnsi="Consolas" w:cs="Times New Roman"/>
-          <w:color w:val="D4D4D4"/>
-          <w:sz w:val="21"/>
-          <w:szCs w:val="21"/>
-          <w:lang w:val="en-IN" w:eastAsia="en-IN"/>
-        </w:rPr>
-        <w:t xml:space="preserve"> </w:t>
-      </w:r>
-      <w:r>
-        <w:rPr>
-          <w:rFonts w:ascii="Consolas" w:eastAsia="Times New Roman" w:hAnsi="Consolas" w:cs="Times New Roman"/>
-          <w:color w:val="DCDCAA"/>
-          <w:sz w:val="21"/>
-          <w:szCs w:val="21"/>
-          <w:lang w:val="en-IN" w:eastAsia="en-IN"/>
-        </w:rPr>
-        <w:t>endl</w:t>
-      </w:r>
-      <w:r>
-        <w:rPr>
-          <w:rFonts w:ascii="Consolas" w:eastAsia="Times New Roman" w:hAnsi="Consolas" w:cs="Times New Roman"/>
-          <w:color w:val="D4D4D4"/>
-          <w:sz w:val="21"/>
-          <w:szCs w:val="21"/>
-          <w:lang w:val="en-IN" w:eastAsia="en-IN"/>
-        </w:rPr>
-        <w:t>;</w:t>
-      </w:r>
-    </w:p>
-    <w:p>
-      <w:pPr>
-        <w:shd w:val="clear" w:color="auto" w:fill="1E1E1E"/>
-        <w:spacing w:after="0" w:line="285" w:lineRule="atLeast"/>
-        <w:rPr>
-          <w:rFonts w:ascii="Consolas" w:eastAsia="Times New Roman" w:hAnsi="Consolas" w:cs="Times New Roman"/>
-          <w:color w:val="D4D4D4"/>
-          <w:sz w:val="21"/>
-          <w:szCs w:val="21"/>
-          <w:lang w:val="en-IN" w:eastAsia="en-IN"/>
-        </w:rPr>
-      </w:pPr>
-      <w:r>
-        <w:rPr>
-          <w:rFonts w:ascii="Consolas" w:eastAsia="Times New Roman" w:hAnsi="Consolas" w:cs="Times New Roman"/>
-          <w:color w:val="D4D4D4"/>
-          <w:sz w:val="21"/>
-          <w:szCs w:val="21"/>
-          <w:lang w:val="en-IN" w:eastAsia="en-IN"/>
-        </w:rPr>
-        <w:t xml:space="preserve">                </w:t>
-      </w:r>
-      <w:r>
-        <w:rPr>
-          <w:rFonts w:ascii="Consolas" w:eastAsia="Times New Roman" w:hAnsi="Consolas" w:cs="Times New Roman"/>
-          <w:color w:val="DCDCAA"/>
-          <w:sz w:val="21"/>
-          <w:szCs w:val="21"/>
-          <w:lang w:val="en-IN" w:eastAsia="en-IN"/>
-        </w:rPr>
-        <w:t>solution</w:t>
-      </w:r>
-      <w:r>
-        <w:rPr>
-          <w:rFonts w:ascii="Consolas" w:eastAsia="Times New Roman" w:hAnsi="Consolas" w:cs="Times New Roman"/>
-          <w:color w:val="D4D4D4"/>
-          <w:sz w:val="21"/>
-          <w:szCs w:val="21"/>
-          <w:lang w:val="en-IN" w:eastAsia="en-IN"/>
-        </w:rPr>
-        <w:t>();</w:t>
-      </w:r>
-    </w:p>
-    <w:p>
-      <w:pPr>
-        <w:shd w:val="clear" w:color="auto" w:fill="1E1E1E"/>
-        <w:spacing w:after="0" w:line="285" w:lineRule="atLeast"/>
-        <w:rPr>
-          <w:rFonts w:ascii="Consolas" w:eastAsia="Times New Roman" w:hAnsi="Consolas" w:cs="Times New Roman"/>
-          <w:color w:val="D4D4D4"/>
-          <w:sz w:val="21"/>
-          <w:szCs w:val="21"/>
-          <w:lang w:val="en-IN" w:eastAsia="en-IN"/>
-        </w:rPr>
-      </w:pPr>
-      <w:r>
-        <w:rPr>
-          <w:rFonts w:ascii="Consolas" w:eastAsia="Times New Roman" w:hAnsi="Consolas" w:cs="Times New Roman"/>
-          <w:color w:val="D4D4D4"/>
-          <w:sz w:val="21"/>
-          <w:szCs w:val="21"/>
-          <w:lang w:val="en-IN" w:eastAsia="en-IN"/>
-        </w:rPr>
-        <w:t xml:space="preserve">                </w:t>
-      </w:r>
-      <w:r>
-        <w:rPr>
-          <w:rFonts w:ascii="Consolas" w:eastAsia="Times New Roman" w:hAnsi="Consolas" w:cs="Times New Roman"/>
-          <w:color w:val="DCDCAA"/>
-          <w:sz w:val="21"/>
-          <w:szCs w:val="21"/>
-          <w:lang w:val="en-IN" w:eastAsia="en-IN"/>
-        </w:rPr>
-        <w:t>exit</w:t>
-      </w:r>
-      <w:r>
-        <w:rPr>
-          <w:rFonts w:ascii="Consolas" w:eastAsia="Times New Roman" w:hAnsi="Consolas" w:cs="Times New Roman"/>
-          <w:color w:val="D4D4D4"/>
-          <w:sz w:val="21"/>
-          <w:szCs w:val="21"/>
-          <w:lang w:val="en-IN" w:eastAsia="en-IN"/>
-        </w:rPr>
-        <w:t>(</w:t>
-      </w:r>
-      <w:r>
-        <w:rPr>
-          <w:rFonts w:ascii="Consolas" w:eastAsia="Times New Roman" w:hAnsi="Consolas" w:cs="Times New Roman"/>
-          <w:color w:val="B5CEA8"/>
-          <w:sz w:val="21"/>
-          <w:szCs w:val="21"/>
-          <w:lang w:val="en-IN" w:eastAsia="en-IN"/>
-        </w:rPr>
-        <w:t>0</w:t>
-      </w:r>
-      <w:r>
-        <w:rPr>
-          <w:rFonts w:ascii="Consolas" w:eastAsia="Times New Roman" w:hAnsi="Consolas" w:cs="Times New Roman"/>
-          <w:color w:val="D4D4D4"/>
-          <w:sz w:val="21"/>
-          <w:szCs w:val="21"/>
-          <w:lang w:val="en-IN" w:eastAsia="en-IN"/>
-        </w:rPr>
-        <w:t>);</w:t>
-      </w:r>
-    </w:p>
-    <w:p>
-      <w:pPr>
-        <w:shd w:val="clear" w:color="auto" w:fill="1E1E1E"/>
-        <w:spacing w:after="0" w:line="285" w:lineRule="atLeast"/>
-        <w:rPr>
-          <w:rFonts w:ascii="Consolas" w:eastAsia="Times New Roman" w:hAnsi="Consolas" w:cs="Times New Roman"/>
-          <w:color w:val="D4D4D4"/>
-          <w:sz w:val="21"/>
-          <w:szCs w:val="21"/>
-          <w:lang w:val="en-IN" w:eastAsia="en-IN"/>
-        </w:rPr>
-      </w:pPr>
-      <w:r>
-        <w:rPr>
-          <w:rFonts w:ascii="Consolas" w:eastAsia="Times New Roman" w:hAnsi="Consolas" w:cs="Times New Roman"/>
-          <w:color w:val="D4D4D4"/>
-          <w:sz w:val="21"/>
-          <w:szCs w:val="21"/>
-          <w:lang w:val="en-IN" w:eastAsia="en-IN"/>
-        </w:rPr>
-        <w:t>            }</w:t>
-      </w:r>
-    </w:p>
-    <w:p>
-      <w:pPr>
-        <w:shd w:val="clear" w:color="auto" w:fill="1E1E1E"/>
-        <w:spacing w:after="0" w:line="285" w:lineRule="atLeast"/>
-        <w:rPr>
-          <w:rFonts w:ascii="Consolas" w:eastAsia="Times New Roman" w:hAnsi="Consolas" w:cs="Times New Roman"/>
-          <w:color w:val="D4D4D4"/>
-          <w:sz w:val="21"/>
-          <w:szCs w:val="21"/>
-          <w:lang w:val="en-IN" w:eastAsia="en-IN"/>
-        </w:rPr>
-      </w:pPr>
-      <w:r>
-        <w:rPr>
-          <w:rFonts w:ascii="Consolas" w:eastAsia="Times New Roman" w:hAnsi="Consolas" w:cs="Times New Roman"/>
-          <w:color w:val="D4D4D4"/>
-          <w:sz w:val="21"/>
-          <w:szCs w:val="21"/>
-          <w:lang w:val="en-IN" w:eastAsia="en-IN"/>
-        </w:rPr>
-        <w:t xml:space="preserve">            </w:t>
-      </w:r>
-      <w:r>
-        <w:rPr>
-          <w:rFonts w:ascii="Consolas" w:eastAsia="Times New Roman" w:hAnsi="Consolas" w:cs="Times New Roman"/>
-          <w:color w:val="C586C0"/>
-          <w:sz w:val="21"/>
-          <w:szCs w:val="21"/>
-          <w:lang w:val="en-IN" w:eastAsia="en-IN"/>
-        </w:rPr>
-        <w:t>goto</w:t>
-      </w:r>
-      <w:r>
-        <w:rPr>
-          <w:rFonts w:ascii="Consolas" w:eastAsia="Times New Roman" w:hAnsi="Consolas" w:cs="Times New Roman"/>
-          <w:color w:val="D4D4D4"/>
-          <w:sz w:val="21"/>
-          <w:szCs w:val="21"/>
-          <w:lang w:val="en-IN" w:eastAsia="en-IN"/>
-        </w:rPr>
-        <w:t xml:space="preserve"> </w:t>
-      </w:r>
-      <w:r>
-        <w:rPr>
-          <w:rFonts w:ascii="Consolas" w:eastAsia="Times New Roman" w:hAnsi="Consolas" w:cs="Times New Roman"/>
-          <w:color w:val="C8C8C8"/>
-          <w:sz w:val="21"/>
-          <w:szCs w:val="21"/>
-          <w:lang w:val="en-IN" w:eastAsia="en-IN"/>
-        </w:rPr>
-        <w:t>to</w:t>
-      </w:r>
-      <w:r>
-        <w:rPr>
-          <w:rFonts w:ascii="Consolas" w:eastAsia="Times New Roman" w:hAnsi="Consolas" w:cs="Times New Roman"/>
-          <w:color w:val="D4D4D4"/>
-          <w:sz w:val="21"/>
-          <w:szCs w:val="21"/>
-          <w:lang w:val="en-IN" w:eastAsia="en-IN"/>
-        </w:rPr>
-        <w:t>;</w:t>
-      </w:r>
-    </w:p>
-    <w:p>
-      <w:pPr>
-        <w:shd w:val="clear" w:color="auto" w:fill="1E1E1E"/>
-        <w:spacing w:after="0" w:line="285" w:lineRule="atLeast"/>
-        <w:rPr>
-          <w:rFonts w:ascii="Consolas" w:eastAsia="Times New Roman" w:hAnsi="Consolas" w:cs="Times New Roman"/>
-          <w:color w:val="D4D4D4"/>
-          <w:sz w:val="21"/>
-          <w:szCs w:val="21"/>
-          <w:lang w:val="en-IN" w:eastAsia="en-IN"/>
-        </w:rPr>
-      </w:pPr>
-      <w:r>
-        <w:rPr>
-          <w:rFonts w:ascii="Consolas" w:eastAsia="Times New Roman" w:hAnsi="Consolas" w:cs="Times New Roman"/>
-          <w:color w:val="D4D4D4"/>
-          <w:sz w:val="21"/>
-          <w:szCs w:val="21"/>
-          <w:lang w:val="en-IN" w:eastAsia="en-IN"/>
-        </w:rPr>
-        <w:t>        }</w:t>
-      </w:r>
-    </w:p>
-    <w:p>
-      <w:pPr>
-        <w:shd w:val="clear" w:color="auto" w:fill="1E1E1E"/>
-        <w:spacing w:after="0" w:line="285" w:lineRule="atLeast"/>
-        <w:rPr>
-          <w:rFonts w:ascii="Consolas" w:eastAsia="Times New Roman" w:hAnsi="Consolas" w:cs="Times New Roman"/>
-          <w:color w:val="D4D4D4"/>
-          <w:sz w:val="21"/>
-          <w:szCs w:val="21"/>
-          <w:lang w:val="en-IN" w:eastAsia="en-IN"/>
-        </w:rPr>
-      </w:pPr>
-      <w:r>
-        <w:rPr>
-          <w:rFonts w:ascii="Consolas" w:eastAsia="Times New Roman" w:hAnsi="Consolas" w:cs="Times New Roman"/>
-          <w:color w:val="D4D4D4"/>
-          <w:sz w:val="21"/>
-          <w:szCs w:val="21"/>
-          <w:lang w:val="en-IN" w:eastAsia="en-IN"/>
-        </w:rPr>
-        <w:t>    }</w:t>
-      </w:r>
-    </w:p>
-    <w:p>
-      <w:pPr>
-        <w:shd w:val="clear" w:color="auto" w:fill="1E1E1E"/>
-        <w:spacing w:after="0" w:line="285" w:lineRule="atLeast"/>
-        <w:rPr>
-          <w:rFonts w:ascii="Consolas" w:eastAsia="Times New Roman" w:hAnsi="Consolas" w:cs="Times New Roman"/>
-          <w:color w:val="D4D4D4"/>
-          <w:sz w:val="21"/>
-          <w:szCs w:val="21"/>
-          <w:lang w:val="en-IN" w:eastAsia="en-IN"/>
-        </w:rPr>
-      </w:pPr>
-    </w:p>
-    <w:p>
-      <w:pPr>
-        <w:shd w:val="clear" w:color="auto" w:fill="1E1E1E"/>
-        <w:spacing w:after="0" w:line="285" w:lineRule="atLeast"/>
-        <w:rPr>
-          <w:rFonts w:ascii="Consolas" w:eastAsia="Times New Roman" w:hAnsi="Consolas" w:cs="Times New Roman"/>
-          <w:color w:val="D4D4D4"/>
-          <w:sz w:val="21"/>
-          <w:szCs w:val="21"/>
-          <w:lang w:val="en-IN" w:eastAsia="en-IN"/>
-        </w:rPr>
-      </w:pPr>
-      <w:r>
-        <w:rPr>
-          <w:rFonts w:ascii="Consolas" w:eastAsia="Times New Roman" w:hAnsi="Consolas" w:cs="Times New Roman"/>
-          <w:color w:val="D4D4D4"/>
-          <w:sz w:val="21"/>
-          <w:szCs w:val="21"/>
-          <w:lang w:val="en-IN" w:eastAsia="en-IN"/>
-        </w:rPr>
-        <w:t xml:space="preserve">    </w:t>
-      </w:r>
-      <w:r>
-        <w:rPr>
-          <w:rFonts w:ascii="Consolas" w:eastAsia="Times New Roman" w:hAnsi="Consolas" w:cs="Times New Roman"/>
-          <w:color w:val="569CD6"/>
-          <w:sz w:val="21"/>
-          <w:szCs w:val="21"/>
-          <w:lang w:val="en-IN" w:eastAsia="en-IN"/>
-        </w:rPr>
-        <w:t>void</w:t>
-      </w:r>
-      <w:r>
-        <w:rPr>
-          <w:rFonts w:ascii="Consolas" w:eastAsia="Times New Roman" w:hAnsi="Consolas" w:cs="Times New Roman"/>
-          <w:color w:val="D4D4D4"/>
-          <w:sz w:val="21"/>
-          <w:szCs w:val="21"/>
-          <w:lang w:val="en-IN" w:eastAsia="en-IN"/>
-        </w:rPr>
-        <w:t xml:space="preserve"> </w:t>
-      </w:r>
-      <w:r>
-        <w:rPr>
-          <w:rFonts w:ascii="Consolas" w:eastAsia="Times New Roman" w:hAnsi="Consolas" w:cs="Times New Roman"/>
-          <w:color w:val="DCDCAA"/>
-          <w:sz w:val="21"/>
-          <w:szCs w:val="21"/>
-          <w:lang w:val="en-IN" w:eastAsia="en-IN"/>
-        </w:rPr>
-        <w:t>solution</w:t>
-      </w:r>
-      <w:r>
-        <w:rPr>
-          <w:rFonts w:ascii="Consolas" w:eastAsia="Times New Roman" w:hAnsi="Consolas" w:cs="Times New Roman"/>
-          <w:color w:val="D4D4D4"/>
-          <w:sz w:val="21"/>
-          <w:szCs w:val="21"/>
-          <w:lang w:val="en-IN" w:eastAsia="en-IN"/>
-        </w:rPr>
-        <w:t>()</w:t>
-      </w:r>
-      <w:r>
-        <w:rPr>
-          <w:rFonts w:ascii="Consolas" w:eastAsia="Times New Roman" w:hAnsi="Consolas" w:cs="Times New Roman"/>
-          <w:color w:val="6A9955"/>
-          <w:sz w:val="21"/>
-          <w:szCs w:val="21"/>
-          <w:lang w:val="en-IN" w:eastAsia="en-IN"/>
-        </w:rPr>
-        <w:t xml:space="preserve">               // step by step solution to guess the number in 10 guesses</w:t>
-      </w:r>
-    </w:p>
-    <w:p>
-      <w:pPr>
-        <w:shd w:val="clear" w:color="auto" w:fill="1E1E1E"/>
-        <w:spacing w:after="0" w:line="285" w:lineRule="atLeast"/>
-        <w:rPr>
-          <w:rFonts w:ascii="Consolas" w:eastAsia="Times New Roman" w:hAnsi="Consolas" w:cs="Times New Roman"/>
-          <w:color w:val="D4D4D4"/>
-          <w:sz w:val="21"/>
-          <w:szCs w:val="21"/>
-          <w:lang w:val="en-IN" w:eastAsia="en-IN"/>
-        </w:rPr>
-      </w:pPr>
-      <w:r>
-        <w:rPr>
-          <w:rFonts w:ascii="Consolas" w:eastAsia="Times New Roman" w:hAnsi="Consolas" w:cs="Times New Roman"/>
-          <w:color w:val="D4D4D4"/>
-          <w:sz w:val="21"/>
-          <w:szCs w:val="21"/>
-          <w:lang w:val="en-IN" w:eastAsia="en-IN"/>
-        </w:rPr>
-        <w:t>    {</w:t>
-      </w:r>
-    </w:p>
-    <w:p>
-      <w:pPr>
-        <w:shd w:val="clear" w:color="auto" w:fill="1E1E1E"/>
-        <w:spacing w:after="0" w:line="285" w:lineRule="atLeast"/>
-        <w:rPr>
-          <w:rFonts w:ascii="Consolas" w:eastAsia="Times New Roman" w:hAnsi="Consolas" w:cs="Times New Roman"/>
-          <w:color w:val="D4D4D4"/>
-          <w:sz w:val="21"/>
-          <w:szCs w:val="21"/>
-          <w:lang w:val="en-IN" w:eastAsia="en-IN"/>
-        </w:rPr>
-      </w:pPr>
-    </w:p>
-    <w:p>
-      <w:pPr>
-        <w:shd w:val="clear" w:color="auto" w:fill="1E1E1E"/>
-        <w:spacing w:after="0" w:line="285" w:lineRule="atLeast"/>
-        <w:rPr>
-          <w:rFonts w:ascii="Consolas" w:eastAsia="Times New Roman" w:hAnsi="Consolas" w:cs="Times New Roman"/>
-          <w:color w:val="D4D4D4"/>
-          <w:sz w:val="21"/>
-          <w:szCs w:val="21"/>
-          <w:lang w:val="en-IN" w:eastAsia="en-IN"/>
-        </w:rPr>
-      </w:pPr>
-      <w:r>
-        <w:rPr>
-          <w:rFonts w:ascii="Consolas" w:eastAsia="Times New Roman" w:hAnsi="Consolas" w:cs="Times New Roman"/>
-          <w:color w:val="D4D4D4"/>
-          <w:sz w:val="21"/>
-          <w:szCs w:val="21"/>
-          <w:lang w:val="en-IN" w:eastAsia="en-IN"/>
-        </w:rPr>
-        <w:t xml:space="preserve">        </w:t>
-      </w:r>
-      <w:r>
-        <w:rPr>
-          <w:rFonts w:ascii="Consolas" w:eastAsia="Times New Roman" w:hAnsi="Consolas" w:cs="Times New Roman"/>
-          <w:color w:val="9CDCFE"/>
-          <w:sz w:val="21"/>
-          <w:szCs w:val="21"/>
-          <w:lang w:val="en-IN" w:eastAsia="en-IN"/>
-        </w:rPr>
-        <w:t>cout</w:t>
-      </w:r>
-      <w:r>
-        <w:rPr>
-          <w:rFonts w:ascii="Consolas" w:eastAsia="Times New Roman" w:hAnsi="Consolas" w:cs="Times New Roman"/>
-          <w:color w:val="D4D4D4"/>
-          <w:sz w:val="21"/>
-          <w:szCs w:val="21"/>
-          <w:lang w:val="en-IN" w:eastAsia="en-IN"/>
-        </w:rPr>
-        <w:t xml:space="preserve"> </w:t>
-      </w:r>
-      <w:r>
-        <w:rPr>
-          <w:rFonts w:ascii="Consolas" w:eastAsia="Times New Roman" w:hAnsi="Consolas" w:cs="Times New Roman"/>
-          <w:color w:val="DCDCAA"/>
-          <w:sz w:val="21"/>
-          <w:szCs w:val="21"/>
-          <w:lang w:val="en-IN" w:eastAsia="en-IN"/>
-        </w:rPr>
-        <w:t>&lt;&lt;</w:t>
-      </w:r>
-      <w:r>
-        <w:rPr>
-          <w:rFonts w:ascii="Consolas" w:eastAsia="Times New Roman" w:hAnsi="Consolas" w:cs="Times New Roman"/>
-          <w:color w:val="D4D4D4"/>
-          <w:sz w:val="21"/>
-          <w:szCs w:val="21"/>
-          <w:lang w:val="en-IN" w:eastAsia="en-IN"/>
-        </w:rPr>
-        <w:t xml:space="preserve"> </w:t>
-      </w:r>
-      <w:r>
-        <w:rPr>
-          <w:rFonts w:ascii="Consolas" w:eastAsia="Times New Roman" w:hAnsi="Consolas" w:cs="Times New Roman"/>
-          <w:color w:val="CE9178"/>
-          <w:sz w:val="21"/>
-          <w:szCs w:val="21"/>
-          <w:lang w:val="en-IN" w:eastAsia="en-IN"/>
-        </w:rPr>
-        <w:t>"Our number was "</w:t>
-      </w:r>
-      <w:r>
-        <w:rPr>
-          <w:rFonts w:ascii="Consolas" w:eastAsia="Times New Roman" w:hAnsi="Consolas" w:cs="Times New Roman"/>
-          <w:color w:val="D4D4D4"/>
-          <w:sz w:val="21"/>
-          <w:szCs w:val="21"/>
-          <w:lang w:val="en-IN" w:eastAsia="en-IN"/>
-        </w:rPr>
-        <w:t xml:space="preserve"> </w:t>
-      </w:r>
-      <w:r>
-        <w:rPr>
-          <w:rFonts w:ascii="Consolas" w:eastAsia="Times New Roman" w:hAnsi="Consolas" w:cs="Times New Roman"/>
-          <w:color w:val="DCDCAA"/>
-          <w:sz w:val="21"/>
-          <w:szCs w:val="21"/>
-          <w:lang w:val="en-IN" w:eastAsia="en-IN"/>
-        </w:rPr>
-        <w:t>&lt;&lt;</w:t>
-      </w:r>
-      <w:r>
-        <w:rPr>
-          <w:rFonts w:ascii="Consolas" w:eastAsia="Times New Roman" w:hAnsi="Consolas" w:cs="Times New Roman"/>
-          <w:color w:val="D4D4D4"/>
-          <w:sz w:val="21"/>
-          <w:szCs w:val="21"/>
-          <w:lang w:val="en-IN" w:eastAsia="en-IN"/>
-        </w:rPr>
-        <w:t xml:space="preserve"> </w:t>
-      </w:r>
-      <w:r>
-        <w:rPr>
-          <w:rFonts w:ascii="Consolas" w:eastAsia="Times New Roman" w:hAnsi="Consolas" w:cs="Times New Roman"/>
-          <w:color w:val="9CDCFE"/>
-          <w:sz w:val="21"/>
-          <w:szCs w:val="21"/>
-          <w:lang w:val="en-IN" w:eastAsia="en-IN"/>
-        </w:rPr>
-        <w:t>j</w:t>
-      </w:r>
-      <w:r>
-        <w:rPr>
-          <w:rFonts w:ascii="Consolas" w:eastAsia="Times New Roman" w:hAnsi="Consolas" w:cs="Times New Roman"/>
-          <w:color w:val="D4D4D4"/>
-          <w:sz w:val="21"/>
-          <w:szCs w:val="21"/>
-          <w:lang w:val="en-IN" w:eastAsia="en-IN"/>
-        </w:rPr>
-        <w:t>-&gt;</w:t>
-      </w:r>
-      <w:r>
-        <w:rPr>
-          <w:rFonts w:ascii="Consolas" w:eastAsia="Times New Roman" w:hAnsi="Consolas" w:cs="Times New Roman"/>
-          <w:color w:val="9CDCFE"/>
-          <w:sz w:val="21"/>
-          <w:szCs w:val="21"/>
-          <w:lang w:val="en-IN" w:eastAsia="en-IN"/>
-        </w:rPr>
-        <w:t>r</w:t>
-      </w:r>
-      <w:r>
-        <w:rPr>
-          <w:rFonts w:ascii="Consolas" w:eastAsia="Times New Roman" w:hAnsi="Consolas" w:cs="Times New Roman"/>
-          <w:color w:val="D4D4D4"/>
-          <w:sz w:val="21"/>
-          <w:szCs w:val="21"/>
-          <w:lang w:val="en-IN" w:eastAsia="en-IN"/>
-        </w:rPr>
-        <w:t>;</w:t>
-      </w:r>
-    </w:p>
-    <w:p>
-      <w:pPr>
-        <w:shd w:val="clear" w:color="auto" w:fill="1E1E1E"/>
-        <w:spacing w:after="0" w:line="285" w:lineRule="atLeast"/>
-        <w:rPr>
-          <w:rFonts w:ascii="Consolas" w:eastAsia="Times New Roman" w:hAnsi="Consolas" w:cs="Times New Roman"/>
-          <w:color w:val="D4D4D4"/>
-          <w:sz w:val="21"/>
-          <w:szCs w:val="21"/>
-          <w:lang w:val="en-IN" w:eastAsia="en-IN"/>
-        </w:rPr>
-      </w:pPr>
-    </w:p>
-    <w:p>
-      <w:pPr>
-        <w:shd w:val="clear" w:color="auto" w:fill="1E1E1E"/>
-        <w:spacing w:after="0" w:line="285" w:lineRule="atLeast"/>
-        <w:rPr>
-          <w:rFonts w:ascii="Consolas" w:eastAsia="Times New Roman" w:hAnsi="Consolas" w:cs="Times New Roman"/>
-          <w:color w:val="D4D4D4"/>
-          <w:sz w:val="21"/>
-          <w:szCs w:val="21"/>
-          <w:lang w:val="en-IN" w:eastAsia="en-IN"/>
-        </w:rPr>
-      </w:pPr>
-      <w:r>
-        <w:rPr>
-          <w:rFonts w:ascii="Consolas" w:eastAsia="Times New Roman" w:hAnsi="Consolas" w:cs="Times New Roman"/>
-          <w:color w:val="D4D4D4"/>
-          <w:sz w:val="21"/>
-          <w:szCs w:val="21"/>
-          <w:lang w:val="en-IN" w:eastAsia="en-IN"/>
-        </w:rPr>
-        <w:t xml:space="preserve">        </w:t>
-      </w:r>
-      <w:r>
-        <w:rPr>
-          <w:rFonts w:ascii="Consolas" w:eastAsia="Times New Roman" w:hAnsi="Consolas" w:cs="Times New Roman"/>
-          <w:color w:val="9CDCFE"/>
-          <w:sz w:val="21"/>
-          <w:szCs w:val="21"/>
-          <w:lang w:val="en-IN" w:eastAsia="en-IN"/>
-        </w:rPr>
-        <w:t>cout</w:t>
-      </w:r>
-      <w:r>
-        <w:rPr>
-          <w:rFonts w:ascii="Consolas" w:eastAsia="Times New Roman" w:hAnsi="Consolas" w:cs="Times New Roman"/>
-          <w:color w:val="D4D4D4"/>
-          <w:sz w:val="21"/>
-          <w:szCs w:val="21"/>
-          <w:lang w:val="en-IN" w:eastAsia="en-IN"/>
-        </w:rPr>
-        <w:t xml:space="preserve"> </w:t>
-      </w:r>
-      <w:r>
-        <w:rPr>
-          <w:rFonts w:ascii="Consolas" w:eastAsia="Times New Roman" w:hAnsi="Consolas" w:cs="Times New Roman"/>
-          <w:color w:val="DCDCAA"/>
-          <w:sz w:val="21"/>
-          <w:szCs w:val="21"/>
-          <w:lang w:val="en-IN" w:eastAsia="en-IN"/>
-        </w:rPr>
-        <w:t>&lt;&lt;</w:t>
-      </w:r>
-      <w:r>
-        <w:rPr>
-          <w:rFonts w:ascii="Consolas" w:eastAsia="Times New Roman" w:hAnsi="Consolas" w:cs="Times New Roman"/>
-          <w:color w:val="D4D4D4"/>
-          <w:sz w:val="21"/>
-          <w:szCs w:val="21"/>
-          <w:lang w:val="en-IN" w:eastAsia="en-IN"/>
-        </w:rPr>
-        <w:t xml:space="preserve"> </w:t>
-      </w:r>
-      <w:r>
-        <w:rPr>
-          <w:rFonts w:ascii="Consolas" w:eastAsia="Times New Roman" w:hAnsi="Consolas" w:cs="Times New Roman"/>
-          <w:color w:val="CE9178"/>
-          <w:sz w:val="21"/>
-          <w:szCs w:val="21"/>
-          <w:lang w:val="en-IN" w:eastAsia="en-IN"/>
-        </w:rPr>
-        <w:t>" So the following steps should have been followed for the solution"</w:t>
-      </w:r>
-      <w:r>
-        <w:rPr>
-          <w:rFonts w:ascii="Consolas" w:eastAsia="Times New Roman" w:hAnsi="Consolas" w:cs="Times New Roman"/>
-          <w:color w:val="D4D4D4"/>
-          <w:sz w:val="21"/>
-          <w:szCs w:val="21"/>
-          <w:lang w:val="en-IN" w:eastAsia="en-IN"/>
-        </w:rPr>
-        <w:t xml:space="preserve"> </w:t>
-      </w:r>
-      <w:r>
-        <w:rPr>
-          <w:rFonts w:ascii="Consolas" w:eastAsia="Times New Roman" w:hAnsi="Consolas" w:cs="Times New Roman"/>
-          <w:color w:val="DCDCAA"/>
-          <w:sz w:val="21"/>
-          <w:szCs w:val="21"/>
-          <w:lang w:val="en-IN" w:eastAsia="en-IN"/>
-        </w:rPr>
-        <w:t>&lt;&lt;</w:t>
-      </w:r>
-      <w:r>
-        <w:rPr>
-          <w:rFonts w:ascii="Consolas" w:eastAsia="Times New Roman" w:hAnsi="Consolas" w:cs="Times New Roman"/>
-          <w:color w:val="D4D4D4"/>
-          <w:sz w:val="21"/>
-          <w:szCs w:val="21"/>
-          <w:lang w:val="en-IN" w:eastAsia="en-IN"/>
-        </w:rPr>
-        <w:t xml:space="preserve"> </w:t>
-      </w:r>
-      <w:r>
-        <w:rPr>
-          <w:rFonts w:ascii="Consolas" w:eastAsia="Times New Roman" w:hAnsi="Consolas" w:cs="Times New Roman"/>
-          <w:color w:val="DCDCAA"/>
-          <w:sz w:val="21"/>
-          <w:szCs w:val="21"/>
-          <w:lang w:val="en-IN" w:eastAsia="en-IN"/>
-        </w:rPr>
-        <w:t>endl</w:t>
-      </w:r>
-    </w:p>
-    <w:p>
-      <w:pPr>
-        <w:shd w:val="clear" w:color="auto" w:fill="1E1E1E"/>
-        <w:spacing w:after="0" w:line="285" w:lineRule="atLeast"/>
-        <w:rPr>
-          <w:rFonts w:ascii="Consolas" w:eastAsia="Times New Roman" w:hAnsi="Consolas" w:cs="Times New Roman"/>
-          <w:color w:val="D4D4D4"/>
-          <w:sz w:val="21"/>
-          <w:szCs w:val="21"/>
-          <w:lang w:val="en-IN" w:eastAsia="en-IN"/>
-        </w:rPr>
-      </w:pPr>
-      <w:r>
-        <w:rPr>
-          <w:rFonts w:ascii="Consolas" w:eastAsia="Times New Roman" w:hAnsi="Consolas" w:cs="Times New Roman"/>
-          <w:color w:val="D4D4D4"/>
-          <w:sz w:val="21"/>
-          <w:szCs w:val="21"/>
-          <w:lang w:val="en-IN" w:eastAsia="en-IN"/>
-        </w:rPr>
-        <w:t>             </w:t>
-      </w:r>
-      <w:r>
-        <w:rPr>
-          <w:rFonts w:ascii="Consolas" w:eastAsia="Times New Roman" w:hAnsi="Consolas" w:cs="Times New Roman"/>
-          <w:color w:val="DCDCAA"/>
-          <w:sz w:val="21"/>
-          <w:szCs w:val="21"/>
-          <w:lang w:val="en-IN" w:eastAsia="en-IN"/>
-        </w:rPr>
-        <w:t>&lt;&lt;</w:t>
-      </w:r>
-      <w:r>
-        <w:rPr>
-          <w:rFonts w:ascii="Consolas" w:eastAsia="Times New Roman" w:hAnsi="Consolas" w:cs="Times New Roman"/>
-          <w:color w:val="D4D4D4"/>
-          <w:sz w:val="21"/>
-          <w:szCs w:val="21"/>
-          <w:lang w:val="en-IN" w:eastAsia="en-IN"/>
-        </w:rPr>
-        <w:t xml:space="preserve"> </w:t>
-      </w:r>
-      <w:r>
-        <w:rPr>
-          <w:rFonts w:ascii="Consolas" w:eastAsia="Times New Roman" w:hAnsi="Consolas" w:cs="Times New Roman"/>
-          <w:color w:val="DCDCAA"/>
-          <w:sz w:val="21"/>
-          <w:szCs w:val="21"/>
-          <w:lang w:val="en-IN" w:eastAsia="en-IN"/>
-        </w:rPr>
-        <w:t>endl</w:t>
-      </w:r>
-      <w:r>
-        <w:rPr>
-          <w:rFonts w:ascii="Consolas" w:eastAsia="Times New Roman" w:hAnsi="Consolas" w:cs="Times New Roman"/>
-          <w:color w:val="D4D4D4"/>
-          <w:sz w:val="21"/>
-          <w:szCs w:val="21"/>
-          <w:lang w:val="en-IN" w:eastAsia="en-IN"/>
-        </w:rPr>
-        <w:t>;</w:t>
-      </w:r>
-    </w:p>
-    <w:p>
-      <w:pPr>
-        <w:shd w:val="clear" w:color="auto" w:fill="1E1E1E"/>
-        <w:spacing w:after="0" w:line="285" w:lineRule="atLeast"/>
-        <w:rPr>
-          <w:rFonts w:ascii="Consolas" w:eastAsia="Times New Roman" w:hAnsi="Consolas" w:cs="Times New Roman"/>
-          <w:color w:val="D4D4D4"/>
-          <w:sz w:val="21"/>
-          <w:szCs w:val="21"/>
-          <w:lang w:val="en-IN" w:eastAsia="en-IN"/>
-        </w:rPr>
-      </w:pPr>
-      <w:r>
-        <w:rPr>
-          <w:rFonts w:ascii="Consolas" w:eastAsia="Times New Roman" w:hAnsi="Consolas" w:cs="Times New Roman"/>
-          <w:color w:val="D4D4D4"/>
-          <w:sz w:val="21"/>
-          <w:szCs w:val="21"/>
-          <w:lang w:val="en-IN" w:eastAsia="en-IN"/>
-        </w:rPr>
-        <w:t xml:space="preserve">        </w:t>
-      </w:r>
-      <w:r>
-        <w:rPr>
-          <w:rFonts w:ascii="Consolas" w:eastAsia="Times New Roman" w:hAnsi="Consolas" w:cs="Times New Roman"/>
-          <w:color w:val="569CD6"/>
-          <w:sz w:val="21"/>
-          <w:szCs w:val="21"/>
-          <w:lang w:val="en-IN" w:eastAsia="en-IN"/>
-        </w:rPr>
-        <w:t>int</w:t>
-      </w:r>
-      <w:r>
-        <w:rPr>
-          <w:rFonts w:ascii="Consolas" w:eastAsia="Times New Roman" w:hAnsi="Consolas" w:cs="Times New Roman"/>
-          <w:color w:val="D4D4D4"/>
-          <w:sz w:val="21"/>
-          <w:szCs w:val="21"/>
-          <w:lang w:val="en-IN" w:eastAsia="en-IN"/>
-        </w:rPr>
-        <w:t xml:space="preserve"> </w:t>
-      </w:r>
-      <w:r>
-        <w:rPr>
-          <w:rFonts w:ascii="Consolas" w:eastAsia="Times New Roman" w:hAnsi="Consolas" w:cs="Times New Roman"/>
-          <w:color w:val="9CDCFE"/>
-          <w:sz w:val="21"/>
-          <w:szCs w:val="21"/>
-          <w:lang w:val="en-IN" w:eastAsia="en-IN"/>
-        </w:rPr>
-        <w:t>low</w:t>
-      </w:r>
-      <w:r>
-        <w:rPr>
-          <w:rFonts w:ascii="Consolas" w:eastAsia="Times New Roman" w:hAnsi="Consolas" w:cs="Times New Roman"/>
-          <w:color w:val="D4D4D4"/>
-          <w:sz w:val="21"/>
-          <w:szCs w:val="21"/>
-          <w:lang w:val="en-IN" w:eastAsia="en-IN"/>
-        </w:rPr>
-        <w:t xml:space="preserve"> = </w:t>
-      </w:r>
-      <w:r>
-        <w:rPr>
-          <w:rFonts w:ascii="Consolas" w:eastAsia="Times New Roman" w:hAnsi="Consolas" w:cs="Times New Roman"/>
-          <w:color w:val="B5CEA8"/>
-          <w:sz w:val="21"/>
-          <w:szCs w:val="21"/>
-          <w:lang w:val="en-IN" w:eastAsia="en-IN"/>
-        </w:rPr>
-        <w:t>1</w:t>
-      </w:r>
-      <w:r>
-        <w:rPr>
-          <w:rFonts w:ascii="Consolas" w:eastAsia="Times New Roman" w:hAnsi="Consolas" w:cs="Times New Roman"/>
-          <w:color w:val="D4D4D4"/>
-          <w:sz w:val="21"/>
-          <w:szCs w:val="21"/>
-          <w:lang w:val="en-IN" w:eastAsia="en-IN"/>
-        </w:rPr>
-        <w:t xml:space="preserve">, </w:t>
-      </w:r>
-      <w:r>
-        <w:rPr>
-          <w:rFonts w:ascii="Consolas" w:eastAsia="Times New Roman" w:hAnsi="Consolas" w:cs="Times New Roman"/>
-          <w:color w:val="9CDCFE"/>
-          <w:sz w:val="21"/>
-          <w:szCs w:val="21"/>
-          <w:lang w:val="en-IN" w:eastAsia="en-IN"/>
-        </w:rPr>
-        <w:t>mid</w:t>
-      </w:r>
-      <w:r>
-        <w:rPr>
-          <w:rFonts w:ascii="Consolas" w:eastAsia="Times New Roman" w:hAnsi="Consolas" w:cs="Times New Roman"/>
-          <w:color w:val="D4D4D4"/>
-          <w:sz w:val="21"/>
-          <w:szCs w:val="21"/>
-          <w:lang w:val="en-IN" w:eastAsia="en-IN"/>
-        </w:rPr>
-        <w:t xml:space="preserve">, </w:t>
-      </w:r>
-      <w:r>
-        <w:rPr>
-          <w:rFonts w:ascii="Consolas" w:eastAsia="Times New Roman" w:hAnsi="Consolas" w:cs="Times New Roman"/>
-          <w:color w:val="9CDCFE"/>
-          <w:sz w:val="21"/>
-          <w:szCs w:val="21"/>
-          <w:lang w:val="en-IN" w:eastAsia="en-IN"/>
-        </w:rPr>
-        <w:t>high</w:t>
-      </w:r>
-      <w:r>
-        <w:rPr>
-          <w:rFonts w:ascii="Consolas" w:eastAsia="Times New Roman" w:hAnsi="Consolas" w:cs="Times New Roman"/>
-          <w:color w:val="D4D4D4"/>
-          <w:sz w:val="21"/>
-          <w:szCs w:val="21"/>
-          <w:lang w:val="en-IN" w:eastAsia="en-IN"/>
-        </w:rPr>
-        <w:t xml:space="preserve"> = </w:t>
-      </w:r>
-      <w:r>
-        <w:rPr>
-          <w:rFonts w:ascii="Consolas" w:eastAsia="Times New Roman" w:hAnsi="Consolas" w:cs="Times New Roman"/>
-          <w:color w:val="B5CEA8"/>
-          <w:sz w:val="21"/>
-          <w:szCs w:val="21"/>
-          <w:lang w:val="en-IN" w:eastAsia="en-IN"/>
-        </w:rPr>
-        <w:t>1000</w:t>
-      </w:r>
-      <w:r>
-        <w:rPr>
-          <w:rFonts w:ascii="Consolas" w:eastAsia="Times New Roman" w:hAnsi="Consolas" w:cs="Times New Roman"/>
-          <w:color w:val="D4D4D4"/>
-          <w:sz w:val="21"/>
-          <w:szCs w:val="21"/>
-          <w:lang w:val="en-IN" w:eastAsia="en-IN"/>
-        </w:rPr>
-        <w:t>;</w:t>
-      </w:r>
-    </w:p>
-    <w:p>
-      <w:pPr>
-        <w:shd w:val="clear" w:color="auto" w:fill="1E1E1E"/>
-        <w:spacing w:after="0" w:line="285" w:lineRule="atLeast"/>
-        <w:rPr>
-          <w:rFonts w:ascii="Consolas" w:eastAsia="Times New Roman" w:hAnsi="Consolas" w:cs="Times New Roman"/>
-          <w:color w:val="D4D4D4"/>
-          <w:sz w:val="21"/>
-          <w:szCs w:val="21"/>
-          <w:lang w:val="en-IN" w:eastAsia="en-IN"/>
-        </w:rPr>
-      </w:pPr>
-      <w:r>
-        <w:rPr>
-          <w:rFonts w:ascii="Consolas" w:eastAsia="Times New Roman" w:hAnsi="Consolas" w:cs="Times New Roman"/>
-          <w:color w:val="D4D4D4"/>
-          <w:sz w:val="21"/>
-          <w:szCs w:val="21"/>
-          <w:lang w:val="en-IN" w:eastAsia="en-IN"/>
-        </w:rPr>
-        <w:t xml:space="preserve">        </w:t>
-      </w:r>
-      <w:r>
-        <w:rPr>
-          <w:rFonts w:ascii="Consolas" w:eastAsia="Times New Roman" w:hAnsi="Consolas" w:cs="Times New Roman"/>
-          <w:color w:val="569CD6"/>
-          <w:sz w:val="21"/>
-          <w:szCs w:val="21"/>
-          <w:lang w:val="en-IN" w:eastAsia="en-IN"/>
-        </w:rPr>
-        <w:t>int</w:t>
-      </w:r>
-      <w:r>
-        <w:rPr>
-          <w:rFonts w:ascii="Consolas" w:eastAsia="Times New Roman" w:hAnsi="Consolas" w:cs="Times New Roman"/>
-          <w:color w:val="D4D4D4"/>
-          <w:sz w:val="21"/>
-          <w:szCs w:val="21"/>
-          <w:lang w:val="en-IN" w:eastAsia="en-IN"/>
-        </w:rPr>
-        <w:t xml:space="preserve"> </w:t>
-      </w:r>
-      <w:r>
-        <w:rPr>
-          <w:rFonts w:ascii="Consolas" w:eastAsia="Times New Roman" w:hAnsi="Consolas" w:cs="Times New Roman"/>
-          <w:color w:val="9CDCFE"/>
-          <w:sz w:val="21"/>
-          <w:szCs w:val="21"/>
-          <w:lang w:val="en-IN" w:eastAsia="en-IN"/>
-        </w:rPr>
-        <w:t>counter</w:t>
-      </w:r>
-      <w:r>
-        <w:rPr>
-          <w:rFonts w:ascii="Consolas" w:eastAsia="Times New Roman" w:hAnsi="Consolas" w:cs="Times New Roman"/>
-          <w:color w:val="D4D4D4"/>
-          <w:sz w:val="21"/>
-          <w:szCs w:val="21"/>
-          <w:lang w:val="en-IN" w:eastAsia="en-IN"/>
-        </w:rPr>
-        <w:t xml:space="preserve"> = </w:t>
-      </w:r>
-      <w:r>
-        <w:rPr>
-          <w:rFonts w:ascii="Consolas" w:eastAsia="Times New Roman" w:hAnsi="Consolas" w:cs="Times New Roman"/>
-          <w:color w:val="B5CEA8"/>
-          <w:sz w:val="21"/>
-          <w:szCs w:val="21"/>
-          <w:lang w:val="en-IN" w:eastAsia="en-IN"/>
-        </w:rPr>
-        <w:t>0</w:t>
-      </w:r>
-      <w:r>
-        <w:rPr>
-          <w:rFonts w:ascii="Consolas" w:eastAsia="Times New Roman" w:hAnsi="Consolas" w:cs="Times New Roman"/>
-          <w:color w:val="D4D4D4"/>
-          <w:sz w:val="21"/>
-          <w:szCs w:val="21"/>
-          <w:lang w:val="en-IN" w:eastAsia="en-IN"/>
-        </w:rPr>
-        <w:t>;</w:t>
-      </w:r>
-    </w:p>
-    <w:p>
-      <w:pPr>
-        <w:shd w:val="clear" w:color="auto" w:fill="1E1E1E"/>
-        <w:spacing w:after="0" w:line="285" w:lineRule="atLeast"/>
-        <w:rPr>
-          <w:rFonts w:ascii="Consolas" w:eastAsia="Times New Roman" w:hAnsi="Consolas" w:cs="Times New Roman"/>
-          <w:color w:val="D4D4D4"/>
-          <w:sz w:val="21"/>
-          <w:szCs w:val="21"/>
-          <w:lang w:val="en-IN" w:eastAsia="en-IN"/>
-        </w:rPr>
-      </w:pPr>
-      <w:r>
-        <w:rPr>
-          <w:rFonts w:ascii="Consolas" w:eastAsia="Times New Roman" w:hAnsi="Consolas" w:cs="Times New Roman"/>
-          <w:color w:val="D4D4D4"/>
-          <w:sz w:val="21"/>
-          <w:szCs w:val="21"/>
-          <w:lang w:val="en-IN" w:eastAsia="en-IN"/>
-        </w:rPr>
-        <w:t xml:space="preserve">        </w:t>
-      </w:r>
-      <w:r>
-        <w:rPr>
-          <w:rFonts w:ascii="Consolas" w:eastAsia="Times New Roman" w:hAnsi="Consolas" w:cs="Times New Roman"/>
-          <w:color w:val="C586C0"/>
-          <w:sz w:val="21"/>
-          <w:szCs w:val="21"/>
-          <w:lang w:val="en-IN" w:eastAsia="en-IN"/>
-        </w:rPr>
-        <w:t>do</w:t>
-      </w:r>
-    </w:p>
-    <w:p>
-      <w:pPr>
-        <w:shd w:val="clear" w:color="auto" w:fill="1E1E1E"/>
-        <w:spacing w:after="0" w:line="285" w:lineRule="atLeast"/>
-        <w:rPr>
-          <w:rFonts w:ascii="Consolas" w:eastAsia="Times New Roman" w:hAnsi="Consolas" w:cs="Times New Roman"/>
-          <w:color w:val="D4D4D4"/>
-          <w:sz w:val="21"/>
-          <w:szCs w:val="21"/>
-          <w:lang w:val="en-IN" w:eastAsia="en-IN"/>
-        </w:rPr>
-      </w:pPr>
-      <w:r>
-        <w:rPr>
-          <w:rFonts w:ascii="Consolas" w:eastAsia="Times New Roman" w:hAnsi="Consolas" w:cs="Times New Roman"/>
-          <w:color w:val="D4D4D4"/>
-          <w:sz w:val="21"/>
-          <w:szCs w:val="21"/>
-          <w:lang w:val="en-IN" w:eastAsia="en-IN"/>
-        </w:rPr>
-        <w:t>        {</w:t>
-      </w:r>
-    </w:p>
-    <w:p>
-      <w:pPr>
-        <w:shd w:val="clear" w:color="auto" w:fill="1E1E1E"/>
-        <w:spacing w:after="0" w:line="285" w:lineRule="atLeast"/>
-        <w:rPr>
-          <w:rFonts w:ascii="Consolas" w:eastAsia="Times New Roman" w:hAnsi="Consolas" w:cs="Times New Roman"/>
-          <w:color w:val="D4D4D4"/>
-          <w:sz w:val="21"/>
-          <w:szCs w:val="21"/>
-          <w:lang w:val="en-IN" w:eastAsia="en-IN"/>
-        </w:rPr>
-      </w:pPr>
-      <w:r>
-        <w:rPr>
-          <w:rFonts w:ascii="Consolas" w:eastAsia="Times New Roman" w:hAnsi="Consolas" w:cs="Times New Roman"/>
-          <w:color w:val="D4D4D4"/>
-          <w:sz w:val="21"/>
-          <w:szCs w:val="21"/>
-          <w:lang w:val="en-IN" w:eastAsia="en-IN"/>
-        </w:rPr>
-        <w:t xml:space="preserve">            </w:t>
-      </w:r>
-      <w:r>
-        <w:rPr>
-          <w:rFonts w:ascii="Consolas" w:eastAsia="Times New Roman" w:hAnsi="Consolas" w:cs="Times New Roman"/>
-          <w:color w:val="9CDCFE"/>
-          <w:sz w:val="21"/>
-          <w:szCs w:val="21"/>
-          <w:lang w:val="en-IN" w:eastAsia="en-IN"/>
-        </w:rPr>
-        <w:t>mid</w:t>
-      </w:r>
-      <w:r>
-        <w:rPr>
-          <w:rFonts w:ascii="Consolas" w:eastAsia="Times New Roman" w:hAnsi="Consolas" w:cs="Times New Roman"/>
-          <w:color w:val="D4D4D4"/>
-          <w:sz w:val="21"/>
-          <w:szCs w:val="21"/>
-          <w:lang w:val="en-IN" w:eastAsia="en-IN"/>
-        </w:rPr>
-        <w:t xml:space="preserve"> = (</w:t>
-      </w:r>
-      <w:r>
-        <w:rPr>
-          <w:rFonts w:ascii="Consolas" w:eastAsia="Times New Roman" w:hAnsi="Consolas" w:cs="Times New Roman"/>
-          <w:color w:val="9CDCFE"/>
-          <w:sz w:val="21"/>
-          <w:szCs w:val="21"/>
-          <w:lang w:val="en-IN" w:eastAsia="en-IN"/>
-        </w:rPr>
-        <w:t>low</w:t>
-      </w:r>
-      <w:r>
-        <w:rPr>
-          <w:rFonts w:ascii="Consolas" w:eastAsia="Times New Roman" w:hAnsi="Consolas" w:cs="Times New Roman"/>
-          <w:color w:val="D4D4D4"/>
-          <w:sz w:val="21"/>
-          <w:szCs w:val="21"/>
-          <w:lang w:val="en-IN" w:eastAsia="en-IN"/>
-        </w:rPr>
-        <w:t xml:space="preserve"> + </w:t>
-      </w:r>
-      <w:r>
-        <w:rPr>
-          <w:rFonts w:ascii="Consolas" w:eastAsia="Times New Roman" w:hAnsi="Consolas" w:cs="Times New Roman"/>
-          <w:color w:val="9CDCFE"/>
-          <w:sz w:val="21"/>
-          <w:szCs w:val="21"/>
-          <w:lang w:val="en-IN" w:eastAsia="en-IN"/>
-        </w:rPr>
-        <w:t>high</w:t>
-      </w:r>
-      <w:r>
-        <w:rPr>
-          <w:rFonts w:ascii="Consolas" w:eastAsia="Times New Roman" w:hAnsi="Consolas" w:cs="Times New Roman"/>
-          <w:color w:val="D4D4D4"/>
-          <w:sz w:val="21"/>
-          <w:szCs w:val="21"/>
-          <w:lang w:val="en-IN" w:eastAsia="en-IN"/>
-        </w:rPr>
-        <w:t xml:space="preserve">) / </w:t>
-      </w:r>
-      <w:r>
-        <w:rPr>
-          <w:rFonts w:ascii="Consolas" w:eastAsia="Times New Roman" w:hAnsi="Consolas" w:cs="Times New Roman"/>
-          <w:color w:val="B5CEA8"/>
-          <w:sz w:val="21"/>
-          <w:szCs w:val="21"/>
-          <w:lang w:val="en-IN" w:eastAsia="en-IN"/>
-        </w:rPr>
-        <w:t>2</w:t>
-      </w:r>
-      <w:r>
-        <w:rPr>
-          <w:rFonts w:ascii="Consolas" w:eastAsia="Times New Roman" w:hAnsi="Consolas" w:cs="Times New Roman"/>
-          <w:color w:val="D4D4D4"/>
-          <w:sz w:val="21"/>
-          <w:szCs w:val="21"/>
-          <w:lang w:val="en-IN" w:eastAsia="en-IN"/>
-        </w:rPr>
-        <w:t>;</w:t>
-      </w:r>
-    </w:p>
-    <w:p>
-      <w:pPr>
-        <w:shd w:val="clear" w:color="auto" w:fill="1E1E1E"/>
-        <w:spacing w:after="0" w:line="285" w:lineRule="atLeast"/>
-        <w:rPr>
-          <w:rFonts w:ascii="Consolas" w:eastAsia="Times New Roman" w:hAnsi="Consolas" w:cs="Times New Roman"/>
-          <w:color w:val="D4D4D4"/>
-          <w:sz w:val="21"/>
-          <w:szCs w:val="21"/>
-          <w:lang w:val="en-IN" w:eastAsia="en-IN"/>
-        </w:rPr>
-      </w:pPr>
-      <w:r>
-        <w:rPr>
-          <w:rFonts w:ascii="Consolas" w:eastAsia="Times New Roman" w:hAnsi="Consolas" w:cs="Times New Roman"/>
-          <w:color w:val="D4D4D4"/>
-          <w:sz w:val="21"/>
-          <w:szCs w:val="21"/>
-          <w:lang w:val="en-IN" w:eastAsia="en-IN"/>
-        </w:rPr>
-        <w:t xml:space="preserve">            </w:t>
-      </w:r>
-      <w:r>
-        <w:rPr>
-          <w:rFonts w:ascii="Consolas" w:eastAsia="Times New Roman" w:hAnsi="Consolas" w:cs="Times New Roman"/>
-          <w:color w:val="9CDCFE"/>
-          <w:sz w:val="21"/>
-          <w:szCs w:val="21"/>
-          <w:lang w:val="en-IN" w:eastAsia="en-IN"/>
-        </w:rPr>
-        <w:t>cout</w:t>
-      </w:r>
-      <w:r>
-        <w:rPr>
-          <w:rFonts w:ascii="Consolas" w:eastAsia="Times New Roman" w:hAnsi="Consolas" w:cs="Times New Roman"/>
-          <w:color w:val="D4D4D4"/>
-          <w:sz w:val="21"/>
-          <w:szCs w:val="21"/>
-          <w:lang w:val="en-IN" w:eastAsia="en-IN"/>
-        </w:rPr>
-        <w:t xml:space="preserve"> </w:t>
-      </w:r>
-      <w:r>
-        <w:rPr>
-          <w:rFonts w:ascii="Consolas" w:eastAsia="Times New Roman" w:hAnsi="Consolas" w:cs="Times New Roman"/>
-          <w:color w:val="DCDCAA"/>
-          <w:sz w:val="21"/>
-          <w:szCs w:val="21"/>
-          <w:lang w:val="en-IN" w:eastAsia="en-IN"/>
-        </w:rPr>
-        <w:t>&lt;&lt;</w:t>
-      </w:r>
-      <w:r>
-        <w:rPr>
-          <w:rFonts w:ascii="Consolas" w:eastAsia="Times New Roman" w:hAnsi="Consolas" w:cs="Times New Roman"/>
-          <w:color w:val="D4D4D4"/>
-          <w:sz w:val="21"/>
-          <w:szCs w:val="21"/>
-          <w:lang w:val="en-IN" w:eastAsia="en-IN"/>
-        </w:rPr>
-        <w:t xml:space="preserve"> </w:t>
-      </w:r>
-      <w:r>
-        <w:rPr>
-          <w:rFonts w:ascii="Consolas" w:eastAsia="Times New Roman" w:hAnsi="Consolas" w:cs="Times New Roman"/>
-          <w:color w:val="CE9178"/>
-          <w:sz w:val="21"/>
-          <w:szCs w:val="21"/>
-          <w:lang w:val="en-IN" w:eastAsia="en-IN"/>
-        </w:rPr>
-        <w:t>"Take: "</w:t>
-      </w:r>
-      <w:r>
-        <w:rPr>
-          <w:rFonts w:ascii="Consolas" w:eastAsia="Times New Roman" w:hAnsi="Consolas" w:cs="Times New Roman"/>
-          <w:color w:val="D4D4D4"/>
-          <w:sz w:val="21"/>
-          <w:szCs w:val="21"/>
-          <w:lang w:val="en-IN" w:eastAsia="en-IN"/>
-        </w:rPr>
-        <w:t xml:space="preserve"> </w:t>
-      </w:r>
-      <w:r>
-        <w:rPr>
-          <w:rFonts w:ascii="Consolas" w:eastAsia="Times New Roman" w:hAnsi="Consolas" w:cs="Times New Roman"/>
-          <w:color w:val="DCDCAA"/>
-          <w:sz w:val="21"/>
-          <w:szCs w:val="21"/>
-          <w:lang w:val="en-IN" w:eastAsia="en-IN"/>
-        </w:rPr>
-        <w:t>&lt;&lt;</w:t>
-      </w:r>
-      <w:r>
-        <w:rPr>
-          <w:rFonts w:ascii="Consolas" w:eastAsia="Times New Roman" w:hAnsi="Consolas" w:cs="Times New Roman"/>
-          <w:color w:val="D4D4D4"/>
-          <w:sz w:val="21"/>
-          <w:szCs w:val="21"/>
-          <w:lang w:val="en-IN" w:eastAsia="en-IN"/>
-        </w:rPr>
-        <w:t xml:space="preserve"> </w:t>
-      </w:r>
-      <w:r>
-        <w:rPr>
-          <w:rFonts w:ascii="Consolas" w:eastAsia="Times New Roman" w:hAnsi="Consolas" w:cs="Times New Roman"/>
-          <w:color w:val="9CDCFE"/>
-          <w:sz w:val="21"/>
-          <w:szCs w:val="21"/>
-          <w:lang w:val="en-IN" w:eastAsia="en-IN"/>
-        </w:rPr>
-        <w:t>mid</w:t>
-      </w:r>
-      <w:r>
-        <w:rPr>
-          <w:rFonts w:ascii="Consolas" w:eastAsia="Times New Roman" w:hAnsi="Consolas" w:cs="Times New Roman"/>
-          <w:color w:val="D4D4D4"/>
-          <w:sz w:val="21"/>
-          <w:szCs w:val="21"/>
-          <w:lang w:val="en-IN" w:eastAsia="en-IN"/>
-        </w:rPr>
-        <w:t xml:space="preserve"> </w:t>
-      </w:r>
-      <w:r>
-        <w:rPr>
-          <w:rFonts w:ascii="Consolas" w:eastAsia="Times New Roman" w:hAnsi="Consolas" w:cs="Times New Roman"/>
-          <w:color w:val="DCDCAA"/>
-          <w:sz w:val="21"/>
-          <w:szCs w:val="21"/>
-          <w:lang w:val="en-IN" w:eastAsia="en-IN"/>
-        </w:rPr>
-        <w:t>&lt;&lt;</w:t>
-      </w:r>
-      <w:r>
-        <w:rPr>
-          <w:rFonts w:ascii="Consolas" w:eastAsia="Times New Roman" w:hAnsi="Consolas" w:cs="Times New Roman"/>
-          <w:color w:val="D4D4D4"/>
-          <w:sz w:val="21"/>
-          <w:szCs w:val="21"/>
-          <w:lang w:val="en-IN" w:eastAsia="en-IN"/>
-        </w:rPr>
-        <w:t xml:space="preserve"> </w:t>
-      </w:r>
-      <w:r>
-        <w:rPr>
-          <w:rFonts w:ascii="Consolas" w:eastAsia="Times New Roman" w:hAnsi="Consolas" w:cs="Times New Roman"/>
-          <w:color w:val="DCDCAA"/>
-          <w:sz w:val="21"/>
-          <w:szCs w:val="21"/>
-          <w:lang w:val="en-IN" w:eastAsia="en-IN"/>
-        </w:rPr>
-        <w:t>endl</w:t>
-      </w:r>
-      <w:r>
-        <w:rPr>
-          <w:rFonts w:ascii="Consolas" w:eastAsia="Times New Roman" w:hAnsi="Consolas" w:cs="Times New Roman"/>
-          <w:color w:val="D4D4D4"/>
-          <w:sz w:val="21"/>
-          <w:szCs w:val="21"/>
-          <w:lang w:val="en-IN" w:eastAsia="en-IN"/>
-        </w:rPr>
-        <w:t>;</w:t>
-      </w:r>
-    </w:p>
-    <w:p>
-      <w:pPr>
-        <w:shd w:val="clear" w:color="auto" w:fill="1E1E1E"/>
-        <w:spacing w:after="0" w:line="285" w:lineRule="atLeast"/>
-        <w:rPr>
-          <w:rFonts w:ascii="Consolas" w:eastAsia="Times New Roman" w:hAnsi="Consolas" w:cs="Times New Roman"/>
-          <w:color w:val="D4D4D4"/>
-          <w:sz w:val="21"/>
-          <w:szCs w:val="21"/>
-          <w:lang w:val="en-IN" w:eastAsia="en-IN"/>
-        </w:rPr>
-      </w:pPr>
-      <w:r>
-        <w:rPr>
-          <w:rFonts w:ascii="Consolas" w:eastAsia="Times New Roman" w:hAnsi="Consolas" w:cs="Times New Roman"/>
-          <w:color w:val="D4D4D4"/>
-          <w:sz w:val="21"/>
-          <w:szCs w:val="21"/>
-          <w:lang w:val="en-IN" w:eastAsia="en-IN"/>
-        </w:rPr>
-        <w:t xml:space="preserve">            </w:t>
-      </w:r>
-      <w:r>
-        <w:rPr>
-          <w:rFonts w:ascii="Consolas" w:eastAsia="Times New Roman" w:hAnsi="Consolas" w:cs="Times New Roman"/>
-          <w:color w:val="C586C0"/>
-          <w:sz w:val="21"/>
-          <w:szCs w:val="21"/>
-          <w:lang w:val="en-IN" w:eastAsia="en-IN"/>
-        </w:rPr>
-        <w:t>if</w:t>
-      </w:r>
-      <w:r>
-        <w:rPr>
-          <w:rFonts w:ascii="Consolas" w:eastAsia="Times New Roman" w:hAnsi="Consolas" w:cs="Times New Roman"/>
-          <w:color w:val="D4D4D4"/>
-          <w:sz w:val="21"/>
-          <w:szCs w:val="21"/>
-          <w:lang w:val="en-IN" w:eastAsia="en-IN"/>
-        </w:rPr>
-        <w:t xml:space="preserve"> (</w:t>
-      </w:r>
-      <w:r>
-        <w:rPr>
-          <w:rFonts w:ascii="Consolas" w:eastAsia="Times New Roman" w:hAnsi="Consolas" w:cs="Times New Roman"/>
-          <w:color w:val="9CDCFE"/>
-          <w:sz w:val="21"/>
-          <w:szCs w:val="21"/>
-          <w:lang w:val="en-IN" w:eastAsia="en-IN"/>
-        </w:rPr>
-        <w:t>mid</w:t>
-      </w:r>
-      <w:r>
-        <w:rPr>
-          <w:rFonts w:ascii="Consolas" w:eastAsia="Times New Roman" w:hAnsi="Consolas" w:cs="Times New Roman"/>
-          <w:color w:val="D4D4D4"/>
-          <w:sz w:val="21"/>
-          <w:szCs w:val="21"/>
-          <w:lang w:val="en-IN" w:eastAsia="en-IN"/>
-        </w:rPr>
-        <w:t xml:space="preserve"> == </w:t>
-      </w:r>
-      <w:r>
-        <w:rPr>
-          <w:rFonts w:ascii="Consolas" w:eastAsia="Times New Roman" w:hAnsi="Consolas" w:cs="Times New Roman"/>
-          <w:color w:val="9CDCFE"/>
-          <w:sz w:val="21"/>
-          <w:szCs w:val="21"/>
-          <w:lang w:val="en-IN" w:eastAsia="en-IN"/>
-        </w:rPr>
-        <w:t>j</w:t>
-      </w:r>
-      <w:r>
-        <w:rPr>
-          <w:rFonts w:ascii="Consolas" w:eastAsia="Times New Roman" w:hAnsi="Consolas" w:cs="Times New Roman"/>
-          <w:color w:val="D4D4D4"/>
-          <w:sz w:val="21"/>
-          <w:szCs w:val="21"/>
-          <w:lang w:val="en-IN" w:eastAsia="en-IN"/>
-        </w:rPr>
-        <w:t>-&gt;</w:t>
-      </w:r>
-      <w:r>
-        <w:rPr>
-          <w:rFonts w:ascii="Consolas" w:eastAsia="Times New Roman" w:hAnsi="Consolas" w:cs="Times New Roman"/>
-          <w:color w:val="9CDCFE"/>
-          <w:sz w:val="21"/>
-          <w:szCs w:val="21"/>
-          <w:lang w:val="en-IN" w:eastAsia="en-IN"/>
-        </w:rPr>
-        <w:t>r</w:t>
-      </w:r>
-      <w:r>
-        <w:rPr>
-          <w:rFonts w:ascii="Consolas" w:eastAsia="Times New Roman" w:hAnsi="Consolas" w:cs="Times New Roman"/>
-          <w:color w:val="D4D4D4"/>
-          <w:sz w:val="21"/>
-          <w:szCs w:val="21"/>
-          <w:lang w:val="en-IN" w:eastAsia="en-IN"/>
-        </w:rPr>
-        <w:t>)</w:t>
-      </w:r>
-    </w:p>
-    <w:p>
-      <w:pPr>
-        <w:shd w:val="clear" w:color="auto" w:fill="1E1E1E"/>
-        <w:spacing w:after="0" w:line="285" w:lineRule="atLeast"/>
-        <w:rPr>
-          <w:rFonts w:ascii="Consolas" w:eastAsia="Times New Roman" w:hAnsi="Consolas" w:cs="Times New Roman"/>
-          <w:color w:val="D4D4D4"/>
-          <w:sz w:val="21"/>
-          <w:szCs w:val="21"/>
-          <w:lang w:val="en-IN" w:eastAsia="en-IN"/>
-        </w:rPr>
-      </w:pPr>
-      <w:r>
-        <w:rPr>
-          <w:rFonts w:ascii="Consolas" w:eastAsia="Times New Roman" w:hAnsi="Consolas" w:cs="Times New Roman"/>
-          <w:color w:val="D4D4D4"/>
-          <w:sz w:val="21"/>
-          <w:szCs w:val="21"/>
-          <w:lang w:val="en-IN" w:eastAsia="en-IN"/>
-        </w:rPr>
-        <w:t>            {</w:t>
-      </w:r>
-    </w:p>
-    <w:p>
-      <w:pPr>
-        <w:shd w:val="clear" w:color="auto" w:fill="1E1E1E"/>
-        <w:spacing w:after="0" w:line="285" w:lineRule="atLeast"/>
-        <w:rPr>
-          <w:rFonts w:ascii="Consolas" w:eastAsia="Times New Roman" w:hAnsi="Consolas" w:cs="Times New Roman"/>
-          <w:color w:val="D4D4D4"/>
-          <w:sz w:val="21"/>
-          <w:szCs w:val="21"/>
-          <w:lang w:val="en-IN" w:eastAsia="en-IN"/>
-        </w:rPr>
-      </w:pPr>
-      <w:r>
-        <w:rPr>
-          <w:rFonts w:ascii="Consolas" w:eastAsia="Times New Roman" w:hAnsi="Consolas" w:cs="Times New Roman"/>
-          <w:color w:val="D4D4D4"/>
-          <w:sz w:val="21"/>
-          <w:szCs w:val="21"/>
-          <w:lang w:val="en-IN" w:eastAsia="en-IN"/>
-        </w:rPr>
-        <w:t xml:space="preserve">                </w:t>
-      </w:r>
-      <w:r>
-        <w:rPr>
-          <w:rFonts w:ascii="Consolas" w:eastAsia="Times New Roman" w:hAnsi="Consolas" w:cs="Times New Roman"/>
-          <w:color w:val="C586C0"/>
-          <w:sz w:val="21"/>
-          <w:szCs w:val="21"/>
-          <w:lang w:val="en-IN" w:eastAsia="en-IN"/>
-        </w:rPr>
-        <w:t>break</w:t>
-      </w:r>
-      <w:r>
-        <w:rPr>
-          <w:rFonts w:ascii="Consolas" w:eastAsia="Times New Roman" w:hAnsi="Consolas" w:cs="Times New Roman"/>
-          <w:color w:val="D4D4D4"/>
-          <w:sz w:val="21"/>
-          <w:szCs w:val="21"/>
-          <w:lang w:val="en-IN" w:eastAsia="en-IN"/>
-        </w:rPr>
-        <w:t>;</w:t>
-      </w:r>
-    </w:p>
-    <w:p>
-      <w:pPr>
-        <w:shd w:val="clear" w:color="auto" w:fill="1E1E1E"/>
-        <w:spacing w:after="0" w:line="285" w:lineRule="atLeast"/>
-        <w:rPr>
-          <w:rFonts w:ascii="Consolas" w:eastAsia="Times New Roman" w:hAnsi="Consolas" w:cs="Times New Roman"/>
-          <w:color w:val="D4D4D4"/>
-          <w:sz w:val="21"/>
-          <w:szCs w:val="21"/>
-          <w:lang w:val="en-IN" w:eastAsia="en-IN"/>
-        </w:rPr>
-      </w:pPr>
-      <w:r>
-        <w:rPr>
-          <w:rFonts w:ascii="Consolas" w:eastAsia="Times New Roman" w:hAnsi="Consolas" w:cs="Times New Roman"/>
-          <w:color w:val="D4D4D4"/>
-          <w:sz w:val="21"/>
-          <w:szCs w:val="21"/>
-          <w:lang w:val="en-IN" w:eastAsia="en-IN"/>
-        </w:rPr>
-        <w:t>            }</w:t>
-      </w:r>
-    </w:p>
-    <w:p>
-      <w:pPr>
-        <w:shd w:val="clear" w:color="auto" w:fill="1E1E1E"/>
-        <w:spacing w:after="0" w:line="285" w:lineRule="atLeast"/>
-        <w:rPr>
-          <w:rFonts w:ascii="Consolas" w:eastAsia="Times New Roman" w:hAnsi="Consolas" w:cs="Times New Roman"/>
-          <w:color w:val="D4D4D4"/>
-          <w:sz w:val="21"/>
-          <w:szCs w:val="21"/>
-          <w:lang w:val="en-IN" w:eastAsia="en-IN"/>
-        </w:rPr>
-      </w:pPr>
-      <w:r>
-        <w:rPr>
-          <w:rFonts w:ascii="Consolas" w:eastAsia="Times New Roman" w:hAnsi="Consolas" w:cs="Times New Roman"/>
-          <w:color w:val="D4D4D4"/>
-          <w:sz w:val="21"/>
-          <w:szCs w:val="21"/>
-          <w:lang w:val="en-IN" w:eastAsia="en-IN"/>
-        </w:rPr>
-        <w:t xml:space="preserve">            </w:t>
-      </w:r>
-      <w:r>
-        <w:rPr>
-          <w:rFonts w:ascii="Consolas" w:eastAsia="Times New Roman" w:hAnsi="Consolas" w:cs="Times New Roman"/>
-          <w:color w:val="C586C0"/>
-          <w:sz w:val="21"/>
-          <w:szCs w:val="21"/>
-          <w:lang w:val="en-IN" w:eastAsia="en-IN"/>
-        </w:rPr>
-        <w:t>else</w:t>
-      </w:r>
-      <w:r>
-        <w:rPr>
-          <w:rFonts w:ascii="Consolas" w:eastAsia="Times New Roman" w:hAnsi="Consolas" w:cs="Times New Roman"/>
-          <w:color w:val="D4D4D4"/>
-          <w:sz w:val="21"/>
-          <w:szCs w:val="21"/>
-          <w:lang w:val="en-IN" w:eastAsia="en-IN"/>
-        </w:rPr>
-        <w:t xml:space="preserve"> </w:t>
-      </w:r>
-      <w:r>
-        <w:rPr>
-          <w:rFonts w:ascii="Consolas" w:eastAsia="Times New Roman" w:hAnsi="Consolas" w:cs="Times New Roman"/>
-          <w:color w:val="C586C0"/>
-          <w:sz w:val="21"/>
-          <w:szCs w:val="21"/>
-          <w:lang w:val="en-IN" w:eastAsia="en-IN"/>
-        </w:rPr>
-        <w:t>if</w:t>
-      </w:r>
-      <w:r>
-        <w:rPr>
-          <w:rFonts w:ascii="Consolas" w:eastAsia="Times New Roman" w:hAnsi="Consolas" w:cs="Times New Roman"/>
-          <w:color w:val="D4D4D4"/>
-          <w:sz w:val="21"/>
-          <w:szCs w:val="21"/>
-          <w:lang w:val="en-IN" w:eastAsia="en-IN"/>
-        </w:rPr>
-        <w:t xml:space="preserve"> (</w:t>
-      </w:r>
-      <w:r>
-        <w:rPr>
-          <w:rFonts w:ascii="Consolas" w:eastAsia="Times New Roman" w:hAnsi="Consolas" w:cs="Times New Roman"/>
-          <w:color w:val="9CDCFE"/>
-          <w:sz w:val="21"/>
-          <w:szCs w:val="21"/>
-          <w:lang w:val="en-IN" w:eastAsia="en-IN"/>
-        </w:rPr>
-        <w:t>mid</w:t>
-      </w:r>
-      <w:r>
-        <w:rPr>
-          <w:rFonts w:ascii="Consolas" w:eastAsia="Times New Roman" w:hAnsi="Consolas" w:cs="Times New Roman"/>
-          <w:color w:val="D4D4D4"/>
-          <w:sz w:val="21"/>
-          <w:szCs w:val="21"/>
-          <w:lang w:val="en-IN" w:eastAsia="en-IN"/>
-        </w:rPr>
-        <w:t xml:space="preserve"> &lt; </w:t>
-      </w:r>
-      <w:r>
-        <w:rPr>
-          <w:rFonts w:ascii="Consolas" w:eastAsia="Times New Roman" w:hAnsi="Consolas" w:cs="Times New Roman"/>
-          <w:color w:val="9CDCFE"/>
-          <w:sz w:val="21"/>
-          <w:szCs w:val="21"/>
-          <w:lang w:val="en-IN" w:eastAsia="en-IN"/>
-        </w:rPr>
-        <w:t>j</w:t>
-      </w:r>
-      <w:r>
-        <w:rPr>
-          <w:rFonts w:ascii="Consolas" w:eastAsia="Times New Roman" w:hAnsi="Consolas" w:cs="Times New Roman"/>
-          <w:color w:val="D4D4D4"/>
-          <w:sz w:val="21"/>
-          <w:szCs w:val="21"/>
-          <w:lang w:val="en-IN" w:eastAsia="en-IN"/>
-        </w:rPr>
-        <w:t>-&gt;</w:t>
-      </w:r>
-      <w:r>
-        <w:rPr>
-          <w:rFonts w:ascii="Consolas" w:eastAsia="Times New Roman" w:hAnsi="Consolas" w:cs="Times New Roman"/>
-          <w:color w:val="9CDCFE"/>
-          <w:sz w:val="21"/>
-          <w:szCs w:val="21"/>
-          <w:lang w:val="en-IN" w:eastAsia="en-IN"/>
-        </w:rPr>
-        <w:t>r</w:t>
-      </w:r>
-      <w:r>
-        <w:rPr>
-          <w:rFonts w:ascii="Consolas" w:eastAsia="Times New Roman" w:hAnsi="Consolas" w:cs="Times New Roman"/>
-          <w:color w:val="D4D4D4"/>
-          <w:sz w:val="21"/>
-          <w:szCs w:val="21"/>
-          <w:lang w:val="en-IN" w:eastAsia="en-IN"/>
-        </w:rPr>
-        <w:t>)</w:t>
-      </w:r>
-    </w:p>
-    <w:p>
-      <w:pPr>
-        <w:shd w:val="clear" w:color="auto" w:fill="1E1E1E"/>
-        <w:spacing w:after="0" w:line="285" w:lineRule="atLeast"/>
-        <w:rPr>
-          <w:rFonts w:ascii="Consolas" w:eastAsia="Times New Roman" w:hAnsi="Consolas" w:cs="Times New Roman"/>
-          <w:color w:val="D4D4D4"/>
-          <w:sz w:val="21"/>
-          <w:szCs w:val="21"/>
-          <w:lang w:val="en-IN" w:eastAsia="en-IN"/>
-        </w:rPr>
-      </w:pPr>
-      <w:r>
-        <w:rPr>
-          <w:rFonts w:ascii="Consolas" w:eastAsia="Times New Roman" w:hAnsi="Consolas" w:cs="Times New Roman"/>
-          <w:color w:val="D4D4D4"/>
-          <w:sz w:val="21"/>
-          <w:szCs w:val="21"/>
-          <w:lang w:val="en-IN" w:eastAsia="en-IN"/>
-        </w:rPr>
-        <w:t>            {</w:t>
-      </w:r>
-    </w:p>
-    <w:p>
-      <w:pPr>
-        <w:shd w:val="clear" w:color="auto" w:fill="1E1E1E"/>
-        <w:spacing w:after="0" w:line="285" w:lineRule="atLeast"/>
-        <w:rPr>
-          <w:rFonts w:ascii="Consolas" w:eastAsia="Times New Roman" w:hAnsi="Consolas" w:cs="Times New Roman"/>
-          <w:color w:val="D4D4D4"/>
-          <w:sz w:val="21"/>
-          <w:szCs w:val="21"/>
-          <w:lang w:val="en-IN" w:eastAsia="en-IN"/>
-        </w:rPr>
-      </w:pPr>
-      <w:r>
-        <w:rPr>
-          <w:rFonts w:ascii="Consolas" w:eastAsia="Times New Roman" w:hAnsi="Consolas" w:cs="Times New Roman"/>
-          <w:color w:val="D4D4D4"/>
-          <w:sz w:val="21"/>
-          <w:szCs w:val="21"/>
-          <w:lang w:val="en-IN" w:eastAsia="en-IN"/>
-        </w:rPr>
-        <w:t xml:space="preserve">                </w:t>
-      </w:r>
-      <w:r>
-        <w:rPr>
-          <w:rFonts w:ascii="Consolas" w:eastAsia="Times New Roman" w:hAnsi="Consolas" w:cs="Times New Roman"/>
-          <w:color w:val="9CDCFE"/>
-          <w:sz w:val="21"/>
-          <w:szCs w:val="21"/>
-          <w:lang w:val="en-IN" w:eastAsia="en-IN"/>
-        </w:rPr>
-        <w:t>cout</w:t>
-      </w:r>
-      <w:r>
-        <w:rPr>
-          <w:rFonts w:ascii="Consolas" w:eastAsia="Times New Roman" w:hAnsi="Consolas" w:cs="Times New Roman"/>
-          <w:color w:val="D4D4D4"/>
-          <w:sz w:val="21"/>
-          <w:szCs w:val="21"/>
-          <w:lang w:val="en-IN" w:eastAsia="en-IN"/>
-        </w:rPr>
-        <w:t xml:space="preserve"> </w:t>
-      </w:r>
-      <w:r>
-        <w:rPr>
-          <w:rFonts w:ascii="Consolas" w:eastAsia="Times New Roman" w:hAnsi="Consolas" w:cs="Times New Roman"/>
-          <w:color w:val="DCDCAA"/>
-          <w:sz w:val="21"/>
-          <w:szCs w:val="21"/>
-          <w:lang w:val="en-IN" w:eastAsia="en-IN"/>
-        </w:rPr>
-        <w:t>&lt;&lt;</w:t>
-      </w:r>
-      <w:r>
-        <w:rPr>
-          <w:rFonts w:ascii="Consolas" w:eastAsia="Times New Roman" w:hAnsi="Consolas" w:cs="Times New Roman"/>
-          <w:color w:val="D4D4D4"/>
-          <w:sz w:val="21"/>
-          <w:szCs w:val="21"/>
-          <w:lang w:val="en-IN" w:eastAsia="en-IN"/>
-        </w:rPr>
-        <w:t xml:space="preserve"> </w:t>
-      </w:r>
-      <w:r>
-        <w:rPr>
-          <w:rFonts w:ascii="Consolas" w:eastAsia="Times New Roman" w:hAnsi="Consolas" w:cs="Times New Roman"/>
-          <w:color w:val="9CDCFE"/>
-          <w:sz w:val="21"/>
-          <w:szCs w:val="21"/>
-          <w:lang w:val="en-IN" w:eastAsia="en-IN"/>
-        </w:rPr>
-        <w:t>counter</w:t>
-      </w:r>
-      <w:r>
-        <w:rPr>
-          <w:rFonts w:ascii="Consolas" w:eastAsia="Times New Roman" w:hAnsi="Consolas" w:cs="Times New Roman"/>
-          <w:color w:val="D4D4D4"/>
-          <w:sz w:val="21"/>
-          <w:szCs w:val="21"/>
-          <w:lang w:val="en-IN" w:eastAsia="en-IN"/>
-        </w:rPr>
-        <w:t xml:space="preserve"> + </w:t>
-      </w:r>
-      <w:r>
-        <w:rPr>
-          <w:rFonts w:ascii="Consolas" w:eastAsia="Times New Roman" w:hAnsi="Consolas" w:cs="Times New Roman"/>
-          <w:color w:val="B5CEA8"/>
-          <w:sz w:val="21"/>
-          <w:szCs w:val="21"/>
-          <w:lang w:val="en-IN" w:eastAsia="en-IN"/>
-        </w:rPr>
-        <w:t>1</w:t>
-      </w:r>
-      <w:r>
-        <w:rPr>
-          <w:rFonts w:ascii="Consolas" w:eastAsia="Times New Roman" w:hAnsi="Consolas" w:cs="Times New Roman"/>
-          <w:color w:val="D4D4D4"/>
-          <w:sz w:val="21"/>
-          <w:szCs w:val="21"/>
-          <w:lang w:val="en-IN" w:eastAsia="en-IN"/>
-        </w:rPr>
-        <w:t xml:space="preserve"> </w:t>
-      </w:r>
-      <w:r>
-        <w:rPr>
-          <w:rFonts w:ascii="Consolas" w:eastAsia="Times New Roman" w:hAnsi="Consolas" w:cs="Times New Roman"/>
-          <w:color w:val="DCDCAA"/>
-          <w:sz w:val="21"/>
-          <w:szCs w:val="21"/>
-          <w:lang w:val="en-IN" w:eastAsia="en-IN"/>
-        </w:rPr>
-        <w:t>&lt;&lt;</w:t>
-      </w:r>
-      <w:r>
-        <w:rPr>
-          <w:rFonts w:ascii="Consolas" w:eastAsia="Times New Roman" w:hAnsi="Consolas" w:cs="Times New Roman"/>
-          <w:color w:val="D4D4D4"/>
-          <w:sz w:val="21"/>
-          <w:szCs w:val="21"/>
-          <w:lang w:val="en-IN" w:eastAsia="en-IN"/>
-        </w:rPr>
-        <w:t xml:space="preserve"> </w:t>
-      </w:r>
-      <w:r>
-        <w:rPr>
-          <w:rFonts w:ascii="Consolas" w:eastAsia="Times New Roman" w:hAnsi="Consolas" w:cs="Times New Roman"/>
-          <w:color w:val="CE9178"/>
-          <w:sz w:val="21"/>
-          <w:szCs w:val="21"/>
-          <w:lang w:val="en-IN" w:eastAsia="en-IN"/>
-        </w:rPr>
-        <w:t>".The number is too low so take a number between "</w:t>
-      </w:r>
-      <w:r>
-        <w:rPr>
-          <w:rFonts w:ascii="Consolas" w:eastAsia="Times New Roman" w:hAnsi="Consolas" w:cs="Times New Roman"/>
-          <w:color w:val="D4D4D4"/>
-          <w:sz w:val="21"/>
-          <w:szCs w:val="21"/>
-          <w:lang w:val="en-IN" w:eastAsia="en-IN"/>
-        </w:rPr>
-        <w:t xml:space="preserve"> </w:t>
-      </w:r>
-      <w:r>
-        <w:rPr>
-          <w:rFonts w:ascii="Consolas" w:eastAsia="Times New Roman" w:hAnsi="Consolas" w:cs="Times New Roman"/>
-          <w:color w:val="DCDCAA"/>
-          <w:sz w:val="21"/>
-          <w:szCs w:val="21"/>
-          <w:lang w:val="en-IN" w:eastAsia="en-IN"/>
-        </w:rPr>
-        <w:t>&lt;&lt;</w:t>
-      </w:r>
-      <w:r>
-        <w:rPr>
-          <w:rFonts w:ascii="Consolas" w:eastAsia="Times New Roman" w:hAnsi="Consolas" w:cs="Times New Roman"/>
-          <w:color w:val="D4D4D4"/>
-          <w:sz w:val="21"/>
-          <w:szCs w:val="21"/>
-          <w:lang w:val="en-IN" w:eastAsia="en-IN"/>
-        </w:rPr>
-        <w:t xml:space="preserve"> </w:t>
-      </w:r>
-      <w:r>
-        <w:rPr>
-          <w:rFonts w:ascii="Consolas" w:eastAsia="Times New Roman" w:hAnsi="Consolas" w:cs="Times New Roman"/>
-          <w:color w:val="9CDCFE"/>
-          <w:sz w:val="21"/>
-          <w:szCs w:val="21"/>
-          <w:lang w:val="en-IN" w:eastAsia="en-IN"/>
-        </w:rPr>
-        <w:t>mid</w:t>
-      </w:r>
-      <w:r>
-        <w:rPr>
-          <w:rFonts w:ascii="Consolas" w:eastAsia="Times New Roman" w:hAnsi="Consolas" w:cs="Times New Roman"/>
-          <w:color w:val="DCDCAA"/>
-          <w:sz w:val="21"/>
-          <w:szCs w:val="21"/>
-          <w:lang w:val="en-IN" w:eastAsia="en-IN"/>
-        </w:rPr>
-        <w:t>&lt;&lt;</w:t>
-      </w:r>
-      <w:r>
-        <w:rPr>
-          <w:rFonts w:ascii="Consolas" w:eastAsia="Times New Roman" w:hAnsi="Consolas" w:cs="Times New Roman"/>
-          <w:color w:val="D4D4D4"/>
-          <w:sz w:val="21"/>
-          <w:szCs w:val="21"/>
-          <w:lang w:val="en-IN" w:eastAsia="en-IN"/>
-        </w:rPr>
-        <w:t xml:space="preserve"> </w:t>
-      </w:r>
-      <w:r>
-        <w:rPr>
-          <w:rFonts w:ascii="Consolas" w:eastAsia="Times New Roman" w:hAnsi="Consolas" w:cs="Times New Roman"/>
-          <w:color w:val="CE9178"/>
-          <w:sz w:val="21"/>
-          <w:szCs w:val="21"/>
-          <w:lang w:val="en-IN" w:eastAsia="en-IN"/>
-        </w:rPr>
-        <w:t>" &amp; "</w:t>
-      </w:r>
-      <w:r>
-        <w:rPr>
-          <w:rFonts w:ascii="Consolas" w:eastAsia="Times New Roman" w:hAnsi="Consolas" w:cs="Times New Roman"/>
-          <w:color w:val="D4D4D4"/>
-          <w:sz w:val="21"/>
-          <w:szCs w:val="21"/>
-          <w:lang w:val="en-IN" w:eastAsia="en-IN"/>
-        </w:rPr>
-        <w:t xml:space="preserve"> </w:t>
-      </w:r>
-      <w:r>
-        <w:rPr>
-          <w:rFonts w:ascii="Consolas" w:eastAsia="Times New Roman" w:hAnsi="Consolas" w:cs="Times New Roman"/>
-          <w:color w:val="DCDCAA"/>
-          <w:sz w:val="21"/>
-          <w:szCs w:val="21"/>
-          <w:lang w:val="en-IN" w:eastAsia="en-IN"/>
-        </w:rPr>
-        <w:t>&lt;&lt;</w:t>
-      </w:r>
-      <w:r>
-        <w:rPr>
-          <w:rFonts w:ascii="Consolas" w:eastAsia="Times New Roman" w:hAnsi="Consolas" w:cs="Times New Roman"/>
-          <w:color w:val="D4D4D4"/>
-          <w:sz w:val="21"/>
-          <w:szCs w:val="21"/>
-          <w:lang w:val="en-IN" w:eastAsia="en-IN"/>
-        </w:rPr>
-        <w:t xml:space="preserve"> </w:t>
-      </w:r>
-      <w:r>
-        <w:rPr>
-          <w:rFonts w:ascii="Consolas" w:eastAsia="Times New Roman" w:hAnsi="Consolas" w:cs="Times New Roman"/>
-          <w:color w:val="9CDCFE"/>
-          <w:sz w:val="21"/>
-          <w:szCs w:val="21"/>
-          <w:lang w:val="en-IN" w:eastAsia="en-IN"/>
-        </w:rPr>
-        <w:t>high</w:t>
-      </w:r>
-      <w:r>
-        <w:rPr>
-          <w:rFonts w:ascii="Consolas" w:eastAsia="Times New Roman" w:hAnsi="Consolas" w:cs="Times New Roman"/>
-          <w:color w:val="D4D4D4"/>
-          <w:sz w:val="21"/>
-          <w:szCs w:val="21"/>
-          <w:lang w:val="en-IN" w:eastAsia="en-IN"/>
-        </w:rPr>
-        <w:t xml:space="preserve"> </w:t>
-      </w:r>
-      <w:r>
-        <w:rPr>
-          <w:rFonts w:ascii="Consolas" w:eastAsia="Times New Roman" w:hAnsi="Consolas" w:cs="Times New Roman"/>
-          <w:color w:val="DCDCAA"/>
-          <w:sz w:val="21"/>
-          <w:szCs w:val="21"/>
-          <w:lang w:val="en-IN" w:eastAsia="en-IN"/>
-        </w:rPr>
-        <w:t>&lt;&lt;</w:t>
-      </w:r>
-      <w:r>
-        <w:rPr>
-          <w:rFonts w:ascii="Consolas" w:eastAsia="Times New Roman" w:hAnsi="Consolas" w:cs="Times New Roman"/>
-          <w:color w:val="D4D4D4"/>
-          <w:sz w:val="21"/>
-          <w:szCs w:val="21"/>
-          <w:lang w:val="en-IN" w:eastAsia="en-IN"/>
-        </w:rPr>
-        <w:t xml:space="preserve"> </w:t>
-      </w:r>
-      <w:r>
-        <w:rPr>
-          <w:rFonts w:ascii="Consolas" w:eastAsia="Times New Roman" w:hAnsi="Consolas" w:cs="Times New Roman"/>
-          <w:color w:val="DCDCAA"/>
-          <w:sz w:val="21"/>
-          <w:szCs w:val="21"/>
-          <w:lang w:val="en-IN" w:eastAsia="en-IN"/>
-        </w:rPr>
-        <w:t>endl</w:t>
-      </w:r>
+      <w:proofErr w:type="spellEnd"/>
       <w:r>
         <w:rPr>
           <w:rFonts w:ascii="Consolas" w:eastAsia="Times New Roman" w:hAnsi="Consolas" w:cs="Times New Roman"/>
@@ -10822,6 +11292,7 @@
         </w:rPr>
         <w:t xml:space="preserve">                </w:t>
       </w:r>
+      <w:proofErr w:type="spellStart"/>
       <w:r>
         <w:rPr>
           <w:rFonts w:ascii="Consolas" w:eastAsia="Times New Roman" w:hAnsi="Consolas" w:cs="Times New Roman"/>
@@ -10832,6 +11303,7 @@
         </w:rPr>
         <w:t>cout</w:t>
       </w:r>
+      <w:proofErr w:type="spellEnd"/>
       <w:r>
         <w:rPr>
           <w:rFonts w:ascii="Consolas" w:eastAsia="Times New Roman" w:hAnsi="Consolas" w:cs="Times New Roman"/>
@@ -10922,6 +11394,7 @@
         </w:rPr>
         <w:t xml:space="preserve"> </w:t>
       </w:r>
+      <w:proofErr w:type="gramStart"/>
       <w:r>
         <w:rPr>
           <w:rFonts w:ascii="Consolas" w:eastAsia="Times New Roman" w:hAnsi="Consolas" w:cs="Times New Roman"/>
@@ -10930,7 +11403,18 @@
           <w:szCs w:val="21"/>
           <w:lang w:val="en-IN" w:eastAsia="en-IN"/>
         </w:rPr>
-        <w:t>".The number is too high so take a number between "</w:t>
+        <w:t>".The</w:t>
+      </w:r>
+      <w:proofErr w:type="gramEnd"/>
+      <w:r>
+        <w:rPr>
+          <w:rFonts w:ascii="Consolas" w:eastAsia="Times New Roman" w:hAnsi="Consolas" w:cs="Times New Roman"/>
+          <w:color w:val="CE9178"/>
+          <w:sz w:val="21"/>
+          <w:szCs w:val="21"/>
+          <w:lang w:val="en-IN" w:eastAsia="en-IN"/>
+        </w:rPr>
+        <w:t xml:space="preserve"> number is too high so take a number between "</w:t>
       </w:r>
       <w:r>
         <w:rPr>
@@ -11082,6 +11566,7 @@
         </w:rPr>
         <w:t xml:space="preserve"> </w:t>
       </w:r>
+      <w:proofErr w:type="spellStart"/>
       <w:r>
         <w:rPr>
           <w:rFonts w:ascii="Consolas" w:eastAsia="Times New Roman" w:hAnsi="Consolas" w:cs="Times New Roman"/>
@@ -11092,6 +11577,7 @@
         </w:rPr>
         <w:t>endl</w:t>
       </w:r>
+      <w:proofErr w:type="spellEnd"/>
       <w:r>
         <w:rPr>
           <w:rFonts w:ascii="Consolas" w:eastAsia="Times New Roman" w:hAnsi="Consolas" w:cs="Times New Roman"/>
@@ -11294,6 +11780,7 @@
         </w:rPr>
         <w:t xml:space="preserve"> (</w:t>
       </w:r>
+      <w:proofErr w:type="gramStart"/>
       <w:r>
         <w:rPr>
           <w:rFonts w:ascii="Consolas" w:eastAsia="Times New Roman" w:hAnsi="Consolas" w:cs="Times New Roman"/>
@@ -11312,7 +11799,18 @@
           <w:szCs w:val="21"/>
           <w:lang w:val="en-IN" w:eastAsia="en-IN"/>
         </w:rPr>
-        <w:t xml:space="preserve"> != </w:t>
+        <w:t xml:space="preserve"> !</w:t>
+      </w:r>
+      <w:proofErr w:type="gramEnd"/>
+      <w:r>
+        <w:rPr>
+          <w:rFonts w:ascii="Consolas" w:eastAsia="Times New Roman" w:hAnsi="Consolas" w:cs="Times New Roman"/>
+          <w:color w:val="D4D4D4"/>
+          <w:sz w:val="21"/>
+          <w:szCs w:val="21"/>
+          <w:lang w:val="en-IN" w:eastAsia="en-IN"/>
+        </w:rPr>
+        <w:t xml:space="preserve">= </w:t>
       </w:r>
       <w:r>
         <w:rPr>
@@ -11377,6 +11875,7 @@
         </w:rPr>
         <w:t xml:space="preserve">        </w:t>
       </w:r>
+      <w:proofErr w:type="spellStart"/>
       <w:r>
         <w:rPr>
           <w:rFonts w:ascii="Consolas" w:eastAsia="Times New Roman" w:hAnsi="Consolas" w:cs="Times New Roman"/>
@@ -11387,6 +11886,7 @@
         </w:rPr>
         <w:t>cout</w:t>
       </w:r>
+      <w:proofErr w:type="spellEnd"/>
       <w:r>
         <w:rPr>
           <w:rFonts w:ascii="Consolas" w:eastAsia="Times New Roman" w:hAnsi="Consolas" w:cs="Times New Roman"/>
@@ -11617,6 +12117,7 @@
         </w:rPr>
         <w:t xml:space="preserve"> </w:t>
       </w:r>
+      <w:proofErr w:type="spellStart"/>
       <w:r>
         <w:rPr>
           <w:rFonts w:ascii="Consolas" w:eastAsia="Times New Roman" w:hAnsi="Consolas" w:cs="Times New Roman"/>
@@ -11627,6 +12128,7 @@
         </w:rPr>
         <w:t>endl</w:t>
       </w:r>
+      <w:proofErr w:type="spellEnd"/>
       <w:r>
         <w:rPr>
           <w:rFonts w:ascii="Consolas" w:eastAsia="Times New Roman" w:hAnsi="Consolas" w:cs="Times New Roman"/>
@@ -11704,17 +12206,39 @@
           <w:szCs w:val="21"/>
           <w:lang w:val="en-IN" w:eastAsia="en-IN"/>
         </w:rPr>
-        <w:t>~guess</w:t>
-      </w:r>
-      <w:r>
-        <w:rPr>
-          <w:rFonts w:ascii="Consolas" w:eastAsia="Times New Roman" w:hAnsi="Consolas" w:cs="Times New Roman"/>
-          <w:color w:val="D4D4D4"/>
-          <w:sz w:val="21"/>
-          <w:szCs w:val="21"/>
-          <w:lang w:val="en-IN" w:eastAsia="en-IN"/>
-        </w:rPr>
-        <w:t>()</w:t>
+        <w:t>~</w:t>
+      </w:r>
+      <w:proofErr w:type="gramStart"/>
+      <w:r>
+        <w:rPr>
+          <w:rFonts w:ascii="Consolas" w:eastAsia="Times New Roman" w:hAnsi="Consolas" w:cs="Times New Roman"/>
+          <w:color w:val="DCDCAA"/>
+          <w:sz w:val="21"/>
+          <w:szCs w:val="21"/>
+          <w:lang w:val="en-IN" w:eastAsia="en-IN"/>
+        </w:rPr>
+        <w:t>guess</w:t>
+      </w:r>
+      <w:r>
+        <w:rPr>
+          <w:rFonts w:ascii="Consolas" w:eastAsia="Times New Roman" w:hAnsi="Consolas" w:cs="Times New Roman"/>
+          <w:color w:val="D4D4D4"/>
+          <w:sz w:val="21"/>
+          <w:szCs w:val="21"/>
+          <w:lang w:val="en-IN" w:eastAsia="en-IN"/>
+        </w:rPr>
+        <w:t>(</w:t>
+      </w:r>
+      <w:proofErr w:type="gramEnd"/>
+      <w:r>
+        <w:rPr>
+          <w:rFonts w:ascii="Consolas" w:eastAsia="Times New Roman" w:hAnsi="Consolas" w:cs="Times New Roman"/>
+          <w:color w:val="D4D4D4"/>
+          <w:sz w:val="21"/>
+          <w:szCs w:val="21"/>
+          <w:lang w:val="en-IN" w:eastAsia="en-IN"/>
+        </w:rPr>
+        <w:t>)</w:t>
       </w:r>
       <w:r>
         <w:rPr>
@@ -11772,6 +12296,7 @@
         </w:rPr>
         <w:t xml:space="preserve">        </w:t>
       </w:r>
+      <w:proofErr w:type="spellStart"/>
       <w:r>
         <w:rPr>
           <w:rFonts w:ascii="Consolas" w:eastAsia="Times New Roman" w:hAnsi="Consolas" w:cs="Times New Roman"/>
@@ -11782,6 +12307,7 @@
         </w:rPr>
         <w:t>cout</w:t>
       </w:r>
+      <w:proofErr w:type="spellEnd"/>
       <w:r>
         <w:rPr>
           <w:rFonts w:ascii="Consolas" w:eastAsia="Times New Roman" w:hAnsi="Consolas" w:cs="Times New Roman"/>
@@ -11852,6 +12378,7 @@
         </w:rPr>
         <w:t xml:space="preserve"> </w:t>
       </w:r>
+      <w:proofErr w:type="spellStart"/>
       <w:r>
         <w:rPr>
           <w:rFonts w:ascii="Consolas" w:eastAsia="Times New Roman" w:hAnsi="Consolas" w:cs="Times New Roman"/>
@@ -11862,6 +12389,7 @@
         </w:rPr>
         <w:t>endl</w:t>
       </w:r>
+      <w:proofErr w:type="spellEnd"/>
       <w:r>
         <w:rPr>
           <w:rFonts w:ascii="Consolas" w:eastAsia="Times New Roman" w:hAnsi="Consolas" w:cs="Times New Roman"/>
@@ -11958,6 +12486,7 @@
         </w:rPr>
         <w:t xml:space="preserve"> </w:t>
       </w:r>
+      <w:proofErr w:type="gramStart"/>
       <w:r>
         <w:rPr>
           <w:rFonts w:ascii="Consolas" w:eastAsia="Times New Roman" w:hAnsi="Consolas" w:cs="Times New Roman"/>
@@ -11978,6 +12507,7 @@
         </w:rPr>
         <w:t>(</w:t>
       </w:r>
+      <w:proofErr w:type="gramEnd"/>
       <w:r>
         <w:rPr>
           <w:rFonts w:ascii="Consolas" w:eastAsia="Times New Roman" w:hAnsi="Consolas" w:cs="Times New Roman"/>
@@ -12097,6 +12627,7 @@
         </w:rPr>
         <w:t xml:space="preserve"> </w:t>
       </w:r>
+      <w:proofErr w:type="gramStart"/>
       <w:r>
         <w:rPr>
           <w:rFonts w:ascii="Consolas" w:eastAsia="Times New Roman" w:hAnsi="Consolas" w:cs="Times New Roman"/>
@@ -12117,6 +12648,7 @@
         </w:rPr>
         <w:t>(</w:t>
       </w:r>
+      <w:proofErr w:type="gramEnd"/>
       <w:r>
         <w:rPr>
           <w:rFonts w:ascii="Consolas" w:eastAsia="Times New Roman" w:hAnsi="Consolas" w:cs="Times New Roman"/>
@@ -12190,6 +12722,7 @@
         </w:rPr>
         <w:t xml:space="preserve">    </w:t>
       </w:r>
+      <w:proofErr w:type="spellStart"/>
       <w:r>
         <w:rPr>
           <w:rFonts w:ascii="Consolas" w:eastAsia="Times New Roman" w:hAnsi="Consolas" w:cs="Times New Roman"/>
@@ -12200,6 +12733,7 @@
         </w:rPr>
         <w:t>cout</w:t>
       </w:r>
+      <w:proofErr w:type="spellEnd"/>
       <w:r>
         <w:rPr>
           <w:rFonts w:ascii="Consolas" w:eastAsia="Times New Roman" w:hAnsi="Consolas" w:cs="Times New Roman"/>
@@ -12218,7 +12752,29 @@
           <w:szCs w:val="21"/>
           <w:lang w:val="en-IN" w:eastAsia="en-IN"/>
         </w:rPr>
-        <w:t>"Enter the player name</w:t>
+        <w:t xml:space="preserve">"Enter the </w:t>
+      </w:r>
+      <w:proofErr w:type="gramStart"/>
+      <w:r>
+        <w:rPr>
+          <w:rFonts w:ascii="Consolas" w:eastAsia="Times New Roman" w:hAnsi="Consolas" w:cs="Times New Roman"/>
+          <w:color w:val="CE9178"/>
+          <w:sz w:val="21"/>
+          <w:szCs w:val="21"/>
+          <w:lang w:val="en-IN" w:eastAsia="en-IN"/>
+        </w:rPr>
+        <w:t>player</w:t>
+      </w:r>
+      <w:proofErr w:type="gramEnd"/>
+      <w:r>
+        <w:rPr>
+          <w:rFonts w:ascii="Consolas" w:eastAsia="Times New Roman" w:hAnsi="Consolas" w:cs="Times New Roman"/>
+          <w:color w:val="CE9178"/>
+          <w:sz w:val="21"/>
+          <w:szCs w:val="21"/>
+          <w:lang w:val="en-IN" w:eastAsia="en-IN"/>
+        </w:rPr>
+        <w:t xml:space="preserve"> name</w:t>
       </w:r>
       <w:r>
         <w:rPr>
@@ -12293,6 +12849,7 @@
         </w:rPr>
         <w:t xml:space="preserve"> </w:t>
       </w:r>
+      <w:proofErr w:type="spellStart"/>
       <w:r>
         <w:rPr>
           <w:rFonts w:ascii="Consolas" w:eastAsia="Times New Roman" w:hAnsi="Consolas" w:cs="Times New Roman"/>
@@ -12303,6 +12860,7 @@
         </w:rPr>
         <w:t>nam</w:t>
       </w:r>
+      <w:proofErr w:type="spellEnd"/>
       <w:r>
         <w:rPr>
           <w:rFonts w:ascii="Consolas" w:eastAsia="Times New Roman" w:hAnsi="Consolas" w:cs="Times New Roman"/>
@@ -12336,6 +12894,7 @@
         </w:rPr>
         <w:t xml:space="preserve">    </w:t>
       </w:r>
+      <w:proofErr w:type="spellStart"/>
       <w:r>
         <w:rPr>
           <w:rFonts w:ascii="Consolas" w:eastAsia="Times New Roman" w:hAnsi="Consolas" w:cs="Times New Roman"/>
@@ -12346,6 +12905,7 @@
         </w:rPr>
         <w:t>getline</w:t>
       </w:r>
+      <w:proofErr w:type="spellEnd"/>
       <w:r>
         <w:rPr>
           <w:rFonts w:ascii="Consolas" w:eastAsia="Times New Roman" w:hAnsi="Consolas" w:cs="Times New Roman"/>
@@ -12356,6 +12916,8 @@
         </w:rPr>
         <w:t>(</w:t>
       </w:r>
+      <w:proofErr w:type="spellStart"/>
+      <w:proofErr w:type="gramStart"/>
       <w:r>
         <w:rPr>
           <w:rFonts w:ascii="Consolas" w:eastAsia="Times New Roman" w:hAnsi="Consolas" w:cs="Times New Roman"/>
@@ -12386,6 +12948,8 @@
         </w:rPr>
         <w:t>nam</w:t>
       </w:r>
+      <w:proofErr w:type="spellEnd"/>
+      <w:proofErr w:type="gramEnd"/>
       <w:r>
         <w:rPr>
           <w:rFonts w:ascii="Consolas" w:eastAsia="Times New Roman" w:hAnsi="Consolas" w:cs="Times New Roman"/>
@@ -12419,6 +12983,8 @@
         </w:rPr>
         <w:t xml:space="preserve">    </w:t>
       </w:r>
+      <w:proofErr w:type="spellStart"/>
+      <w:proofErr w:type="gramStart"/>
       <w:r>
         <w:rPr>
           <w:rFonts w:ascii="Consolas" w:eastAsia="Times New Roman" w:hAnsi="Consolas" w:cs="Times New Roman"/>
@@ -12449,6 +13015,8 @@
         </w:rPr>
         <w:t>playername</w:t>
       </w:r>
+      <w:proofErr w:type="spellEnd"/>
+      <w:proofErr w:type="gramEnd"/>
       <w:r>
         <w:rPr>
           <w:rFonts w:ascii="Consolas" w:eastAsia="Times New Roman" w:hAnsi="Consolas" w:cs="Times New Roman"/>
@@ -12459,6 +13027,7 @@
         </w:rPr>
         <w:t>=</w:t>
       </w:r>
+      <w:proofErr w:type="spellStart"/>
       <w:r>
         <w:rPr>
           <w:rFonts w:ascii="Consolas" w:eastAsia="Times New Roman" w:hAnsi="Consolas" w:cs="Times New Roman"/>
@@ -12469,6 +13038,7 @@
         </w:rPr>
         <w:t>nam</w:t>
       </w:r>
+      <w:proofErr w:type="spellEnd"/>
       <w:r>
         <w:rPr>
           <w:rFonts w:ascii="Consolas" w:eastAsia="Times New Roman" w:hAnsi="Consolas" w:cs="Times New Roman"/>
@@ -12502,6 +13072,7 @@
         </w:rPr>
         <w:t xml:space="preserve">    </w:t>
       </w:r>
+      <w:proofErr w:type="spellStart"/>
       <w:r>
         <w:rPr>
           <w:rFonts w:ascii="Consolas" w:eastAsia="Times New Roman" w:hAnsi="Consolas" w:cs="Times New Roman"/>
@@ -12512,6 +13083,7 @@
         </w:rPr>
         <w:t>cout</w:t>
       </w:r>
+      <w:proofErr w:type="spellEnd"/>
       <w:r>
         <w:rPr>
           <w:rFonts w:ascii="Consolas" w:eastAsia="Times New Roman" w:hAnsi="Consolas" w:cs="Times New Roman"/>
@@ -12542,6 +13114,8 @@
         </w:rPr>
         <w:t>&lt;&lt;</w:t>
       </w:r>
+      <w:proofErr w:type="spellStart"/>
+      <w:proofErr w:type="gramStart"/>
       <w:r>
         <w:rPr>
           <w:rFonts w:ascii="Consolas" w:eastAsia="Times New Roman" w:hAnsi="Consolas" w:cs="Times New Roman"/>
@@ -12572,6 +13146,8 @@
         </w:rPr>
         <w:t>playername</w:t>
       </w:r>
+      <w:proofErr w:type="spellEnd"/>
+      <w:proofErr w:type="gramEnd"/>
       <w:r>
         <w:rPr>
           <w:rFonts w:ascii="Consolas" w:eastAsia="Times New Roman" w:hAnsi="Consolas" w:cs="Times New Roman"/>
@@ -12580,8 +13156,20 @@
           <w:szCs w:val="21"/>
           <w:lang w:val="en-IN" w:eastAsia="en-IN"/>
         </w:rPr>
-        <w:t>&lt;&lt;endl</w:t>
-      </w:r>
+        <w:t>&lt;&lt;</w:t>
+      </w:r>
+      <w:proofErr w:type="spellStart"/>
+      <w:r>
+        <w:rPr>
+          <w:rFonts w:ascii="Consolas" w:eastAsia="Times New Roman" w:hAnsi="Consolas" w:cs="Times New Roman"/>
+          <w:color w:val="DCDCAA"/>
+          <w:sz w:val="21"/>
+          <w:szCs w:val="21"/>
+          <w:lang w:val="en-IN" w:eastAsia="en-IN"/>
+        </w:rPr>
+        <w:t>endl</w:t>
+      </w:r>
+      <w:proofErr w:type="spellEnd"/>
       <w:r>
         <w:rPr>
           <w:rFonts w:ascii="Consolas" w:eastAsia="Times New Roman" w:hAnsi="Consolas" w:cs="Times New Roman"/>
@@ -12661,6 +13249,7 @@
         </w:rPr>
         <w:t xml:space="preserve"> </w:t>
       </w:r>
+      <w:proofErr w:type="gramStart"/>
       <w:r>
         <w:rPr>
           <w:rFonts w:ascii="Consolas" w:eastAsia="Times New Roman" w:hAnsi="Consolas" w:cs="Times New Roman"/>
@@ -12679,7 +13268,18 @@
           <w:szCs w:val="21"/>
           <w:lang w:val="en-IN" w:eastAsia="en-IN"/>
         </w:rPr>
-        <w:t>()</w:t>
+        <w:t>(</w:t>
+      </w:r>
+      <w:proofErr w:type="gramEnd"/>
+      <w:r>
+        <w:rPr>
+          <w:rFonts w:ascii="Consolas" w:eastAsia="Times New Roman" w:hAnsi="Consolas" w:cs="Times New Roman"/>
+          <w:color w:val="D4D4D4"/>
+          <w:sz w:val="21"/>
+          <w:szCs w:val="21"/>
+          <w:lang w:val="en-IN" w:eastAsia="en-IN"/>
+        </w:rPr>
+        <w:t>)</w:t>
       </w:r>
     </w:p>
     <w:p>
@@ -12813,6 +13413,7 @@
         </w:rPr>
         <w:t xml:space="preserve">    </w:t>
       </w:r>
+      <w:proofErr w:type="spellStart"/>
       <w:r>
         <w:rPr>
           <w:rFonts w:ascii="Consolas" w:eastAsia="Times New Roman" w:hAnsi="Consolas" w:cs="Times New Roman"/>
@@ -12823,6 +13424,7 @@
         </w:rPr>
         <w:t>cin</w:t>
       </w:r>
+      <w:proofErr w:type="spellEnd"/>
       <w:r>
         <w:rPr>
           <w:rFonts w:ascii="Consolas" w:eastAsia="Times New Roman" w:hAnsi="Consolas" w:cs="Times New Roman"/>
@@ -12897,7 +13499,31 @@
           <w:szCs w:val="21"/>
           <w:lang w:val="en-IN" w:eastAsia="en-IN"/>
         </w:rPr>
-        <w:t>    // number.guessing();</w:t>
+        <w:t xml:space="preserve">    // </w:t>
+      </w:r>
+      <w:proofErr w:type="spellStart"/>
+      <w:proofErr w:type="gramStart"/>
+      <w:r>
+        <w:rPr>
+          <w:rFonts w:ascii="Consolas" w:eastAsia="Times New Roman" w:hAnsi="Consolas" w:cs="Times New Roman"/>
+          <w:color w:val="6A9955"/>
+          <w:sz w:val="21"/>
+          <w:szCs w:val="21"/>
+          <w:lang w:val="en-IN" w:eastAsia="en-IN"/>
+        </w:rPr>
+        <w:t>number.guessing</w:t>
+      </w:r>
+      <w:proofErr w:type="spellEnd"/>
+      <w:proofErr w:type="gramEnd"/>
+      <w:r>
+        <w:rPr>
+          <w:rFonts w:ascii="Consolas" w:eastAsia="Times New Roman" w:hAnsi="Consolas" w:cs="Times New Roman"/>
+          <w:color w:val="6A9955"/>
+          <w:sz w:val="21"/>
+          <w:szCs w:val="21"/>
+          <w:lang w:val="en-IN" w:eastAsia="en-IN"/>
+        </w:rPr>
+        <w:t>();</w:t>
       </w:r>
     </w:p>
     <w:p>
@@ -13113,7 +13739,27 @@
           <w:sz w:val="36"/>
           <w:szCs w:val="36"/>
         </w:rPr>
-        <w:t>Creates a random number between 1 to 1000 using rand() [inbuilt in C++]</w:t>
+        <w:t xml:space="preserve">Creates a random number between 1 to 1000 using </w:t>
+      </w:r>
+      <w:proofErr w:type="gramStart"/>
+      <w:r>
+        <w:rPr>
+          <w:b/>
+          <w:color w:val="C00000"/>
+          <w:sz w:val="36"/>
+          <w:szCs w:val="36"/>
+        </w:rPr>
+        <w:t>rand(</w:t>
+      </w:r>
+      <w:proofErr w:type="gramEnd"/>
+      <w:r>
+        <w:rPr>
+          <w:b/>
+          <w:color w:val="C00000"/>
+          <w:sz w:val="36"/>
+          <w:szCs w:val="36"/>
+        </w:rPr>
+        <w:t>) [inbuilt in C++]</w:t>
       </w:r>
     </w:p>
     <w:p>
@@ -13130,6 +13776,7 @@
           <w:szCs w:val="36"/>
         </w:rPr>
       </w:pPr>
+      <w:proofErr w:type="spellStart"/>
       <w:r>
         <w:rPr>
           <w:b/>
@@ -13137,7 +13784,17 @@
           <w:sz w:val="36"/>
           <w:szCs w:val="36"/>
         </w:rPr>
-        <w:t>srand time is set to NULL to get different number in every game</w:t>
+        <w:t>srand</w:t>
+      </w:r>
+      <w:proofErr w:type="spellEnd"/>
+      <w:r>
+        <w:rPr>
+          <w:b/>
+          <w:color w:val="C00000"/>
+          <w:sz w:val="36"/>
+          <w:szCs w:val="36"/>
+        </w:rPr>
+        <w:t xml:space="preserve"> time is set to NULL to get different number in every game</w:t>
       </w:r>
     </w:p>
     <w:p>
@@ -13171,8 +13828,20 @@
           <w:szCs w:val="36"/>
           <w:highlight w:val="yellow"/>
         </w:rPr>
-        <w:t>“guess“</w:t>
-      </w:r>
+        <w:t>“</w:t>
+      </w:r>
+      <w:proofErr w:type="gramStart"/>
+      <w:r>
+        <w:rPr>
+          <w:b/>
+          <w:color w:val="C00000"/>
+          <w:sz w:val="36"/>
+          <w:szCs w:val="36"/>
+          <w:highlight w:val="yellow"/>
+        </w:rPr>
+        <w:t>guess“</w:t>
+      </w:r>
+      <w:proofErr w:type="gramEnd"/>
     </w:p>
     <w:p>
       <w:pPr>
@@ -13217,7 +13886,27 @@
           <w:sz w:val="36"/>
           <w:szCs w:val="36"/>
         </w:rPr>
-        <w:t>Dynamically initializes the class random ,hence creating a random number. Also initializes the count to 0.</w:t>
+        <w:t xml:space="preserve">Dynamically initializes the class </w:t>
+      </w:r>
+      <w:proofErr w:type="gramStart"/>
+      <w:r>
+        <w:rPr>
+          <w:b/>
+          <w:color w:val="C00000"/>
+          <w:sz w:val="36"/>
+          <w:szCs w:val="36"/>
+        </w:rPr>
+        <w:t>random ,hence</w:t>
+      </w:r>
+      <w:proofErr w:type="gramEnd"/>
+      <w:r>
+        <w:rPr>
+          <w:b/>
+          <w:color w:val="C00000"/>
+          <w:sz w:val="36"/>
+          <w:szCs w:val="36"/>
+        </w:rPr>
+        <w:t xml:space="preserve"> creating a random number. Also initializes the count to 0.</w:t>
       </w:r>
     </w:p>
     <w:p>
@@ -13252,7 +13941,29 @@
           <w:szCs w:val="36"/>
           <w:highlight w:val="lightGray"/>
         </w:rPr>
-        <w:t>“guessing()”</w:t>
+        <w:t>“</w:t>
+      </w:r>
+      <w:proofErr w:type="gramStart"/>
+      <w:r>
+        <w:rPr>
+          <w:b/>
+          <w:color w:val="C00000"/>
+          <w:sz w:val="36"/>
+          <w:szCs w:val="36"/>
+          <w:highlight w:val="lightGray"/>
+        </w:rPr>
+        <w:t>guessing(</w:t>
+      </w:r>
+      <w:proofErr w:type="gramEnd"/>
+      <w:r>
+        <w:rPr>
+          <w:b/>
+          <w:color w:val="C00000"/>
+          <w:sz w:val="36"/>
+          <w:szCs w:val="36"/>
+          <w:highlight w:val="lightGray"/>
+        </w:rPr>
+        <w:t>)”</w:t>
       </w:r>
     </w:p>
     <w:p>
@@ -13321,8 +14032,18 @@
           <w:sz w:val="36"/>
           <w:szCs w:val="36"/>
         </w:rPr>
-        <w:t>If the number of inputs&gt;10 the program provide the choice of playing the game again or getting the solution .</w:t>
-      </w:r>
+        <w:t xml:space="preserve">If the number of inputs&gt;10 the program provide the choice of playing the game again or getting the </w:t>
+      </w:r>
+      <w:proofErr w:type="gramStart"/>
+      <w:r>
+        <w:rPr>
+          <w:b/>
+          <w:sz w:val="36"/>
+          <w:szCs w:val="36"/>
+        </w:rPr>
+        <w:t>solution .</w:t>
+      </w:r>
+      <w:proofErr w:type="gramEnd"/>
     </w:p>
     <w:p>
       <w:pPr>
@@ -13367,7 +14088,51 @@
           <w:szCs w:val="36"/>
           <w:highlight w:val="lightGray"/>
         </w:rPr>
-        <w:t>“try_again()”</w:t>
+        <w:t>“</w:t>
+      </w:r>
+      <w:proofErr w:type="spellStart"/>
+      <w:r>
+        <w:rPr>
+          <w:b/>
+          <w:color w:val="C00000"/>
+          <w:sz w:val="36"/>
+          <w:szCs w:val="36"/>
+          <w:highlight w:val="lightGray"/>
+        </w:rPr>
+        <w:t>try_</w:t>
+      </w:r>
+      <w:proofErr w:type="gramStart"/>
+      <w:r>
+        <w:rPr>
+          <w:b/>
+          <w:color w:val="C00000"/>
+          <w:sz w:val="36"/>
+          <w:szCs w:val="36"/>
+          <w:highlight w:val="lightGray"/>
+        </w:rPr>
+        <w:t>again</w:t>
+      </w:r>
+      <w:proofErr w:type="spellEnd"/>
+      <w:r>
+        <w:rPr>
+          <w:b/>
+          <w:color w:val="C00000"/>
+          <w:sz w:val="36"/>
+          <w:szCs w:val="36"/>
+          <w:highlight w:val="lightGray"/>
+        </w:rPr>
+        <w:t>(</w:t>
+      </w:r>
+      <w:proofErr w:type="gramEnd"/>
+      <w:r>
+        <w:rPr>
+          <w:b/>
+          <w:color w:val="C00000"/>
+          <w:sz w:val="36"/>
+          <w:szCs w:val="36"/>
+          <w:highlight w:val="lightGray"/>
+        </w:rPr>
+        <w:t>)”</w:t>
       </w:r>
     </w:p>
     <w:p>
@@ -13470,7 +14235,29 @@
           <w:szCs w:val="36"/>
           <w:highlight w:val="lightGray"/>
         </w:rPr>
-        <w:t>“solution()”</w:t>
+        <w:t>“</w:t>
+      </w:r>
+      <w:proofErr w:type="gramStart"/>
+      <w:r>
+        <w:rPr>
+          <w:b/>
+          <w:color w:val="C00000"/>
+          <w:sz w:val="36"/>
+          <w:szCs w:val="36"/>
+          <w:highlight w:val="lightGray"/>
+        </w:rPr>
+        <w:t>solution(</w:t>
+      </w:r>
+      <w:proofErr w:type="gramEnd"/>
+      <w:r>
+        <w:rPr>
+          <w:b/>
+          <w:color w:val="C00000"/>
+          <w:sz w:val="36"/>
+          <w:szCs w:val="36"/>
+          <w:highlight w:val="lightGray"/>
+        </w:rPr>
+        <w:t>)”</w:t>
       </w:r>
     </w:p>
     <w:p>
@@ -13527,7 +14314,29 @@
           <w:szCs w:val="36"/>
           <w:highlight w:val="lightGray"/>
         </w:rPr>
-        <w:t>“details()”</w:t>
+        <w:t>“</w:t>
+      </w:r>
+      <w:proofErr w:type="gramStart"/>
+      <w:r>
+        <w:rPr>
+          <w:b/>
+          <w:color w:val="C00000"/>
+          <w:sz w:val="36"/>
+          <w:szCs w:val="36"/>
+          <w:highlight w:val="lightGray"/>
+        </w:rPr>
+        <w:t>details(</w:t>
+      </w:r>
+      <w:proofErr w:type="gramEnd"/>
+      <w:r>
+        <w:rPr>
+          <w:b/>
+          <w:color w:val="C00000"/>
+          <w:sz w:val="36"/>
+          <w:szCs w:val="36"/>
+          <w:highlight w:val="lightGray"/>
+        </w:rPr>
+        <w:t>)”</w:t>
       </w:r>
     </w:p>
     <w:p>
@@ -14407,50 +15216,6 @@
           <w:szCs w:val="28"/>
         </w:rPr>
       </w:pPr>
-      <w:r>
-        <w:rPr>
-          <w:b/>
-          <w:noProof/>
-          <w:sz w:val="28"/>
-          <w:szCs w:val="28"/>
-        </w:rPr>
-        <w:lastRenderedPageBreak/>
-        <w:drawing>
-          <wp:inline distT="0" distB="0" distL="0" distR="0" wp14:anchorId="631E3049" wp14:editId="182F3FFB">
-            <wp:extent cx="5943600" cy="6330315"/>
-            <wp:effectExtent l="0" t="0" r="0" b="0"/>
-            <wp:docPr id="2" name="Picture 2"/>
-            <wp:cNvGraphicFramePr>
-              <a:graphicFrameLocks xmlns:a="http://schemas.openxmlformats.org/drawingml/2006/main" noChangeAspect="1"/>
-            </wp:cNvGraphicFramePr>
-            <a:graphic xmlns:a="http://schemas.openxmlformats.org/drawingml/2006/main">
-              <a:graphicData uri="http://schemas.openxmlformats.org/drawingml/2006/picture">
-                <pic:pic xmlns:pic="http://schemas.openxmlformats.org/drawingml/2006/picture">
-                  <pic:nvPicPr>
-                    <pic:cNvPr id="1" name=""/>
-                    <pic:cNvPicPr/>
-                  </pic:nvPicPr>
-                  <pic:blipFill>
-                    <a:blip r:embed="rId12"/>
-                    <a:stretch>
-                      <a:fillRect/>
-                    </a:stretch>
-                  </pic:blipFill>
-                  <pic:spPr>
-                    <a:xfrm>
-                      <a:off x="0" y="0"/>
-                      <a:ext cx="5943600" cy="6330315"/>
-                    </a:xfrm>
-                    <a:prstGeom prst="rect">
-                      <a:avLst/>
-                    </a:prstGeom>
-                  </pic:spPr>
-                </pic:pic>
-              </a:graphicData>
-            </a:graphic>
-          </wp:inline>
-        </w:drawing>
-      </w:r>
     </w:p>
     <w:sectPr>
       <w:pgSz w:w="12240" w:h="15840"/>
